--- a/Отчет Колесников АС ПМИ-4-18.docx
+++ b/Отчет Колесников АС ПМИ-4-18.docx
@@ -437,14 +437,7 @@
                 <w:rFonts w:cs="Times New Roman"/>
                 <w:sz w:val="28"/>
               </w:rPr>
-              <w:t>студент гр. ПМИ-4</w:t>
-            </w:r>
-            <w:r>
-              <w:rPr>
-                <w:rFonts w:cs="Times New Roman"/>
-                <w:sz w:val="28"/>
-              </w:rPr>
-              <w:t>-18</w:t>
+              <w:t>студент гр. ПМИ-4-18</w:t>
             </w:r>
           </w:p>
           <w:p>
@@ -811,6 +804,13 @@
     </w:p>
     <w:sdt>
       <w:sdtPr>
+        <w:rPr>
+          <w:rFonts w:eastAsiaTheme="minorHAnsi" w:cstheme="minorBidi"/>
+          <w:caps w:val="0"/>
+          <w:color w:val="auto"/>
+          <w:sz w:val="24"/>
+          <w:szCs w:val="22"/>
+        </w:rPr>
         <w:id w:val="-285583271"/>
         <w:docPartObj>
           <w:docPartGallery w:val="Table of Contents"/>
@@ -819,13 +819,8 @@
       </w:sdtPr>
       <w:sdtEndPr>
         <w:rPr>
-          <w:rFonts w:eastAsiaTheme="minorHAnsi" w:cstheme="minorBidi"/>
           <w:b/>
           <w:bCs/>
-          <w:caps w:val="0"/>
-          <w:color w:val="auto"/>
-          <w:sz w:val="24"/>
-          <w:szCs w:val="22"/>
         </w:rPr>
       </w:sdtEndPr>
       <w:sdtContent>
@@ -1309,10 +1304,7 @@
         </w:p>
       </w:sdtContent>
     </w:sdt>
-    <w:p>
-      <w:bookmarkStart w:id="0" w:name="_GoBack"/>
-      <w:bookmarkEnd w:id="0"/>
-    </w:p>
+    <w:p/>
     <w:p>
       <w:pPr>
         <w:sectPr>
@@ -1327,12 +1319,12 @@
       <w:pPr>
         <w:pStyle w:val="1"/>
       </w:pPr>
-      <w:bookmarkStart w:id="1" w:name="_Toc94468823"/>
+      <w:bookmarkStart w:id="0" w:name="_Toc94468823"/>
       <w:r>
         <w:lastRenderedPageBreak/>
         <w:t>Структура компилятора</w:t>
       </w:r>
-      <w:bookmarkEnd w:id="1"/>
+      <w:bookmarkEnd w:id="0"/>
     </w:p>
     <w:p>
       <w:r>
@@ -1445,16 +1437,38 @@
       <w:pPr>
         <w:pStyle w:val="ac"/>
       </w:pPr>
-      <w:fldSimple w:instr=" SEQ Рисунок \* ARABIC ">
-        <w:bookmarkStart w:id="2" w:name="_Ref94467695"/>
-        <w:r>
-          <w:rPr>
-            <w:noProof/>
-          </w:rPr>
-          <w:t>1</w:t>
-        </w:r>
-        <w:bookmarkEnd w:id="2"/>
-      </w:fldSimple>
+      <w:r>
+        <w:rPr>
+          <w:noProof/>
+        </w:rPr>
+        <w:fldChar w:fldCharType="begin"/>
+      </w:r>
+      <w:r>
+        <w:rPr>
+          <w:noProof/>
+        </w:rPr>
+        <w:instrText xml:space="preserve"> SEQ Рисунок \* ARABIC </w:instrText>
+      </w:r>
+      <w:r>
+        <w:rPr>
+          <w:noProof/>
+        </w:rPr>
+        <w:fldChar w:fldCharType="separate"/>
+      </w:r>
+      <w:bookmarkStart w:id="1" w:name="_Ref94467695"/>
+      <w:r>
+        <w:rPr>
+          <w:noProof/>
+        </w:rPr>
+        <w:t>1</w:t>
+      </w:r>
+      <w:bookmarkEnd w:id="1"/>
+      <w:r>
+        <w:rPr>
+          <w:noProof/>
+        </w:rPr>
+        <w:fldChar w:fldCharType="end"/>
+      </w:r>
       <w:r>
         <w:t xml:space="preserve"> – Структура компилятора</w:t>
       </w:r>
@@ -1510,18 +1524,39 @@
       <w:pPr>
         <w:pStyle w:val="1"/>
       </w:pPr>
-      <w:bookmarkStart w:id="3" w:name="_Toc94468824"/>
+      <w:bookmarkStart w:id="2" w:name="_Toc94468824"/>
       <w:r>
         <w:lastRenderedPageBreak/>
         <w:t>Модуль ввода-вывода</w:t>
       </w:r>
-      <w:bookmarkEnd w:id="3"/>
+      <w:bookmarkEnd w:id="2"/>
     </w:p>
     <w:p>
       <w:r>
         <w:t>Модуль ввода-вывода считывает последовательность литер исходной программы с внешнего устройства и передает их анализатору. Анализатор проверяет, удовлетворят ли эта последовательность литер правилам описания языка, и формирует в случае необходимости сообщения об ошибках.</w:t>
       </w:r>
     </w:p>
+    <w:p>
+      <w:r>
+        <w:t>Будем считать, что в результате очередного обращения к модулю ввода-вывода анализатор получает текущую строку.</w:t>
+      </w:r>
+    </w:p>
+    <w:p>
+      <w:r>
+        <w:t xml:space="preserve">Для печати сообщения об ошибке, анализатор должен передать модулю ввода-вывода причину и местоположение ошибки, </w:t>
+      </w:r>
+      <w:r>
+        <w:t>следовательно,</w:t>
+      </w:r>
+      <w:r>
+        <w:t xml:space="preserve"> анализатору необходимо знать координаты всех литер </w:t>
+      </w:r>
+      <w:r>
+        <w:t>во входном потоке.</w:t>
+      </w:r>
+    </w:p>
+    <w:p/>
+    <w:p/>
     <w:p/>
     <w:p>
       <w:pPr>
@@ -1537,11 +1572,126 @@
       <w:pPr>
         <w:pStyle w:val="1"/>
       </w:pPr>
-      <w:bookmarkStart w:id="4" w:name="_Toc94468825"/>
+      <w:bookmarkStart w:id="3" w:name="_Toc94468825"/>
       <w:r>
         <w:lastRenderedPageBreak/>
         <w:t>Лексический анализатор</w:t>
       </w:r>
+      <w:bookmarkEnd w:id="3"/>
+    </w:p>
+    <w:p>
+      <w:r>
+        <w:t>Лексический анализатор формирует лексемы исходной программы и строит их внутреннее представление.</w:t>
+      </w:r>
+    </w:p>
+    <w:p>
+      <w:r>
+        <w:t>Синтаксический анализатор по мере необходимости запрашивает у модуля ввода вывода следующую.</w:t>
+      </w:r>
+    </w:p>
+    <w:p/>
+    <w:p/>
+    <w:p>
+      <w:pPr>
+        <w:pStyle w:val="ab"/>
+      </w:pPr>
+      <w:r>
+        <w:rPr>
+          <w:noProof/>
+        </w:rPr>
+        <w:drawing>
+          <wp:inline distT="0" distB="0" distL="0" distR="0" wp14:anchorId="35BC900B" wp14:editId="1DEEBA8F">
+            <wp:extent cx="5934710" cy="5072380"/>
+            <wp:effectExtent l="0" t="0" r="0" b="0"/>
+            <wp:docPr id="2" name="Рисунок 2" descr="D:\downloads\Lexer.png"/>
+            <wp:cNvGraphicFramePr>
+              <a:graphicFrameLocks xmlns:a="http://schemas.openxmlformats.org/drawingml/2006/main" noChangeAspect="1"/>
+            </wp:cNvGraphicFramePr>
+            <a:graphic xmlns:a="http://schemas.openxmlformats.org/drawingml/2006/main">
+              <a:graphicData uri="http://schemas.openxmlformats.org/drawingml/2006/picture">
+                <pic:pic xmlns:pic="http://schemas.openxmlformats.org/drawingml/2006/picture">
+                  <pic:nvPicPr>
+                    <pic:cNvPr id="0" name="Picture 1" descr="D:\downloads\Lexer.png"/>
+                    <pic:cNvPicPr>
+                      <a:picLocks noChangeAspect="1" noChangeArrowheads="1"/>
+                    </pic:cNvPicPr>
+                  </pic:nvPicPr>
+                  <pic:blipFill>
+                    <a:blip r:embed="rId7">
+                      <a:extLst>
+                        <a:ext uri="{28A0092B-C50C-407E-A947-70E740481C1C}">
+                          <a14:useLocalDpi xmlns:a14="http://schemas.microsoft.com/office/drawing/2010/main" val="0"/>
+                        </a:ext>
+                      </a:extLst>
+                    </a:blip>
+                    <a:srcRect/>
+                    <a:stretch>
+                      <a:fillRect/>
+                    </a:stretch>
+                  </pic:blipFill>
+                  <pic:spPr bwMode="auto">
+                    <a:xfrm>
+                      <a:off x="0" y="0"/>
+                      <a:ext cx="5934710" cy="5072380"/>
+                    </a:xfrm>
+                    <a:prstGeom prst="rect">
+                      <a:avLst/>
+                    </a:prstGeom>
+                    <a:noFill/>
+                    <a:ln>
+                      <a:noFill/>
+                    </a:ln>
+                  </pic:spPr>
+                </pic:pic>
+              </a:graphicData>
+            </a:graphic>
+          </wp:inline>
+        </w:drawing>
+      </w:r>
+    </w:p>
+    <w:p>
+      <w:pPr>
+        <w:pStyle w:val="ac"/>
+        <w:rPr>
+          <w:vanish/>
+          <w:specVanish/>
+        </w:rPr>
+      </w:pPr>
+      <w:r>
+        <w:t xml:space="preserve">Рисунок </w:t>
+      </w:r>
+    </w:p>
+    <w:p>
+      <w:pPr>
+        <w:pStyle w:val="ac"/>
+      </w:pPr>
+      <w:r>
+        <w:fldChar w:fldCharType="begin"/>
+      </w:r>
+      <w:r>
+        <w:instrText xml:space="preserve"> SEQ Рисунок \* ARABIC </w:instrText>
+      </w:r>
+      <w:r>
+        <w:fldChar w:fldCharType="separate"/>
+      </w:r>
+      <w:r>
+        <w:rPr>
+          <w:noProof/>
+        </w:rPr>
+        <w:t>2</w:t>
+      </w:r>
+      <w:r>
+        <w:fldChar w:fldCharType="end"/>
+      </w:r>
+      <w:r>
+        <w:t xml:space="preserve"> – </w:t>
+      </w:r>
+      <w:r>
+        <w:t>Диаграмма классов лексического анализатора</w:t>
+      </w:r>
+    </w:p>
+    <w:p>
+      <w:bookmarkStart w:id="4" w:name="_GoBack"/>
       <w:bookmarkEnd w:id="4"/>
     </w:p>
     <w:p/>
@@ -3147,7 +3297,7 @@
 </file>
 
 <file path=customXml/itemProps1.xml><?xml version="1.0" encoding="utf-8"?>
-<ds:datastoreItem xmlns:ds="http://schemas.openxmlformats.org/officeDocument/2006/customXml" ds:itemID="{610060DB-6F5D-465F-88F1-2C772B412395}">
+<ds:datastoreItem xmlns:ds="http://schemas.openxmlformats.org/officeDocument/2006/customXml" ds:itemID="{6DCFCEED-E7C9-4B37-BE02-38EF892CECD5}">
   <ds:schemaRefs>
     <ds:schemaRef ds:uri="http://schemas.openxmlformats.org/officeDocument/2006/bibliography"/>
   </ds:schemaRefs>

--- a/Отчет Колесников АС ПМИ-4-18.docx
+++ b/Отчет Колесников АС ПМИ-4-18.docx
@@ -1327,11 +1327,17 @@
       <w:bookmarkEnd w:id="0"/>
     </w:p>
     <w:p>
+      <w:pPr>
+        <w:pStyle w:val="a8"/>
+      </w:pPr>
       <w:r>
         <w:t>Компилятор – это программа которая переводит программу на языке высокого уровня в эквивалентную программу на другом языке. Обычно компилятор также выдает листинг, содержащий текст исходной программы и сообщения обо всех обнаруженных ошибках.</w:t>
       </w:r>
     </w:p>
     <w:p>
+      <w:pPr>
+        <w:pStyle w:val="a8"/>
+      </w:pPr>
       <w:r>
         <w:t>Разработка программного обеспечения подразумевает модульность и хорошую структурированность программ. Учитывая это, представим компилятор как совокупность логически взаимосвязанных модулей</w:t>
       </w:r>
@@ -1474,16 +1480,26 @@
       </w:r>
     </w:p>
     <w:p>
+      <w:pPr>
+        <w:pStyle w:val="a8"/>
+      </w:pPr>
       <w:r>
         <w:t>Модуль ввода вывода отвечает за все действия, связанные с чтением и записью данных. Для каждого типа устройства может существовать свой собственный модуль ввода-вывода.</w:t>
       </w:r>
     </w:p>
     <w:p>
-      <w:r>
+      <w:pPr>
+        <w:pStyle w:val="a8"/>
+      </w:pPr>
+      <w:r>
+        <w:lastRenderedPageBreak/>
         <w:t>Лексический анализатор осуществляет простой лексический анализ исходной программы. На вход он получает последовательность литер, а отдает последовательность лексем.</w:t>
       </w:r>
     </w:p>
     <w:p>
+      <w:pPr>
+        <w:pStyle w:val="a8"/>
+      </w:pPr>
       <w:r>
         <w:t>Синтаксический анализатор</w:t>
       </w:r>
@@ -1492,11 +1508,17 @@
       </w:r>
     </w:p>
     <w:p>
+      <w:pPr>
+        <w:pStyle w:val="a8"/>
+      </w:pPr>
       <w:r>
         <w:t>Семантический анализатор проверяет не нарушены ли неформальные правила описания языка.</w:t>
       </w:r>
     </w:p>
     <w:p>
+      <w:pPr>
+        <w:pStyle w:val="a8"/>
+      </w:pPr>
       <w:r>
         <w:t>Генератор</w:t>
       </w:r>
@@ -1532,16 +1554,25 @@
       <w:bookmarkEnd w:id="2"/>
     </w:p>
     <w:p>
+      <w:pPr>
+        <w:pStyle w:val="a8"/>
+      </w:pPr>
       <w:r>
         <w:t>Модуль ввода-вывода считывает последовательность литер исходной программы с внешнего устройства и передает их анализатору. Анализатор проверяет, удовлетворят ли эта последовательность литер правилам описания языка, и формирует в случае необходимости сообщения об ошибках.</w:t>
       </w:r>
     </w:p>
     <w:p>
+      <w:pPr>
+        <w:pStyle w:val="a8"/>
+      </w:pPr>
       <w:r>
         <w:t>Будем считать, что в результате очередного обращения к модулю ввода-вывода анализатор получает текущую строку.</w:t>
       </w:r>
     </w:p>
     <w:p>
+      <w:pPr>
+        <w:pStyle w:val="a8"/>
+      </w:pPr>
       <w:r>
         <w:t xml:space="preserve">Для печати сообщения об ошибке, анализатор должен передать модулю ввода-вывода причину и местоположение ошибки, </w:t>
       </w:r>
@@ -1555,42 +1586,6 @@
         <w:t>во входном потоке.</w:t>
       </w:r>
     </w:p>
-    <w:p/>
-    <w:p/>
-    <w:p/>
-    <w:p>
-      <w:pPr>
-        <w:sectPr>
-          <w:pgSz w:w="11906" w:h="16838"/>
-          <w:pgMar w:top="1134" w:right="850" w:bottom="1134" w:left="1701" w:header="708" w:footer="708" w:gutter="0"/>
-          <w:cols w:space="708"/>
-          <w:docGrid w:linePitch="360"/>
-        </w:sectPr>
-      </w:pPr>
-    </w:p>
-    <w:p>
-      <w:pPr>
-        <w:pStyle w:val="1"/>
-      </w:pPr>
-      <w:bookmarkStart w:id="3" w:name="_Toc94468825"/>
-      <w:r>
-        <w:lastRenderedPageBreak/>
-        <w:t>Лексический анализатор</w:t>
-      </w:r>
-      <w:bookmarkEnd w:id="3"/>
-    </w:p>
-    <w:p>
-      <w:r>
-        <w:t>Лексический анализатор формирует лексемы исходной программы и строит их внутреннее представление.</w:t>
-      </w:r>
-    </w:p>
-    <w:p>
-      <w:r>
-        <w:t>Синтаксический анализатор по мере необходимости запрашивает у модуля ввода вывода следующую.</w:t>
-      </w:r>
-    </w:p>
-    <w:p/>
-    <w:p/>
     <w:p>
       <w:pPr>
         <w:pStyle w:val="ab"/>
@@ -1600,10 +1595,10 @@
           <w:noProof/>
         </w:rPr>
         <w:drawing>
-          <wp:inline distT="0" distB="0" distL="0" distR="0" wp14:anchorId="35BC900B" wp14:editId="1DEEBA8F">
-            <wp:extent cx="5934710" cy="5072380"/>
+          <wp:inline distT="0" distB="0" distL="0" distR="0" wp14:anchorId="4C7FA95C" wp14:editId="3575EA54">
+            <wp:extent cx="2219325" cy="2247900"/>
             <wp:effectExtent l="0" t="0" r="0" b="0"/>
-            <wp:docPr id="2" name="Рисунок 2" descr="D:\downloads\Lexer.png"/>
+            <wp:docPr id="4" name="Рисунок 4"/>
             <wp:cNvGraphicFramePr>
               <a:graphicFrameLocks xmlns:a="http://schemas.openxmlformats.org/drawingml/2006/main" noChangeAspect="1"/>
             </wp:cNvGraphicFramePr>
@@ -1611,7 +1606,7 @@
               <a:graphicData uri="http://schemas.openxmlformats.org/drawingml/2006/picture">
                 <pic:pic xmlns:pic="http://schemas.openxmlformats.org/drawingml/2006/picture">
                   <pic:nvPicPr>
-                    <pic:cNvPr id="0" name="Picture 1" descr="D:\downloads\Lexer.png"/>
+                    <pic:cNvPr id="0" name="Picture 2"/>
                     <pic:cNvPicPr>
                       <a:picLocks noChangeAspect="1" noChangeArrowheads="1"/>
                     </pic:cNvPicPr>
@@ -1632,7 +1627,7 @@
                   <pic:spPr bwMode="auto">
                     <a:xfrm>
                       <a:off x="0" y="0"/>
-                      <a:ext cx="5934710" cy="5072380"/>
+                      <a:ext cx="2219325" cy="2247900"/>
                     </a:xfrm>
                     <a:prstGeom prst="rect">
                       <a:avLst/>
@@ -1665,35 +1660,22 @@
       <w:pPr>
         <w:pStyle w:val="ac"/>
       </w:pPr>
-      <w:r>
-        <w:fldChar w:fldCharType="begin"/>
-      </w:r>
-      <w:r>
-        <w:instrText xml:space="preserve"> SEQ Рисунок \* ARABIC </w:instrText>
-      </w:r>
-      <w:r>
-        <w:fldChar w:fldCharType="separate"/>
-      </w:r>
-      <w:r>
-        <w:rPr>
-          <w:noProof/>
-        </w:rPr>
-        <w:t>2</w:t>
-      </w:r>
-      <w:r>
-        <w:fldChar w:fldCharType="end"/>
-      </w:r>
+      <w:fldSimple w:instr=" SEQ Рисунок \* ARABIC ">
+        <w:r>
+          <w:rPr>
+            <w:noProof/>
+          </w:rPr>
+          <w:t>2</w:t>
+        </w:r>
+      </w:fldSimple>
       <w:r>
         <w:t xml:space="preserve"> – </w:t>
       </w:r>
       <w:r>
-        <w:t>Диаграмма классов лексического анализатора</w:t>
-      </w:r>
-    </w:p>
-    <w:p>
-      <w:bookmarkStart w:id="4" w:name="_GoBack"/>
-      <w:bookmarkEnd w:id="4"/>
-    </w:p>
+        <w:t>Структура класса модуля ввода-вывода</w:t>
+      </w:r>
+    </w:p>
+    <w:p/>
     <w:p/>
     <w:p/>
     <w:p/>
@@ -1711,15 +1693,624 @@
       <w:pPr>
         <w:pStyle w:val="1"/>
       </w:pPr>
-      <w:bookmarkStart w:id="5" w:name="_Toc94468826"/>
+      <w:bookmarkStart w:id="3" w:name="_Toc94468825"/>
       <w:r>
         <w:lastRenderedPageBreak/>
-        <w:t>Синтаксический анализатор</w:t>
-      </w:r>
-      <w:bookmarkEnd w:id="5"/>
-    </w:p>
-    <w:p/>
-    <w:p/>
+        <w:t>Лексический анализатор</w:t>
+      </w:r>
+      <w:bookmarkEnd w:id="3"/>
+    </w:p>
+    <w:p>
+      <w:pPr>
+        <w:pStyle w:val="a8"/>
+      </w:pPr>
+      <w:r>
+        <w:t>Лексический анализатор формирует лексемы исходной программы и строит их внутреннее представление.</w:t>
+      </w:r>
+    </w:p>
+    <w:p>
+      <w:pPr>
+        <w:pStyle w:val="a8"/>
+      </w:pPr>
+      <w:r>
+        <w:t xml:space="preserve">На рисунке </w:t>
+      </w:r>
+      <w:r>
+        <w:fldChar w:fldCharType="begin"/>
+      </w:r>
+      <w:r>
+        <w:instrText xml:space="preserve"> REF _Ref98104980 \h </w:instrText>
+      </w:r>
+      <w:r>
+        <w:fldChar w:fldCharType="separate"/>
+      </w:r>
+      <w:r>
+        <w:rPr>
+          <w:noProof/>
+        </w:rPr>
+        <w:t>3</w:t>
+      </w:r>
+      <w:r>
+        <w:fldChar w:fldCharType="end"/>
+      </w:r>
+      <w:r>
+        <w:t xml:space="preserve"> представлена диаграмма классов, которые использует лексический анализатор для построения внутренней модели.</w:t>
+      </w:r>
+    </w:p>
+    <w:p>
+      <w:pPr>
+        <w:pStyle w:val="ab"/>
+      </w:pPr>
+      <w:r>
+        <w:rPr>
+          <w:noProof/>
+        </w:rPr>
+        <w:drawing>
+          <wp:inline distT="0" distB="0" distL="0" distR="0" wp14:anchorId="7D7D5E81" wp14:editId="0A17972E">
+            <wp:extent cx="5934075" cy="4124325"/>
+            <wp:effectExtent l="0" t="0" r="0" b="0"/>
+            <wp:docPr id="5" name="Рисунок 5"/>
+            <wp:cNvGraphicFramePr>
+              <a:graphicFrameLocks xmlns:a="http://schemas.openxmlformats.org/drawingml/2006/main" noChangeAspect="1"/>
+            </wp:cNvGraphicFramePr>
+            <a:graphic xmlns:a="http://schemas.openxmlformats.org/drawingml/2006/main">
+              <a:graphicData uri="http://schemas.openxmlformats.org/drawingml/2006/picture">
+                <pic:pic xmlns:pic="http://schemas.openxmlformats.org/drawingml/2006/picture">
+                  <pic:nvPicPr>
+                    <pic:cNvPr id="0" name="Picture 3"/>
+                    <pic:cNvPicPr>
+                      <a:picLocks noChangeAspect="1" noChangeArrowheads="1"/>
+                    </pic:cNvPicPr>
+                  </pic:nvPicPr>
+                  <pic:blipFill>
+                    <a:blip r:embed="rId8">
+                      <a:extLst>
+                        <a:ext uri="{28A0092B-C50C-407E-A947-70E740481C1C}">
+                          <a14:useLocalDpi xmlns:a14="http://schemas.microsoft.com/office/drawing/2010/main" val="0"/>
+                        </a:ext>
+                      </a:extLst>
+                    </a:blip>
+                    <a:srcRect/>
+                    <a:stretch>
+                      <a:fillRect/>
+                    </a:stretch>
+                  </pic:blipFill>
+                  <pic:spPr bwMode="auto">
+                    <a:xfrm>
+                      <a:off x="0" y="0"/>
+                      <a:ext cx="5934075" cy="4124325"/>
+                    </a:xfrm>
+                    <a:prstGeom prst="rect">
+                      <a:avLst/>
+                    </a:prstGeom>
+                    <a:noFill/>
+                    <a:ln>
+                      <a:noFill/>
+                    </a:ln>
+                  </pic:spPr>
+                </pic:pic>
+              </a:graphicData>
+            </a:graphic>
+          </wp:inline>
+        </w:drawing>
+      </w:r>
+      <w:bookmarkStart w:id="4" w:name="_GoBack"/>
+      <w:bookmarkEnd w:id="4"/>
+    </w:p>
+    <w:p>
+      <w:pPr>
+        <w:pStyle w:val="ac"/>
+        <w:rPr>
+          <w:vanish/>
+          <w:specVanish/>
+        </w:rPr>
+      </w:pPr>
+      <w:r>
+        <w:t xml:space="preserve">Рисунок </w:t>
+      </w:r>
+    </w:p>
+    <w:p>
+      <w:pPr>
+        <w:pStyle w:val="ac"/>
+      </w:pPr>
+      <w:fldSimple w:instr=" SEQ Рисунок \* ARABIC ">
+        <w:bookmarkStart w:id="5" w:name="_Ref98104980"/>
+        <w:r>
+          <w:rPr>
+            <w:noProof/>
+          </w:rPr>
+          <w:t>3</w:t>
+        </w:r>
+        <w:bookmarkEnd w:id="5"/>
+      </w:fldSimple>
+      <w:r>
+        <w:t xml:space="preserve"> – </w:t>
+      </w:r>
+      <w:r>
+        <w:t>Диаграмма классов лексического анализатора</w:t>
+      </w:r>
+    </w:p>
+    <w:p>
+      <w:pPr>
+        <w:pStyle w:val="a8"/>
+      </w:pPr>
+      <w:r>
+        <w:t xml:space="preserve">Класс </w:t>
+      </w:r>
+      <w:proofErr w:type="spellStart"/>
+      <w:r>
+        <w:rPr>
+          <w:lang w:val="en-US"/>
+        </w:rPr>
+        <w:t>CToken</w:t>
+      </w:r>
+      <w:proofErr w:type="spellEnd"/>
+      <w:r>
+        <w:t xml:space="preserve"> </w:t>
+      </w:r>
+      <w:r>
+        <w:t>базовый абстрактный класс для всех токенов.</w:t>
+      </w:r>
+    </w:p>
+    <w:p>
+      <w:pPr>
+        <w:pStyle w:val="a8"/>
+      </w:pPr>
+      <w:r>
+        <w:t xml:space="preserve">Перечисление </w:t>
+      </w:r>
+      <w:proofErr w:type="spellStart"/>
+      <w:r>
+        <w:rPr>
+          <w:lang w:val="en-US"/>
+        </w:rPr>
+        <w:t>ETokenType</w:t>
+      </w:r>
+      <w:proofErr w:type="spellEnd"/>
+      <w:r>
+        <w:t xml:space="preserve"> </w:t>
+      </w:r>
+      <w:r>
+        <w:t xml:space="preserve">содержит в себе все типы возвращаемых токенов классом </w:t>
+      </w:r>
+      <w:proofErr w:type="spellStart"/>
+      <w:r>
+        <w:rPr>
+          <w:lang w:val="en-US"/>
+        </w:rPr>
+        <w:t>CToken</w:t>
+      </w:r>
+      <w:proofErr w:type="spellEnd"/>
+      <w:r>
+        <w:t>.</w:t>
+      </w:r>
+    </w:p>
+    <w:p>
+      <w:pPr>
+        <w:pStyle w:val="a8"/>
+      </w:pPr>
+      <w:r>
+        <w:t xml:space="preserve">Класс </w:t>
+      </w:r>
+      <w:proofErr w:type="spellStart"/>
+      <w:r>
+        <w:rPr>
+          <w:lang w:val="en-US"/>
+        </w:rPr>
+        <w:t>CKeywordToken</w:t>
+      </w:r>
+      <w:proofErr w:type="spellEnd"/>
+      <w:r>
+        <w:t xml:space="preserve"> </w:t>
+      </w:r>
+      <w:r>
+        <w:t>производны</w:t>
+      </w:r>
+      <w:r>
+        <w:t>й</w:t>
+      </w:r>
+      <w:r>
+        <w:t xml:space="preserve"> от </w:t>
+      </w:r>
+      <w:proofErr w:type="spellStart"/>
+      <w:r>
+        <w:rPr>
+          <w:lang w:val="en-US"/>
+        </w:rPr>
+        <w:t>CToken</w:t>
+      </w:r>
+      <w:proofErr w:type="spellEnd"/>
+      <w:r>
+        <w:t xml:space="preserve"> и отвечает за ключевые слова. Содержит тип ключевого слова, который представлен перечислением </w:t>
+      </w:r>
+      <w:proofErr w:type="spellStart"/>
+      <w:r>
+        <w:rPr>
+          <w:lang w:val="en-US"/>
+        </w:rPr>
+        <w:t>EKeyWords</w:t>
+      </w:r>
+      <w:proofErr w:type="spellEnd"/>
+      <w:r>
+        <w:t>.</w:t>
+      </w:r>
+    </w:p>
+    <w:p>
+      <w:pPr>
+        <w:pStyle w:val="a8"/>
+      </w:pPr>
+      <w:r>
+        <w:t xml:space="preserve">Класс </w:t>
+      </w:r>
+      <w:proofErr w:type="spellStart"/>
+      <w:r>
+        <w:rPr>
+          <w:lang w:val="en-US"/>
+        </w:rPr>
+        <w:t>CIdentToken</w:t>
+      </w:r>
+      <w:proofErr w:type="spellEnd"/>
+      <w:r>
+        <w:t xml:space="preserve"> </w:t>
+      </w:r>
+      <w:r>
+        <w:t xml:space="preserve">производный от </w:t>
+      </w:r>
+      <w:proofErr w:type="spellStart"/>
+      <w:r>
+        <w:rPr>
+          <w:lang w:val="en-US"/>
+        </w:rPr>
+        <w:t>CToken</w:t>
+      </w:r>
+      <w:proofErr w:type="spellEnd"/>
+      <w:r>
+        <w:t xml:space="preserve"> и отвечает за</w:t>
+      </w:r>
+      <w:r>
+        <w:t xml:space="preserve"> хранения пользовательских идентификаторов.</w:t>
+      </w:r>
+    </w:p>
+    <w:p>
+      <w:pPr>
+        <w:pStyle w:val="a8"/>
+      </w:pPr>
+      <w:r>
+        <w:lastRenderedPageBreak/>
+        <w:t xml:space="preserve">Класс </w:t>
+      </w:r>
+      <w:proofErr w:type="spellStart"/>
+      <w:r>
+        <w:rPr>
+          <w:lang w:val="en-US"/>
+        </w:rPr>
+        <w:t>CConstToken</w:t>
+      </w:r>
+      <w:proofErr w:type="spellEnd"/>
+      <w:r>
+        <w:t xml:space="preserve"> производный от </w:t>
+      </w:r>
+      <w:proofErr w:type="spellStart"/>
+      <w:r>
+        <w:rPr>
+          <w:lang w:val="en-US"/>
+        </w:rPr>
+        <w:t>CToken</w:t>
+      </w:r>
+      <w:proofErr w:type="spellEnd"/>
+      <w:r>
+        <w:t xml:space="preserve"> и отвечает за хранения </w:t>
+      </w:r>
+      <w:r>
+        <w:t>констант</w:t>
+      </w:r>
+      <w:r>
+        <w:t>.</w:t>
+      </w:r>
+      <w:r>
+        <w:t xml:space="preserve"> Содержит указатель на </w:t>
+      </w:r>
+      <w:proofErr w:type="spellStart"/>
+      <w:r>
+        <w:rPr>
+          <w:lang w:val="en-US"/>
+        </w:rPr>
+        <w:t>CVariant</w:t>
+      </w:r>
+      <w:proofErr w:type="spellEnd"/>
+      <w:r>
+        <w:t>.</w:t>
+      </w:r>
+    </w:p>
+    <w:p>
+      <w:pPr>
+        <w:pStyle w:val="a8"/>
+      </w:pPr>
+      <w:r>
+        <w:t xml:space="preserve">Класс </w:t>
+      </w:r>
+      <w:proofErr w:type="spellStart"/>
+      <w:r>
+        <w:rPr>
+          <w:lang w:val="en-US"/>
+        </w:rPr>
+        <w:t>CVariant</w:t>
+      </w:r>
+      <w:proofErr w:type="spellEnd"/>
+      <w:r>
+        <w:t xml:space="preserve"> базовый абстрактный класс для типов данных.</w:t>
+      </w:r>
+      <w:r>
+        <w:t xml:space="preserve"> Хранит </w:t>
+      </w:r>
+      <w:r>
+        <w:t>тип данных,</w:t>
+      </w:r>
+      <w:r>
+        <w:t xml:space="preserve"> представленный в виде перечисления </w:t>
+      </w:r>
+      <w:proofErr w:type="spellStart"/>
+      <w:r>
+        <w:rPr>
+          <w:lang w:val="en-US"/>
+        </w:rPr>
+        <w:t>EVariantType</w:t>
+      </w:r>
+      <w:proofErr w:type="spellEnd"/>
+      <w:r>
+        <w:t>.</w:t>
+      </w:r>
+    </w:p>
+    <w:p>
+      <w:pPr>
+        <w:pStyle w:val="a8"/>
+      </w:pPr>
+      <w:r>
+        <w:t>Класс</w:t>
+      </w:r>
+      <w:r>
+        <w:t xml:space="preserve"> </w:t>
+      </w:r>
+      <w:proofErr w:type="spellStart"/>
+      <w:r>
+        <w:rPr>
+          <w:lang w:val="en-US"/>
+        </w:rPr>
+        <w:t>CBooleanVariant</w:t>
+      </w:r>
+      <w:proofErr w:type="spellEnd"/>
+      <w:r>
+        <w:t xml:space="preserve"> отвечает за хранение логических </w:t>
+      </w:r>
+      <w:r>
+        <w:t>значений</w:t>
+      </w:r>
+      <w:r>
+        <w:t xml:space="preserve"> типа </w:t>
+      </w:r>
+      <w:proofErr w:type="spellStart"/>
+      <w:r>
+        <w:rPr>
+          <w:lang w:val="en-US"/>
+        </w:rPr>
+        <w:t>boolean</w:t>
+      </w:r>
+      <w:proofErr w:type="spellEnd"/>
+      <w:r>
+        <w:t>.</w:t>
+      </w:r>
+    </w:p>
+    <w:p>
+      <w:pPr>
+        <w:pStyle w:val="a8"/>
+      </w:pPr>
+      <w:r>
+        <w:t>Класс</w:t>
+      </w:r>
+      <w:r>
+        <w:t xml:space="preserve"> </w:t>
+      </w:r>
+      <w:proofErr w:type="spellStart"/>
+      <w:r>
+        <w:rPr>
+          <w:lang w:val="en-US"/>
+        </w:rPr>
+        <w:t>CStringVariant</w:t>
+      </w:r>
+      <w:proofErr w:type="spellEnd"/>
+      <w:r>
+        <w:t xml:space="preserve"> </w:t>
+      </w:r>
+      <w:r>
+        <w:t xml:space="preserve">отвечает за хранение </w:t>
+      </w:r>
+      <w:r>
+        <w:t>строковых значений</w:t>
+      </w:r>
+      <w:r>
+        <w:t xml:space="preserve"> типа </w:t>
+      </w:r>
+      <w:r>
+        <w:rPr>
+          <w:lang w:val="en-US"/>
+        </w:rPr>
+        <w:t>string</w:t>
+      </w:r>
+      <w:r>
+        <w:t>.</w:t>
+      </w:r>
+    </w:p>
+    <w:p>
+      <w:pPr>
+        <w:pStyle w:val="a8"/>
+      </w:pPr>
+      <w:r>
+        <w:t>Класс</w:t>
+      </w:r>
+      <w:r>
+        <w:t xml:space="preserve"> </w:t>
+      </w:r>
+      <w:proofErr w:type="spellStart"/>
+      <w:r>
+        <w:rPr>
+          <w:lang w:val="en-US"/>
+        </w:rPr>
+        <w:t>CRealVariant</w:t>
+      </w:r>
+      <w:proofErr w:type="spellEnd"/>
+      <w:r>
+        <w:t xml:space="preserve"> </w:t>
+      </w:r>
+      <w:r>
+        <w:t xml:space="preserve">отвечает за хранение </w:t>
+      </w:r>
+      <w:r>
+        <w:t>чисел с плавающей точкой</w:t>
+      </w:r>
+      <w:r>
+        <w:t xml:space="preserve"> типа </w:t>
+      </w:r>
+      <w:r>
+        <w:rPr>
+          <w:lang w:val="en-US"/>
+        </w:rPr>
+        <w:t>real</w:t>
+      </w:r>
+      <w:r>
+        <w:t>.</w:t>
+      </w:r>
+    </w:p>
+    <w:p>
+      <w:pPr>
+        <w:pStyle w:val="a8"/>
+      </w:pPr>
+      <w:r>
+        <w:t>Класс</w:t>
+      </w:r>
+      <w:r>
+        <w:t xml:space="preserve"> </w:t>
+      </w:r>
+      <w:proofErr w:type="spellStart"/>
+      <w:r>
+        <w:rPr>
+          <w:lang w:val="en-US"/>
+        </w:rPr>
+        <w:t>CIntVariant</w:t>
+      </w:r>
+      <w:proofErr w:type="spellEnd"/>
+      <w:r>
+        <w:t xml:space="preserve"> </w:t>
+      </w:r>
+      <w:r>
+        <w:t xml:space="preserve">отвечает за хранение </w:t>
+      </w:r>
+      <w:r>
+        <w:t>целочисленных</w:t>
+      </w:r>
+      <w:r>
+        <w:t xml:space="preserve"> значений типа </w:t>
+      </w:r>
+      <w:r>
+        <w:rPr>
+          <w:lang w:val="en-US"/>
+        </w:rPr>
+        <w:t>int</w:t>
+      </w:r>
+      <w:r>
+        <w:rPr>
+          <w:lang w:val="en-US"/>
+        </w:rPr>
+        <w:t>eger</w:t>
+      </w:r>
+      <w:r>
+        <w:t>.</w:t>
+      </w:r>
+    </w:p>
+    <w:p>
+      <w:pPr>
+        <w:pStyle w:val="a8"/>
+      </w:pPr>
+      <w:r>
+        <w:t xml:space="preserve">Класс </w:t>
+      </w:r>
+      <w:proofErr w:type="spellStart"/>
+      <w:r>
+        <w:rPr>
+          <w:lang w:val="en-US"/>
+        </w:rPr>
+        <w:t>CLexer</w:t>
+      </w:r>
+      <w:proofErr w:type="spellEnd"/>
+      <w:r>
+        <w:t xml:space="preserve"> отвечает за обработку кода и выдачи токенов по средством функции </w:t>
+      </w:r>
+      <w:proofErr w:type="spellStart"/>
+      <w:r>
+        <w:rPr>
+          <w:lang w:val="en-US"/>
+        </w:rPr>
+        <w:t>GetNextToken</w:t>
+      </w:r>
+      <w:proofErr w:type="spellEnd"/>
+      <w:r>
+        <w:t xml:space="preserve">, которая возвращает указатель на класс </w:t>
+      </w:r>
+      <w:proofErr w:type="spellStart"/>
+      <w:r>
+        <w:rPr>
+          <w:lang w:val="en-US"/>
+        </w:rPr>
+        <w:t>CToken</w:t>
+      </w:r>
+      <w:proofErr w:type="spellEnd"/>
+      <w:r>
+        <w:t>.</w:t>
+      </w:r>
+      <w:r>
+        <w:t xml:space="preserve"> Д</w:t>
+      </w:r>
+      <w:r>
+        <w:t>ля считывания</w:t>
+      </w:r>
+      <w:r>
+        <w:t xml:space="preserve"> файла с кодом данный класс</w:t>
+      </w:r>
+      <w:r>
+        <w:t xml:space="preserve"> использует </w:t>
+      </w:r>
+      <w:r>
+        <w:t>модуль ввода-вывода</w:t>
+      </w:r>
+      <w:r>
+        <w:t xml:space="preserve"> </w:t>
+      </w:r>
+      <w:proofErr w:type="spellStart"/>
+      <w:r>
+        <w:rPr>
+          <w:lang w:val="en-US"/>
+        </w:rPr>
+        <w:t>CIOFile</w:t>
+      </w:r>
+      <w:proofErr w:type="spellEnd"/>
+      <w:r>
+        <w:t>.</w:t>
+      </w:r>
+    </w:p>
+    <w:p>
+      <w:pPr>
+        <w:pStyle w:val="a8"/>
+      </w:pPr>
+    </w:p>
+    <w:p>
+      <w:pPr>
+        <w:pStyle w:val="a8"/>
+      </w:pPr>
+    </w:p>
+    <w:p>
+      <w:pPr>
+        <w:pStyle w:val="a8"/>
+      </w:pPr>
+    </w:p>
     <w:p>
       <w:pPr>
         <w:sectPr>
@@ -1734,16 +2325,67 @@
       <w:pPr>
         <w:pStyle w:val="1"/>
       </w:pPr>
-      <w:bookmarkStart w:id="6" w:name="_Toc94468827"/>
+      <w:bookmarkStart w:id="6" w:name="_Toc94468826"/>
+      <w:r>
+        <w:lastRenderedPageBreak/>
+        <w:t>Синтаксический анализатор</w:t>
+      </w:r>
+      <w:bookmarkEnd w:id="6"/>
+    </w:p>
+    <w:p>
+      <w:pPr>
+        <w:pStyle w:val="a8"/>
+      </w:pPr>
+      <w:r>
+        <w:t>Синтаксический анализатор по мере необходимости запрашивает у модуля ввода вывода следующую.</w:t>
+      </w:r>
+    </w:p>
+    <w:p>
+      <w:pPr>
+        <w:pStyle w:val="a8"/>
+      </w:pPr>
+    </w:p>
+    <w:p>
+      <w:pPr>
+        <w:pStyle w:val="a8"/>
+      </w:pPr>
+    </w:p>
+    <w:p>
+      <w:pPr>
+        <w:sectPr>
+          <w:pgSz w:w="11906" w:h="16838"/>
+          <w:pgMar w:top="1134" w:right="850" w:bottom="1134" w:left="1701" w:header="708" w:footer="708" w:gutter="0"/>
+          <w:cols w:space="708"/>
+          <w:docGrid w:linePitch="360"/>
+        </w:sectPr>
+      </w:pPr>
+    </w:p>
+    <w:p>
+      <w:pPr>
+        <w:pStyle w:val="1"/>
+      </w:pPr>
+      <w:bookmarkStart w:id="7" w:name="_Toc94468827"/>
       <w:r>
         <w:lastRenderedPageBreak/>
         <w:t>Семантический анализатор</w:t>
       </w:r>
-      <w:bookmarkEnd w:id="6"/>
-    </w:p>
-    <w:p/>
-    <w:p/>
-    <w:p/>
+      <w:bookmarkEnd w:id="7"/>
+    </w:p>
+    <w:p>
+      <w:pPr>
+        <w:pStyle w:val="a8"/>
+      </w:pPr>
+    </w:p>
+    <w:p>
+      <w:pPr>
+        <w:pStyle w:val="a8"/>
+      </w:pPr>
+    </w:p>
+    <w:p>
+      <w:pPr>
+        <w:pStyle w:val="a8"/>
+      </w:pPr>
+    </w:p>
     <w:sectPr>
       <w:pgSz w:w="11906" w:h="16838"/>
       <w:pgMar w:top="1134" w:right="850" w:bottom="1134" w:left="1701" w:header="708" w:footer="708" w:gutter="0"/>
@@ -2692,7 +3334,7 @@
     <w:basedOn w:val="10"/>
     <w:next w:val="a8"/>
     <w:qFormat/>
-    <w:rsid w:val="00D27EBC"/>
+    <w:rsid w:val="00FE1D0D"/>
     <w:pPr>
       <w:numPr>
         <w:numId w:val="6"/>
@@ -2704,7 +3346,7 @@
       <w:rFonts w:ascii="Times New Roman" w:hAnsi="Times New Roman"/>
       <w:b/>
       <w:color w:val="000000" w:themeColor="text1"/>
-      <w:sz w:val="24"/>
+      <w:sz w:val="28"/>
     </w:rPr>
   </w:style>
   <w:style w:type="paragraph" w:customStyle="1" w:styleId="2">
@@ -2712,7 +3354,7 @@
     <w:basedOn w:val="20"/>
     <w:next w:val="a8"/>
     <w:qFormat/>
-    <w:rsid w:val="00D27EBC"/>
+    <w:rsid w:val="00FE1D0D"/>
     <w:pPr>
       <w:numPr>
         <w:ilvl w:val="1"/>
@@ -2725,7 +3367,7 @@
       <w:rFonts w:ascii="Times New Roman" w:hAnsi="Times New Roman"/>
       <w:b/>
       <w:color w:val="000000" w:themeColor="text1"/>
-      <w:sz w:val="24"/>
+      <w:sz w:val="28"/>
     </w:rPr>
   </w:style>
   <w:style w:type="character" w:customStyle="1" w:styleId="21">
@@ -2745,7 +3387,7 @@
   <w:style w:type="paragraph" w:customStyle="1" w:styleId="a8">
     <w:name w:val="ЛР.Обычный"/>
     <w:qFormat/>
-    <w:rsid w:val="00D75118"/>
+    <w:rsid w:val="00FE1D0D"/>
     <w:pPr>
       <w:spacing w:after="0" w:line="360" w:lineRule="auto"/>
       <w:ind w:firstLine="709"/>
@@ -2753,7 +3395,7 @@
     </w:pPr>
     <w:rPr>
       <w:rFonts w:ascii="Times New Roman" w:hAnsi="Times New Roman"/>
-      <w:sz w:val="24"/>
+      <w:sz w:val="28"/>
     </w:rPr>
   </w:style>
   <w:style w:type="paragraph" w:customStyle="1" w:styleId="a9">
@@ -2793,7 +3435,7 @@
     <w:basedOn w:val="ad"/>
     <w:next w:val="a8"/>
     <w:qFormat/>
-    <w:rsid w:val="00D75118"/>
+    <w:rsid w:val="00FE1D0D"/>
     <w:pPr>
       <w:spacing w:after="160"/>
       <w:jc w:val="center"/>
@@ -2802,7 +3444,7 @@
       <w:rFonts w:ascii="Times New Roman" w:hAnsi="Times New Roman"/>
       <w:i w:val="0"/>
       <w:color w:val="000000" w:themeColor="text1"/>
-      <w:sz w:val="24"/>
+      <w:sz w:val="28"/>
     </w:rPr>
   </w:style>
   <w:style w:type="paragraph" w:styleId="ad">
@@ -3297,7 +3939,7 @@
 </file>
 
 <file path=customXml/itemProps1.xml><?xml version="1.0" encoding="utf-8"?>
-<ds:datastoreItem xmlns:ds="http://schemas.openxmlformats.org/officeDocument/2006/customXml" ds:itemID="{6DCFCEED-E7C9-4B37-BE02-38EF892CECD5}">
+<ds:datastoreItem xmlns:ds="http://schemas.openxmlformats.org/officeDocument/2006/customXml" ds:itemID="{9F289F01-D8EE-4F41-954E-824751A4E1E2}">
   <ds:schemaRefs>
     <ds:schemaRef ds:uri="http://schemas.openxmlformats.org/officeDocument/2006/bibliography"/>
   </ds:schemaRefs>

--- a/Отчет Колесников АС ПМИ-4-18.docx
+++ b/Отчет Колесников АС ПМИ-4-18.docx
@@ -802,7 +802,7 @@
         </w:sectPr>
       </w:pPr>
     </w:p>
-    <w:bookmarkStart w:id="0" w:name="_Toc100494407" w:displacedByCustomXml="next"/>
+    <w:bookmarkStart w:id="0" w:name="_Toc100514180" w:displacedByCustomXml="next"/>
     <w:sdt>
       <w:sdtPr>
         <w:rPr>
@@ -868,7 +868,7 @@
             </w:rPr>
             <w:fldChar w:fldCharType="separate"/>
           </w:r>
-          <w:hyperlink w:anchor="_Toc100494407" w:history="1">
+          <w:hyperlink w:anchor="_Toc100514180" w:history="1">
             <w:r>
               <w:rPr>
                 <w:rStyle w:val="af2"/>
@@ -895,7 +895,7 @@
                 <w:noProof/>
                 <w:webHidden/>
               </w:rPr>
-              <w:instrText xml:space="preserve"> PAGEREF _Toc100494407 \h </w:instrText>
+              <w:instrText xml:space="preserve"> PAGEREF _Toc100514180 \h </w:instrText>
             </w:r>
             <w:r>
               <w:rPr>
@@ -940,7 +940,7 @@
               <w:lang w:eastAsia="ru-RU"/>
             </w:rPr>
           </w:pPr>
-          <w:hyperlink w:anchor="_Toc100494408" w:history="1">
+          <w:hyperlink w:anchor="_Toc100514181" w:history="1">
             <w:r>
               <w:rPr>
                 <w:rStyle w:val="af2"/>
@@ -989,7 +989,7 @@
                 <w:noProof/>
                 <w:webHidden/>
               </w:rPr>
-              <w:instrText xml:space="preserve"> PAGEREF _Toc100494408 \h </w:instrText>
+              <w:instrText xml:space="preserve"> PAGEREF _Toc100514181 \h </w:instrText>
             </w:r>
             <w:r>
               <w:rPr>
@@ -1034,7 +1034,7 @@
               <w:lang w:eastAsia="ru-RU"/>
             </w:rPr>
           </w:pPr>
-          <w:hyperlink w:anchor="_Toc100494409" w:history="1">
+          <w:hyperlink w:anchor="_Toc100514182" w:history="1">
             <w:r>
               <w:rPr>
                 <w:rStyle w:val="af2"/>
@@ -1083,7 +1083,7 @@
                 <w:noProof/>
                 <w:webHidden/>
               </w:rPr>
-              <w:instrText xml:space="preserve"> PAGEREF _Toc100494409 \h </w:instrText>
+              <w:instrText xml:space="preserve"> PAGEREF _Toc100514182 \h </w:instrText>
             </w:r>
             <w:r>
               <w:rPr>
@@ -1128,7 +1128,7 @@
               <w:lang w:eastAsia="ru-RU"/>
             </w:rPr>
           </w:pPr>
-          <w:hyperlink w:anchor="_Toc100494410" w:history="1">
+          <w:hyperlink w:anchor="_Toc100514183" w:history="1">
             <w:r>
               <w:rPr>
                 <w:rStyle w:val="af2"/>
@@ -1177,7 +1177,7 @@
                 <w:noProof/>
                 <w:webHidden/>
               </w:rPr>
-              <w:instrText xml:space="preserve"> PAGEREF _Toc100494410 \h </w:instrText>
+              <w:instrText xml:space="preserve"> PAGEREF _Toc100514183 \h </w:instrText>
             </w:r>
             <w:r>
               <w:rPr>
@@ -1222,7 +1222,7 @@
               <w:lang w:eastAsia="ru-RU"/>
             </w:rPr>
           </w:pPr>
-          <w:hyperlink w:anchor="_Toc100494411" w:history="1">
+          <w:hyperlink w:anchor="_Toc100514184" w:history="1">
             <w:r>
               <w:rPr>
                 <w:rStyle w:val="af2"/>
@@ -1271,7 +1271,7 @@
                 <w:noProof/>
                 <w:webHidden/>
               </w:rPr>
-              <w:instrText xml:space="preserve"> PAGEREF _Toc100494411 \h </w:instrText>
+              <w:instrText xml:space="preserve"> PAGEREF _Toc100514184 \h </w:instrText>
             </w:r>
             <w:r>
               <w:rPr>
@@ -1316,7 +1316,7 @@
               <w:lang w:eastAsia="ru-RU"/>
             </w:rPr>
           </w:pPr>
-          <w:hyperlink w:anchor="_Toc100494412" w:history="1">
+          <w:hyperlink w:anchor="_Toc100514185" w:history="1">
             <w:r>
               <w:rPr>
                 <w:rStyle w:val="af2"/>
@@ -1365,7 +1365,7 @@
                 <w:noProof/>
                 <w:webHidden/>
               </w:rPr>
-              <w:instrText xml:space="preserve"> PAGEREF _Toc100494412 \h </w:instrText>
+              <w:instrText xml:space="preserve"> PAGEREF _Toc100514185 \h </w:instrText>
             </w:r>
             <w:r>
               <w:rPr>
@@ -1410,7 +1410,7 @@
               <w:lang w:eastAsia="ru-RU"/>
             </w:rPr>
           </w:pPr>
-          <w:hyperlink w:anchor="_Toc100494413" w:history="1">
+          <w:hyperlink w:anchor="_Toc100514186" w:history="1">
             <w:r>
               <w:rPr>
                 <w:rStyle w:val="af2"/>
@@ -1459,7 +1459,7 @@
                 <w:noProof/>
                 <w:webHidden/>
               </w:rPr>
-              <w:instrText xml:space="preserve"> PAGEREF _Toc100494413 \h </w:instrText>
+              <w:instrText xml:space="preserve"> PAGEREF _Toc100514186 \h </w:instrText>
             </w:r>
             <w:r>
               <w:rPr>
@@ -1504,7 +1504,7 @@
               <w:lang w:eastAsia="ru-RU"/>
             </w:rPr>
           </w:pPr>
-          <w:hyperlink w:anchor="_Toc100494414" w:history="1">
+          <w:hyperlink w:anchor="_Toc100514187" w:history="1">
             <w:r>
               <w:rPr>
                 <w:rStyle w:val="af2"/>
@@ -1553,7 +1553,7 @@
                 <w:noProof/>
                 <w:webHidden/>
               </w:rPr>
-              <w:instrText xml:space="preserve"> PAGEREF _Toc100494414 \h </w:instrText>
+              <w:instrText xml:space="preserve"> PAGEREF _Toc100514187 \h </w:instrText>
             </w:r>
             <w:r>
               <w:rPr>
@@ -1598,7 +1598,7 @@
               <w:lang w:eastAsia="ru-RU"/>
             </w:rPr>
           </w:pPr>
-          <w:hyperlink w:anchor="_Toc100494415" w:history="1">
+          <w:hyperlink w:anchor="_Toc100514188" w:history="1">
             <w:r>
               <w:rPr>
                 <w:rStyle w:val="af2"/>
@@ -1641,7 +1641,7 @@
                 <w:noProof/>
                 <w:webHidden/>
               </w:rPr>
-              <w:instrText xml:space="preserve"> PAGEREF _Toc100494415 \h </w:instrText>
+              <w:instrText xml:space="preserve"> PAGEREF _Toc100514188 \h </w:instrText>
             </w:r>
             <w:r>
               <w:rPr>
@@ -1686,7 +1686,7 @@
               <w:lang w:eastAsia="ru-RU"/>
             </w:rPr>
           </w:pPr>
-          <w:hyperlink w:anchor="_Toc100494416" w:history="1">
+          <w:hyperlink w:anchor="_Toc100514189" w:history="1">
             <w:r>
               <w:rPr>
                 <w:rStyle w:val="af2"/>
@@ -1729,7 +1729,7 @@
                 <w:noProof/>
                 <w:webHidden/>
               </w:rPr>
-              <w:instrText xml:space="preserve"> PAGEREF _Toc100494416 \h </w:instrText>
+              <w:instrText xml:space="preserve"> PAGEREF _Toc100514189 \h </w:instrText>
             </w:r>
             <w:r>
               <w:rPr>
@@ -1774,7 +1774,7 @@
               <w:lang w:eastAsia="ru-RU"/>
             </w:rPr>
           </w:pPr>
-          <w:hyperlink w:anchor="_Toc100494417" w:history="1">
+          <w:hyperlink w:anchor="_Toc100514190" w:history="1">
             <w:r>
               <w:rPr>
                 <w:rStyle w:val="af2"/>
@@ -1818,7 +1818,7 @@
                 <w:noProof/>
                 <w:webHidden/>
               </w:rPr>
-              <w:instrText xml:space="preserve"> PAGEREF _Toc100494417 \h </w:instrText>
+              <w:instrText xml:space="preserve"> PAGEREF _Toc100514190 \h </w:instrText>
             </w:r>
             <w:r>
               <w:rPr>
@@ -1863,7 +1863,7 @@
               <w:lang w:eastAsia="ru-RU"/>
             </w:rPr>
           </w:pPr>
-          <w:hyperlink w:anchor="_Toc100494418" w:history="1">
+          <w:hyperlink w:anchor="_Toc100514191" w:history="1">
             <w:r>
               <w:rPr>
                 <w:rStyle w:val="af2"/>
@@ -1912,7 +1912,7 @@
                 <w:noProof/>
                 <w:webHidden/>
               </w:rPr>
-              <w:instrText xml:space="preserve"> PAGEREF _Toc100494418 \h </w:instrText>
+              <w:instrText xml:space="preserve"> PAGEREF _Toc100514191 \h </w:instrText>
             </w:r>
             <w:r>
               <w:rPr>
@@ -1957,7 +1957,7 @@
               <w:lang w:eastAsia="ru-RU"/>
             </w:rPr>
           </w:pPr>
-          <w:hyperlink w:anchor="_Toc100494419" w:history="1">
+          <w:hyperlink w:anchor="_Toc100514192" w:history="1">
             <w:r>
               <w:rPr>
                 <w:rStyle w:val="af2"/>
@@ -2006,7 +2006,7 @@
                 <w:noProof/>
                 <w:webHidden/>
               </w:rPr>
-              <w:instrText xml:space="preserve"> PAGEREF _Toc100494419 \h </w:instrText>
+              <w:instrText xml:space="preserve"> PAGEREF _Toc100514192 \h </w:instrText>
             </w:r>
             <w:r>
               <w:rPr>
@@ -2051,7 +2051,7 @@
               <w:lang w:eastAsia="ru-RU"/>
             </w:rPr>
           </w:pPr>
-          <w:hyperlink w:anchor="_Toc100494420" w:history="1">
+          <w:hyperlink w:anchor="_Toc100514193" w:history="1">
             <w:r>
               <w:rPr>
                 <w:rStyle w:val="af2"/>
@@ -2100,7 +2100,7 @@
                 <w:noProof/>
                 <w:webHidden/>
               </w:rPr>
-              <w:instrText xml:space="preserve"> PAGEREF _Toc100494420 \h </w:instrText>
+              <w:instrText xml:space="preserve"> PAGEREF _Toc100514193 \h </w:instrText>
             </w:r>
             <w:r>
               <w:rPr>
@@ -2145,7 +2145,7 @@
               <w:lang w:eastAsia="ru-RU"/>
             </w:rPr>
           </w:pPr>
-          <w:hyperlink w:anchor="_Toc100494421" w:history="1">
+          <w:hyperlink w:anchor="_Toc100514194" w:history="1">
             <w:r>
               <w:rPr>
                 <w:rStyle w:val="af2"/>
@@ -2194,7 +2194,7 @@
                 <w:noProof/>
                 <w:webHidden/>
               </w:rPr>
-              <w:instrText xml:space="preserve"> PAGEREF _Toc100494421 \h </w:instrText>
+              <w:instrText xml:space="preserve"> PAGEREF _Toc100514194 \h </w:instrText>
             </w:r>
             <w:r>
               <w:rPr>
@@ -2239,7 +2239,7 @@
               <w:lang w:eastAsia="ru-RU"/>
             </w:rPr>
           </w:pPr>
-          <w:hyperlink w:anchor="_Toc100494422" w:history="1">
+          <w:hyperlink w:anchor="_Toc100514195" w:history="1">
             <w:r>
               <w:rPr>
                 <w:rStyle w:val="af2"/>
@@ -2282,7 +2282,7 @@
                 <w:noProof/>
                 <w:webHidden/>
               </w:rPr>
-              <w:instrText xml:space="preserve"> PAGEREF _Toc100494422 \h </w:instrText>
+              <w:instrText xml:space="preserve"> PAGEREF _Toc100514195 \h </w:instrText>
             </w:r>
             <w:r>
               <w:rPr>
@@ -2327,7 +2327,7 @@
               <w:lang w:eastAsia="ru-RU"/>
             </w:rPr>
           </w:pPr>
-          <w:hyperlink w:anchor="_Toc100494423" w:history="1">
+          <w:hyperlink w:anchor="_Toc100514196" w:history="1">
             <w:r>
               <w:rPr>
                 <w:rStyle w:val="af2"/>
@@ -2370,7 +2370,7 @@
                 <w:noProof/>
                 <w:webHidden/>
               </w:rPr>
-              <w:instrText xml:space="preserve"> PAGEREF _Toc100494423 \h </w:instrText>
+              <w:instrText xml:space="preserve"> PAGEREF _Toc100514196 \h </w:instrText>
             </w:r>
             <w:r>
               <w:rPr>
@@ -2415,7 +2415,7 @@
               <w:lang w:eastAsia="ru-RU"/>
             </w:rPr>
           </w:pPr>
-          <w:hyperlink w:anchor="_Toc100494424" w:history="1">
+          <w:hyperlink w:anchor="_Toc100514197" w:history="1">
             <w:r>
               <w:rPr>
                 <w:rStyle w:val="af2"/>
@@ -2458,7 +2458,7 @@
                 <w:noProof/>
                 <w:webHidden/>
               </w:rPr>
-              <w:instrText xml:space="preserve"> PAGEREF _Toc100494424 \h </w:instrText>
+              <w:instrText xml:space="preserve"> PAGEREF _Toc100514197 \h </w:instrText>
             </w:r>
             <w:r>
               <w:rPr>
@@ -2503,7 +2503,7 @@
               <w:lang w:eastAsia="ru-RU"/>
             </w:rPr>
           </w:pPr>
-          <w:hyperlink w:anchor="_Toc100494425" w:history="1">
+          <w:hyperlink w:anchor="_Toc100514198" w:history="1">
             <w:r>
               <w:rPr>
                 <w:rStyle w:val="af2"/>
@@ -2552,7 +2552,7 @@
                 <w:noProof/>
                 <w:webHidden/>
               </w:rPr>
-              <w:instrText xml:space="preserve"> PAGEREF _Toc100494425 \h </w:instrText>
+              <w:instrText xml:space="preserve"> PAGEREF _Toc100514198 \h </w:instrText>
             </w:r>
             <w:r>
               <w:rPr>
@@ -2584,6 +2584,288 @@
           </w:hyperlink>
         </w:p>
         <w:p>
+          <w:pPr>
+            <w:pStyle w:val="22"/>
+            <w:tabs>
+              <w:tab w:val="left" w:pos="1540"/>
+              <w:tab w:val="right" w:leader="dot" w:pos="9345"/>
+            </w:tabs>
+            <w:rPr>
+              <w:rFonts w:asciiTheme="minorHAnsi" w:eastAsiaTheme="minorEastAsia" w:hAnsiTheme="minorHAnsi"/>
+              <w:noProof/>
+              <w:sz w:val="22"/>
+              <w:lang w:eastAsia="ru-RU"/>
+            </w:rPr>
+          </w:pPr>
+          <w:hyperlink w:anchor="_Toc100514199" w:history="1">
+            <w:r>
+              <w:rPr>
+                <w:rStyle w:val="af2"/>
+                <w:noProof/>
+                <w14:scene3d>
+                  <w14:camera w14:prst="orthographicFront"/>
+                  <w14:lightRig w14:rig="threePt" w14:dir="t">
+                    <w14:rot w14:lat="0" w14:lon="0" w14:rev="0"/>
+                  </w14:lightRig>
+                </w14:scene3d>
+              </w:rPr>
+              <w:t>5.1.</w:t>
+            </w:r>
+            <w:r>
+              <w:rPr>
+                <w:rFonts w:asciiTheme="minorHAnsi" w:eastAsiaTheme="minorEastAsia" w:hAnsiTheme="minorHAnsi"/>
+                <w:noProof/>
+                <w:sz w:val="22"/>
+                <w:lang w:eastAsia="ru-RU"/>
+              </w:rPr>
+              <w:tab/>
+            </w:r>
+            <w:r>
+              <w:rPr>
+                <w:rStyle w:val="af2"/>
+                <w:noProof/>
+              </w:rPr>
+              <w:t>Теория</w:t>
+            </w:r>
+            <w:r>
+              <w:rPr>
+                <w:noProof/>
+                <w:webHidden/>
+              </w:rPr>
+              <w:tab/>
+            </w:r>
+            <w:r>
+              <w:rPr>
+                <w:noProof/>
+                <w:webHidden/>
+              </w:rPr>
+              <w:fldChar w:fldCharType="begin"/>
+            </w:r>
+            <w:r>
+              <w:rPr>
+                <w:noProof/>
+                <w:webHidden/>
+              </w:rPr>
+              <w:instrText xml:space="preserve"> PAGEREF _Toc100514199 \h </w:instrText>
+            </w:r>
+            <w:r>
+              <w:rPr>
+                <w:noProof/>
+                <w:webHidden/>
+              </w:rPr>
+            </w:r>
+            <w:r>
+              <w:rPr>
+                <w:noProof/>
+                <w:webHidden/>
+              </w:rPr>
+              <w:fldChar w:fldCharType="separate"/>
+            </w:r>
+            <w:r>
+              <w:rPr>
+                <w:noProof/>
+                <w:webHidden/>
+              </w:rPr>
+              <w:t>34</w:t>
+            </w:r>
+            <w:r>
+              <w:rPr>
+                <w:noProof/>
+                <w:webHidden/>
+              </w:rPr>
+              <w:fldChar w:fldCharType="end"/>
+            </w:r>
+          </w:hyperlink>
+        </w:p>
+        <w:p>
+          <w:pPr>
+            <w:pStyle w:val="22"/>
+            <w:tabs>
+              <w:tab w:val="left" w:pos="1540"/>
+              <w:tab w:val="right" w:leader="dot" w:pos="9345"/>
+            </w:tabs>
+            <w:rPr>
+              <w:rFonts w:asciiTheme="minorHAnsi" w:eastAsiaTheme="minorEastAsia" w:hAnsiTheme="minorHAnsi"/>
+              <w:noProof/>
+              <w:sz w:val="22"/>
+              <w:lang w:eastAsia="ru-RU"/>
+            </w:rPr>
+          </w:pPr>
+          <w:hyperlink w:anchor="_Toc100514200" w:history="1">
+            <w:r>
+              <w:rPr>
+                <w:rStyle w:val="af2"/>
+                <w:noProof/>
+                <w14:scene3d>
+                  <w14:camera w14:prst="orthographicFront"/>
+                  <w14:lightRig w14:rig="threePt" w14:dir="t">
+                    <w14:rot w14:lat="0" w14:lon="0" w14:rev="0"/>
+                  </w14:lightRig>
+                </w14:scene3d>
+              </w:rPr>
+              <w:t>5.2.</w:t>
+            </w:r>
+            <w:r>
+              <w:rPr>
+                <w:rFonts w:asciiTheme="minorHAnsi" w:eastAsiaTheme="minorEastAsia" w:hAnsiTheme="minorHAnsi"/>
+                <w:noProof/>
+                <w:sz w:val="22"/>
+                <w:lang w:eastAsia="ru-RU"/>
+              </w:rPr>
+              <w:tab/>
+            </w:r>
+            <w:r>
+              <w:rPr>
+                <w:rStyle w:val="af2"/>
+                <w:noProof/>
+              </w:rPr>
+              <w:t>Проектирование</w:t>
+            </w:r>
+            <w:r>
+              <w:rPr>
+                <w:noProof/>
+                <w:webHidden/>
+              </w:rPr>
+              <w:tab/>
+            </w:r>
+            <w:r>
+              <w:rPr>
+                <w:noProof/>
+                <w:webHidden/>
+              </w:rPr>
+              <w:fldChar w:fldCharType="begin"/>
+            </w:r>
+            <w:r>
+              <w:rPr>
+                <w:noProof/>
+                <w:webHidden/>
+              </w:rPr>
+              <w:instrText xml:space="preserve"> PAGEREF _Toc100514200 \h </w:instrText>
+            </w:r>
+            <w:r>
+              <w:rPr>
+                <w:noProof/>
+                <w:webHidden/>
+              </w:rPr>
+            </w:r>
+            <w:r>
+              <w:rPr>
+                <w:noProof/>
+                <w:webHidden/>
+              </w:rPr>
+              <w:fldChar w:fldCharType="separate"/>
+            </w:r>
+            <w:r>
+              <w:rPr>
+                <w:noProof/>
+                <w:webHidden/>
+              </w:rPr>
+              <w:t>38</w:t>
+            </w:r>
+            <w:r>
+              <w:rPr>
+                <w:noProof/>
+                <w:webHidden/>
+              </w:rPr>
+              <w:fldChar w:fldCharType="end"/>
+            </w:r>
+          </w:hyperlink>
+        </w:p>
+        <w:p>
+          <w:pPr>
+            <w:pStyle w:val="22"/>
+            <w:tabs>
+              <w:tab w:val="left" w:pos="1540"/>
+              <w:tab w:val="right" w:leader="dot" w:pos="9345"/>
+            </w:tabs>
+            <w:rPr>
+              <w:rFonts w:asciiTheme="minorHAnsi" w:eastAsiaTheme="minorEastAsia" w:hAnsiTheme="minorHAnsi"/>
+              <w:noProof/>
+              <w:sz w:val="22"/>
+              <w:lang w:eastAsia="ru-RU"/>
+            </w:rPr>
+          </w:pPr>
+          <w:hyperlink w:anchor="_Toc100514201" w:history="1">
+            <w:r>
+              <w:rPr>
+                <w:rStyle w:val="af2"/>
+                <w:noProof/>
+                <w14:scene3d>
+                  <w14:camera w14:prst="orthographicFront"/>
+                  <w14:lightRig w14:rig="threePt" w14:dir="t">
+                    <w14:rot w14:lat="0" w14:lon="0" w14:rev="0"/>
+                  </w14:lightRig>
+                </w14:scene3d>
+              </w:rPr>
+              <w:t>5.3.</w:t>
+            </w:r>
+            <w:r>
+              <w:rPr>
+                <w:rFonts w:asciiTheme="minorHAnsi" w:eastAsiaTheme="minorEastAsia" w:hAnsiTheme="minorHAnsi"/>
+                <w:noProof/>
+                <w:sz w:val="22"/>
+                <w:lang w:eastAsia="ru-RU"/>
+              </w:rPr>
+              <w:tab/>
+            </w:r>
+            <w:r>
+              <w:rPr>
+                <w:rStyle w:val="af2"/>
+                <w:noProof/>
+              </w:rPr>
+              <w:t>Тестирование</w:t>
+            </w:r>
+            <w:r>
+              <w:rPr>
+                <w:noProof/>
+                <w:webHidden/>
+              </w:rPr>
+              <w:tab/>
+            </w:r>
+            <w:r>
+              <w:rPr>
+                <w:noProof/>
+                <w:webHidden/>
+              </w:rPr>
+              <w:fldChar w:fldCharType="begin"/>
+            </w:r>
+            <w:r>
+              <w:rPr>
+                <w:noProof/>
+                <w:webHidden/>
+              </w:rPr>
+              <w:instrText xml:space="preserve"> PAGEREF _Toc100514201 \h </w:instrText>
+            </w:r>
+            <w:r>
+              <w:rPr>
+                <w:noProof/>
+                <w:webHidden/>
+              </w:rPr>
+            </w:r>
+            <w:r>
+              <w:rPr>
+                <w:noProof/>
+                <w:webHidden/>
+              </w:rPr>
+              <w:fldChar w:fldCharType="separate"/>
+            </w:r>
+            <w:r>
+              <w:rPr>
+                <w:noProof/>
+                <w:webHidden/>
+              </w:rPr>
+              <w:t>38</w:t>
+            </w:r>
+            <w:r>
+              <w:rPr>
+                <w:noProof/>
+                <w:webHidden/>
+              </w:rPr>
+              <w:fldChar w:fldCharType="end"/>
+            </w:r>
+          </w:hyperlink>
+        </w:p>
+        <w:p>
           <w:r>
             <w:rPr>
               <w:b/>
@@ -2609,7 +2891,7 @@
       <w:pPr>
         <w:pStyle w:val="1"/>
       </w:pPr>
-      <w:bookmarkStart w:id="1" w:name="_Toc100494408"/>
+      <w:bookmarkStart w:id="1" w:name="_Toc100514181"/>
       <w:r>
         <w:lastRenderedPageBreak/>
         <w:t>Структура компилятора</w:t>
@@ -2629,12 +2911,7 @@
         <w:pStyle w:val="a8"/>
       </w:pPr>
       <w:r>
-        <w:t>Разработка п</w:t>
-      </w:r>
-      <w:bookmarkStart w:id="2" w:name="_GoBack"/>
-      <w:bookmarkEnd w:id="2"/>
-      <w:r>
-        <w:t>рограммного обеспечения подразумевает модульность и хорошую структурированность программ. Учитывая это, представим компилятор как совокупность логически взаимосвязанных модулей</w:t>
+        <w:t>Разработка программного обеспечения подразумевает модульность и хорошую структурированность программ. Учитывая это, представим компилятор как совокупность логически взаимосвязанных модулей</w:t>
       </w:r>
       <w:r>
         <w:t xml:space="preserve"> (рис. </w:t>
@@ -2756,14 +3033,14 @@
         </w:rPr>
         <w:fldChar w:fldCharType="separate"/>
       </w:r>
-      <w:bookmarkStart w:id="3" w:name="_Ref94467695"/>
+      <w:bookmarkStart w:id="2" w:name="_Ref94467695"/>
       <w:r>
         <w:rPr>
           <w:noProof/>
         </w:rPr>
         <w:t>1</w:t>
       </w:r>
-      <w:bookmarkEnd w:id="3"/>
+      <w:bookmarkEnd w:id="2"/>
       <w:r>
         <w:rPr>
           <w:noProof/>
@@ -2852,22 +3129,22 @@
       <w:pPr>
         <w:pStyle w:val="1"/>
       </w:pPr>
-      <w:bookmarkStart w:id="4" w:name="_Toc100494409"/>
+      <w:bookmarkStart w:id="3" w:name="_Toc100514182"/>
       <w:r>
         <w:lastRenderedPageBreak/>
         <w:t>Модуль ввода-вывода</w:t>
       </w:r>
+      <w:bookmarkEnd w:id="3"/>
+    </w:p>
+    <w:p>
+      <w:pPr>
+        <w:pStyle w:val="2"/>
+      </w:pPr>
+      <w:bookmarkStart w:id="4" w:name="_Toc100514183"/>
+      <w:r>
+        <w:t>Проектирование</w:t>
+      </w:r>
       <w:bookmarkEnd w:id="4"/>
-    </w:p>
-    <w:p>
-      <w:pPr>
-        <w:pStyle w:val="2"/>
-      </w:pPr>
-      <w:bookmarkStart w:id="5" w:name="_Toc100494410"/>
-      <w:r>
-        <w:t>Проектирование</w:t>
-      </w:r>
-      <w:bookmarkEnd w:id="5"/>
     </w:p>
     <w:p>
       <w:pPr>
@@ -3033,11 +3310,11 @@
       <w:pPr>
         <w:pStyle w:val="2"/>
       </w:pPr>
-      <w:bookmarkStart w:id="6" w:name="_Toc100494411"/>
+      <w:bookmarkStart w:id="5" w:name="_Toc100514184"/>
       <w:r>
         <w:t>Тестирование</w:t>
       </w:r>
-      <w:bookmarkEnd w:id="6"/>
+      <w:bookmarkEnd w:id="5"/>
     </w:p>
     <w:p>
       <w:pPr>
@@ -4048,22 +4325,22 @@
       <w:pPr>
         <w:pStyle w:val="1"/>
       </w:pPr>
-      <w:bookmarkStart w:id="7" w:name="_Toc100494412"/>
+      <w:bookmarkStart w:id="6" w:name="_Toc100514185"/>
       <w:r>
         <w:lastRenderedPageBreak/>
         <w:t>Лексический анализатор</w:t>
       </w:r>
+      <w:bookmarkEnd w:id="6"/>
+    </w:p>
+    <w:p>
+      <w:pPr>
+        <w:pStyle w:val="2"/>
+      </w:pPr>
+      <w:bookmarkStart w:id="7" w:name="_Toc100514186"/>
+      <w:r>
+        <w:t>Проектирование</w:t>
+      </w:r>
       <w:bookmarkEnd w:id="7"/>
-    </w:p>
-    <w:p>
-      <w:pPr>
-        <w:pStyle w:val="2"/>
-      </w:pPr>
-      <w:bookmarkStart w:id="8" w:name="_Toc100494413"/>
-      <w:r>
-        <w:t>Проектирование</w:t>
-      </w:r>
-      <w:bookmarkEnd w:id="8"/>
     </w:p>
     <w:p>
       <w:pPr>
@@ -4388,14 +4665,14 @@
         </w:rPr>
         <w:fldChar w:fldCharType="separate"/>
       </w:r>
-      <w:bookmarkStart w:id="9" w:name="_Ref98104980"/>
+      <w:bookmarkStart w:id="8" w:name="_Ref98104980"/>
       <w:r>
         <w:rPr>
           <w:noProof/>
         </w:rPr>
         <w:t>4</w:t>
       </w:r>
-      <w:bookmarkEnd w:id="9"/>
+      <w:bookmarkEnd w:id="8"/>
       <w:r>
         <w:rPr>
           <w:noProof/>
@@ -4877,29 +5154,29 @@
       <w:pPr>
         <w:pStyle w:val="2"/>
       </w:pPr>
-      <w:bookmarkStart w:id="10" w:name="_Toc100494414"/>
+      <w:bookmarkStart w:id="9" w:name="_Toc100514187"/>
       <w:r>
         <w:t>Тестирование</w:t>
       </w:r>
+      <w:bookmarkEnd w:id="9"/>
+    </w:p>
+    <w:p>
+      <w:pPr>
+        <w:pStyle w:val="a8"/>
+      </w:pPr>
+      <w:r>
+        <w:t>Для того чтоб протестировать работу лексического анализатора проверим его на нескольких программах.</w:t>
+      </w:r>
+    </w:p>
+    <w:p>
+      <w:pPr>
+        <w:pStyle w:val="31"/>
+      </w:pPr>
+      <w:bookmarkStart w:id="10" w:name="_Toc100514188"/>
+      <w:r>
+        <w:t>Первая программа</w:t>
+      </w:r>
       <w:bookmarkEnd w:id="10"/>
-    </w:p>
-    <w:p>
-      <w:pPr>
-        <w:pStyle w:val="a8"/>
-      </w:pPr>
-      <w:r>
-        <w:t>Для того чтоб протестировать работу лексического анализатора проверим его на нескольких программах.</w:t>
-      </w:r>
-    </w:p>
-    <w:p>
-      <w:pPr>
-        <w:pStyle w:val="31"/>
-      </w:pPr>
-      <w:bookmarkStart w:id="11" w:name="_Toc100494415"/>
-      <w:r>
-        <w:t>Первая программа</w:t>
-      </w:r>
-      <w:bookmarkEnd w:id="11"/>
     </w:p>
     <w:p>
       <w:pPr>
@@ -7358,11 +7635,11 @@
       <w:pPr>
         <w:pStyle w:val="31"/>
       </w:pPr>
-      <w:bookmarkStart w:id="12" w:name="_Toc100494416"/>
+      <w:bookmarkStart w:id="11" w:name="_Toc100514189"/>
       <w:r>
         <w:t>Вторая программа</w:t>
       </w:r>
-      <w:bookmarkEnd w:id="12"/>
+      <w:bookmarkEnd w:id="11"/>
     </w:p>
     <w:p>
       <w:pPr>
@@ -10989,12 +11266,12 @@
           <w:lang w:val="en-US"/>
         </w:rPr>
       </w:pPr>
-      <w:bookmarkStart w:id="13" w:name="_Toc100494417"/>
+      <w:bookmarkStart w:id="12" w:name="_Toc100514190"/>
       <w:r>
         <w:lastRenderedPageBreak/>
         <w:t>Третья программа</w:t>
       </w:r>
-      <w:bookmarkEnd w:id="13"/>
+      <w:bookmarkEnd w:id="12"/>
     </w:p>
     <w:p>
       <w:pPr>
@@ -13940,22 +14217,22 @@
       <w:pPr>
         <w:pStyle w:val="1"/>
       </w:pPr>
-      <w:bookmarkStart w:id="14" w:name="_Toc100494418"/>
+      <w:bookmarkStart w:id="13" w:name="_Toc100514191"/>
       <w:r>
         <w:lastRenderedPageBreak/>
         <w:t>Синтаксический анализатор</w:t>
       </w:r>
+      <w:bookmarkEnd w:id="13"/>
+    </w:p>
+    <w:p>
+      <w:pPr>
+        <w:pStyle w:val="2"/>
+      </w:pPr>
+      <w:bookmarkStart w:id="14" w:name="_Toc100514192"/>
+      <w:r>
+        <w:t>Теория</w:t>
+      </w:r>
       <w:bookmarkEnd w:id="14"/>
-    </w:p>
-    <w:p>
-      <w:pPr>
-        <w:pStyle w:val="2"/>
-      </w:pPr>
-      <w:bookmarkStart w:id="15" w:name="_Toc100494419"/>
-      <w:r>
-        <w:t>Теория</w:t>
-      </w:r>
-      <w:bookmarkEnd w:id="15"/>
     </w:p>
     <w:p>
       <w:pPr>
@@ -14512,6 +14789,9 @@
     <w:p>
       <w:pPr>
         <w:pStyle w:val="a8"/>
+        <w:rPr>
+          <w:lang w:val="en-US"/>
+        </w:rPr>
       </w:pPr>
       <w:r>
         <w:t xml:space="preserve">Введем обозначение: </w:t>
@@ -14701,12 +14981,18 @@
         <w:t xml:space="preserve"> Тогда</w:t>
       </w:r>
       <w:r>
+        <w:rPr>
+          <w:lang w:val="en-US"/>
+        </w:rPr>
         <w:t>:</w:t>
       </w:r>
     </w:p>
     <w:p>
       <w:pPr>
         <w:pStyle w:val="a8"/>
+        <w:rPr>
+          <w:lang w:val="en-US"/>
+        </w:rPr>
       </w:pPr>
       <w:r>
         <w:rPr>
@@ -14715,6 +15001,9 @@
         <w:t>T</w:t>
       </w:r>
       <w:r>
+        <w:rPr>
+          <w:lang w:val="en-US"/>
+        </w:rPr>
         <w:t xml:space="preserve"> (</w:t>
       </w:r>
       <w:r>
@@ -14724,6 +15013,9 @@
         <w:t>Y</w:t>
       </w:r>
       <w:r>
+        <w:rPr>
+          <w:lang w:val="en-US"/>
+        </w:rPr>
         <w:t>1|</w:t>
       </w:r>
       <w:r>
@@ -14733,6 +15025,9 @@
         <w:t>Y</w:t>
       </w:r>
       <w:r>
+        <w:rPr>
+          <w:lang w:val="en-US"/>
+        </w:rPr>
         <w:t>2| … |</w:t>
       </w:r>
       <w:proofErr w:type="spellStart"/>
@@ -14744,6 +15039,9 @@
       </w:r>
       <w:proofErr w:type="spellEnd"/>
       <w:r>
+        <w:rPr>
+          <w:lang w:val="en-US"/>
+        </w:rPr>
         <w:t>) --&gt;</w:t>
       </w:r>
     </w:p>
@@ -14751,6 +15049,9 @@
       <w:pPr>
         <w:pStyle w:val="a8"/>
         <w:ind w:left="707"/>
+        <w:rPr>
+          <w:lang w:val="en-US"/>
+        </w:rPr>
       </w:pPr>
       <w:r>
         <w:rPr>
@@ -14759,6 +15060,9 @@
         <w:t>switch</w:t>
       </w:r>
       <w:r>
+        <w:rPr>
+          <w:lang w:val="en-US"/>
+        </w:rPr>
         <w:t xml:space="preserve"> (</w:t>
       </w:r>
       <w:r>
@@ -14768,6 +15072,9 @@
         <w:t>symbol</w:t>
       </w:r>
       <w:r>
+        <w:rPr>
+          <w:lang w:val="en-US"/>
+        </w:rPr>
         <w:t>)</w:t>
       </w:r>
     </w:p>
@@ -15372,55 +15679,58 @@
     <w:p>
       <w:pPr>
         <w:pStyle w:val="19"/>
-      </w:pPr>
-      <w:r>
         <w:rPr>
           <w:lang w:val="ru-RU"/>
         </w:rPr>
+      </w:pPr>
+      <w:r>
+        <w:rPr>
+          <w:lang w:val="ru-RU"/>
+        </w:rPr>
         <w:tab/>
       </w:r>
       <w:r>
-        <w:t>follow (</w:t>
-      </w:r>
-      <w:r>
-        <w:t>&lt;</w:t>
-      </w:r>
-      <w:proofErr w:type="spellStart"/>
-      <w:r>
-        <w:t>раздел</w:t>
-      </w:r>
-      <w:proofErr w:type="spellEnd"/>
-      <w:r>
-        <w:t xml:space="preserve"> </w:t>
-      </w:r>
-      <w:proofErr w:type="spellStart"/>
-      <w:r>
-        <w:t>переменных</w:t>
-      </w:r>
-      <w:proofErr w:type="spellEnd"/>
-      <w:r>
-        <w:t>&gt;</w:t>
-      </w:r>
-      <w:r>
-        <w:t>)</w:t>
-      </w:r>
-      <w:r>
-        <w:t xml:space="preserve"> </w:t>
-      </w:r>
-      <w:r>
-        <w:t>= {</w:t>
+        <w:t>follow</w:t>
+      </w:r>
+      <w:r>
+        <w:rPr>
+          <w:lang w:val="ru-RU"/>
+        </w:rPr>
+        <w:t xml:space="preserve"> (&lt;раздел переменных&gt;) = {</w:t>
       </w:r>
       <w:proofErr w:type="spellStart"/>
       <w:proofErr w:type="gramStart"/>
       <w:r>
-        <w:t>procsy,funcsy</w:t>
-      </w:r>
+        <w:t>procsy</w:t>
+      </w:r>
+      <w:proofErr w:type="spellEnd"/>
+      <w:r>
+        <w:rPr>
+          <w:lang w:val="ru-RU"/>
+        </w:rPr>
+        <w:t>,</w:t>
+      </w:r>
+      <w:proofErr w:type="spellStart"/>
+      <w:r>
+        <w:t>funcsy</w:t>
+      </w:r>
+      <w:proofErr w:type="spellEnd"/>
       <w:proofErr w:type="gramEnd"/>
       <w:r>
-        <w:t>,beginsy</w:t>
+        <w:rPr>
+          <w:lang w:val="ru-RU"/>
+        </w:rPr>
+        <w:t>,</w:t>
+      </w:r>
+      <w:proofErr w:type="spellStart"/>
+      <w:r>
+        <w:t>beginsy</w:t>
       </w:r>
       <w:proofErr w:type="spellEnd"/>
       <w:r>
+        <w:rPr>
+          <w:lang w:val="ru-RU"/>
+        </w:rPr>
         <w:t>}</w:t>
       </w:r>
     </w:p>
@@ -16614,13 +16924,11 @@
         <w:ind w:left="707"/>
         <w:rPr>
           <w:rFonts w:ascii="Courier New" w:hAnsi="Courier New" w:cs="Courier New"/>
-          <w:lang w:val="en-US"/>
-        </w:rPr>
-      </w:pPr>
-      <w:r>
-        <w:rPr>
-          <w:rFonts w:ascii="Courier New" w:hAnsi="Courier New" w:cs="Courier New"/>
-          <w:lang w:val="en-US"/>
+        </w:rPr>
+      </w:pPr>
+      <w:r>
+        <w:rPr>
+          <w:rFonts w:ascii="Courier New" w:hAnsi="Courier New" w:cs="Courier New"/>
         </w:rPr>
         <w:t xml:space="preserve">{ </w:t>
       </w:r>
@@ -16631,7 +16939,6 @@
         <w:ind w:left="1416"/>
         <w:rPr>
           <w:rFonts w:ascii="Courier New" w:hAnsi="Courier New" w:cs="Courier New"/>
-          <w:lang w:val="en-US"/>
         </w:rPr>
       </w:pPr>
       <w:proofErr w:type="spellStart"/>
@@ -16646,7 +16953,6 @@
       <w:r>
         <w:rPr>
           <w:rFonts w:ascii="Courier New" w:hAnsi="Courier New" w:cs="Courier New"/>
-          <w:lang w:val="en-US"/>
         </w:rPr>
         <w:t xml:space="preserve"> </w:t>
       </w:r>
@@ -16654,7 +16960,6 @@
       <w:r>
         <w:rPr>
           <w:rFonts w:ascii="Courier New" w:hAnsi="Courier New" w:cs="Courier New"/>
-          <w:lang w:val="en-US"/>
         </w:rPr>
         <w:t>( )</w:t>
       </w:r>
@@ -16662,7 +16967,6 @@
       <w:r>
         <w:rPr>
           <w:rFonts w:ascii="Courier New" w:hAnsi="Courier New" w:cs="Courier New"/>
-          <w:lang w:val="en-US"/>
         </w:rPr>
         <w:t>;</w:t>
       </w:r>
@@ -16673,21 +16977,25 @@
         <w:ind w:left="1416"/>
         <w:rPr>
           <w:rFonts w:ascii="Courier New" w:hAnsi="Courier New" w:cs="Courier New"/>
-          <w:lang w:val="en-US"/>
-        </w:rPr>
-      </w:pPr>
-      <w:r>
-        <w:rPr>
-          <w:rFonts w:ascii="Courier New" w:hAnsi="Courier New" w:cs="Courier New"/>
-          <w:lang w:val="en-US"/>
-        </w:rPr>
-        <w:t xml:space="preserve">statement </w:t>
+        </w:rPr>
+      </w:pPr>
+      <w:r>
+        <w:rPr>
+          <w:rFonts w:ascii="Courier New" w:hAnsi="Courier New" w:cs="Courier New"/>
+          <w:lang w:val="en-US"/>
+        </w:rPr>
+        <w:t>statement</w:t>
+      </w:r>
+      <w:r>
+        <w:rPr>
+          <w:rFonts w:ascii="Courier New" w:hAnsi="Courier New" w:cs="Courier New"/>
+        </w:rPr>
+        <w:t xml:space="preserve"> </w:t>
       </w:r>
       <w:proofErr w:type="gramStart"/>
       <w:r>
         <w:rPr>
           <w:rFonts w:ascii="Courier New" w:hAnsi="Courier New" w:cs="Courier New"/>
-          <w:lang w:val="en-US"/>
         </w:rPr>
         <w:t>( )</w:t>
       </w:r>
@@ -16695,7 +17003,6 @@
       <w:r>
         <w:rPr>
           <w:rFonts w:ascii="Courier New" w:hAnsi="Courier New" w:cs="Courier New"/>
-          <w:lang w:val="en-US"/>
         </w:rPr>
         <w:t>;</w:t>
       </w:r>
@@ -16706,13 +17013,11 @@
         <w:ind w:left="707"/>
         <w:rPr>
           <w:rFonts w:ascii="Courier New" w:hAnsi="Courier New" w:cs="Courier New"/>
-          <w:lang w:val="en-US"/>
-        </w:rPr>
-      </w:pPr>
-      <w:r>
-        <w:rPr>
-          <w:rFonts w:ascii="Courier New" w:hAnsi="Courier New" w:cs="Courier New"/>
-          <w:lang w:val="en-US"/>
+        </w:rPr>
+      </w:pPr>
+      <w:r>
+        <w:rPr>
+          <w:rFonts w:ascii="Courier New" w:hAnsi="Courier New" w:cs="Courier New"/>
         </w:rPr>
         <w:t>}</w:t>
       </w:r>
@@ -16727,7 +17032,6 @@
       <w:r>
         <w:rPr>
           <w:rFonts w:ascii="Courier New" w:hAnsi="Courier New" w:cs="Courier New"/>
-          <w:lang w:val="en-US"/>
         </w:rPr>
         <w:t>}</w:t>
       </w:r>
@@ -17355,54 +17659,94 @@
         <w:pStyle w:val="a8"/>
         <w:rPr>
           <w:rFonts w:ascii="Courier New" w:hAnsi="Courier New" w:cs="Courier New"/>
-          <w:lang w:val="en-US"/>
-        </w:rPr>
-      </w:pPr>
-      <w:r>
-        <w:rPr>
-          <w:rFonts w:ascii="Courier New" w:hAnsi="Courier New" w:cs="Courier New"/>
-          <w:lang w:val="en-US"/>
-        </w:rPr>
-        <w:t xml:space="preserve">if </w:t>
+        </w:rPr>
+      </w:pPr>
+      <w:r>
+        <w:rPr>
+          <w:rFonts w:ascii="Courier New" w:hAnsi="Courier New" w:cs="Courier New"/>
+          <w:lang w:val="en-US"/>
+        </w:rPr>
+        <w:t>if</w:t>
+      </w:r>
+      <w:r>
+        <w:rPr>
+          <w:rFonts w:ascii="Courier New" w:hAnsi="Courier New" w:cs="Courier New"/>
+        </w:rPr>
+        <w:t xml:space="preserve"> </w:t>
       </w:r>
       <w:proofErr w:type="gramStart"/>
       <w:r>
         <w:rPr>
           <w:rFonts w:ascii="Courier New" w:hAnsi="Courier New" w:cs="Courier New"/>
-          <w:lang w:val="en-US"/>
-        </w:rPr>
-        <w:t>(!belong</w:t>
+        </w:rPr>
+        <w:t>(!</w:t>
+      </w:r>
+      <w:r>
+        <w:rPr>
+          <w:rFonts w:ascii="Courier New" w:hAnsi="Courier New" w:cs="Courier New"/>
+          <w:lang w:val="en-US"/>
+        </w:rPr>
+        <w:t>belong</w:t>
       </w:r>
       <w:proofErr w:type="gramEnd"/>
       <w:r>
         <w:rPr>
           <w:rFonts w:ascii="Courier New" w:hAnsi="Courier New" w:cs="Courier New"/>
-          <w:lang w:val="en-US"/>
-        </w:rPr>
-        <w:t>(symbol, followers))</w:t>
-      </w:r>
-    </w:p>
-    <w:p>
-      <w:pPr>
-        <w:pStyle w:val="a8"/>
-        <w:rPr>
-          <w:rFonts w:ascii="Courier New" w:hAnsi="Courier New" w:cs="Courier New"/>
-          <w:lang w:val="en-US"/>
+        </w:rPr>
+        <w:t>(</w:t>
+      </w:r>
+      <w:r>
+        <w:rPr>
+          <w:rFonts w:ascii="Courier New" w:hAnsi="Courier New" w:cs="Courier New"/>
+          <w:lang w:val="en-US"/>
+        </w:rPr>
+        <w:t>symbol</w:t>
+      </w:r>
+      <w:r>
+        <w:rPr>
+          <w:rFonts w:ascii="Courier New" w:hAnsi="Courier New" w:cs="Courier New"/>
+        </w:rPr>
+        <w:t xml:space="preserve">, </w:t>
+      </w:r>
+      <w:r>
+        <w:rPr>
+          <w:rFonts w:ascii="Courier New" w:hAnsi="Courier New" w:cs="Courier New"/>
+          <w:lang w:val="en-US"/>
+        </w:rPr>
+        <w:t>followers</w:t>
+      </w:r>
+      <w:r>
+        <w:rPr>
+          <w:rFonts w:ascii="Courier New" w:hAnsi="Courier New" w:cs="Courier New"/>
+        </w:rPr>
+        <w:t>))</w:t>
+      </w:r>
+    </w:p>
+    <w:p>
+      <w:pPr>
+        <w:pStyle w:val="a8"/>
+        <w:rPr>
+          <w:rFonts w:ascii="Courier New" w:hAnsi="Courier New" w:cs="Courier New"/>
         </w:rPr>
       </w:pPr>
       <w:proofErr w:type="gramStart"/>
       <w:r>
         <w:rPr>
           <w:rFonts w:ascii="Courier New" w:hAnsi="Courier New" w:cs="Courier New"/>
-          <w:lang w:val="en-US"/>
-        </w:rPr>
-        <w:t>{ error</w:t>
+        </w:rPr>
+        <w:t xml:space="preserve">{ </w:t>
+      </w:r>
+      <w:r>
+        <w:rPr>
+          <w:rFonts w:ascii="Courier New" w:hAnsi="Courier New" w:cs="Courier New"/>
+          <w:lang w:val="en-US"/>
+        </w:rPr>
+        <w:t>error</w:t>
       </w:r>
       <w:proofErr w:type="gramEnd"/>
       <w:r>
         <w:rPr>
           <w:rFonts w:ascii="Courier New" w:hAnsi="Courier New" w:cs="Courier New"/>
-          <w:lang w:val="en-US"/>
         </w:rPr>
         <w:t xml:space="preserve">(...) </w:t>
       </w:r>
@@ -17418,9 +17762,21 @@
       <w:r>
         <w:rPr>
           <w:rFonts w:ascii="Courier New" w:hAnsi="Courier New" w:cs="Courier New"/>
-          <w:lang w:val="en-US"/>
-        </w:rPr>
-        <w:t>(followers); }</w:t>
+        </w:rPr>
+        <w:t>(</w:t>
+      </w:r>
+      <w:r>
+        <w:rPr>
+          <w:rFonts w:ascii="Courier New" w:hAnsi="Courier New" w:cs="Courier New"/>
+          <w:lang w:val="en-US"/>
+        </w:rPr>
+        <w:t>followers</w:t>
+      </w:r>
+      <w:r>
+        <w:rPr>
+          <w:rFonts w:ascii="Courier New" w:hAnsi="Courier New" w:cs="Courier New"/>
+        </w:rPr>
+        <w:t>); }</w:t>
       </w:r>
     </w:p>
     <w:p>
@@ -17656,22 +18012,26 @@
         <w:ind w:left="1416"/>
         <w:rPr>
           <w:rFonts w:ascii="Courier New" w:hAnsi="Courier New" w:cs="Courier New"/>
-          <w:lang w:val="en-US"/>
         </w:rPr>
       </w:pPr>
       <w:proofErr w:type="gramStart"/>
       <w:r>
         <w:rPr>
           <w:rFonts w:ascii="Courier New" w:hAnsi="Courier New" w:cs="Courier New"/>
-          <w:lang w:val="en-US"/>
-        </w:rPr>
-        <w:t>{ error</w:t>
+        </w:rPr>
+        <w:t xml:space="preserve">{ </w:t>
+      </w:r>
+      <w:r>
+        <w:rPr>
+          <w:rFonts w:ascii="Courier New" w:hAnsi="Courier New" w:cs="Courier New"/>
+          <w:lang w:val="en-US"/>
+        </w:rPr>
+        <w:t>error</w:t>
       </w:r>
       <w:proofErr w:type="gramEnd"/>
       <w:r>
         <w:rPr>
           <w:rFonts w:ascii="Courier New" w:hAnsi="Courier New" w:cs="Courier New"/>
-          <w:lang w:val="en-US"/>
         </w:rPr>
         <w:t xml:space="preserve">(...); </w:t>
       </w:r>
@@ -17687,9 +18047,21 @@
       <w:r>
         <w:rPr>
           <w:rFonts w:ascii="Courier New" w:hAnsi="Courier New" w:cs="Courier New"/>
-          <w:lang w:val="en-US"/>
-        </w:rPr>
-        <w:t>(followers); }</w:t>
+        </w:rPr>
+        <w:t>(</w:t>
+      </w:r>
+      <w:r>
+        <w:rPr>
+          <w:rFonts w:ascii="Courier New" w:hAnsi="Courier New" w:cs="Courier New"/>
+          <w:lang w:val="en-US"/>
+        </w:rPr>
+        <w:t>followers</w:t>
+      </w:r>
+      <w:r>
+        <w:rPr>
+          <w:rFonts w:ascii="Courier New" w:hAnsi="Courier New" w:cs="Courier New"/>
+        </w:rPr>
+        <w:t>); }</w:t>
       </w:r>
     </w:p>
     <w:p>
@@ -17784,12 +18156,12 @@
       <w:pPr>
         <w:pStyle w:val="2"/>
       </w:pPr>
-      <w:bookmarkStart w:id="16" w:name="_Toc100494420"/>
+      <w:bookmarkStart w:id="15" w:name="_Toc100514193"/>
       <w:r>
         <w:lastRenderedPageBreak/>
         <w:t>Проектирование</w:t>
       </w:r>
-      <w:bookmarkEnd w:id="16"/>
+      <w:bookmarkEnd w:id="15"/>
     </w:p>
     <w:p>
       <w:pPr>
@@ -17866,23 +18238,35 @@
         <w:pStyle w:val="ac"/>
       </w:pPr>
       <w:r>
+        <w:rPr>
+          <w:noProof/>
+        </w:rPr>
         <w:fldChar w:fldCharType="begin"/>
       </w:r>
       <w:r>
+        <w:rPr>
+          <w:noProof/>
+        </w:rPr>
         <w:instrText xml:space="preserve"> SEQ Рисунок \* ARABIC </w:instrText>
       </w:r>
       <w:r>
+        <w:rPr>
+          <w:noProof/>
+        </w:rPr>
         <w:fldChar w:fldCharType="separate"/>
       </w:r>
-      <w:bookmarkStart w:id="17" w:name="_Ref100423687"/>
+      <w:bookmarkStart w:id="16" w:name="_Ref100423687"/>
       <w:r>
         <w:rPr>
           <w:noProof/>
         </w:rPr>
         <w:t>5</w:t>
       </w:r>
-      <w:bookmarkEnd w:id="17"/>
-      <w:r>
+      <w:bookmarkEnd w:id="16"/>
+      <w:r>
+        <w:rPr>
+          <w:noProof/>
+        </w:rPr>
         <w:fldChar w:fldCharType="end"/>
       </w:r>
       <w:r>
@@ -18010,24 +18394,24 @@
       <w:pPr>
         <w:pStyle w:val="2"/>
       </w:pPr>
-      <w:bookmarkStart w:id="18" w:name="_Toc100494421"/>
+      <w:bookmarkStart w:id="17" w:name="_Toc100514194"/>
       <w:r>
         <w:t>Тестирование</w:t>
       </w:r>
+      <w:bookmarkEnd w:id="17"/>
+    </w:p>
+    <w:p>
+      <w:pPr>
+        <w:pStyle w:val="31"/>
+      </w:pPr>
+      <w:r>
+        <w:t xml:space="preserve"> </w:t>
+      </w:r>
+      <w:bookmarkStart w:id="18" w:name="_Toc100514195"/>
+      <w:r>
+        <w:t>Первая программа</w:t>
+      </w:r>
       <w:bookmarkEnd w:id="18"/>
-    </w:p>
-    <w:p>
-      <w:pPr>
-        <w:pStyle w:val="31"/>
-      </w:pPr>
-      <w:r>
-        <w:t xml:space="preserve"> </w:t>
-      </w:r>
-      <w:bookmarkStart w:id="19" w:name="_Toc100494422"/>
-      <w:r>
-        <w:t>Первая программа</w:t>
-      </w:r>
-      <w:bookmarkEnd w:id="19"/>
     </w:p>
     <w:p>
       <w:pPr>
@@ -19493,7 +19877,34 @@
           <w:szCs w:val="24"/>
           <w:lang w:val="en-US"/>
         </w:rPr>
-        <w:t xml:space="preserve">  the program *)</w:t>
+        <w:t xml:space="preserve">  the</w:t>
+      </w:r>
+      <w:r>
+        <w:rPr>
+          <w:rFonts w:ascii="Courier New" w:hAnsi="Courier New" w:cs="Courier New"/>
+          <w:sz w:val="24"/>
+          <w:szCs w:val="24"/>
+          <w:lang w:val="en-US"/>
+        </w:rPr>
+        <w:t xml:space="preserve"> </w:t>
+      </w:r>
+      <w:r>
+        <w:rPr>
+          <w:rFonts w:ascii="Courier New" w:hAnsi="Courier New" w:cs="Courier New"/>
+          <w:sz w:val="24"/>
+          <w:szCs w:val="24"/>
+          <w:lang w:val="en-US"/>
+        </w:rPr>
+        <w:t>program</w:t>
+      </w:r>
+      <w:r>
+        <w:rPr>
+          <w:rFonts w:ascii="Courier New" w:hAnsi="Courier New" w:cs="Courier New"/>
+          <w:sz w:val="24"/>
+          <w:szCs w:val="24"/>
+          <w:lang w:val="en-US"/>
+        </w:rPr>
+        <w:t xml:space="preserve"> *)</w:t>
       </w:r>
     </w:p>
     <w:p>
@@ -20649,49 +21060,18 @@
           <w:szCs w:val="24"/>
           <w:lang w:val="en-US"/>
         </w:rPr>
-        <w:t xml:space="preserve">  </w:t>
-      </w:r>
-      <w:proofErr w:type="spellStart"/>
-      <w:r>
-        <w:rPr>
-          <w:rFonts w:ascii="Courier New" w:hAnsi="Courier New" w:cs="Courier New"/>
-          <w:sz w:val="24"/>
-          <w:szCs w:val="24"/>
-          <w:lang w:val="en-US"/>
-        </w:rPr>
-        <w:t>Unexpected</w:t>
-      </w:r>
-      <w:proofErr w:type="spellEnd"/>
-      <w:r>
-        <w:rPr>
-          <w:rFonts w:ascii="Courier New" w:hAnsi="Courier New" w:cs="Courier New"/>
-          <w:sz w:val="24"/>
-          <w:szCs w:val="24"/>
-          <w:lang w:val="en-US"/>
-        </w:rPr>
-        <w:t xml:space="preserve"> </w:t>
-      </w:r>
-      <w:proofErr w:type="spellStart"/>
-      <w:r>
-        <w:rPr>
-          <w:rFonts w:ascii="Courier New" w:hAnsi="Courier New" w:cs="Courier New"/>
-          <w:sz w:val="24"/>
-          <w:szCs w:val="24"/>
-          <w:lang w:val="en-US"/>
-        </w:rPr>
-        <w:t>token</w:t>
-      </w:r>
-      <w:proofErr w:type="spellEnd"/>
+        <w:t xml:space="preserve">  Unexpected token</w:t>
+      </w:r>
     </w:p>
     <w:p>
       <w:pPr>
         <w:pStyle w:val="31"/>
       </w:pPr>
-      <w:bookmarkStart w:id="20" w:name="_Toc100494423"/>
+      <w:bookmarkStart w:id="19" w:name="_Toc100514196"/>
       <w:r>
         <w:t>Вторая программа</w:t>
       </w:r>
-      <w:bookmarkEnd w:id="20"/>
+      <w:bookmarkEnd w:id="19"/>
     </w:p>
     <w:p>
       <w:pPr>
@@ -21503,7 +21883,6 @@
           <w:rFonts w:ascii="Courier New" w:hAnsi="Courier New" w:cs="Courier New"/>
           <w:sz w:val="24"/>
           <w:szCs w:val="24"/>
-          <w:lang w:val="en-US"/>
         </w:rPr>
       </w:pPr>
       <w:r>
@@ -21524,15 +21903,13 @@
           <w:rFonts w:ascii="Courier New" w:hAnsi="Courier New" w:cs="Courier New"/>
           <w:sz w:val="24"/>
           <w:szCs w:val="24"/>
-          <w:lang w:val="en-US"/>
-        </w:rPr>
-      </w:pPr>
-      <w:r>
-        <w:rPr>
-          <w:rFonts w:ascii="Courier New" w:hAnsi="Courier New" w:cs="Courier New"/>
-          <w:sz w:val="24"/>
-          <w:szCs w:val="24"/>
-          <w:lang w:val="en-US"/>
+        </w:rPr>
+      </w:pPr>
+      <w:r>
+        <w:rPr>
+          <w:rFonts w:ascii="Courier New" w:hAnsi="Courier New" w:cs="Courier New"/>
+          <w:sz w:val="24"/>
+          <w:szCs w:val="24"/>
         </w:rPr>
         <w:t xml:space="preserve">    </w:t>
       </w:r>
@@ -21544,7 +21921,15 @@
           <w:szCs w:val="24"/>
           <w:lang w:val="en-US"/>
         </w:rPr>
-        <w:t>x:=</w:t>
+        <w:t>x</w:t>
+      </w:r>
+      <w:r>
+        <w:rPr>
+          <w:rFonts w:ascii="Courier New" w:hAnsi="Courier New" w:cs="Courier New"/>
+          <w:sz w:val="24"/>
+          <w:szCs w:val="24"/>
+        </w:rPr>
+        <w:t>:=</w:t>
       </w:r>
       <w:proofErr w:type="gramEnd"/>
       <w:r>
@@ -21552,7 +21937,6 @@
           <w:rFonts w:ascii="Courier New" w:hAnsi="Courier New" w:cs="Courier New"/>
           <w:sz w:val="24"/>
           <w:szCs w:val="24"/>
-          <w:lang w:val="en-US"/>
         </w:rPr>
         <w:t>3.3 / 3;</w:t>
       </w:r>
@@ -21565,37 +21949,60 @@
           <w:rFonts w:ascii="Courier New" w:hAnsi="Courier New" w:cs="Courier New"/>
           <w:sz w:val="24"/>
           <w:szCs w:val="24"/>
-          <w:lang w:val="en-US"/>
-        </w:rPr>
-      </w:pPr>
-      <w:r>
-        <w:rPr>
-          <w:rFonts w:ascii="Courier New" w:hAnsi="Courier New" w:cs="Courier New"/>
-          <w:sz w:val="24"/>
-          <w:szCs w:val="24"/>
-          <w:lang w:val="en-US"/>
-        </w:rPr>
-        <w:t xml:space="preserve">  end;</w:t>
-      </w:r>
-    </w:p>
-    <w:p>
-      <w:pPr>
-        <w:pStyle w:val="a8"/>
-        <w:spacing w:line="240" w:lineRule="auto"/>
-        <w:rPr>
-          <w:rFonts w:ascii="Courier New" w:hAnsi="Courier New" w:cs="Courier New"/>
-          <w:sz w:val="24"/>
-          <w:szCs w:val="24"/>
-        </w:rPr>
-      </w:pPr>
-      <w:r>
-        <w:rPr>
-          <w:rFonts w:ascii="Courier New" w:hAnsi="Courier New" w:cs="Courier New"/>
-          <w:sz w:val="24"/>
-          <w:szCs w:val="24"/>
-          <w:lang w:val="en-US"/>
-        </w:rPr>
-        <w:t>end.</w:t>
+        </w:rPr>
+      </w:pPr>
+      <w:r>
+        <w:rPr>
+          <w:rFonts w:ascii="Courier New" w:hAnsi="Courier New" w:cs="Courier New"/>
+          <w:sz w:val="24"/>
+          <w:szCs w:val="24"/>
+        </w:rPr>
+        <w:t xml:space="preserve">  </w:t>
+      </w:r>
+      <w:r>
+        <w:rPr>
+          <w:rFonts w:ascii="Courier New" w:hAnsi="Courier New" w:cs="Courier New"/>
+          <w:sz w:val="24"/>
+          <w:szCs w:val="24"/>
+          <w:lang w:val="en-US"/>
+        </w:rPr>
+        <w:t>end</w:t>
+      </w:r>
+      <w:r>
+        <w:rPr>
+          <w:rFonts w:ascii="Courier New" w:hAnsi="Courier New" w:cs="Courier New"/>
+          <w:sz w:val="24"/>
+          <w:szCs w:val="24"/>
+        </w:rPr>
+        <w:t>;</w:t>
+      </w:r>
+    </w:p>
+    <w:p>
+      <w:pPr>
+        <w:pStyle w:val="a8"/>
+        <w:spacing w:line="240" w:lineRule="auto"/>
+        <w:rPr>
+          <w:rFonts w:ascii="Courier New" w:hAnsi="Courier New" w:cs="Courier New"/>
+          <w:sz w:val="24"/>
+          <w:szCs w:val="24"/>
+        </w:rPr>
+      </w:pPr>
+      <w:r>
+        <w:rPr>
+          <w:rFonts w:ascii="Courier New" w:hAnsi="Courier New" w:cs="Courier New"/>
+          <w:sz w:val="24"/>
+          <w:szCs w:val="24"/>
+          <w:lang w:val="en-US"/>
+        </w:rPr>
+        <w:t>end</w:t>
+      </w:r>
+      <w:r>
+        <w:rPr>
+          <w:rFonts w:ascii="Courier New" w:hAnsi="Courier New" w:cs="Courier New"/>
+          <w:sz w:val="24"/>
+          <w:szCs w:val="24"/>
+        </w:rPr>
+        <w:t>.</w:t>
       </w:r>
     </w:p>
     <w:p>
@@ -22630,7 +23037,15 @@
           <w:szCs w:val="24"/>
           <w:lang w:val="en-US"/>
         </w:rPr>
-        <w:t>end.</w:t>
+        <w:t>end</w:t>
+      </w:r>
+      <w:r>
+        <w:rPr>
+          <w:rFonts w:ascii="Courier New" w:hAnsi="Courier New" w:cs="Courier New"/>
+          <w:sz w:val="24"/>
+          <w:szCs w:val="24"/>
+        </w:rPr>
+        <w:t>.</w:t>
       </w:r>
     </w:p>
     <w:p>
@@ -24179,11 +24594,11 @@
       <w:pPr>
         <w:pStyle w:val="31"/>
       </w:pPr>
-      <w:bookmarkStart w:id="21" w:name="_Toc100494424"/>
+      <w:bookmarkStart w:id="20" w:name="_Toc100514197"/>
       <w:r>
         <w:t>Третья программа</w:t>
       </w:r>
-      <w:bookmarkEnd w:id="21"/>
+      <w:bookmarkEnd w:id="20"/>
     </w:p>
     <w:p>
       <w:pPr>
@@ -30185,6 +30600,7 @@
         <w:rPr>
           <w:sz w:val="24"/>
           <w:szCs w:val="24"/>
+          <w:lang w:val="en-US"/>
         </w:rPr>
       </w:pPr>
       <w:r>
@@ -30200,10 +30616,16 @@
     <w:p>
       <w:pPr>
         <w:pStyle w:val="a8"/>
-      </w:pPr>
-    </w:p>
-    <w:p>
-      <w:pPr>
+        <w:rPr>
+          <w:lang w:val="en-US"/>
+        </w:rPr>
+      </w:pPr>
+    </w:p>
+    <w:p>
+      <w:pPr>
+        <w:rPr>
+          <w:lang w:val="en-US"/>
+        </w:rPr>
         <w:sectPr>
           <w:pgSz w:w="11906" w:h="16838"/>
           <w:pgMar w:top="1134" w:right="850" w:bottom="1134" w:left="1701" w:header="708" w:footer="708" w:gutter="0"/>
@@ -30216,17 +30638,675 @@
       <w:pPr>
         <w:pStyle w:val="1"/>
       </w:pPr>
-      <w:bookmarkStart w:id="22" w:name="_Toc100494425"/>
+      <w:bookmarkStart w:id="21" w:name="_Toc100514198"/>
       <w:r>
         <w:lastRenderedPageBreak/>
         <w:t>Семантический анализатор</w:t>
       </w:r>
+      <w:bookmarkEnd w:id="21"/>
+    </w:p>
+    <w:p>
+      <w:pPr>
+        <w:pStyle w:val="2"/>
+      </w:pPr>
+      <w:bookmarkStart w:id="22" w:name="_Toc100514199"/>
+      <w:r>
+        <w:t>Теория</w:t>
+      </w:r>
       <w:bookmarkEnd w:id="22"/>
     </w:p>
     <w:p>
       <w:pPr>
         <w:pStyle w:val="a8"/>
-      </w:pPr>
+        <w:jc w:val="center"/>
+        <w:rPr>
+          <w:b/>
+        </w:rPr>
+      </w:pPr>
+      <w:r>
+        <w:rPr>
+          <w:b/>
+        </w:rPr>
+        <w:t>Контекстные условия</w:t>
+      </w:r>
+    </w:p>
+    <w:p>
+      <w:pPr>
+        <w:pStyle w:val="a8"/>
+      </w:pPr>
+      <w:r>
+        <w:t>Формальные правила описания синтаксиса языка программирования (формы Бэкуса—Наура, а также синтаксические диаграммы) служат основой для построения синтаксического анализатора, однако они дают неполное определение языка. Язык определяется с помощью формальных и неформальных описаний. Синтаксические правила языка программирования, которые задаются с помощью естественного языка (неформально), называются контекстными условиями.</w:t>
+      </w:r>
+    </w:p>
+    <w:p>
+      <w:pPr>
+        <w:pStyle w:val="a8"/>
+      </w:pPr>
+      <w:r>
+        <w:t>Наличие контекстных условий в языке Паскаль связано с его следующими особенностями:</w:t>
+      </w:r>
+    </w:p>
+    <w:p>
+      <w:pPr>
+        <w:pStyle w:val="a8"/>
+        <w:numPr>
+          <w:ilvl w:val="0"/>
+          <w:numId w:val="12"/>
+        </w:numPr>
+        <w:ind w:left="1134"/>
+      </w:pPr>
+      <w:r>
+        <w:t>идентификаторы используются для именования различных конструкций — типов, констант, переменных, процедур, функций. Как правило, по виду идентификатора нельзя определить способ его использования;</w:t>
+      </w:r>
+    </w:p>
+    <w:p>
+      <w:pPr>
+        <w:pStyle w:val="a8"/>
+        <w:numPr>
+          <w:ilvl w:val="0"/>
+          <w:numId w:val="12"/>
+        </w:numPr>
+        <w:ind w:left="1134"/>
+      </w:pPr>
+      <w:r>
+        <w:t>в программах один и тот же идентификатор может использоваться для обозначения различных типов. Поэтому при проверке синтаксической правильности программы необходимо знать типы значений, именуемых соответствующими идентификаторами;</w:t>
+      </w:r>
+    </w:p>
+    <w:p>
+      <w:pPr>
+        <w:pStyle w:val="a8"/>
+        <w:numPr>
+          <w:ilvl w:val="0"/>
+          <w:numId w:val="12"/>
+        </w:numPr>
+        <w:ind w:left="1134"/>
+      </w:pPr>
+      <w:r>
+        <w:t>идентификаторы, описанные в некоторой области действия, могут использоваться только в соответствии с описанием внутри этой области. Области действия идентификаторов введены в языки программирования для предоставления программисту возможности управления распределением памяти компьютера (области действия в языке Паскаль: программа, процедуры, функции).</w:t>
+      </w:r>
+    </w:p>
+    <w:p>
+      <w:pPr>
+        <w:pStyle w:val="a8"/>
+      </w:pPr>
+      <w:r>
+        <w:t>Сформулируем контекстные условия, которые необходимо проверять при анализе программ.</w:t>
+      </w:r>
+    </w:p>
+    <w:p>
+      <w:pPr>
+        <w:pStyle w:val="a8"/>
+      </w:pPr>
+      <w:r>
+        <w:lastRenderedPageBreak/>
+        <w:t>1. В любой области действия без внутренних по отношению к ней областей действия никакой идентификатор не может быть описан более одного раза.</w:t>
+      </w:r>
+    </w:p>
+    <w:p>
+      <w:pPr>
+        <w:pStyle w:val="a8"/>
+      </w:pPr>
+      <w:r>
+        <w:t>Для дальнейшего изложения нам потребуются следующие определения:</w:t>
+      </w:r>
+    </w:p>
+    <w:p>
+      <w:pPr>
+        <w:pStyle w:val="a8"/>
+        <w:numPr>
+          <w:ilvl w:val="0"/>
+          <w:numId w:val="13"/>
+        </w:numPr>
+      </w:pPr>
+      <w:r>
+        <w:rPr>
+          <w:b/>
+        </w:rPr>
+        <w:t>определяющим</w:t>
+      </w:r>
+      <w:r>
+        <w:t xml:space="preserve"> является вхождение идентификатора в конструкцию, описывающую этот идентификатор;</w:t>
+      </w:r>
+    </w:p>
+    <w:p>
+      <w:pPr>
+        <w:pStyle w:val="a8"/>
+        <w:numPr>
+          <w:ilvl w:val="0"/>
+          <w:numId w:val="13"/>
+        </w:numPr>
+      </w:pPr>
+      <w:r>
+        <w:rPr>
+          <w:b/>
+        </w:rPr>
+        <w:t>прикладным</w:t>
+      </w:r>
+      <w:r>
+        <w:t xml:space="preserve"> называется вхождение идентификатора в конструкцию, которая не является его описанием.</w:t>
+      </w:r>
+    </w:p>
+    <w:p>
+      <w:pPr>
+        <w:pStyle w:val="a8"/>
+      </w:pPr>
+      <w:r>
+        <w:t xml:space="preserve">2. Каждому прикладному вхождению нестандартного идентификатора (стандартные идентификаторы — </w:t>
+      </w:r>
+      <w:proofErr w:type="spellStart"/>
+      <w:r>
+        <w:t>integer</w:t>
+      </w:r>
+      <w:proofErr w:type="spellEnd"/>
+      <w:r>
+        <w:t xml:space="preserve">, boolean, </w:t>
+      </w:r>
+      <w:proofErr w:type="spellStart"/>
+      <w:r>
+        <w:t>real</w:t>
+      </w:r>
+      <w:proofErr w:type="spellEnd"/>
+      <w:r>
+        <w:t xml:space="preserve">, </w:t>
+      </w:r>
+      <w:proofErr w:type="spellStart"/>
+      <w:r>
+        <w:t>char</w:t>
+      </w:r>
+      <w:proofErr w:type="spellEnd"/>
+      <w:r>
+        <w:t xml:space="preserve">, </w:t>
+      </w:r>
+      <w:proofErr w:type="spellStart"/>
+      <w:r>
+        <w:t>true</w:t>
+      </w:r>
+      <w:proofErr w:type="spellEnd"/>
+      <w:r>
+        <w:t xml:space="preserve">, </w:t>
+      </w:r>
+      <w:proofErr w:type="spellStart"/>
+      <w:r>
+        <w:t>false</w:t>
+      </w:r>
+      <w:proofErr w:type="spellEnd"/>
+      <w:r>
+        <w:t xml:space="preserve"> и др.) должно найтись соответствующее ему определяющее вхождение. Правило поиска определяющих вхождений называется алгоритмом идентификации, который заключается в следующем:</w:t>
+      </w:r>
+    </w:p>
+    <w:p>
+      <w:pPr>
+        <w:pStyle w:val="a8"/>
+        <w:numPr>
+          <w:ilvl w:val="0"/>
+          <w:numId w:val="14"/>
+        </w:numPr>
+        <w:ind w:left="1418"/>
+      </w:pPr>
+      <w:r>
+        <w:t>рассмотреть самую внутреннюю область действия, содержащую данное прикладное вхождение;</w:t>
+      </w:r>
+    </w:p>
+    <w:p>
+      <w:pPr>
+        <w:pStyle w:val="a8"/>
+        <w:numPr>
+          <w:ilvl w:val="0"/>
+          <w:numId w:val="14"/>
+        </w:numPr>
+        <w:ind w:left="1418"/>
+      </w:pPr>
+      <w:r>
+        <w:t>найти определяющее вхождение в рассматриваемой области действия. Если оно найдено, то процедура идентификации закончена, и данное прикладное вхождение идентификатора удовлетворяет контекстному условию. В противном случае — перейти к шагу (3);</w:t>
+      </w:r>
+    </w:p>
+    <w:p>
+      <w:pPr>
+        <w:pStyle w:val="a8"/>
+        <w:numPr>
+          <w:ilvl w:val="0"/>
+          <w:numId w:val="14"/>
+        </w:numPr>
+        <w:ind w:left="1418"/>
+      </w:pPr>
+      <w:r>
+        <w:t>найти область действия, непосредственно объемлющую только что рассмотренную. Если такая область найдена, то перейти на шаг (2). В противном случае процедура идентификации закончена, и так как определяющее вхождение не найдено, то данное прикладное вхождение идентификатора не удовлетворяет контекстному условию.</w:t>
+      </w:r>
+    </w:p>
+    <w:p>
+      <w:pPr>
+        <w:pStyle w:val="a8"/>
+      </w:pPr>
+      <w:r>
+        <w:t>3. Контекстные условия предполагают также проверку соответствия типов величин, входящих в синтаксические конструкции программ; соответствия количества индексов у переменных с индексами и размерности соответствующих массивов и др.</w:t>
+      </w:r>
+    </w:p>
+    <w:p>
+      <w:pPr>
+        <w:pStyle w:val="a8"/>
+        <w:jc w:val="center"/>
+        <w:rPr>
+          <w:b/>
+        </w:rPr>
+      </w:pPr>
+      <w:r>
+        <w:rPr>
+          <w:b/>
+        </w:rPr>
+        <w:lastRenderedPageBreak/>
+        <w:t>Таблица идентификаторов области действия (без внутренних по отношению к ней областей)</w:t>
+      </w:r>
+    </w:p>
+    <w:p>
+      <w:pPr>
+        <w:pStyle w:val="a8"/>
+      </w:pPr>
+      <w:r>
+        <w:t>Для каждой области действия создается таблица идентификаторов (ТИ). Рассмотрим ее организацию. Когда начинается анализ некоторой области действия, соответствующая ТИ пуста. В процессе обработки объявлений для каждого нового идентификатора элемент добавляется в таблицу только один раз, но поиск в таблице ведется всегда, когда встречается идентификатор. Так как на этот процесс тратится много времени, важно выбрать такую организацию ТИ, которая допускала бы эффективный поиск и расширение.</w:t>
+      </w:r>
+    </w:p>
+    <w:p>
+      <w:pPr>
+        <w:pStyle w:val="a8"/>
+        <w:jc w:val="center"/>
+        <w:rPr>
+          <w:b/>
+        </w:rPr>
+      </w:pPr>
+      <w:r>
+        <w:rPr>
+          <w:b/>
+        </w:rPr>
+        <w:t>Нейтрализация семантических ошибок.</w:t>
+      </w:r>
+    </w:p>
+    <w:p>
+      <w:pPr>
+        <w:pStyle w:val="a8"/>
+      </w:pPr>
+      <w:r>
+        <w:t>Если при обработке прикладного вхождения идентификатора не нашлось соответствующего определяющего вхождения, то необходимо сформировать сообщение об ошибке и занести в ТИ неопределенный идентификатор с атрибутами, полученными из контекста. Эти действия предотвращают повторные сообщения о необъявленном идентификаторе. Поэтому значение функции поиска идентификатора всегда определено. Повторные сообщения могут возникать также из-за неправильного описания идентификатора. В этом случае в ТИ заносятся описатели всех прикладных вхождений этого идентификатора. Если использование идентификатора не соответствует описанию, то нужно просмотреть все его описания в ТИ, и если ранее встречалась такая некорректность, то формировать сообщение не следует; в противном случае в таблицу ошибок заносится информация о встретившейся ошибке, а в ТИ добавляется элемент с информацией о новом некорректном использовании идентификатора.</w:t>
+      </w:r>
+    </w:p>
+    <w:p>
+      <w:pPr>
+        <w:pStyle w:val="a8"/>
+        <w:jc w:val="center"/>
+        <w:rPr>
+          <w:b/>
+        </w:rPr>
+      </w:pPr>
+      <w:r>
+        <w:rPr>
+          <w:b/>
+        </w:rPr>
+        <w:t>Таблица идентификаторов для программы (с вложенными областями действия).</w:t>
+      </w:r>
+    </w:p>
+    <w:p>
+      <w:pPr>
+        <w:pStyle w:val="a8"/>
+      </w:pPr>
+      <w:r>
+        <w:t xml:space="preserve">Теперь рассмотрим организацию ТИ для программы в целом. Один и тот же идентификатор может быть описан и использован многократно в различных областях действия, и для каждого такого описателя должна найтись вершина дерева в ТИ соответствующей области действия. Согласно алгоритму </w:t>
+      </w:r>
+      <w:r>
+        <w:lastRenderedPageBreak/>
+        <w:t>идентификации, правило нахождения определяющего вхождения идентификатора состоит в том, чтобы сначала просмотреть ТИ текущей области действия, затем — непосредственно объемлющей и т. д., пока не будет найдено описание идентификатора или не завершится просмотр таблиц идентификаторов для всех объемлющих областей. Мы можем осуществить такой поиск, сохраняя адреса всех ТИ в стеке.</w:t>
+      </w:r>
+    </w:p>
+    <w:p>
+      <w:pPr>
+        <w:pStyle w:val="a8"/>
+        <w:jc w:val="center"/>
+        <w:rPr>
+          <w:b/>
+        </w:rPr>
+      </w:pPr>
+      <w:r>
+        <w:rPr>
+          <w:b/>
+        </w:rPr>
+        <w:t>Стандартные идентификаторы.</w:t>
+      </w:r>
+    </w:p>
+    <w:p>
+      <w:pPr>
+        <w:pStyle w:val="a8"/>
+      </w:pPr>
+      <w:r>
+        <w:t xml:space="preserve">В языке Паскаль некоторые идентификаторы заранее предопределены, т. е. распознаются компилятором без предварительного описания в программе. Их называют стандартными. Например, </w:t>
+      </w:r>
+      <w:proofErr w:type="spellStart"/>
+      <w:r>
+        <w:t>false</w:t>
+      </w:r>
+      <w:proofErr w:type="spellEnd"/>
+      <w:r>
+        <w:t xml:space="preserve">, </w:t>
+      </w:r>
+      <w:proofErr w:type="spellStart"/>
+      <w:r>
+        <w:t>true</w:t>
+      </w:r>
+      <w:proofErr w:type="spellEnd"/>
+      <w:r>
+        <w:t xml:space="preserve">, </w:t>
+      </w:r>
+      <w:proofErr w:type="spellStart"/>
+      <w:r>
+        <w:t>maxint</w:t>
+      </w:r>
+      <w:proofErr w:type="spellEnd"/>
+      <w:r>
+        <w:t xml:space="preserve"> — стандартные константы; </w:t>
+      </w:r>
+      <w:proofErr w:type="spellStart"/>
+      <w:r>
+        <w:t>integer</w:t>
+      </w:r>
+      <w:proofErr w:type="spellEnd"/>
+      <w:r>
+        <w:t xml:space="preserve">, boolean, </w:t>
+      </w:r>
+      <w:proofErr w:type="spellStart"/>
+      <w:r>
+        <w:t>real</w:t>
+      </w:r>
+      <w:proofErr w:type="spellEnd"/>
+      <w:r>
+        <w:t xml:space="preserve">, </w:t>
+      </w:r>
+      <w:proofErr w:type="spellStart"/>
+      <w:r>
+        <w:t>char</w:t>
+      </w:r>
+      <w:proofErr w:type="spellEnd"/>
+      <w:r>
+        <w:t xml:space="preserve">, </w:t>
+      </w:r>
+      <w:proofErr w:type="spellStart"/>
+      <w:r>
+        <w:t>text</w:t>
+      </w:r>
+      <w:proofErr w:type="spellEnd"/>
+      <w:r>
+        <w:t xml:space="preserve"> — стандартные типы; </w:t>
+      </w:r>
+      <w:proofErr w:type="spellStart"/>
+      <w:r>
+        <w:t>input</w:t>
+      </w:r>
+      <w:proofErr w:type="spellEnd"/>
+      <w:r>
+        <w:t xml:space="preserve">, </w:t>
+      </w:r>
+      <w:proofErr w:type="spellStart"/>
+      <w:r>
+        <w:t>output</w:t>
+      </w:r>
+      <w:proofErr w:type="spellEnd"/>
+      <w:r>
+        <w:t xml:space="preserve"> — стандартные файловые переменные. Кроме того, существуют стандартные функции (</w:t>
+      </w:r>
+      <w:proofErr w:type="spellStart"/>
+      <w:r>
+        <w:t>abs</w:t>
+      </w:r>
+      <w:proofErr w:type="spellEnd"/>
+      <w:r>
+        <w:t xml:space="preserve">, </w:t>
+      </w:r>
+      <w:proofErr w:type="spellStart"/>
+      <w:r>
+        <w:t>cos</w:t>
+      </w:r>
+      <w:proofErr w:type="spellEnd"/>
+      <w:r>
+        <w:t xml:space="preserve">, </w:t>
+      </w:r>
+      <w:proofErr w:type="spellStart"/>
+      <w:r>
+        <w:t>eof</w:t>
+      </w:r>
+      <w:proofErr w:type="spellEnd"/>
+      <w:r>
+        <w:t xml:space="preserve">, </w:t>
+      </w:r>
+      <w:proofErr w:type="spellStart"/>
+      <w:r>
+        <w:t>eoln</w:t>
+      </w:r>
+      <w:proofErr w:type="spellEnd"/>
+      <w:r>
+        <w:t xml:space="preserve">, </w:t>
+      </w:r>
+      <w:proofErr w:type="spellStart"/>
+      <w:r>
+        <w:t>exp</w:t>
+      </w:r>
+      <w:proofErr w:type="spellEnd"/>
+      <w:r>
+        <w:t xml:space="preserve"> и др.) и стандартные процедуры (</w:t>
+      </w:r>
+      <w:proofErr w:type="spellStart"/>
+      <w:r>
+        <w:t>read</w:t>
+      </w:r>
+      <w:proofErr w:type="spellEnd"/>
+      <w:r>
+        <w:t xml:space="preserve">, </w:t>
+      </w:r>
+      <w:proofErr w:type="spellStart"/>
+      <w:r>
+        <w:t>readln</w:t>
+      </w:r>
+      <w:proofErr w:type="spellEnd"/>
+      <w:r>
+        <w:t xml:space="preserve">, </w:t>
+      </w:r>
+      <w:proofErr w:type="spellStart"/>
+      <w:r>
+        <w:t>write</w:t>
+      </w:r>
+      <w:proofErr w:type="spellEnd"/>
+      <w:r>
+        <w:t xml:space="preserve">, </w:t>
+      </w:r>
+      <w:proofErr w:type="spellStart"/>
+      <w:r>
+        <w:t>writeln</w:t>
+      </w:r>
+      <w:proofErr w:type="spellEnd"/>
+      <w:r>
+        <w:t xml:space="preserve">, </w:t>
+      </w:r>
+      <w:proofErr w:type="spellStart"/>
+      <w:r>
+        <w:t>new</w:t>
+      </w:r>
+      <w:proofErr w:type="spellEnd"/>
+      <w:r>
+        <w:t xml:space="preserve"> и др.). В отличие от ключевых слов, стандартные идентификаторы можно переопределять, так как предполагается, что они описаны в некоторой области действия, которая содержит основную программу. Назовем эту область действия фиктивной. В таблицу идентификаторов фиктивной области действия занесем информацию о стандартных идентификаторах типов, констант и переменных. В случае переопределения новое описание стандартного идентификатора всегда включается в таблицу идентификаторов текущей области действия. Следовательно, при обработке прикладного вхождения переопределенного идентификатора стандартное описание становится недоступным.</w:t>
+      </w:r>
+    </w:p>
+    <w:p>
+      <w:pPr>
+        <w:pStyle w:val="a8"/>
+        <w:jc w:val="center"/>
+        <w:rPr>
+          <w:b/>
+        </w:rPr>
+      </w:pPr>
+      <w:r>
+        <w:rPr>
+          <w:b/>
+        </w:rPr>
+        <w:t>Таблица типов.</w:t>
+      </w:r>
+    </w:p>
+    <w:p>
+      <w:pPr>
+        <w:pStyle w:val="a8"/>
+      </w:pPr>
+      <w:r>
+        <w:t xml:space="preserve">Информация о типе идентификатора должна храниться в таблице идентификаторов. Чтобы избежать дублирования этой информации для однотипных переменных, введем дескриптор типа, а в вершину ТИ поместим адрес этого дескриптора. Для единообразия обработки всех типов введем дескрипторы и для стандартных типов. </w:t>
+      </w:r>
+    </w:p>
+    <w:p>
+      <w:pPr>
+        <w:pStyle w:val="a8"/>
+      </w:pPr>
+      <w:r>
+        <w:lastRenderedPageBreak/>
+        <w:t>Таблица типов (ТТ) создается для каждой области действия. Когда начинается анализ области действия, соответствующая ТТ пуста. По мере обработки объявлений типов дескрипторы типов добавляются в ТТ.</w:t>
+      </w:r>
+    </w:p>
+    <w:p>
+      <w:pPr>
+        <w:pStyle w:val="a8"/>
+      </w:pPr>
+      <w:r>
+        <w:t xml:space="preserve">При описании типа идентификатора может быть допущена ошибка. Для подавления повторных сообщений об ошибках при обработке прикладных вхождений идентификаторов будем считать, что как неопределенный, так и ошибочный тип совместим с любым другим типом. Для неопределенного и ошибочного типов значение поля в записи об идентификаторе </w:t>
+      </w:r>
+      <w:r>
+        <w:t xml:space="preserve">будет </w:t>
+      </w:r>
+      <w:r>
+        <w:t>равно NULL.</w:t>
+      </w:r>
+    </w:p>
+    <w:p>
+      <w:pPr>
+        <w:pStyle w:val="a8"/>
+      </w:pPr>
+      <w:r>
+        <w:t>Дескрипторы стандартных типов будем хранить в таблице типов фиктивной области действия.</w:t>
+      </w:r>
+    </w:p>
+    <w:p>
+      <w:pPr>
+        <w:pStyle w:val="a8"/>
+      </w:pPr>
+      <w:r>
+        <w:t>Таблица типов программы в целом имеет организацию, аналогичную ТИ, так как типы локализованы в той области действия, в которой описаны.</w:t>
+      </w:r>
+    </w:p>
+    <w:p>
+      <w:pPr>
+        <w:pStyle w:val="a8"/>
+      </w:pPr>
+    </w:p>
+    <w:p>
+      <w:pPr>
+        <w:pStyle w:val="a8"/>
+      </w:pPr>
+    </w:p>
+    <w:p>
+      <w:pPr>
+        <w:pStyle w:val="a8"/>
+      </w:pPr>
+    </w:p>
+    <w:p>
+      <w:pPr>
+        <w:pStyle w:val="2"/>
+      </w:pPr>
+      <w:bookmarkStart w:id="23" w:name="_Toc100514200"/>
+      <w:r>
+        <w:t>Проектирование</w:t>
+      </w:r>
+      <w:bookmarkEnd w:id="23"/>
+    </w:p>
+    <w:p>
+      <w:pPr>
+        <w:pStyle w:val="a8"/>
+      </w:pPr>
+    </w:p>
+    <w:p>
+      <w:pPr>
+        <w:pStyle w:val="ab"/>
+      </w:pPr>
+      <w:r>
+        <w:rPr>
+          <w:noProof/>
+        </w:rPr>
+        <w:lastRenderedPageBreak/>
+        <w:drawing>
+          <wp:inline distT="0" distB="0" distL="0" distR="0" wp14:anchorId="263F9984" wp14:editId="60BD20A6">
+            <wp:extent cx="5702561" cy="4457700"/>
+            <wp:effectExtent l="0" t="0" r="0" b="0"/>
+            <wp:docPr id="4" name="Рисунок 4"/>
+            <wp:cNvGraphicFramePr>
+              <a:graphicFrameLocks xmlns:a="http://schemas.openxmlformats.org/drawingml/2006/main" noChangeAspect="1"/>
+            </wp:cNvGraphicFramePr>
+            <a:graphic xmlns:a="http://schemas.openxmlformats.org/drawingml/2006/main">
+              <a:graphicData uri="http://schemas.openxmlformats.org/drawingml/2006/picture">
+                <pic:pic xmlns:pic="http://schemas.openxmlformats.org/drawingml/2006/picture">
+                  <pic:nvPicPr>
+                    <pic:cNvPr id="0" name="Picture 1"/>
+                    <pic:cNvPicPr>
+                      <a:picLocks noChangeAspect="1" noChangeArrowheads="1"/>
+                    </pic:cNvPicPr>
+                  </pic:nvPicPr>
+                  <pic:blipFill>
+                    <a:blip r:embed="rId11">
+                      <a:extLst>
+                        <a:ext uri="{28A0092B-C50C-407E-A947-70E740481C1C}">
+                          <a14:useLocalDpi xmlns:a14="http://schemas.microsoft.com/office/drawing/2010/main" val="0"/>
+                        </a:ext>
+                      </a:extLst>
+                    </a:blip>
+                    <a:srcRect/>
+                    <a:stretch>
+                      <a:fillRect/>
+                    </a:stretch>
+                  </pic:blipFill>
+                  <pic:spPr bwMode="auto">
+                    <a:xfrm>
+                      <a:off x="0" y="0"/>
+                      <a:ext cx="5704684" cy="4459360"/>
+                    </a:xfrm>
+                    <a:prstGeom prst="rect">
+                      <a:avLst/>
+                    </a:prstGeom>
+                    <a:noFill/>
+                    <a:ln>
+                      <a:noFill/>
+                    </a:ln>
+                  </pic:spPr>
+                </pic:pic>
+              </a:graphicData>
+            </a:graphic>
+          </wp:inline>
+        </w:drawing>
+      </w:r>
+      <w:bookmarkStart w:id="24" w:name="_GoBack"/>
+      <w:bookmarkEnd w:id="24"/>
+    </w:p>
+    <w:p>
+      <w:pPr>
+        <w:pStyle w:val="a8"/>
+      </w:pPr>
+    </w:p>
+    <w:p>
+      <w:pPr>
+        <w:pStyle w:val="a8"/>
+      </w:pPr>
+    </w:p>
+    <w:p>
+      <w:pPr>
+        <w:pStyle w:val="a8"/>
+      </w:pPr>
+    </w:p>
+    <w:p>
+      <w:pPr>
+        <w:pStyle w:val="2"/>
+      </w:pPr>
+      <w:bookmarkStart w:id="25" w:name="_Toc100514201"/>
+      <w:r>
+        <w:t>Тестирование</w:t>
+      </w:r>
+      <w:bookmarkEnd w:id="25"/>
     </w:p>
     <w:p>
       <w:pPr>
@@ -30251,6 +31331,92 @@
 <file path=word/numbering.xml><?xml version="1.0" encoding="utf-8"?>
 <w:numbering xmlns:wpc="http://schemas.microsoft.com/office/word/2010/wordprocessingCanvas" xmlns:cx="http://schemas.microsoft.com/office/drawing/2014/chartex" xmlns:cx1="http://schemas.microsoft.com/office/drawing/2015/9/8/chartex" xmlns:cx2="http://schemas.microsoft.com/office/drawing/2015/10/21/chartex" xmlns:cx3="http://schemas.microsoft.com/office/drawing/2016/5/9/chartex" xmlns:cx4="http://schemas.microsoft.com/office/drawing/2016/5/10/chartex" xmlns:cx5="http://schemas.microsoft.com/office/drawing/2016/5/11/chartex" xmlns:cx6="http://schemas.microsoft.com/office/drawing/2016/5/12/chartex" xmlns:cx7="http://schemas.microsoft.com/office/drawing/2016/5/13/chartex" xmlns:cx8="http://schemas.microsoft.com/office/drawing/2016/5/14/chartex" xmlns:mc="http://schemas.openxmlformats.org/markup-compatibility/2006" xmlns:aink="http://schemas.microsoft.com/office/drawing/2016/ink" xmlns:am3d="http://schemas.microsoft.com/office/drawing/2017/model3d" xmlns:o="urn:schemas-microsoft-com:office:office" xmlns:r="http://schemas.openxmlformats.org/officeDocument/2006/relationships" xmlns:m="http://schemas.openxmlformats.org/officeDocument/2006/math" xmlns:v="urn:schemas-microsoft-com:vml" xmlns:wp14="http://schemas.microsoft.com/office/word/2010/wordprocessingDrawing" xmlns:wp="http://schemas.openxmlformats.org/drawingml/2006/wordprocessingDrawing" xmlns:w10="urn:schemas-microsoft-com:office:word" xmlns:w="http://schemas.openxmlformats.org/wordprocessingml/2006/main" xmlns:w14="http://schemas.microsoft.com/office/word/2010/wordml" xmlns:w15="http://schemas.microsoft.com/office/word/2012/wordml" xmlns:w16cid="http://schemas.microsoft.com/office/word/2016/wordml/cid" xmlns:w16se="http://schemas.microsoft.com/office/word/2015/wordml/symex" xmlns:wpg="http://schemas.microsoft.com/office/word/2010/wordprocessingGroup" xmlns:wpi="http://schemas.microsoft.com/office/word/2010/wordprocessingInk" xmlns:wne="http://schemas.microsoft.com/office/word/2006/wordml" xmlns:wps="http://schemas.microsoft.com/office/word/2010/wordprocessingShape" mc:Ignorable="w14 w15 w16se w16cid wp14">
   <w:abstractNum w:abstractNumId="0" w15:restartNumberingAfterBreak="0">
+    <w:nsid w:val="17461D42"/>
+    <w:multiLevelType w:val="hybridMultilevel"/>
+    <w:tmpl w:val="639014FC"/>
+    <w:lvl w:ilvl="0" w:tplc="0419000F">
+      <w:start w:val="1"/>
+      <w:numFmt w:val="decimal"/>
+      <w:lvlText w:val="%1."/>
+      <w:lvlJc w:val="left"/>
+      <w:pPr>
+        <w:ind w:left="1429" w:hanging="360"/>
+      </w:pPr>
+    </w:lvl>
+    <w:lvl w:ilvl="1" w:tplc="04190019" w:tentative="1">
+      <w:start w:val="1"/>
+      <w:numFmt w:val="lowerLetter"/>
+      <w:lvlText w:val="%2."/>
+      <w:lvlJc w:val="left"/>
+      <w:pPr>
+        <w:ind w:left="2149" w:hanging="360"/>
+      </w:pPr>
+    </w:lvl>
+    <w:lvl w:ilvl="2" w:tplc="0419001B" w:tentative="1">
+      <w:start w:val="1"/>
+      <w:numFmt w:val="lowerRoman"/>
+      <w:lvlText w:val="%3."/>
+      <w:lvlJc w:val="right"/>
+      <w:pPr>
+        <w:ind w:left="2869" w:hanging="180"/>
+      </w:pPr>
+    </w:lvl>
+    <w:lvl w:ilvl="3" w:tplc="0419000F" w:tentative="1">
+      <w:start w:val="1"/>
+      <w:numFmt w:val="decimal"/>
+      <w:lvlText w:val="%4."/>
+      <w:lvlJc w:val="left"/>
+      <w:pPr>
+        <w:ind w:left="3589" w:hanging="360"/>
+      </w:pPr>
+    </w:lvl>
+    <w:lvl w:ilvl="4" w:tplc="04190019" w:tentative="1">
+      <w:start w:val="1"/>
+      <w:numFmt w:val="lowerLetter"/>
+      <w:lvlText w:val="%5."/>
+      <w:lvlJc w:val="left"/>
+      <w:pPr>
+        <w:ind w:left="4309" w:hanging="360"/>
+      </w:pPr>
+    </w:lvl>
+    <w:lvl w:ilvl="5" w:tplc="0419001B" w:tentative="1">
+      <w:start w:val="1"/>
+      <w:numFmt w:val="lowerRoman"/>
+      <w:lvlText w:val="%6."/>
+      <w:lvlJc w:val="right"/>
+      <w:pPr>
+        <w:ind w:left="5029" w:hanging="180"/>
+      </w:pPr>
+    </w:lvl>
+    <w:lvl w:ilvl="6" w:tplc="0419000F" w:tentative="1">
+      <w:start w:val="1"/>
+      <w:numFmt w:val="decimal"/>
+      <w:lvlText w:val="%7."/>
+      <w:lvlJc w:val="left"/>
+      <w:pPr>
+        <w:ind w:left="5749" w:hanging="360"/>
+      </w:pPr>
+    </w:lvl>
+    <w:lvl w:ilvl="7" w:tplc="04190019" w:tentative="1">
+      <w:start w:val="1"/>
+      <w:numFmt w:val="lowerLetter"/>
+      <w:lvlText w:val="%8."/>
+      <w:lvlJc w:val="left"/>
+      <w:pPr>
+        <w:ind w:left="6469" w:hanging="360"/>
+      </w:pPr>
+    </w:lvl>
+    <w:lvl w:ilvl="8" w:tplc="0419001B" w:tentative="1">
+      <w:start w:val="1"/>
+      <w:numFmt w:val="lowerRoman"/>
+      <w:lvlText w:val="%9."/>
+      <w:lvlJc w:val="right"/>
+      <w:pPr>
+        <w:ind w:left="7189" w:hanging="180"/>
+      </w:pPr>
+    </w:lvl>
+  </w:abstractNum>
+  <w:abstractNum w:abstractNumId="1" w15:restartNumberingAfterBreak="0">
     <w:nsid w:val="1CE64C32"/>
     <w:multiLevelType w:val="multilevel"/>
     <w:tmpl w:val="36129C20"/>
@@ -30364,7 +31530,7 @@
       </w:rPr>
     </w:lvl>
   </w:abstractNum>
-  <w:abstractNum w:abstractNumId="1" w15:restartNumberingAfterBreak="0">
+  <w:abstractNum w:abstractNumId="2" w15:restartNumberingAfterBreak="0">
     <w:nsid w:val="1DAD28E5"/>
     <w:multiLevelType w:val="hybridMultilevel"/>
     <w:tmpl w:val="437E9740"/>
@@ -30450,10 +31616,10 @@
       </w:pPr>
     </w:lvl>
   </w:abstractNum>
-  <w:abstractNum w:abstractNumId="2" w15:restartNumberingAfterBreak="0">
-    <w:nsid w:val="2B0E6EC0"/>
+  <w:abstractNum w:abstractNumId="3" w15:restartNumberingAfterBreak="0">
+    <w:nsid w:val="26A53F50"/>
     <w:multiLevelType w:val="hybridMultilevel"/>
-    <w:tmpl w:val="21D43670"/>
+    <w:tmpl w:val="46C2D04A"/>
     <w:lvl w:ilvl="0" w:tplc="04190001">
       <w:start w:val="1"/>
       <w:numFmt w:val="bullet"/>
@@ -30563,7 +31729,120 @@
       </w:rPr>
     </w:lvl>
   </w:abstractNum>
-  <w:abstractNum w:abstractNumId="3" w15:restartNumberingAfterBreak="0">
+  <w:abstractNum w:abstractNumId="4" w15:restartNumberingAfterBreak="0">
+    <w:nsid w:val="2B0E6EC0"/>
+    <w:multiLevelType w:val="hybridMultilevel"/>
+    <w:tmpl w:val="21D43670"/>
+    <w:lvl w:ilvl="0" w:tplc="04190001">
+      <w:start w:val="1"/>
+      <w:numFmt w:val="bullet"/>
+      <w:lvlText w:val=""/>
+      <w:lvlJc w:val="left"/>
+      <w:pPr>
+        <w:ind w:left="1429" w:hanging="360"/>
+      </w:pPr>
+      <w:rPr>
+        <w:rFonts w:ascii="Symbol" w:hAnsi="Symbol" w:hint="default"/>
+      </w:rPr>
+    </w:lvl>
+    <w:lvl w:ilvl="1" w:tplc="04190003" w:tentative="1">
+      <w:start w:val="1"/>
+      <w:numFmt w:val="bullet"/>
+      <w:lvlText w:val="o"/>
+      <w:lvlJc w:val="left"/>
+      <w:pPr>
+        <w:ind w:left="2149" w:hanging="360"/>
+      </w:pPr>
+      <w:rPr>
+        <w:rFonts w:ascii="Courier New" w:hAnsi="Courier New" w:cs="Courier New" w:hint="default"/>
+      </w:rPr>
+    </w:lvl>
+    <w:lvl w:ilvl="2" w:tplc="04190005" w:tentative="1">
+      <w:start w:val="1"/>
+      <w:numFmt w:val="bullet"/>
+      <w:lvlText w:val=""/>
+      <w:lvlJc w:val="left"/>
+      <w:pPr>
+        <w:ind w:left="2869" w:hanging="360"/>
+      </w:pPr>
+      <w:rPr>
+        <w:rFonts w:ascii="Wingdings" w:hAnsi="Wingdings" w:hint="default"/>
+      </w:rPr>
+    </w:lvl>
+    <w:lvl w:ilvl="3" w:tplc="04190001" w:tentative="1">
+      <w:start w:val="1"/>
+      <w:numFmt w:val="bullet"/>
+      <w:lvlText w:val=""/>
+      <w:lvlJc w:val="left"/>
+      <w:pPr>
+        <w:ind w:left="3589" w:hanging="360"/>
+      </w:pPr>
+      <w:rPr>
+        <w:rFonts w:ascii="Symbol" w:hAnsi="Symbol" w:hint="default"/>
+      </w:rPr>
+    </w:lvl>
+    <w:lvl w:ilvl="4" w:tplc="04190003" w:tentative="1">
+      <w:start w:val="1"/>
+      <w:numFmt w:val="bullet"/>
+      <w:lvlText w:val="o"/>
+      <w:lvlJc w:val="left"/>
+      <w:pPr>
+        <w:ind w:left="4309" w:hanging="360"/>
+      </w:pPr>
+      <w:rPr>
+        <w:rFonts w:ascii="Courier New" w:hAnsi="Courier New" w:cs="Courier New" w:hint="default"/>
+      </w:rPr>
+    </w:lvl>
+    <w:lvl w:ilvl="5" w:tplc="04190005" w:tentative="1">
+      <w:start w:val="1"/>
+      <w:numFmt w:val="bullet"/>
+      <w:lvlText w:val=""/>
+      <w:lvlJc w:val="left"/>
+      <w:pPr>
+        <w:ind w:left="5029" w:hanging="360"/>
+      </w:pPr>
+      <w:rPr>
+        <w:rFonts w:ascii="Wingdings" w:hAnsi="Wingdings" w:hint="default"/>
+      </w:rPr>
+    </w:lvl>
+    <w:lvl w:ilvl="6" w:tplc="04190001" w:tentative="1">
+      <w:start w:val="1"/>
+      <w:numFmt w:val="bullet"/>
+      <w:lvlText w:val=""/>
+      <w:lvlJc w:val="left"/>
+      <w:pPr>
+        <w:ind w:left="5749" w:hanging="360"/>
+      </w:pPr>
+      <w:rPr>
+        <w:rFonts w:ascii="Symbol" w:hAnsi="Symbol" w:hint="default"/>
+      </w:rPr>
+    </w:lvl>
+    <w:lvl w:ilvl="7" w:tplc="04190003" w:tentative="1">
+      <w:start w:val="1"/>
+      <w:numFmt w:val="bullet"/>
+      <w:lvlText w:val="o"/>
+      <w:lvlJc w:val="left"/>
+      <w:pPr>
+        <w:ind w:left="6469" w:hanging="360"/>
+      </w:pPr>
+      <w:rPr>
+        <w:rFonts w:ascii="Courier New" w:hAnsi="Courier New" w:cs="Courier New" w:hint="default"/>
+      </w:rPr>
+    </w:lvl>
+    <w:lvl w:ilvl="8" w:tplc="04190005" w:tentative="1">
+      <w:start w:val="1"/>
+      <w:numFmt w:val="bullet"/>
+      <w:lvlText w:val=""/>
+      <w:lvlJc w:val="left"/>
+      <w:pPr>
+        <w:ind w:left="7189" w:hanging="360"/>
+      </w:pPr>
+      <w:rPr>
+        <w:rFonts w:ascii="Wingdings" w:hAnsi="Wingdings" w:hint="default"/>
+      </w:rPr>
+    </w:lvl>
+  </w:abstractNum>
+  <w:abstractNum w:abstractNumId="5" w15:restartNumberingAfterBreak="0">
     <w:nsid w:val="336618CD"/>
     <w:multiLevelType w:val="multilevel"/>
     <w:tmpl w:val="4B8474EE"/>
@@ -30772,7 +32051,7 @@
       </w:rPr>
     </w:lvl>
   </w:abstractNum>
-  <w:abstractNum w:abstractNumId="4" w15:restartNumberingAfterBreak="0">
+  <w:abstractNum w:abstractNumId="6" w15:restartNumberingAfterBreak="0">
     <w:nsid w:val="52D91058"/>
     <w:multiLevelType w:val="hybridMultilevel"/>
     <w:tmpl w:val="32BCC5C0"/>
@@ -30862,7 +32141,7 @@
       </w:pPr>
     </w:lvl>
   </w:abstractNum>
-  <w:abstractNum w:abstractNumId="5" w15:restartNumberingAfterBreak="0">
+  <w:abstractNum w:abstractNumId="7" w15:restartNumberingAfterBreak="0">
     <w:nsid w:val="687527D2"/>
     <w:multiLevelType w:val="multilevel"/>
     <w:tmpl w:val="B712BB5C"/>
@@ -30976,38 +32255,133 @@
       </w:pPr>
     </w:lvl>
   </w:abstractNum>
+  <w:abstractNum w:abstractNumId="8" w15:restartNumberingAfterBreak="0">
+    <w:nsid w:val="79797C02"/>
+    <w:multiLevelType w:val="hybridMultilevel"/>
+    <w:tmpl w:val="343085C8"/>
+    <w:lvl w:ilvl="0" w:tplc="04190011">
+      <w:start w:val="1"/>
+      <w:numFmt w:val="decimal"/>
+      <w:lvlText w:val="%1)"/>
+      <w:lvlJc w:val="left"/>
+      <w:pPr>
+        <w:ind w:left="1429" w:hanging="360"/>
+      </w:pPr>
+    </w:lvl>
+    <w:lvl w:ilvl="1" w:tplc="04190019" w:tentative="1">
+      <w:start w:val="1"/>
+      <w:numFmt w:val="lowerLetter"/>
+      <w:lvlText w:val="%2."/>
+      <w:lvlJc w:val="left"/>
+      <w:pPr>
+        <w:ind w:left="2149" w:hanging="360"/>
+      </w:pPr>
+    </w:lvl>
+    <w:lvl w:ilvl="2" w:tplc="0419001B" w:tentative="1">
+      <w:start w:val="1"/>
+      <w:numFmt w:val="lowerRoman"/>
+      <w:lvlText w:val="%3."/>
+      <w:lvlJc w:val="right"/>
+      <w:pPr>
+        <w:ind w:left="2869" w:hanging="180"/>
+      </w:pPr>
+    </w:lvl>
+    <w:lvl w:ilvl="3" w:tplc="0419000F" w:tentative="1">
+      <w:start w:val="1"/>
+      <w:numFmt w:val="decimal"/>
+      <w:lvlText w:val="%4."/>
+      <w:lvlJc w:val="left"/>
+      <w:pPr>
+        <w:ind w:left="3589" w:hanging="360"/>
+      </w:pPr>
+    </w:lvl>
+    <w:lvl w:ilvl="4" w:tplc="04190019" w:tentative="1">
+      <w:start w:val="1"/>
+      <w:numFmt w:val="lowerLetter"/>
+      <w:lvlText w:val="%5."/>
+      <w:lvlJc w:val="left"/>
+      <w:pPr>
+        <w:ind w:left="4309" w:hanging="360"/>
+      </w:pPr>
+    </w:lvl>
+    <w:lvl w:ilvl="5" w:tplc="0419001B" w:tentative="1">
+      <w:start w:val="1"/>
+      <w:numFmt w:val="lowerRoman"/>
+      <w:lvlText w:val="%6."/>
+      <w:lvlJc w:val="right"/>
+      <w:pPr>
+        <w:ind w:left="5029" w:hanging="180"/>
+      </w:pPr>
+    </w:lvl>
+    <w:lvl w:ilvl="6" w:tplc="0419000F" w:tentative="1">
+      <w:start w:val="1"/>
+      <w:numFmt w:val="decimal"/>
+      <w:lvlText w:val="%7."/>
+      <w:lvlJc w:val="left"/>
+      <w:pPr>
+        <w:ind w:left="5749" w:hanging="360"/>
+      </w:pPr>
+    </w:lvl>
+    <w:lvl w:ilvl="7" w:tplc="04190019" w:tentative="1">
+      <w:start w:val="1"/>
+      <w:numFmt w:val="lowerLetter"/>
+      <w:lvlText w:val="%8."/>
+      <w:lvlJc w:val="left"/>
+      <w:pPr>
+        <w:ind w:left="6469" w:hanging="360"/>
+      </w:pPr>
+    </w:lvl>
+    <w:lvl w:ilvl="8" w:tplc="0419001B" w:tentative="1">
+      <w:start w:val="1"/>
+      <w:numFmt w:val="lowerRoman"/>
+      <w:lvlText w:val="%9."/>
+      <w:lvlJc w:val="right"/>
+      <w:pPr>
+        <w:ind w:left="7189" w:hanging="180"/>
+      </w:pPr>
+    </w:lvl>
+  </w:abstractNum>
   <w:num w:numId="1">
+    <w:abstractNumId w:val="6"/>
+  </w:num>
+  <w:num w:numId="2">
+    <w:abstractNumId w:val="1"/>
+  </w:num>
+  <w:num w:numId="3">
+    <w:abstractNumId w:val="5"/>
+  </w:num>
+  <w:num w:numId="4">
+    <w:abstractNumId w:val="5"/>
+  </w:num>
+  <w:num w:numId="5">
+    <w:abstractNumId w:val="5"/>
+  </w:num>
+  <w:num w:numId="6">
+    <w:abstractNumId w:val="5"/>
+  </w:num>
+  <w:num w:numId="7">
+    <w:abstractNumId w:val="5"/>
+  </w:num>
+  <w:num w:numId="8">
+    <w:abstractNumId w:val="5"/>
+  </w:num>
+  <w:num w:numId="9">
+    <w:abstractNumId w:val="7"/>
+  </w:num>
+  <w:num w:numId="10">
+    <w:abstractNumId w:val="2"/>
+  </w:num>
+  <w:num w:numId="11">
     <w:abstractNumId w:val="4"/>
   </w:num>
-  <w:num w:numId="2">
+  <w:num w:numId="12">
     <w:abstractNumId w:val="0"/>
   </w:num>
-  <w:num w:numId="3">
+  <w:num w:numId="13">
     <w:abstractNumId w:val="3"/>
   </w:num>
-  <w:num w:numId="4">
-    <w:abstractNumId w:val="3"/>
-  </w:num>
-  <w:num w:numId="5">
-    <w:abstractNumId w:val="3"/>
-  </w:num>
-  <w:num w:numId="6">
-    <w:abstractNumId w:val="3"/>
-  </w:num>
-  <w:num w:numId="7">
-    <w:abstractNumId w:val="3"/>
-  </w:num>
-  <w:num w:numId="8">
-    <w:abstractNumId w:val="3"/>
-  </w:num>
-  <w:num w:numId="9">
-    <w:abstractNumId w:val="5"/>
-  </w:num>
-  <w:num w:numId="10">
-    <w:abstractNumId w:val="1"/>
-  </w:num>
-  <w:num w:numId="11">
-    <w:abstractNumId w:val="2"/>
+  <w:num w:numId="14">
+    <w:abstractNumId w:val="8"/>
   </w:num>
 </w:numbering>
 </file>
@@ -32378,7 +33752,7 @@
 </file>
 
 <file path=customXml/itemProps1.xml><?xml version="1.0" encoding="utf-8"?>
-<ds:datastoreItem xmlns:ds="http://schemas.openxmlformats.org/officeDocument/2006/customXml" ds:itemID="{CE4460B4-B25C-4777-950A-F52F471FCF85}">
+<ds:datastoreItem xmlns:ds="http://schemas.openxmlformats.org/officeDocument/2006/customXml" ds:itemID="{474C5487-DB2C-4373-94B8-BEDFAD97A114}">
   <ds:schemaRefs>
     <ds:schemaRef ds:uri="http://schemas.openxmlformats.org/officeDocument/2006/bibliography"/>
   </ds:schemaRefs>

--- a/Отчет Колесников АС ПМИ-4-18.docx
+++ b/Отчет Колесников АС ПМИ-4-18.docx
@@ -11262,23 +11262,68 @@
     <w:p>
       <w:pPr>
         <w:pStyle w:val="31"/>
-        <w:rPr>
-          <w:lang w:val="en-US"/>
-        </w:rPr>
-      </w:pPr>
-      <w:bookmarkStart w:id="12" w:name="_Toc100514190"/>
+      </w:pPr>
       <w:r>
         <w:lastRenderedPageBreak/>
-        <w:t>Третья программа</w:t>
-      </w:r>
-      <w:bookmarkEnd w:id="12"/>
-    </w:p>
-    <w:p>
-      <w:pPr>
-        <w:pStyle w:val="a8"/>
-      </w:pPr>
-      <w:r>
-        <w:t>Ниже представлена текст программы, которую нужно обработать:</w:t>
+        <w:t>Программа с ошибками</w:t>
+      </w:r>
+    </w:p>
+    <w:p>
+      <w:pPr>
+        <w:pStyle w:val="a8"/>
+      </w:pPr>
+      <w:r>
+        <w:t>В процессе формирования символов сканер может встретить литеру, которая не используется в языке Паскаль, — например, «?», «&amp;» или «%». В этом случае формируется сообщение об ошибке — «</w:t>
+      </w:r>
+      <w:r>
+        <w:rPr>
+          <w:lang w:val="en-US"/>
+        </w:rPr>
+        <w:t>Forbidden</w:t>
+      </w:r>
+      <w:r>
+        <w:t xml:space="preserve"> </w:t>
+      </w:r>
+      <w:r>
+        <w:rPr>
+          <w:lang w:val="en-US"/>
+        </w:rPr>
+        <w:t>symbol</w:t>
+      </w:r>
+      <w:r>
+        <w:t>». Если вместо символьной константы 'a' сканер обнаружит '', то в листинге появится сообщение «</w:t>
+      </w:r>
+      <w:proofErr w:type="spellStart"/>
+      <w:r>
+        <w:t>Character</w:t>
+      </w:r>
+      <w:proofErr w:type="spellEnd"/>
+      <w:r>
+        <w:t xml:space="preserve"> </w:t>
+      </w:r>
+      <w:proofErr w:type="spellStart"/>
+      <w:r>
+        <w:t>constant</w:t>
+      </w:r>
+      <w:proofErr w:type="spellEnd"/>
+      <w:r>
+        <w:t xml:space="preserve"> </w:t>
+      </w:r>
+      <w:proofErr w:type="spellStart"/>
+      <w:r>
+        <w:t>error</w:t>
+      </w:r>
+      <w:proofErr w:type="spellEnd"/>
+      <w:r>
+        <w:t>». Кроме того, на этапе лексического анализа проверяются значения числовых констант.</w:t>
+      </w:r>
+    </w:p>
+    <w:p>
+      <w:pPr>
+        <w:pStyle w:val="a8"/>
+      </w:pPr>
+      <w:r>
+        <w:t>Пример листинга программы с сообщениями о лексических ошибках:</w:t>
       </w:r>
     </w:p>
     <w:p>
@@ -11299,7 +11344,152 @@
           <w:szCs w:val="24"/>
           <w:lang w:val="en-US"/>
         </w:rPr>
-        <w:t xml:space="preserve">var </w:t>
+        <w:t xml:space="preserve">program </w:t>
+      </w:r>
+      <w:proofErr w:type="spellStart"/>
+      <w:r>
+        <w:rPr>
+          <w:rFonts w:ascii="Courier New" w:hAnsi="Courier New" w:cs="Courier New"/>
+          <w:sz w:val="24"/>
+          <w:szCs w:val="24"/>
+          <w:lang w:val="en-US"/>
+        </w:rPr>
+        <w:t>myprog</w:t>
+      </w:r>
+      <w:proofErr w:type="spellEnd"/>
+      <w:r>
+        <w:rPr>
+          <w:rFonts w:ascii="Courier New" w:hAnsi="Courier New" w:cs="Courier New"/>
+          <w:sz w:val="24"/>
+          <w:szCs w:val="24"/>
+          <w:lang w:val="en-US"/>
+        </w:rPr>
+        <w:t>;</w:t>
+      </w:r>
+    </w:p>
+    <w:p>
+      <w:pPr>
+        <w:pStyle w:val="a8"/>
+        <w:spacing w:line="240" w:lineRule="atLeast"/>
+        <w:rPr>
+          <w:rFonts w:ascii="Courier New" w:hAnsi="Courier New" w:cs="Courier New"/>
+          <w:sz w:val="24"/>
+          <w:szCs w:val="24"/>
+          <w:lang w:val="en-US"/>
+        </w:rPr>
+      </w:pPr>
+      <w:r>
+        <w:rPr>
+          <w:rFonts w:ascii="Courier New" w:hAnsi="Courier New" w:cs="Courier New"/>
+          <w:sz w:val="24"/>
+          <w:szCs w:val="24"/>
+          <w:lang w:val="en-US"/>
+        </w:rPr>
+        <w:t>type</w:t>
+      </w:r>
+    </w:p>
+    <w:p>
+      <w:pPr>
+        <w:pStyle w:val="a8"/>
+        <w:spacing w:line="240" w:lineRule="atLeast"/>
+        <w:rPr>
+          <w:rFonts w:ascii="Courier New" w:hAnsi="Courier New" w:cs="Courier New"/>
+          <w:sz w:val="24"/>
+          <w:szCs w:val="24"/>
+          <w:lang w:val="en-US"/>
+        </w:rPr>
+      </w:pPr>
+      <w:r>
+        <w:rPr>
+          <w:rFonts w:ascii="Courier New" w:hAnsi="Courier New" w:cs="Courier New"/>
+          <w:sz w:val="24"/>
+          <w:szCs w:val="24"/>
+          <w:lang w:val="en-US"/>
+        </w:rPr>
+        <w:t xml:space="preserve">  </w:t>
+      </w:r>
+      <w:proofErr w:type="spellStart"/>
+      <w:r>
+        <w:rPr>
+          <w:rFonts w:ascii="Courier New" w:hAnsi="Courier New" w:cs="Courier New"/>
+          <w:sz w:val="24"/>
+          <w:szCs w:val="24"/>
+          <w:lang w:val="en-US"/>
+        </w:rPr>
+        <w:t>myint</w:t>
+      </w:r>
+      <w:proofErr w:type="spellEnd"/>
+      <w:r>
+        <w:rPr>
+          <w:rFonts w:ascii="Courier New" w:hAnsi="Courier New" w:cs="Courier New"/>
+          <w:sz w:val="24"/>
+          <w:szCs w:val="24"/>
+          <w:lang w:val="en-US"/>
+        </w:rPr>
+        <w:t xml:space="preserve"> = integer;</w:t>
+      </w:r>
+    </w:p>
+    <w:p>
+      <w:pPr>
+        <w:pStyle w:val="a8"/>
+        <w:spacing w:line="240" w:lineRule="atLeast"/>
+        <w:rPr>
+          <w:rFonts w:ascii="Courier New" w:hAnsi="Courier New" w:cs="Courier New"/>
+          <w:sz w:val="24"/>
+          <w:szCs w:val="24"/>
+          <w:lang w:val="en-US"/>
+        </w:rPr>
+      </w:pPr>
+      <w:r>
+        <w:rPr>
+          <w:rFonts w:ascii="Courier New" w:hAnsi="Courier New" w:cs="Courier New"/>
+          <w:sz w:val="24"/>
+          <w:szCs w:val="24"/>
+          <w:lang w:val="en-US"/>
+        </w:rPr>
+        <w:t xml:space="preserve">  str=string;</w:t>
+      </w:r>
+    </w:p>
+    <w:p>
+      <w:pPr>
+        <w:pStyle w:val="a8"/>
+        <w:spacing w:line="240" w:lineRule="atLeast"/>
+        <w:rPr>
+          <w:rFonts w:ascii="Courier New" w:hAnsi="Courier New" w:cs="Courier New"/>
+          <w:sz w:val="24"/>
+          <w:szCs w:val="24"/>
+          <w:lang w:val="en-US"/>
+        </w:rPr>
+      </w:pPr>
+      <w:r>
+        <w:rPr>
+          <w:rFonts w:ascii="Courier New" w:hAnsi="Courier New" w:cs="Courier New"/>
+          <w:sz w:val="24"/>
+          <w:szCs w:val="24"/>
+          <w:lang w:val="en-US"/>
+        </w:rPr>
+        <w:t>var</w:t>
+      </w:r>
+    </w:p>
+    <w:p>
+      <w:pPr>
+        <w:pStyle w:val="a8"/>
+        <w:spacing w:line="240" w:lineRule="atLeast"/>
+        <w:rPr>
+          <w:rFonts w:ascii="Courier New" w:hAnsi="Courier New" w:cs="Courier New"/>
+          <w:sz w:val="24"/>
+          <w:szCs w:val="24"/>
+          <w:lang w:val="en-US"/>
+        </w:rPr>
+      </w:pPr>
+      <w:r>
+        <w:rPr>
+          <w:rFonts w:ascii="Courier New" w:hAnsi="Courier New" w:cs="Courier New"/>
+          <w:sz w:val="24"/>
+          <w:szCs w:val="24"/>
+          <w:lang w:val="en-US"/>
+        </w:rPr>
+        <w:t xml:space="preserve">  </w:t>
       </w:r>
       <w:proofErr w:type="spellStart"/>
       <w:proofErr w:type="gramStart"/>
@@ -11310,7 +11500,7 @@
           <w:szCs w:val="24"/>
           <w:lang w:val="en-US"/>
         </w:rPr>
-        <w:t>x,y</w:t>
+        <w:t>a,b</w:t>
       </w:r>
       <w:proofErr w:type="gramEnd"/>
       <w:r>
@@ -11320,7 +11510,7 @@
           <w:szCs w:val="24"/>
           <w:lang w:val="en-US"/>
         </w:rPr>
-        <w:t>,z:real</w:t>
+        <w:t>,c:integer</w:t>
       </w:r>
       <w:proofErr w:type="spellEnd"/>
       <w:r>
@@ -11352,411 +11542,6 @@
           <w:lang w:val="en-US"/>
         </w:rPr>
         <w:t xml:space="preserve">  </w:t>
-      </w:r>
-      <w:proofErr w:type="gramStart"/>
-      <w:r>
-        <w:rPr>
-          <w:rFonts w:ascii="Courier New" w:hAnsi="Courier New" w:cs="Courier New"/>
-          <w:sz w:val="24"/>
-          <w:szCs w:val="24"/>
-          <w:lang w:val="en-US"/>
-        </w:rPr>
-        <w:t>a:integer</w:t>
-      </w:r>
-      <w:proofErr w:type="gramEnd"/>
-      <w:r>
-        <w:rPr>
-          <w:rFonts w:ascii="Courier New" w:hAnsi="Courier New" w:cs="Courier New"/>
-          <w:sz w:val="24"/>
-          <w:szCs w:val="24"/>
-          <w:lang w:val="en-US"/>
-        </w:rPr>
-        <w:t>;</w:t>
-      </w:r>
-    </w:p>
-    <w:p>
-      <w:pPr>
-        <w:pStyle w:val="a8"/>
-        <w:spacing w:line="240" w:lineRule="atLeast"/>
-        <w:rPr>
-          <w:rFonts w:ascii="Courier New" w:hAnsi="Courier New" w:cs="Courier New"/>
-          <w:sz w:val="24"/>
-          <w:szCs w:val="24"/>
-          <w:lang w:val="en-US"/>
-        </w:rPr>
-      </w:pPr>
-      <w:r>
-        <w:rPr>
-          <w:rFonts w:ascii="Courier New" w:hAnsi="Courier New" w:cs="Courier New"/>
-          <w:sz w:val="24"/>
-          <w:szCs w:val="24"/>
-          <w:lang w:val="en-US"/>
-        </w:rPr>
-        <w:t xml:space="preserve">  </w:t>
-      </w:r>
-      <w:proofErr w:type="gramStart"/>
-      <w:r>
-        <w:rPr>
-          <w:rFonts w:ascii="Courier New" w:hAnsi="Courier New" w:cs="Courier New"/>
-          <w:sz w:val="24"/>
-          <w:szCs w:val="24"/>
-          <w:lang w:val="en-US"/>
-        </w:rPr>
-        <w:t>b:integer</w:t>
-      </w:r>
-      <w:proofErr w:type="gramEnd"/>
-      <w:r>
-        <w:rPr>
-          <w:rFonts w:ascii="Courier New" w:hAnsi="Courier New" w:cs="Courier New"/>
-          <w:sz w:val="24"/>
-          <w:szCs w:val="24"/>
-          <w:lang w:val="en-US"/>
-        </w:rPr>
-        <w:t>;</w:t>
-      </w:r>
-    </w:p>
-    <w:p>
-      <w:pPr>
-        <w:pStyle w:val="a8"/>
-        <w:spacing w:line="240" w:lineRule="atLeast"/>
-        <w:rPr>
-          <w:rFonts w:ascii="Courier New" w:hAnsi="Courier New" w:cs="Courier New"/>
-          <w:sz w:val="24"/>
-          <w:szCs w:val="24"/>
-          <w:lang w:val="en-US"/>
-        </w:rPr>
-      </w:pPr>
-    </w:p>
-    <w:p>
-      <w:pPr>
-        <w:pStyle w:val="a8"/>
-        <w:spacing w:line="240" w:lineRule="atLeast"/>
-        <w:rPr>
-          <w:rFonts w:ascii="Courier New" w:hAnsi="Courier New" w:cs="Courier New"/>
-          <w:sz w:val="24"/>
-          <w:szCs w:val="24"/>
-          <w:lang w:val="en-US"/>
-        </w:rPr>
-      </w:pPr>
-      <w:r>
-        <w:rPr>
-          <w:rFonts w:ascii="Courier New" w:hAnsi="Courier New" w:cs="Courier New"/>
-          <w:sz w:val="24"/>
-          <w:szCs w:val="24"/>
-          <w:lang w:val="en-US"/>
-        </w:rPr>
-        <w:t xml:space="preserve">function </w:t>
-      </w:r>
-      <w:proofErr w:type="gramStart"/>
-      <w:r>
-        <w:rPr>
-          <w:rFonts w:ascii="Courier New" w:hAnsi="Courier New" w:cs="Courier New"/>
-          <w:sz w:val="24"/>
-          <w:szCs w:val="24"/>
-          <w:lang w:val="en-US"/>
-        </w:rPr>
-        <w:t>Sum(</w:t>
-      </w:r>
-      <w:proofErr w:type="spellStart"/>
-      <w:proofErr w:type="gramEnd"/>
-      <w:r>
-        <w:rPr>
-          <w:rFonts w:ascii="Courier New" w:hAnsi="Courier New" w:cs="Courier New"/>
-          <w:sz w:val="24"/>
-          <w:szCs w:val="24"/>
-          <w:lang w:val="en-US"/>
-        </w:rPr>
-        <w:t>a,b</w:t>
-      </w:r>
-      <w:proofErr w:type="spellEnd"/>
-      <w:r>
-        <w:rPr>
-          <w:rFonts w:ascii="Courier New" w:hAnsi="Courier New" w:cs="Courier New"/>
-          <w:sz w:val="24"/>
-          <w:szCs w:val="24"/>
-          <w:lang w:val="en-US"/>
-        </w:rPr>
-        <w:t>: real): real;</w:t>
-      </w:r>
-    </w:p>
-    <w:p>
-      <w:pPr>
-        <w:pStyle w:val="a8"/>
-        <w:spacing w:line="240" w:lineRule="atLeast"/>
-        <w:rPr>
-          <w:rFonts w:ascii="Courier New" w:hAnsi="Courier New" w:cs="Courier New"/>
-          <w:sz w:val="24"/>
-          <w:szCs w:val="24"/>
-          <w:lang w:val="en-US"/>
-        </w:rPr>
-      </w:pPr>
-      <w:r>
-        <w:rPr>
-          <w:rFonts w:ascii="Courier New" w:hAnsi="Courier New" w:cs="Courier New"/>
-          <w:sz w:val="24"/>
-          <w:szCs w:val="24"/>
-          <w:lang w:val="en-US"/>
-        </w:rPr>
-        <w:t>begin</w:t>
-      </w:r>
-    </w:p>
-    <w:p>
-      <w:pPr>
-        <w:pStyle w:val="a8"/>
-        <w:spacing w:line="240" w:lineRule="atLeast"/>
-        <w:rPr>
-          <w:rFonts w:ascii="Courier New" w:hAnsi="Courier New" w:cs="Courier New"/>
-          <w:sz w:val="24"/>
-          <w:szCs w:val="24"/>
-          <w:lang w:val="en-US"/>
-        </w:rPr>
-      </w:pPr>
-      <w:r>
-        <w:rPr>
-          <w:rFonts w:ascii="Courier New" w:hAnsi="Courier New" w:cs="Courier New"/>
-          <w:sz w:val="24"/>
-          <w:szCs w:val="24"/>
-          <w:lang w:val="en-US"/>
-        </w:rPr>
-        <w:t xml:space="preserve">  </w:t>
-      </w:r>
-      <w:proofErr w:type="gramStart"/>
-      <w:r>
-        <w:rPr>
-          <w:rFonts w:ascii="Courier New" w:hAnsi="Courier New" w:cs="Courier New"/>
-          <w:sz w:val="24"/>
-          <w:szCs w:val="24"/>
-          <w:lang w:val="en-US"/>
-        </w:rPr>
-        <w:t>Result :</w:t>
-      </w:r>
-      <w:proofErr w:type="gramEnd"/>
-      <w:r>
-        <w:rPr>
-          <w:rFonts w:ascii="Courier New" w:hAnsi="Courier New" w:cs="Courier New"/>
-          <w:sz w:val="24"/>
-          <w:szCs w:val="24"/>
-          <w:lang w:val="en-US"/>
-        </w:rPr>
-        <w:t>= a + b;</w:t>
-      </w:r>
-    </w:p>
-    <w:p>
-      <w:pPr>
-        <w:pStyle w:val="a8"/>
-        <w:spacing w:line="240" w:lineRule="atLeast"/>
-        <w:rPr>
-          <w:rFonts w:ascii="Courier New" w:hAnsi="Courier New" w:cs="Courier New"/>
-          <w:sz w:val="24"/>
-          <w:szCs w:val="24"/>
-          <w:lang w:val="en-US"/>
-        </w:rPr>
-      </w:pPr>
-      <w:r>
-        <w:rPr>
-          <w:rFonts w:ascii="Courier New" w:hAnsi="Courier New" w:cs="Courier New"/>
-          <w:sz w:val="24"/>
-          <w:szCs w:val="24"/>
-          <w:lang w:val="en-US"/>
-        </w:rPr>
-        <w:t>end;</w:t>
-      </w:r>
-    </w:p>
-    <w:p>
-      <w:pPr>
-        <w:pStyle w:val="a8"/>
-        <w:spacing w:line="240" w:lineRule="atLeast"/>
-        <w:rPr>
-          <w:rFonts w:ascii="Courier New" w:hAnsi="Courier New" w:cs="Courier New"/>
-          <w:sz w:val="24"/>
-          <w:szCs w:val="24"/>
-          <w:lang w:val="en-US"/>
-        </w:rPr>
-      </w:pPr>
-    </w:p>
-    <w:p>
-      <w:pPr>
-        <w:pStyle w:val="a8"/>
-        <w:spacing w:line="240" w:lineRule="atLeast"/>
-        <w:rPr>
-          <w:rFonts w:ascii="Courier New" w:hAnsi="Courier New" w:cs="Courier New"/>
-          <w:sz w:val="24"/>
-          <w:szCs w:val="24"/>
-          <w:lang w:val="en-US"/>
-        </w:rPr>
-      </w:pPr>
-      <w:r>
-        <w:rPr>
-          <w:rFonts w:ascii="Courier New" w:hAnsi="Courier New" w:cs="Courier New"/>
-          <w:sz w:val="24"/>
-          <w:szCs w:val="24"/>
-          <w:lang w:val="en-US"/>
-        </w:rPr>
-        <w:t>begin</w:t>
-      </w:r>
-    </w:p>
-    <w:p>
-      <w:pPr>
-        <w:pStyle w:val="a8"/>
-        <w:spacing w:line="240" w:lineRule="atLeast"/>
-        <w:rPr>
-          <w:rFonts w:ascii="Courier New" w:hAnsi="Courier New" w:cs="Courier New"/>
-          <w:sz w:val="24"/>
-          <w:szCs w:val="24"/>
-          <w:lang w:val="en-US"/>
-        </w:rPr>
-      </w:pPr>
-      <w:r>
-        <w:rPr>
-          <w:rFonts w:ascii="Courier New" w:hAnsi="Courier New" w:cs="Courier New"/>
-          <w:sz w:val="24"/>
-          <w:szCs w:val="24"/>
-          <w:lang w:val="en-US"/>
-        </w:rPr>
-        <w:t xml:space="preserve">  </w:t>
-      </w:r>
-      <w:proofErr w:type="gramStart"/>
-      <w:r>
-        <w:rPr>
-          <w:rFonts w:ascii="Courier New" w:hAnsi="Courier New" w:cs="Courier New"/>
-          <w:sz w:val="24"/>
-          <w:szCs w:val="24"/>
-          <w:lang w:val="en-US"/>
-        </w:rPr>
-        <w:t>x:=</w:t>
-      </w:r>
-      <w:proofErr w:type="gramEnd"/>
-      <w:r>
-        <w:rPr>
-          <w:rFonts w:ascii="Courier New" w:hAnsi="Courier New" w:cs="Courier New"/>
-          <w:sz w:val="24"/>
-          <w:szCs w:val="24"/>
-          <w:lang w:val="en-US"/>
-        </w:rPr>
-        <w:t>0.5;</w:t>
-      </w:r>
-    </w:p>
-    <w:p>
-      <w:pPr>
-        <w:pStyle w:val="a8"/>
-        <w:spacing w:line="240" w:lineRule="atLeast"/>
-        <w:rPr>
-          <w:rFonts w:ascii="Courier New" w:hAnsi="Courier New" w:cs="Courier New"/>
-          <w:sz w:val="24"/>
-          <w:szCs w:val="24"/>
-          <w:lang w:val="en-US"/>
-        </w:rPr>
-      </w:pPr>
-      <w:r>
-        <w:rPr>
-          <w:rFonts w:ascii="Courier New" w:hAnsi="Courier New" w:cs="Courier New"/>
-          <w:sz w:val="24"/>
-          <w:szCs w:val="24"/>
-          <w:lang w:val="en-US"/>
-        </w:rPr>
-        <w:t xml:space="preserve">  </w:t>
-      </w:r>
-      <w:proofErr w:type="gramStart"/>
-      <w:r>
-        <w:rPr>
-          <w:rFonts w:ascii="Courier New" w:hAnsi="Courier New" w:cs="Courier New"/>
-          <w:sz w:val="24"/>
-          <w:szCs w:val="24"/>
-          <w:lang w:val="en-US"/>
-        </w:rPr>
-        <w:t>y :</w:t>
-      </w:r>
-      <w:proofErr w:type="gramEnd"/>
-      <w:r>
-        <w:rPr>
-          <w:rFonts w:ascii="Courier New" w:hAnsi="Courier New" w:cs="Courier New"/>
-          <w:sz w:val="24"/>
-          <w:szCs w:val="24"/>
-          <w:lang w:val="en-US"/>
-        </w:rPr>
-        <w:t>= 1.4005;</w:t>
-      </w:r>
-    </w:p>
-    <w:p>
-      <w:pPr>
-        <w:pStyle w:val="a8"/>
-        <w:spacing w:line="240" w:lineRule="atLeast"/>
-        <w:rPr>
-          <w:rFonts w:ascii="Courier New" w:hAnsi="Courier New" w:cs="Courier New"/>
-          <w:sz w:val="24"/>
-          <w:szCs w:val="24"/>
-          <w:lang w:val="en-US"/>
-        </w:rPr>
-      </w:pPr>
-      <w:r>
-        <w:rPr>
-          <w:rFonts w:ascii="Courier New" w:hAnsi="Courier New" w:cs="Courier New"/>
-          <w:sz w:val="24"/>
-          <w:szCs w:val="24"/>
-          <w:lang w:val="en-US"/>
-        </w:rPr>
-        <w:t xml:space="preserve">  </w:t>
-      </w:r>
-      <w:proofErr w:type="gramStart"/>
-      <w:r>
-        <w:rPr>
-          <w:rFonts w:ascii="Courier New" w:hAnsi="Courier New" w:cs="Courier New"/>
-          <w:sz w:val="24"/>
-          <w:szCs w:val="24"/>
-          <w:lang w:val="en-US"/>
-        </w:rPr>
-        <w:t>z :</w:t>
-      </w:r>
-      <w:proofErr w:type="gramEnd"/>
-      <w:r>
-        <w:rPr>
-          <w:rFonts w:ascii="Courier New" w:hAnsi="Courier New" w:cs="Courier New"/>
-          <w:sz w:val="24"/>
-          <w:szCs w:val="24"/>
-          <w:lang w:val="en-US"/>
-        </w:rPr>
-        <w:t>=Sum(</w:t>
-      </w:r>
-      <w:proofErr w:type="spellStart"/>
-      <w:r>
-        <w:rPr>
-          <w:rFonts w:ascii="Courier New" w:hAnsi="Courier New" w:cs="Courier New"/>
-          <w:sz w:val="24"/>
-          <w:szCs w:val="24"/>
-          <w:lang w:val="en-US"/>
-        </w:rPr>
-        <w:t>x,y</w:t>
-      </w:r>
-      <w:proofErr w:type="spellEnd"/>
-      <w:r>
-        <w:rPr>
-          <w:rFonts w:ascii="Courier New" w:hAnsi="Courier New" w:cs="Courier New"/>
-          <w:sz w:val="24"/>
-          <w:szCs w:val="24"/>
-          <w:lang w:val="en-US"/>
-        </w:rPr>
-        <w:t>);</w:t>
-      </w:r>
-    </w:p>
-    <w:p>
-      <w:pPr>
-        <w:pStyle w:val="a8"/>
-        <w:spacing w:line="240" w:lineRule="atLeast"/>
-        <w:rPr>
-          <w:rFonts w:ascii="Courier New" w:hAnsi="Courier New" w:cs="Courier New"/>
-          <w:sz w:val="24"/>
-          <w:szCs w:val="24"/>
-          <w:lang w:val="en-US"/>
-        </w:rPr>
-      </w:pPr>
-      <w:r>
-        <w:rPr>
-          <w:rFonts w:ascii="Courier New" w:hAnsi="Courier New" w:cs="Courier New"/>
-          <w:sz w:val="24"/>
-          <w:szCs w:val="24"/>
-          <w:lang w:val="en-US"/>
-        </w:rPr>
-        <w:t xml:space="preserve">  for var </w:t>
       </w:r>
       <w:proofErr w:type="spellStart"/>
       <w:proofErr w:type="gramStart"/>
@@ -11767,18 +11552,9 @@
           <w:szCs w:val="24"/>
           <w:lang w:val="en-US"/>
         </w:rPr>
-        <w:t>i</w:t>
+        <w:t>name:string</w:t>
       </w:r>
       <w:proofErr w:type="spellEnd"/>
-      <w:r>
-        <w:rPr>
-          <w:rFonts w:ascii="Courier New" w:hAnsi="Courier New" w:cs="Courier New"/>
-          <w:sz w:val="24"/>
-          <w:szCs w:val="24"/>
-          <w:lang w:val="en-US"/>
-        </w:rPr>
-        <w:t xml:space="preserve"> :</w:t>
-      </w:r>
       <w:proofErr w:type="gramEnd"/>
       <w:r>
         <w:rPr>
@@ -11787,7 +11563,7 @@
           <w:szCs w:val="24"/>
           <w:lang w:val="en-US"/>
         </w:rPr>
-        <w:t>= 1 to 10 do</w:t>
+        <w:t>;</w:t>
       </w:r>
     </w:p>
     <w:p>
@@ -11808,7 +11584,7 @@
           <w:szCs w:val="24"/>
           <w:lang w:val="en-US"/>
         </w:rPr>
-        <w:t xml:space="preserve">    </w:t>
+        <w:t xml:space="preserve">  </w:t>
       </w:r>
       <w:proofErr w:type="gramStart"/>
       <w:r>
@@ -11818,7 +11594,7 @@
           <w:szCs w:val="24"/>
           <w:lang w:val="en-US"/>
         </w:rPr>
-        <w:t>a :</w:t>
+        <w:t>x:real</w:t>
       </w:r>
       <w:proofErr w:type="gramEnd"/>
       <w:r>
@@ -11828,19 +11604,42 @@
           <w:szCs w:val="24"/>
           <w:lang w:val="en-US"/>
         </w:rPr>
-        <w:t xml:space="preserve">= a + </w:t>
+        <w:t>;</w:t>
+      </w:r>
+    </w:p>
+    <w:p>
+      <w:pPr>
+        <w:pStyle w:val="a8"/>
+        <w:spacing w:line="240" w:lineRule="atLeast"/>
+        <w:rPr>
+          <w:rFonts w:ascii="Courier New" w:hAnsi="Courier New" w:cs="Courier New"/>
+          <w:sz w:val="24"/>
+          <w:szCs w:val="24"/>
+          <w:lang w:val="en-US"/>
+        </w:rPr>
+      </w:pPr>
+      <w:r>
+        <w:rPr>
+          <w:rFonts w:ascii="Courier New" w:hAnsi="Courier New" w:cs="Courier New"/>
+          <w:sz w:val="24"/>
+          <w:szCs w:val="24"/>
+          <w:lang w:val="en-US"/>
+        </w:rPr>
+        <w:t xml:space="preserve">  </w:t>
       </w:r>
       <w:proofErr w:type="spellStart"/>
-      <w:r>
-        <w:rPr>
-          <w:rFonts w:ascii="Courier New" w:hAnsi="Courier New" w:cs="Courier New"/>
-          <w:sz w:val="24"/>
-          <w:szCs w:val="24"/>
-          <w:lang w:val="en-US"/>
-        </w:rPr>
-        <w:t>i</w:t>
+      <w:proofErr w:type="gramStart"/>
+      <w:r>
+        <w:rPr>
+          <w:rFonts w:ascii="Courier New" w:hAnsi="Courier New" w:cs="Courier New"/>
+          <w:sz w:val="24"/>
+          <w:szCs w:val="24"/>
+          <w:lang w:val="en-US"/>
+        </w:rPr>
+        <w:t>flag:boolean</w:t>
       </w:r>
       <w:proofErr w:type="spellEnd"/>
+      <w:proofErr w:type="gramEnd"/>
       <w:r>
         <w:rPr>
           <w:rFonts w:ascii="Courier New" w:hAnsi="Courier New" w:cs="Courier New"/>
@@ -11862,15 +11661,6 @@
           <w:lang w:val="en-US"/>
         </w:rPr>
       </w:pPr>
-      <w:r>
-        <w:rPr>
-          <w:rFonts w:ascii="Courier New" w:hAnsi="Courier New" w:cs="Courier New"/>
-          <w:sz w:val="24"/>
-          <w:szCs w:val="24"/>
-          <w:lang w:val="en-US"/>
-        </w:rPr>
-        <w:t xml:space="preserve">  repeat</w:t>
-      </w:r>
     </w:p>
     <w:p>
       <w:pPr>
@@ -11890,7 +11680,49 @@
           <w:szCs w:val="24"/>
           <w:lang w:val="en-US"/>
         </w:rPr>
-        <w:t xml:space="preserve">    </w:t>
+        <w:t>begin</w:t>
+      </w:r>
+    </w:p>
+    <w:p>
+      <w:pPr>
+        <w:pStyle w:val="a8"/>
+        <w:spacing w:line="240" w:lineRule="atLeast"/>
+        <w:rPr>
+          <w:rFonts w:ascii="Courier New" w:hAnsi="Courier New" w:cs="Courier New"/>
+          <w:sz w:val="24"/>
+          <w:szCs w:val="24"/>
+          <w:lang w:val="en-US"/>
+        </w:rPr>
+      </w:pPr>
+      <w:r>
+        <w:rPr>
+          <w:rFonts w:ascii="Courier New" w:hAnsi="Courier New" w:cs="Courier New"/>
+          <w:sz w:val="24"/>
+          <w:szCs w:val="24"/>
+          <w:lang w:val="en-US"/>
+        </w:rPr>
+        <w:t xml:space="preserve">  // some comment here</w:t>
+      </w:r>
+    </w:p>
+    <w:p>
+      <w:pPr>
+        <w:pStyle w:val="a8"/>
+        <w:spacing w:line="240" w:lineRule="atLeast"/>
+        <w:rPr>
+          <w:rFonts w:ascii="Courier New" w:hAnsi="Courier New" w:cs="Courier New"/>
+          <w:sz w:val="24"/>
+          <w:szCs w:val="24"/>
+          <w:lang w:val="en-US"/>
+        </w:rPr>
+      </w:pPr>
+      <w:r>
+        <w:rPr>
+          <w:rFonts w:ascii="Courier New" w:hAnsi="Courier New" w:cs="Courier New"/>
+          <w:sz w:val="24"/>
+          <w:szCs w:val="24"/>
+          <w:lang w:val="en-US"/>
+        </w:rPr>
+        <w:t xml:space="preserve">  </w:t>
       </w:r>
       <w:proofErr w:type="gramStart"/>
       <w:r>
@@ -11900,7 +11732,7 @@
           <w:szCs w:val="24"/>
           <w:lang w:val="en-US"/>
         </w:rPr>
-        <w:t>b:=</w:t>
+        <w:t>a:=</w:t>
       </w:r>
       <w:proofErr w:type="gramEnd"/>
       <w:r>
@@ -11910,7 +11742,7 @@
           <w:szCs w:val="24"/>
           <w:lang w:val="en-US"/>
         </w:rPr>
-        <w:t xml:space="preserve"> b + 1;</w:t>
+        <w:t xml:space="preserve"> 10 % 3;</w:t>
       </w:r>
     </w:p>
     <w:p>
@@ -11931,7 +11763,7 @@
           <w:szCs w:val="24"/>
           <w:lang w:val="en-US"/>
         </w:rPr>
-        <w:t xml:space="preserve">  until b &gt; 10;</w:t>
+        <w:t xml:space="preserve">         ^ ERROR</w:t>
       </w:r>
     </w:p>
     <w:p>
@@ -11942,32 +11774,17 @@
           <w:rFonts w:ascii="Courier New" w:hAnsi="Courier New" w:cs="Courier New"/>
           <w:sz w:val="24"/>
           <w:szCs w:val="24"/>
-        </w:rPr>
-      </w:pPr>
-      <w:r>
-        <w:rPr>
-          <w:rFonts w:ascii="Courier New" w:hAnsi="Courier New" w:cs="Courier New"/>
-          <w:sz w:val="24"/>
-          <w:szCs w:val="24"/>
-          <w:lang w:val="en-US"/>
-        </w:rPr>
-        <w:t>end</w:t>
-      </w:r>
-      <w:r>
-        <w:rPr>
-          <w:rFonts w:ascii="Courier New" w:hAnsi="Courier New" w:cs="Courier New"/>
-          <w:sz w:val="24"/>
-          <w:szCs w:val="24"/>
-        </w:rPr>
-        <w:t>.</w:t>
-      </w:r>
-    </w:p>
-    <w:p>
-      <w:pPr>
-        <w:pStyle w:val="a8"/>
-      </w:pPr>
-      <w:r>
-        <w:t>В итоге были получены следующие результаты</w:t>
+          <w:lang w:val="en-US"/>
+        </w:rPr>
+      </w:pPr>
+      <w:r>
+        <w:rPr>
+          <w:rFonts w:ascii="Courier New" w:hAnsi="Courier New" w:cs="Courier New"/>
+          <w:sz w:val="24"/>
+          <w:szCs w:val="24"/>
+          <w:lang w:val="en-US"/>
+        </w:rPr>
+        <w:t xml:space="preserve">           Forbidden symbol</w:t>
       </w:r>
     </w:p>
     <w:p>
@@ -11988,7 +11805,7 @@
           <w:szCs w:val="24"/>
           <w:lang w:val="en-US"/>
         </w:rPr>
-        <w:t>1: KEYWORD:     var</w:t>
+        <w:t xml:space="preserve">  ?</w:t>
       </w:r>
     </w:p>
     <w:p>
@@ -12009,7 +11826,7 @@
           <w:szCs w:val="24"/>
           <w:lang w:val="en-US"/>
         </w:rPr>
-        <w:t>2: IDENT:       x</w:t>
+        <w:t xml:space="preserve">  ^ ERROR</w:t>
       </w:r>
     </w:p>
     <w:p>
@@ -12030,7 +11847,28 @@
           <w:szCs w:val="24"/>
           <w:lang w:val="en-US"/>
         </w:rPr>
-        <w:t xml:space="preserve">3: KEYWORD:   </w:t>
+        <w:t xml:space="preserve">    Forbidden symbol</w:t>
+      </w:r>
+    </w:p>
+    <w:p>
+      <w:pPr>
+        <w:pStyle w:val="a8"/>
+        <w:spacing w:line="240" w:lineRule="atLeast"/>
+        <w:rPr>
+          <w:rFonts w:ascii="Courier New" w:hAnsi="Courier New" w:cs="Courier New"/>
+          <w:sz w:val="24"/>
+          <w:szCs w:val="24"/>
+          <w:lang w:val="en-US"/>
+        </w:rPr>
+      </w:pPr>
+      <w:r>
+        <w:rPr>
+          <w:rFonts w:ascii="Courier New" w:hAnsi="Courier New" w:cs="Courier New"/>
+          <w:sz w:val="24"/>
+          <w:szCs w:val="24"/>
+          <w:lang w:val="en-US"/>
+        </w:rPr>
+        <w:t xml:space="preserve">  </w:t>
       </w:r>
       <w:proofErr w:type="gramStart"/>
       <w:r>
@@ -12040,9 +11878,18 @@
           <w:szCs w:val="24"/>
           <w:lang w:val="en-US"/>
         </w:rPr>
-        <w:t xml:space="preserve">  ,</w:t>
+        <w:t>b :</w:t>
       </w:r>
       <w:proofErr w:type="gramEnd"/>
+      <w:r>
+        <w:rPr>
+          <w:rFonts w:ascii="Courier New" w:hAnsi="Courier New" w:cs="Courier New"/>
+          <w:sz w:val="24"/>
+          <w:szCs w:val="24"/>
+          <w:lang w:val="en-US"/>
+        </w:rPr>
+        <w:t>= 2 *(3 + 4);</w:t>
+      </w:r>
     </w:p>
     <w:p>
       <w:pPr>
@@ -12062,7 +11909,27 @@
           <w:szCs w:val="24"/>
           <w:lang w:val="en-US"/>
         </w:rPr>
-        <w:t>4: IDENT:       y</w:t>
+        <w:t xml:space="preserve">  </w:t>
+      </w:r>
+      <w:proofErr w:type="gramStart"/>
+      <w:r>
+        <w:rPr>
+          <w:rFonts w:ascii="Courier New" w:hAnsi="Courier New" w:cs="Courier New"/>
+          <w:sz w:val="24"/>
+          <w:szCs w:val="24"/>
+          <w:lang w:val="en-US"/>
+        </w:rPr>
+        <w:t>c:=</w:t>
+      </w:r>
+      <w:proofErr w:type="gramEnd"/>
+      <w:r>
+        <w:rPr>
+          <w:rFonts w:ascii="Courier New" w:hAnsi="Courier New" w:cs="Courier New"/>
+          <w:sz w:val="24"/>
+          <w:szCs w:val="24"/>
+          <w:lang w:val="en-US"/>
+        </w:rPr>
+        <w:t>a*b;</w:t>
       </w:r>
     </w:p>
     <w:p>
@@ -12083,7 +11950,7 @@
           <w:szCs w:val="24"/>
           <w:lang w:val="en-US"/>
         </w:rPr>
-        <w:t xml:space="preserve">5: KEYWORD:   </w:t>
+        <w:t xml:space="preserve">  </w:t>
       </w:r>
       <w:proofErr w:type="gramStart"/>
       <w:r>
@@ -12093,9 +11960,18 @@
           <w:szCs w:val="24"/>
           <w:lang w:val="en-US"/>
         </w:rPr>
-        <w:t xml:space="preserve">  ,</w:t>
+        <w:t>x:=</w:t>
       </w:r>
       <w:proofErr w:type="gramEnd"/>
+      <w:r>
+        <w:rPr>
+          <w:rFonts w:ascii="Courier New" w:hAnsi="Courier New" w:cs="Courier New"/>
+          <w:sz w:val="24"/>
+          <w:szCs w:val="24"/>
+          <w:lang w:val="en-US"/>
+        </w:rPr>
+        <w:t xml:space="preserve"> 5.65 &amp; 2.1;</w:t>
+      </w:r>
     </w:p>
     <w:p>
       <w:pPr>
@@ -12115,7 +11991,7 @@
           <w:szCs w:val="24"/>
           <w:lang w:val="en-US"/>
         </w:rPr>
-        <w:t>6: IDENT:       z</w:t>
+        <w:t xml:space="preserve">           ^ ERROR</w:t>
       </w:r>
     </w:p>
     <w:p>
@@ -12136,7 +12012,28 @@
           <w:szCs w:val="24"/>
           <w:lang w:val="en-US"/>
         </w:rPr>
-        <w:t xml:space="preserve">7: KEYWORD:   </w:t>
+        <w:t xml:space="preserve">             Forbidden symbol</w:t>
+      </w:r>
+    </w:p>
+    <w:p>
+      <w:pPr>
+        <w:pStyle w:val="a8"/>
+        <w:spacing w:line="240" w:lineRule="atLeast"/>
+        <w:rPr>
+          <w:rFonts w:ascii="Courier New" w:hAnsi="Courier New" w:cs="Courier New"/>
+          <w:sz w:val="24"/>
+          <w:szCs w:val="24"/>
+          <w:lang w:val="en-US"/>
+        </w:rPr>
+      </w:pPr>
+      <w:r>
+        <w:rPr>
+          <w:rFonts w:ascii="Courier New" w:hAnsi="Courier New" w:cs="Courier New"/>
+          <w:sz w:val="24"/>
+          <w:szCs w:val="24"/>
+          <w:lang w:val="en-US"/>
+        </w:rPr>
+        <w:t xml:space="preserve">  </w:t>
       </w:r>
       <w:proofErr w:type="gramStart"/>
       <w:r>
@@ -12146,7 +12043,7 @@
           <w:szCs w:val="24"/>
           <w:lang w:val="en-US"/>
         </w:rPr>
-        <w:t xml:space="preserve">  :</w:t>
+        <w:t>{ and</w:t>
       </w:r>
       <w:proofErr w:type="gramEnd"/>
     </w:p>
@@ -12168,7 +12065,7 @@
           <w:szCs w:val="24"/>
           <w:lang w:val="en-US"/>
         </w:rPr>
-        <w:t>8: KEYWORD:     real</w:t>
+        <w:t xml:space="preserve">  here</w:t>
       </w:r>
     </w:p>
     <w:p>
@@ -12189,7 +12086,28 @@
           <w:szCs w:val="24"/>
           <w:lang w:val="en-US"/>
         </w:rPr>
-        <w:t xml:space="preserve">9: KEYWORD:   </w:t>
+        <w:t xml:space="preserve">  }</w:t>
+      </w:r>
+    </w:p>
+    <w:p>
+      <w:pPr>
+        <w:pStyle w:val="a8"/>
+        <w:spacing w:line="240" w:lineRule="atLeast"/>
+        <w:rPr>
+          <w:rFonts w:ascii="Courier New" w:hAnsi="Courier New" w:cs="Courier New"/>
+          <w:sz w:val="24"/>
+          <w:szCs w:val="24"/>
+          <w:lang w:val="en-US"/>
+        </w:rPr>
+      </w:pPr>
+      <w:r>
+        <w:rPr>
+          <w:rFonts w:ascii="Courier New" w:hAnsi="Courier New" w:cs="Courier New"/>
+          <w:sz w:val="24"/>
+          <w:szCs w:val="24"/>
+          <w:lang w:val="en-US"/>
+        </w:rPr>
+        <w:t xml:space="preserve">  </w:t>
       </w:r>
       <w:proofErr w:type="gramStart"/>
       <w:r>
@@ -12199,9 +12117,18 @@
           <w:szCs w:val="24"/>
           <w:lang w:val="en-US"/>
         </w:rPr>
-        <w:t xml:space="preserve">  ;</w:t>
+        <w:t>name :</w:t>
       </w:r>
       <w:proofErr w:type="gramEnd"/>
+      <w:r>
+        <w:rPr>
+          <w:rFonts w:ascii="Courier New" w:hAnsi="Courier New" w:cs="Courier New"/>
+          <w:sz w:val="24"/>
+          <w:szCs w:val="24"/>
+          <w:lang w:val="en-US"/>
+        </w:rPr>
+        <w:t>='';</w:t>
+      </w:r>
     </w:p>
     <w:p>
       <w:pPr>
@@ -12221,7 +12148,7 @@
           <w:szCs w:val="24"/>
           <w:lang w:val="en-US"/>
         </w:rPr>
-        <w:t>10: IDENT:      a</w:t>
+        <w:t xml:space="preserve">         ^ ERROR</w:t>
       </w:r>
     </w:p>
     <w:p>
@@ -12242,7 +12169,28 @@
           <w:szCs w:val="24"/>
           <w:lang w:val="en-US"/>
         </w:rPr>
-        <w:t xml:space="preserve">11: KEYWORD:  </w:t>
+        <w:t xml:space="preserve">           Character constant error</w:t>
+      </w:r>
+    </w:p>
+    <w:p>
+      <w:pPr>
+        <w:pStyle w:val="a8"/>
+        <w:spacing w:line="240" w:lineRule="atLeast"/>
+        <w:rPr>
+          <w:rFonts w:ascii="Courier New" w:hAnsi="Courier New" w:cs="Courier New"/>
+          <w:sz w:val="24"/>
+          <w:szCs w:val="24"/>
+          <w:lang w:val="en-US"/>
+        </w:rPr>
+      </w:pPr>
+      <w:r>
+        <w:rPr>
+          <w:rFonts w:ascii="Courier New" w:hAnsi="Courier New" w:cs="Courier New"/>
+          <w:sz w:val="24"/>
+          <w:szCs w:val="24"/>
+          <w:lang w:val="en-US"/>
+        </w:rPr>
+        <w:t xml:space="preserve">  </w:t>
       </w:r>
       <w:proofErr w:type="gramStart"/>
       <w:r>
@@ -12252,9 +12200,18 @@
           <w:szCs w:val="24"/>
           <w:lang w:val="en-US"/>
         </w:rPr>
-        <w:t xml:space="preserve">  :</w:t>
+        <w:t>flag:=</w:t>
       </w:r>
       <w:proofErr w:type="gramEnd"/>
+      <w:r>
+        <w:rPr>
+          <w:rFonts w:ascii="Courier New" w:hAnsi="Courier New" w:cs="Courier New"/>
+          <w:sz w:val="24"/>
+          <w:szCs w:val="24"/>
+          <w:lang w:val="en-US"/>
+        </w:rPr>
+        <w:t xml:space="preserve"> True;</w:t>
+      </w:r>
     </w:p>
     <w:p>
       <w:pPr>
@@ -12274,7 +12231,27 @@
           <w:szCs w:val="24"/>
           <w:lang w:val="en-US"/>
         </w:rPr>
-        <w:t>12: KEYWORD:    integer</w:t>
+        <w:t xml:space="preserve">  </w:t>
+      </w:r>
+      <w:proofErr w:type="gramStart"/>
+      <w:r>
+        <w:rPr>
+          <w:rFonts w:ascii="Courier New" w:hAnsi="Courier New" w:cs="Courier New"/>
+          <w:sz w:val="24"/>
+          <w:szCs w:val="24"/>
+          <w:lang w:val="en-US"/>
+        </w:rPr>
+        <w:t>a:=</w:t>
+      </w:r>
+      <w:proofErr w:type="gramEnd"/>
+      <w:r>
+        <w:rPr>
+          <w:rFonts w:ascii="Courier New" w:hAnsi="Courier New" w:cs="Courier New"/>
+          <w:sz w:val="24"/>
+          <w:szCs w:val="24"/>
+          <w:lang w:val="en-US"/>
+        </w:rPr>
+        <w:t>3147483647;</w:t>
       </w:r>
     </w:p>
     <w:p>
@@ -12295,7 +12272,49 @@
           <w:szCs w:val="24"/>
           <w:lang w:val="en-US"/>
         </w:rPr>
-        <w:t xml:space="preserve">13: KEYWORD:  </w:t>
+        <w:t xml:space="preserve">     ^ ERROR</w:t>
+      </w:r>
+    </w:p>
+    <w:p>
+      <w:pPr>
+        <w:pStyle w:val="a8"/>
+        <w:spacing w:line="240" w:lineRule="atLeast"/>
+        <w:rPr>
+          <w:rFonts w:ascii="Courier New" w:hAnsi="Courier New" w:cs="Courier New"/>
+          <w:sz w:val="24"/>
+          <w:szCs w:val="24"/>
+          <w:lang w:val="en-US"/>
+        </w:rPr>
+      </w:pPr>
+      <w:r>
+        <w:rPr>
+          <w:rFonts w:ascii="Courier New" w:hAnsi="Courier New" w:cs="Courier New"/>
+          <w:sz w:val="24"/>
+          <w:szCs w:val="24"/>
+          <w:lang w:val="en-US"/>
+        </w:rPr>
+        <w:t xml:space="preserve">       Constant exceeds limit</w:t>
+      </w:r>
+    </w:p>
+    <w:p>
+      <w:pPr>
+        <w:pStyle w:val="a8"/>
+        <w:spacing w:line="240" w:lineRule="atLeast"/>
+        <w:rPr>
+          <w:rFonts w:ascii="Courier New" w:hAnsi="Courier New" w:cs="Courier New"/>
+          <w:sz w:val="24"/>
+          <w:szCs w:val="24"/>
+          <w:lang w:val="en-US"/>
+        </w:rPr>
+      </w:pPr>
+      <w:r>
+        <w:rPr>
+          <w:rFonts w:ascii="Courier New" w:hAnsi="Courier New" w:cs="Courier New"/>
+          <w:sz w:val="24"/>
+          <w:szCs w:val="24"/>
+          <w:lang w:val="en-US"/>
+        </w:rPr>
+        <w:t xml:space="preserve">  </w:t>
       </w:r>
       <w:proofErr w:type="gramStart"/>
       <w:r>
@@ -12305,9 +12324,18 @@
           <w:szCs w:val="24"/>
           <w:lang w:val="en-US"/>
         </w:rPr>
-        <w:t xml:space="preserve">  ;</w:t>
+        <w:t>flag :</w:t>
       </w:r>
       <w:proofErr w:type="gramEnd"/>
+      <w:r>
+        <w:rPr>
+          <w:rFonts w:ascii="Courier New" w:hAnsi="Courier New" w:cs="Courier New"/>
+          <w:sz w:val="24"/>
+          <w:szCs w:val="24"/>
+          <w:lang w:val="en-US"/>
+        </w:rPr>
+        <w:t>= False;</w:t>
+      </w:r>
     </w:p>
     <w:p>
       <w:pPr>
@@ -12327,7 +12355,7 @@
           <w:szCs w:val="24"/>
           <w:lang w:val="en-US"/>
         </w:rPr>
-        <w:t>14: IDENT:      b</w:t>
+        <w:t xml:space="preserve">  (* the end of</w:t>
       </w:r>
     </w:p>
     <w:p>
@@ -12348,19 +12376,8 @@
           <w:szCs w:val="24"/>
           <w:lang w:val="en-US"/>
         </w:rPr>
-        <w:t xml:space="preserve">15: KEYWORD:  </w:t>
-      </w:r>
-      <w:proofErr w:type="gramStart"/>
-      <w:r>
-        <w:rPr>
-          <w:rFonts w:ascii="Courier New" w:hAnsi="Courier New" w:cs="Courier New"/>
-          <w:sz w:val="24"/>
-          <w:szCs w:val="24"/>
-          <w:lang w:val="en-US"/>
-        </w:rPr>
-        <w:t xml:space="preserve">  :</w:t>
-      </w:r>
-      <w:proofErr w:type="gramEnd"/>
+        <w:t xml:space="preserve">  the program *)</w:t>
+      </w:r>
     </w:p>
     <w:p>
       <w:pPr>
@@ -12380,1831 +12397,16 @@
           <w:szCs w:val="24"/>
           <w:lang w:val="en-US"/>
         </w:rPr>
-        <w:t>16: KEYWORD:    integer</w:t>
-      </w:r>
-    </w:p>
-    <w:p>
-      <w:pPr>
-        <w:pStyle w:val="a8"/>
-        <w:spacing w:line="240" w:lineRule="atLeast"/>
-        <w:rPr>
-          <w:rFonts w:ascii="Courier New" w:hAnsi="Courier New" w:cs="Courier New"/>
-          <w:sz w:val="24"/>
-          <w:szCs w:val="24"/>
-          <w:lang w:val="en-US"/>
-        </w:rPr>
-      </w:pPr>
-      <w:r>
-        <w:rPr>
-          <w:rFonts w:ascii="Courier New" w:hAnsi="Courier New" w:cs="Courier New"/>
-          <w:sz w:val="24"/>
-          <w:szCs w:val="24"/>
-          <w:lang w:val="en-US"/>
-        </w:rPr>
-        <w:t xml:space="preserve">17: KEYWORD:  </w:t>
-      </w:r>
-      <w:proofErr w:type="gramStart"/>
-      <w:r>
-        <w:rPr>
-          <w:rFonts w:ascii="Courier New" w:hAnsi="Courier New" w:cs="Courier New"/>
-          <w:sz w:val="24"/>
-          <w:szCs w:val="24"/>
-          <w:lang w:val="en-US"/>
-        </w:rPr>
-        <w:t xml:space="preserve">  ;</w:t>
-      </w:r>
-      <w:proofErr w:type="gramEnd"/>
-    </w:p>
-    <w:p>
-      <w:pPr>
-        <w:pStyle w:val="a8"/>
-        <w:spacing w:line="240" w:lineRule="atLeast"/>
-        <w:rPr>
-          <w:rFonts w:ascii="Courier New" w:hAnsi="Courier New" w:cs="Courier New"/>
-          <w:sz w:val="24"/>
-          <w:szCs w:val="24"/>
-          <w:lang w:val="en-US"/>
-        </w:rPr>
-      </w:pPr>
-      <w:r>
-        <w:rPr>
-          <w:rFonts w:ascii="Courier New" w:hAnsi="Courier New" w:cs="Courier New"/>
-          <w:sz w:val="24"/>
-          <w:szCs w:val="24"/>
-          <w:lang w:val="en-US"/>
-        </w:rPr>
-        <w:t>18: KEYWORD:    function</w:t>
-      </w:r>
-    </w:p>
-    <w:p>
-      <w:pPr>
-        <w:pStyle w:val="a8"/>
-        <w:spacing w:line="240" w:lineRule="atLeast"/>
-        <w:rPr>
-          <w:rFonts w:ascii="Courier New" w:hAnsi="Courier New" w:cs="Courier New"/>
-          <w:sz w:val="24"/>
-          <w:szCs w:val="24"/>
-          <w:lang w:val="en-US"/>
-        </w:rPr>
-      </w:pPr>
-      <w:r>
-        <w:rPr>
-          <w:rFonts w:ascii="Courier New" w:hAnsi="Courier New" w:cs="Courier New"/>
-          <w:sz w:val="24"/>
-          <w:szCs w:val="24"/>
-          <w:lang w:val="en-US"/>
-        </w:rPr>
-        <w:t>19: IDENT:      Sum</w:t>
-      </w:r>
-    </w:p>
-    <w:p>
-      <w:pPr>
-        <w:pStyle w:val="a8"/>
-        <w:spacing w:line="240" w:lineRule="atLeast"/>
-        <w:rPr>
-          <w:rFonts w:ascii="Courier New" w:hAnsi="Courier New" w:cs="Courier New"/>
-          <w:sz w:val="24"/>
-          <w:szCs w:val="24"/>
-          <w:lang w:val="en-US"/>
-        </w:rPr>
-      </w:pPr>
-      <w:r>
-        <w:rPr>
-          <w:rFonts w:ascii="Courier New" w:hAnsi="Courier New" w:cs="Courier New"/>
-          <w:sz w:val="24"/>
-          <w:szCs w:val="24"/>
-          <w:lang w:val="en-US"/>
-        </w:rPr>
-        <w:t xml:space="preserve">20: KEYWORD: </w:t>
-      </w:r>
-      <w:proofErr w:type="gramStart"/>
-      <w:r>
-        <w:rPr>
-          <w:rFonts w:ascii="Courier New" w:hAnsi="Courier New" w:cs="Courier New"/>
-          <w:sz w:val="24"/>
-          <w:szCs w:val="24"/>
-          <w:lang w:val="en-US"/>
-        </w:rPr>
-        <w:t xml:space="preserve">   (</w:t>
-      </w:r>
-      <w:proofErr w:type="gramEnd"/>
-    </w:p>
-    <w:p>
-      <w:pPr>
-        <w:pStyle w:val="a8"/>
-        <w:spacing w:line="240" w:lineRule="atLeast"/>
-        <w:rPr>
-          <w:rFonts w:ascii="Courier New" w:hAnsi="Courier New" w:cs="Courier New"/>
-          <w:sz w:val="24"/>
-          <w:szCs w:val="24"/>
-          <w:lang w:val="en-US"/>
-        </w:rPr>
-      </w:pPr>
-      <w:r>
-        <w:rPr>
-          <w:rFonts w:ascii="Courier New" w:hAnsi="Courier New" w:cs="Courier New"/>
-          <w:sz w:val="24"/>
-          <w:szCs w:val="24"/>
-          <w:lang w:val="en-US"/>
-        </w:rPr>
-        <w:t>21: IDENT:      a</w:t>
-      </w:r>
-    </w:p>
-    <w:p>
-      <w:pPr>
-        <w:pStyle w:val="a8"/>
-        <w:spacing w:line="240" w:lineRule="atLeast"/>
-        <w:rPr>
-          <w:rFonts w:ascii="Courier New" w:hAnsi="Courier New" w:cs="Courier New"/>
-          <w:sz w:val="24"/>
-          <w:szCs w:val="24"/>
-          <w:lang w:val="en-US"/>
-        </w:rPr>
-      </w:pPr>
-      <w:r>
-        <w:rPr>
-          <w:rFonts w:ascii="Courier New" w:hAnsi="Courier New" w:cs="Courier New"/>
-          <w:sz w:val="24"/>
-          <w:szCs w:val="24"/>
-          <w:lang w:val="en-US"/>
-        </w:rPr>
-        <w:t xml:space="preserve">22: KEYWORD:  </w:t>
-      </w:r>
-      <w:proofErr w:type="gramStart"/>
-      <w:r>
-        <w:rPr>
-          <w:rFonts w:ascii="Courier New" w:hAnsi="Courier New" w:cs="Courier New"/>
-          <w:sz w:val="24"/>
-          <w:szCs w:val="24"/>
-          <w:lang w:val="en-US"/>
-        </w:rPr>
-        <w:t xml:space="preserve">  ,</w:t>
-      </w:r>
-      <w:proofErr w:type="gramEnd"/>
-    </w:p>
-    <w:p>
-      <w:pPr>
-        <w:pStyle w:val="a8"/>
-        <w:spacing w:line="240" w:lineRule="atLeast"/>
-        <w:rPr>
-          <w:rFonts w:ascii="Courier New" w:hAnsi="Courier New" w:cs="Courier New"/>
-          <w:sz w:val="24"/>
-          <w:szCs w:val="24"/>
-          <w:lang w:val="en-US"/>
-        </w:rPr>
-      </w:pPr>
-      <w:r>
-        <w:rPr>
-          <w:rFonts w:ascii="Courier New" w:hAnsi="Courier New" w:cs="Courier New"/>
-          <w:sz w:val="24"/>
-          <w:szCs w:val="24"/>
-          <w:lang w:val="en-US"/>
-        </w:rPr>
-        <w:t>23: IDENT:      b</w:t>
-      </w:r>
-    </w:p>
-    <w:p>
-      <w:pPr>
-        <w:pStyle w:val="a8"/>
-        <w:spacing w:line="240" w:lineRule="atLeast"/>
-        <w:rPr>
-          <w:rFonts w:ascii="Courier New" w:hAnsi="Courier New" w:cs="Courier New"/>
-          <w:sz w:val="24"/>
-          <w:szCs w:val="24"/>
-          <w:lang w:val="en-US"/>
-        </w:rPr>
-      </w:pPr>
-      <w:r>
-        <w:rPr>
-          <w:rFonts w:ascii="Courier New" w:hAnsi="Courier New" w:cs="Courier New"/>
-          <w:sz w:val="24"/>
-          <w:szCs w:val="24"/>
-          <w:lang w:val="en-US"/>
-        </w:rPr>
-        <w:t xml:space="preserve">24: KEYWORD:  </w:t>
-      </w:r>
-      <w:proofErr w:type="gramStart"/>
-      <w:r>
-        <w:rPr>
-          <w:rFonts w:ascii="Courier New" w:hAnsi="Courier New" w:cs="Courier New"/>
-          <w:sz w:val="24"/>
-          <w:szCs w:val="24"/>
-          <w:lang w:val="en-US"/>
-        </w:rPr>
-        <w:t xml:space="preserve">  :</w:t>
-      </w:r>
-      <w:proofErr w:type="gramEnd"/>
-    </w:p>
-    <w:p>
-      <w:pPr>
-        <w:pStyle w:val="a8"/>
-        <w:spacing w:line="240" w:lineRule="atLeast"/>
-        <w:rPr>
-          <w:rFonts w:ascii="Courier New" w:hAnsi="Courier New" w:cs="Courier New"/>
-          <w:sz w:val="24"/>
-          <w:szCs w:val="24"/>
-          <w:lang w:val="en-US"/>
-        </w:rPr>
-      </w:pPr>
-      <w:r>
-        <w:rPr>
-          <w:rFonts w:ascii="Courier New" w:hAnsi="Courier New" w:cs="Courier New"/>
-          <w:sz w:val="24"/>
-          <w:szCs w:val="24"/>
-          <w:lang w:val="en-US"/>
-        </w:rPr>
-        <w:t>25: KEYWORD:    real</w:t>
-      </w:r>
-    </w:p>
-    <w:p>
-      <w:pPr>
-        <w:pStyle w:val="a8"/>
-        <w:spacing w:line="240" w:lineRule="atLeast"/>
-        <w:rPr>
-          <w:rFonts w:ascii="Courier New" w:hAnsi="Courier New" w:cs="Courier New"/>
-          <w:sz w:val="24"/>
-          <w:szCs w:val="24"/>
-          <w:lang w:val="en-US"/>
-        </w:rPr>
-      </w:pPr>
-      <w:r>
-        <w:rPr>
-          <w:rFonts w:ascii="Courier New" w:hAnsi="Courier New" w:cs="Courier New"/>
-          <w:sz w:val="24"/>
-          <w:szCs w:val="24"/>
-          <w:lang w:val="en-US"/>
-        </w:rPr>
-        <w:t xml:space="preserve">26: KEYWORD:  </w:t>
-      </w:r>
-      <w:proofErr w:type="gramStart"/>
-      <w:r>
-        <w:rPr>
-          <w:rFonts w:ascii="Courier New" w:hAnsi="Courier New" w:cs="Courier New"/>
-          <w:sz w:val="24"/>
-          <w:szCs w:val="24"/>
-          <w:lang w:val="en-US"/>
-        </w:rPr>
-        <w:t xml:space="preserve">  )</w:t>
-      </w:r>
-      <w:proofErr w:type="gramEnd"/>
-    </w:p>
-    <w:p>
-      <w:pPr>
-        <w:pStyle w:val="a8"/>
-        <w:spacing w:line="240" w:lineRule="atLeast"/>
-        <w:rPr>
-          <w:rFonts w:ascii="Courier New" w:hAnsi="Courier New" w:cs="Courier New"/>
-          <w:sz w:val="24"/>
-          <w:szCs w:val="24"/>
-          <w:lang w:val="en-US"/>
-        </w:rPr>
-      </w:pPr>
-      <w:r>
-        <w:rPr>
-          <w:rFonts w:ascii="Courier New" w:hAnsi="Courier New" w:cs="Courier New"/>
-          <w:sz w:val="24"/>
-          <w:szCs w:val="24"/>
-          <w:lang w:val="en-US"/>
-        </w:rPr>
-        <w:t xml:space="preserve">27: KEYWORD:  </w:t>
-      </w:r>
-      <w:proofErr w:type="gramStart"/>
-      <w:r>
-        <w:rPr>
-          <w:rFonts w:ascii="Courier New" w:hAnsi="Courier New" w:cs="Courier New"/>
-          <w:sz w:val="24"/>
-          <w:szCs w:val="24"/>
-          <w:lang w:val="en-US"/>
-        </w:rPr>
-        <w:t xml:space="preserve">  :</w:t>
-      </w:r>
-      <w:proofErr w:type="gramEnd"/>
-    </w:p>
-    <w:p>
-      <w:pPr>
-        <w:pStyle w:val="a8"/>
-        <w:spacing w:line="240" w:lineRule="atLeast"/>
-        <w:rPr>
-          <w:rFonts w:ascii="Courier New" w:hAnsi="Courier New" w:cs="Courier New"/>
-          <w:sz w:val="24"/>
-          <w:szCs w:val="24"/>
-          <w:lang w:val="en-US"/>
-        </w:rPr>
-      </w:pPr>
-      <w:r>
-        <w:rPr>
-          <w:rFonts w:ascii="Courier New" w:hAnsi="Courier New" w:cs="Courier New"/>
-          <w:sz w:val="24"/>
-          <w:szCs w:val="24"/>
-          <w:lang w:val="en-US"/>
-        </w:rPr>
-        <w:t>28: KEYWORD:    real</w:t>
-      </w:r>
-    </w:p>
-    <w:p>
-      <w:pPr>
-        <w:pStyle w:val="a8"/>
-        <w:spacing w:line="240" w:lineRule="atLeast"/>
-        <w:rPr>
-          <w:rFonts w:ascii="Courier New" w:hAnsi="Courier New" w:cs="Courier New"/>
-          <w:sz w:val="24"/>
-          <w:szCs w:val="24"/>
-          <w:lang w:val="en-US"/>
-        </w:rPr>
-      </w:pPr>
-      <w:r>
-        <w:rPr>
-          <w:rFonts w:ascii="Courier New" w:hAnsi="Courier New" w:cs="Courier New"/>
-          <w:sz w:val="24"/>
-          <w:szCs w:val="24"/>
-          <w:lang w:val="en-US"/>
-        </w:rPr>
-        <w:lastRenderedPageBreak/>
-        <w:t xml:space="preserve">29: KEYWORD:  </w:t>
-      </w:r>
-      <w:proofErr w:type="gramStart"/>
-      <w:r>
-        <w:rPr>
-          <w:rFonts w:ascii="Courier New" w:hAnsi="Courier New" w:cs="Courier New"/>
-          <w:sz w:val="24"/>
-          <w:szCs w:val="24"/>
-          <w:lang w:val="en-US"/>
-        </w:rPr>
-        <w:t xml:space="preserve">  ;</w:t>
-      </w:r>
-      <w:proofErr w:type="gramEnd"/>
-    </w:p>
-    <w:p>
-      <w:pPr>
-        <w:pStyle w:val="a8"/>
-        <w:spacing w:line="240" w:lineRule="atLeast"/>
-        <w:rPr>
-          <w:rFonts w:ascii="Courier New" w:hAnsi="Courier New" w:cs="Courier New"/>
-          <w:sz w:val="24"/>
-          <w:szCs w:val="24"/>
-          <w:lang w:val="en-US"/>
-        </w:rPr>
-      </w:pPr>
-      <w:r>
-        <w:rPr>
-          <w:rFonts w:ascii="Courier New" w:hAnsi="Courier New" w:cs="Courier New"/>
-          <w:sz w:val="24"/>
-          <w:szCs w:val="24"/>
-          <w:lang w:val="en-US"/>
-        </w:rPr>
-        <w:t>30: KEYWORD:    begin</w:t>
-      </w:r>
-    </w:p>
-    <w:p>
-      <w:pPr>
-        <w:pStyle w:val="a8"/>
-        <w:spacing w:line="240" w:lineRule="atLeast"/>
-        <w:rPr>
-          <w:rFonts w:ascii="Courier New" w:hAnsi="Courier New" w:cs="Courier New"/>
-          <w:sz w:val="24"/>
-          <w:szCs w:val="24"/>
-          <w:lang w:val="en-US"/>
-        </w:rPr>
-      </w:pPr>
-      <w:r>
-        <w:rPr>
-          <w:rFonts w:ascii="Courier New" w:hAnsi="Courier New" w:cs="Courier New"/>
-          <w:sz w:val="24"/>
-          <w:szCs w:val="24"/>
-          <w:lang w:val="en-US"/>
-        </w:rPr>
-        <w:t>31: IDENT:      Result</w:t>
-      </w:r>
-    </w:p>
-    <w:p>
-      <w:pPr>
-        <w:pStyle w:val="a8"/>
-        <w:spacing w:line="240" w:lineRule="atLeast"/>
-        <w:rPr>
-          <w:rFonts w:ascii="Courier New" w:hAnsi="Courier New" w:cs="Courier New"/>
-          <w:sz w:val="24"/>
-          <w:szCs w:val="24"/>
-          <w:lang w:val="en-US"/>
-        </w:rPr>
-      </w:pPr>
-      <w:r>
-        <w:rPr>
-          <w:rFonts w:ascii="Courier New" w:hAnsi="Courier New" w:cs="Courier New"/>
-          <w:sz w:val="24"/>
-          <w:szCs w:val="24"/>
-          <w:lang w:val="en-US"/>
-        </w:rPr>
-        <w:t xml:space="preserve">32: KEYWORD:  </w:t>
-      </w:r>
-      <w:proofErr w:type="gramStart"/>
-      <w:r>
-        <w:rPr>
-          <w:rFonts w:ascii="Courier New" w:hAnsi="Courier New" w:cs="Courier New"/>
-          <w:sz w:val="24"/>
-          <w:szCs w:val="24"/>
-          <w:lang w:val="en-US"/>
-        </w:rPr>
-        <w:t xml:space="preserve">  :</w:t>
-      </w:r>
-      <w:proofErr w:type="gramEnd"/>
-      <w:r>
-        <w:rPr>
-          <w:rFonts w:ascii="Courier New" w:hAnsi="Courier New" w:cs="Courier New"/>
-          <w:sz w:val="24"/>
-          <w:szCs w:val="24"/>
-          <w:lang w:val="en-US"/>
-        </w:rPr>
-        <w:t>=</w:t>
-      </w:r>
-    </w:p>
-    <w:p>
-      <w:pPr>
-        <w:pStyle w:val="a8"/>
-        <w:spacing w:line="240" w:lineRule="atLeast"/>
-        <w:rPr>
-          <w:rFonts w:ascii="Courier New" w:hAnsi="Courier New" w:cs="Courier New"/>
-          <w:sz w:val="24"/>
-          <w:szCs w:val="24"/>
-          <w:lang w:val="en-US"/>
-        </w:rPr>
-      </w:pPr>
-      <w:r>
-        <w:rPr>
-          <w:rFonts w:ascii="Courier New" w:hAnsi="Courier New" w:cs="Courier New"/>
-          <w:sz w:val="24"/>
-          <w:szCs w:val="24"/>
-          <w:lang w:val="en-US"/>
-        </w:rPr>
-        <w:t>33: IDENT:      a</w:t>
-      </w:r>
-    </w:p>
-    <w:p>
-      <w:pPr>
-        <w:pStyle w:val="a8"/>
-        <w:spacing w:line="240" w:lineRule="atLeast"/>
-        <w:rPr>
-          <w:rFonts w:ascii="Courier New" w:hAnsi="Courier New" w:cs="Courier New"/>
-          <w:sz w:val="24"/>
-          <w:szCs w:val="24"/>
-          <w:lang w:val="en-US"/>
-        </w:rPr>
-      </w:pPr>
-      <w:r>
-        <w:rPr>
-          <w:rFonts w:ascii="Courier New" w:hAnsi="Courier New" w:cs="Courier New"/>
-          <w:sz w:val="24"/>
-          <w:szCs w:val="24"/>
-          <w:lang w:val="en-US"/>
-        </w:rPr>
-        <w:t>34: KEYWORD:    +</w:t>
-      </w:r>
-    </w:p>
-    <w:p>
-      <w:pPr>
-        <w:pStyle w:val="a8"/>
-        <w:spacing w:line="240" w:lineRule="atLeast"/>
-        <w:rPr>
-          <w:rFonts w:ascii="Courier New" w:hAnsi="Courier New" w:cs="Courier New"/>
-          <w:sz w:val="24"/>
-          <w:szCs w:val="24"/>
-          <w:lang w:val="en-US"/>
-        </w:rPr>
-      </w:pPr>
-      <w:r>
-        <w:rPr>
-          <w:rFonts w:ascii="Courier New" w:hAnsi="Courier New" w:cs="Courier New"/>
-          <w:sz w:val="24"/>
-          <w:szCs w:val="24"/>
-          <w:lang w:val="en-US"/>
-        </w:rPr>
-        <w:t>35: IDENT:      b</w:t>
-      </w:r>
-    </w:p>
-    <w:p>
-      <w:pPr>
-        <w:pStyle w:val="a8"/>
-        <w:spacing w:line="240" w:lineRule="atLeast"/>
-        <w:rPr>
-          <w:rFonts w:ascii="Courier New" w:hAnsi="Courier New" w:cs="Courier New"/>
-          <w:sz w:val="24"/>
-          <w:szCs w:val="24"/>
-          <w:lang w:val="en-US"/>
-        </w:rPr>
-      </w:pPr>
-      <w:r>
-        <w:rPr>
-          <w:rFonts w:ascii="Courier New" w:hAnsi="Courier New" w:cs="Courier New"/>
-          <w:sz w:val="24"/>
-          <w:szCs w:val="24"/>
-          <w:lang w:val="en-US"/>
-        </w:rPr>
-        <w:t xml:space="preserve">36: KEYWORD:  </w:t>
-      </w:r>
-      <w:proofErr w:type="gramStart"/>
-      <w:r>
-        <w:rPr>
-          <w:rFonts w:ascii="Courier New" w:hAnsi="Courier New" w:cs="Courier New"/>
-          <w:sz w:val="24"/>
-          <w:szCs w:val="24"/>
-          <w:lang w:val="en-US"/>
-        </w:rPr>
-        <w:t xml:space="preserve">  ;</w:t>
-      </w:r>
-      <w:proofErr w:type="gramEnd"/>
-    </w:p>
-    <w:p>
-      <w:pPr>
-        <w:pStyle w:val="a8"/>
-        <w:spacing w:line="240" w:lineRule="atLeast"/>
-        <w:rPr>
-          <w:rFonts w:ascii="Courier New" w:hAnsi="Courier New" w:cs="Courier New"/>
-          <w:sz w:val="24"/>
-          <w:szCs w:val="24"/>
-          <w:lang w:val="en-US"/>
-        </w:rPr>
-      </w:pPr>
-      <w:r>
-        <w:rPr>
-          <w:rFonts w:ascii="Courier New" w:hAnsi="Courier New" w:cs="Courier New"/>
-          <w:sz w:val="24"/>
-          <w:szCs w:val="24"/>
-          <w:lang w:val="en-US"/>
-        </w:rPr>
-        <w:t>37: KEYWORD:    end</w:t>
-      </w:r>
-    </w:p>
-    <w:p>
-      <w:pPr>
-        <w:pStyle w:val="a8"/>
-        <w:spacing w:line="240" w:lineRule="atLeast"/>
-        <w:rPr>
-          <w:rFonts w:ascii="Courier New" w:hAnsi="Courier New" w:cs="Courier New"/>
-          <w:sz w:val="24"/>
-          <w:szCs w:val="24"/>
-          <w:lang w:val="en-US"/>
-        </w:rPr>
-      </w:pPr>
-      <w:r>
-        <w:rPr>
-          <w:rFonts w:ascii="Courier New" w:hAnsi="Courier New" w:cs="Courier New"/>
-          <w:sz w:val="24"/>
-          <w:szCs w:val="24"/>
-          <w:lang w:val="en-US"/>
-        </w:rPr>
-        <w:t xml:space="preserve">38: KEYWORD:  </w:t>
-      </w:r>
-      <w:proofErr w:type="gramStart"/>
-      <w:r>
-        <w:rPr>
-          <w:rFonts w:ascii="Courier New" w:hAnsi="Courier New" w:cs="Courier New"/>
-          <w:sz w:val="24"/>
-          <w:szCs w:val="24"/>
-          <w:lang w:val="en-US"/>
-        </w:rPr>
-        <w:t xml:space="preserve">  ;</w:t>
-      </w:r>
-      <w:proofErr w:type="gramEnd"/>
-    </w:p>
-    <w:p>
-      <w:pPr>
-        <w:pStyle w:val="a8"/>
-        <w:spacing w:line="240" w:lineRule="atLeast"/>
-        <w:rPr>
-          <w:rFonts w:ascii="Courier New" w:hAnsi="Courier New" w:cs="Courier New"/>
-          <w:sz w:val="24"/>
-          <w:szCs w:val="24"/>
-          <w:lang w:val="en-US"/>
-        </w:rPr>
-      </w:pPr>
-      <w:r>
-        <w:rPr>
-          <w:rFonts w:ascii="Courier New" w:hAnsi="Courier New" w:cs="Courier New"/>
-          <w:sz w:val="24"/>
-          <w:szCs w:val="24"/>
-          <w:lang w:val="en-US"/>
-        </w:rPr>
-        <w:t>39: KEYWORD:    begin</w:t>
-      </w:r>
-    </w:p>
-    <w:p>
-      <w:pPr>
-        <w:pStyle w:val="a8"/>
-        <w:spacing w:line="240" w:lineRule="atLeast"/>
-        <w:rPr>
-          <w:rFonts w:ascii="Courier New" w:hAnsi="Courier New" w:cs="Courier New"/>
-          <w:sz w:val="24"/>
-          <w:szCs w:val="24"/>
-          <w:lang w:val="en-US"/>
-        </w:rPr>
-      </w:pPr>
-      <w:r>
-        <w:rPr>
-          <w:rFonts w:ascii="Courier New" w:hAnsi="Courier New" w:cs="Courier New"/>
-          <w:sz w:val="24"/>
-          <w:szCs w:val="24"/>
-          <w:lang w:val="en-US"/>
-        </w:rPr>
-        <w:t>40: IDENT:      x</w:t>
-      </w:r>
-    </w:p>
-    <w:p>
-      <w:pPr>
-        <w:pStyle w:val="a8"/>
-        <w:spacing w:line="240" w:lineRule="atLeast"/>
-        <w:rPr>
-          <w:rFonts w:ascii="Courier New" w:hAnsi="Courier New" w:cs="Courier New"/>
-          <w:sz w:val="24"/>
-          <w:szCs w:val="24"/>
-          <w:lang w:val="en-US"/>
-        </w:rPr>
-      </w:pPr>
-      <w:r>
-        <w:rPr>
-          <w:rFonts w:ascii="Courier New" w:hAnsi="Courier New" w:cs="Courier New"/>
-          <w:sz w:val="24"/>
-          <w:szCs w:val="24"/>
-          <w:lang w:val="en-US"/>
-        </w:rPr>
-        <w:t xml:space="preserve">41: KEYWORD:  </w:t>
-      </w:r>
-      <w:proofErr w:type="gramStart"/>
-      <w:r>
-        <w:rPr>
-          <w:rFonts w:ascii="Courier New" w:hAnsi="Courier New" w:cs="Courier New"/>
-          <w:sz w:val="24"/>
-          <w:szCs w:val="24"/>
-          <w:lang w:val="en-US"/>
-        </w:rPr>
-        <w:t xml:space="preserve">  :</w:t>
-      </w:r>
-      <w:proofErr w:type="gramEnd"/>
-      <w:r>
-        <w:rPr>
-          <w:rFonts w:ascii="Courier New" w:hAnsi="Courier New" w:cs="Courier New"/>
-          <w:sz w:val="24"/>
-          <w:szCs w:val="24"/>
-          <w:lang w:val="en-US"/>
-        </w:rPr>
-        <w:t>=</w:t>
-      </w:r>
-    </w:p>
-    <w:p>
-      <w:pPr>
-        <w:pStyle w:val="a8"/>
-        <w:spacing w:line="240" w:lineRule="atLeast"/>
-        <w:rPr>
-          <w:rFonts w:ascii="Courier New" w:hAnsi="Courier New" w:cs="Courier New"/>
-          <w:sz w:val="24"/>
-          <w:szCs w:val="24"/>
-          <w:lang w:val="en-US"/>
-        </w:rPr>
-      </w:pPr>
-      <w:r>
-        <w:rPr>
-          <w:rFonts w:ascii="Courier New" w:hAnsi="Courier New" w:cs="Courier New"/>
-          <w:sz w:val="24"/>
-          <w:szCs w:val="24"/>
-          <w:lang w:val="en-US"/>
-        </w:rPr>
-        <w:t>42: CONST:      real: 0.500000</w:t>
-      </w:r>
-    </w:p>
-    <w:p>
-      <w:pPr>
-        <w:pStyle w:val="a8"/>
-        <w:spacing w:line="240" w:lineRule="atLeast"/>
-        <w:rPr>
-          <w:rFonts w:ascii="Courier New" w:hAnsi="Courier New" w:cs="Courier New"/>
-          <w:sz w:val="24"/>
-          <w:szCs w:val="24"/>
-          <w:lang w:val="en-US"/>
-        </w:rPr>
-      </w:pPr>
-      <w:r>
-        <w:rPr>
-          <w:rFonts w:ascii="Courier New" w:hAnsi="Courier New" w:cs="Courier New"/>
-          <w:sz w:val="24"/>
-          <w:szCs w:val="24"/>
-          <w:lang w:val="en-US"/>
-        </w:rPr>
-        <w:t xml:space="preserve">43: KEYWORD:  </w:t>
-      </w:r>
-      <w:proofErr w:type="gramStart"/>
-      <w:r>
-        <w:rPr>
-          <w:rFonts w:ascii="Courier New" w:hAnsi="Courier New" w:cs="Courier New"/>
-          <w:sz w:val="24"/>
-          <w:szCs w:val="24"/>
-          <w:lang w:val="en-US"/>
-        </w:rPr>
-        <w:t xml:space="preserve">  ;</w:t>
-      </w:r>
-      <w:proofErr w:type="gramEnd"/>
-    </w:p>
-    <w:p>
-      <w:pPr>
-        <w:pStyle w:val="a8"/>
-        <w:spacing w:line="240" w:lineRule="atLeast"/>
-        <w:rPr>
-          <w:rFonts w:ascii="Courier New" w:hAnsi="Courier New" w:cs="Courier New"/>
-          <w:sz w:val="24"/>
-          <w:szCs w:val="24"/>
-          <w:lang w:val="en-US"/>
-        </w:rPr>
-      </w:pPr>
-      <w:r>
-        <w:rPr>
-          <w:rFonts w:ascii="Courier New" w:hAnsi="Courier New" w:cs="Courier New"/>
-          <w:sz w:val="24"/>
-          <w:szCs w:val="24"/>
-          <w:lang w:val="en-US"/>
-        </w:rPr>
-        <w:t>44: IDENT:      y</w:t>
-      </w:r>
-    </w:p>
-    <w:p>
-      <w:pPr>
-        <w:pStyle w:val="a8"/>
-        <w:spacing w:line="240" w:lineRule="atLeast"/>
-        <w:rPr>
-          <w:rFonts w:ascii="Courier New" w:hAnsi="Courier New" w:cs="Courier New"/>
-          <w:sz w:val="24"/>
-          <w:szCs w:val="24"/>
-          <w:lang w:val="en-US"/>
-        </w:rPr>
-      </w:pPr>
-      <w:r>
-        <w:rPr>
-          <w:rFonts w:ascii="Courier New" w:hAnsi="Courier New" w:cs="Courier New"/>
-          <w:sz w:val="24"/>
-          <w:szCs w:val="24"/>
-          <w:lang w:val="en-US"/>
-        </w:rPr>
-        <w:t xml:space="preserve">45: KEYWORD:  </w:t>
-      </w:r>
-      <w:proofErr w:type="gramStart"/>
-      <w:r>
-        <w:rPr>
-          <w:rFonts w:ascii="Courier New" w:hAnsi="Courier New" w:cs="Courier New"/>
-          <w:sz w:val="24"/>
-          <w:szCs w:val="24"/>
-          <w:lang w:val="en-US"/>
-        </w:rPr>
-        <w:t xml:space="preserve">  :</w:t>
-      </w:r>
-      <w:proofErr w:type="gramEnd"/>
-      <w:r>
-        <w:rPr>
-          <w:rFonts w:ascii="Courier New" w:hAnsi="Courier New" w:cs="Courier New"/>
-          <w:sz w:val="24"/>
-          <w:szCs w:val="24"/>
-          <w:lang w:val="en-US"/>
-        </w:rPr>
-        <w:t>=</w:t>
-      </w:r>
-    </w:p>
-    <w:p>
-      <w:pPr>
-        <w:pStyle w:val="a8"/>
-        <w:spacing w:line="240" w:lineRule="atLeast"/>
-        <w:rPr>
-          <w:rFonts w:ascii="Courier New" w:hAnsi="Courier New" w:cs="Courier New"/>
-          <w:sz w:val="24"/>
-          <w:szCs w:val="24"/>
-          <w:lang w:val="en-US"/>
-        </w:rPr>
-      </w:pPr>
-      <w:r>
-        <w:rPr>
-          <w:rFonts w:ascii="Courier New" w:hAnsi="Courier New" w:cs="Courier New"/>
-          <w:sz w:val="24"/>
-          <w:szCs w:val="24"/>
-          <w:lang w:val="en-US"/>
-        </w:rPr>
-        <w:t>46: CONST:      real: 1.400500</w:t>
-      </w:r>
-    </w:p>
-    <w:p>
-      <w:pPr>
-        <w:pStyle w:val="a8"/>
-        <w:spacing w:line="240" w:lineRule="atLeast"/>
-        <w:rPr>
-          <w:rFonts w:ascii="Courier New" w:hAnsi="Courier New" w:cs="Courier New"/>
-          <w:sz w:val="24"/>
-          <w:szCs w:val="24"/>
-          <w:lang w:val="en-US"/>
-        </w:rPr>
-      </w:pPr>
-      <w:r>
-        <w:rPr>
-          <w:rFonts w:ascii="Courier New" w:hAnsi="Courier New" w:cs="Courier New"/>
-          <w:sz w:val="24"/>
-          <w:szCs w:val="24"/>
-          <w:lang w:val="en-US"/>
-        </w:rPr>
-        <w:t xml:space="preserve">47: KEYWORD:  </w:t>
-      </w:r>
-      <w:proofErr w:type="gramStart"/>
-      <w:r>
-        <w:rPr>
-          <w:rFonts w:ascii="Courier New" w:hAnsi="Courier New" w:cs="Courier New"/>
-          <w:sz w:val="24"/>
-          <w:szCs w:val="24"/>
-          <w:lang w:val="en-US"/>
-        </w:rPr>
-        <w:t xml:space="preserve">  ;</w:t>
-      </w:r>
-      <w:proofErr w:type="gramEnd"/>
-    </w:p>
-    <w:p>
-      <w:pPr>
-        <w:pStyle w:val="a8"/>
-        <w:spacing w:line="240" w:lineRule="atLeast"/>
-        <w:rPr>
-          <w:rFonts w:ascii="Courier New" w:hAnsi="Courier New" w:cs="Courier New"/>
-          <w:sz w:val="24"/>
-          <w:szCs w:val="24"/>
-          <w:lang w:val="en-US"/>
-        </w:rPr>
-      </w:pPr>
-      <w:r>
-        <w:rPr>
-          <w:rFonts w:ascii="Courier New" w:hAnsi="Courier New" w:cs="Courier New"/>
-          <w:sz w:val="24"/>
-          <w:szCs w:val="24"/>
-          <w:lang w:val="en-US"/>
-        </w:rPr>
-        <w:t>48: IDENT:      z</w:t>
-      </w:r>
-    </w:p>
-    <w:p>
-      <w:pPr>
-        <w:pStyle w:val="a8"/>
-        <w:spacing w:line="240" w:lineRule="atLeast"/>
-        <w:rPr>
-          <w:rFonts w:ascii="Courier New" w:hAnsi="Courier New" w:cs="Courier New"/>
-          <w:sz w:val="24"/>
-          <w:szCs w:val="24"/>
-          <w:lang w:val="en-US"/>
-        </w:rPr>
-      </w:pPr>
-      <w:r>
-        <w:rPr>
-          <w:rFonts w:ascii="Courier New" w:hAnsi="Courier New" w:cs="Courier New"/>
-          <w:sz w:val="24"/>
-          <w:szCs w:val="24"/>
-          <w:lang w:val="en-US"/>
-        </w:rPr>
-        <w:t xml:space="preserve">49: KEYWORD:  </w:t>
-      </w:r>
-      <w:proofErr w:type="gramStart"/>
-      <w:r>
-        <w:rPr>
-          <w:rFonts w:ascii="Courier New" w:hAnsi="Courier New" w:cs="Courier New"/>
-          <w:sz w:val="24"/>
-          <w:szCs w:val="24"/>
-          <w:lang w:val="en-US"/>
-        </w:rPr>
-        <w:t xml:space="preserve">  :</w:t>
-      </w:r>
-      <w:proofErr w:type="gramEnd"/>
-      <w:r>
-        <w:rPr>
-          <w:rFonts w:ascii="Courier New" w:hAnsi="Courier New" w:cs="Courier New"/>
-          <w:sz w:val="24"/>
-          <w:szCs w:val="24"/>
-          <w:lang w:val="en-US"/>
-        </w:rPr>
-        <w:t>=</w:t>
-      </w:r>
-    </w:p>
-    <w:p>
-      <w:pPr>
-        <w:pStyle w:val="a8"/>
-        <w:spacing w:line="240" w:lineRule="atLeast"/>
-        <w:rPr>
-          <w:rFonts w:ascii="Courier New" w:hAnsi="Courier New" w:cs="Courier New"/>
-          <w:sz w:val="24"/>
-          <w:szCs w:val="24"/>
-          <w:lang w:val="en-US"/>
-        </w:rPr>
-      </w:pPr>
-      <w:r>
-        <w:rPr>
-          <w:rFonts w:ascii="Courier New" w:hAnsi="Courier New" w:cs="Courier New"/>
-          <w:sz w:val="24"/>
-          <w:szCs w:val="24"/>
-          <w:lang w:val="en-US"/>
-        </w:rPr>
-        <w:t>50: IDENT:      Sum</w:t>
-      </w:r>
-    </w:p>
-    <w:p>
-      <w:pPr>
-        <w:pStyle w:val="a8"/>
-        <w:spacing w:line="240" w:lineRule="atLeast"/>
-        <w:rPr>
-          <w:rFonts w:ascii="Courier New" w:hAnsi="Courier New" w:cs="Courier New"/>
-          <w:sz w:val="24"/>
-          <w:szCs w:val="24"/>
-          <w:lang w:val="en-US"/>
-        </w:rPr>
-      </w:pPr>
-      <w:r>
-        <w:rPr>
-          <w:rFonts w:ascii="Courier New" w:hAnsi="Courier New" w:cs="Courier New"/>
-          <w:sz w:val="24"/>
-          <w:szCs w:val="24"/>
-          <w:lang w:val="en-US"/>
-        </w:rPr>
-        <w:t xml:space="preserve">51: KEYWORD: </w:t>
-      </w:r>
-      <w:proofErr w:type="gramStart"/>
-      <w:r>
-        <w:rPr>
-          <w:rFonts w:ascii="Courier New" w:hAnsi="Courier New" w:cs="Courier New"/>
-          <w:sz w:val="24"/>
-          <w:szCs w:val="24"/>
-          <w:lang w:val="en-US"/>
-        </w:rPr>
-        <w:t xml:space="preserve">   (</w:t>
-      </w:r>
-      <w:proofErr w:type="gramEnd"/>
-    </w:p>
-    <w:p>
-      <w:pPr>
-        <w:pStyle w:val="a8"/>
-        <w:spacing w:line="240" w:lineRule="atLeast"/>
-        <w:rPr>
-          <w:rFonts w:ascii="Courier New" w:hAnsi="Courier New" w:cs="Courier New"/>
-          <w:sz w:val="24"/>
-          <w:szCs w:val="24"/>
-          <w:lang w:val="en-US"/>
-        </w:rPr>
-      </w:pPr>
-      <w:r>
-        <w:rPr>
-          <w:rFonts w:ascii="Courier New" w:hAnsi="Courier New" w:cs="Courier New"/>
-          <w:sz w:val="24"/>
-          <w:szCs w:val="24"/>
-          <w:lang w:val="en-US"/>
-        </w:rPr>
-        <w:t>52: IDENT:      x</w:t>
-      </w:r>
-    </w:p>
-    <w:p>
-      <w:pPr>
-        <w:pStyle w:val="a8"/>
-        <w:spacing w:line="240" w:lineRule="atLeast"/>
-        <w:rPr>
-          <w:rFonts w:ascii="Courier New" w:hAnsi="Courier New" w:cs="Courier New"/>
-          <w:sz w:val="24"/>
-          <w:szCs w:val="24"/>
-          <w:lang w:val="en-US"/>
-        </w:rPr>
-      </w:pPr>
-      <w:r>
-        <w:rPr>
-          <w:rFonts w:ascii="Courier New" w:hAnsi="Courier New" w:cs="Courier New"/>
-          <w:sz w:val="24"/>
-          <w:szCs w:val="24"/>
-          <w:lang w:val="en-US"/>
-        </w:rPr>
-        <w:t xml:space="preserve">53: KEYWORD:  </w:t>
-      </w:r>
-      <w:proofErr w:type="gramStart"/>
-      <w:r>
-        <w:rPr>
-          <w:rFonts w:ascii="Courier New" w:hAnsi="Courier New" w:cs="Courier New"/>
-          <w:sz w:val="24"/>
-          <w:szCs w:val="24"/>
-          <w:lang w:val="en-US"/>
-        </w:rPr>
-        <w:t xml:space="preserve">  ,</w:t>
-      </w:r>
-      <w:proofErr w:type="gramEnd"/>
-    </w:p>
-    <w:p>
-      <w:pPr>
-        <w:pStyle w:val="a8"/>
-        <w:spacing w:line="240" w:lineRule="atLeast"/>
-        <w:rPr>
-          <w:rFonts w:ascii="Courier New" w:hAnsi="Courier New" w:cs="Courier New"/>
-          <w:sz w:val="24"/>
-          <w:szCs w:val="24"/>
-          <w:lang w:val="en-US"/>
-        </w:rPr>
-      </w:pPr>
-      <w:r>
-        <w:rPr>
-          <w:rFonts w:ascii="Courier New" w:hAnsi="Courier New" w:cs="Courier New"/>
-          <w:sz w:val="24"/>
-          <w:szCs w:val="24"/>
-          <w:lang w:val="en-US"/>
-        </w:rPr>
-        <w:t>54: IDENT:      y</w:t>
-      </w:r>
-    </w:p>
-    <w:p>
-      <w:pPr>
-        <w:pStyle w:val="a8"/>
-        <w:spacing w:line="240" w:lineRule="atLeast"/>
-        <w:rPr>
-          <w:rFonts w:ascii="Courier New" w:hAnsi="Courier New" w:cs="Courier New"/>
-          <w:sz w:val="24"/>
-          <w:szCs w:val="24"/>
-          <w:lang w:val="en-US"/>
-        </w:rPr>
-      </w:pPr>
-      <w:r>
-        <w:rPr>
-          <w:rFonts w:ascii="Courier New" w:hAnsi="Courier New" w:cs="Courier New"/>
-          <w:sz w:val="24"/>
-          <w:szCs w:val="24"/>
-          <w:lang w:val="en-US"/>
-        </w:rPr>
-        <w:t xml:space="preserve">55: KEYWORD:  </w:t>
-      </w:r>
-      <w:proofErr w:type="gramStart"/>
-      <w:r>
-        <w:rPr>
-          <w:rFonts w:ascii="Courier New" w:hAnsi="Courier New" w:cs="Courier New"/>
-          <w:sz w:val="24"/>
-          <w:szCs w:val="24"/>
-          <w:lang w:val="en-US"/>
-        </w:rPr>
-        <w:t xml:space="preserve">  )</w:t>
-      </w:r>
-      <w:proofErr w:type="gramEnd"/>
-    </w:p>
-    <w:p>
-      <w:pPr>
-        <w:pStyle w:val="a8"/>
-        <w:spacing w:line="240" w:lineRule="atLeast"/>
-        <w:rPr>
-          <w:rFonts w:ascii="Courier New" w:hAnsi="Courier New" w:cs="Courier New"/>
-          <w:sz w:val="24"/>
-          <w:szCs w:val="24"/>
-          <w:lang w:val="en-US"/>
-        </w:rPr>
-      </w:pPr>
-      <w:r>
-        <w:rPr>
-          <w:rFonts w:ascii="Courier New" w:hAnsi="Courier New" w:cs="Courier New"/>
-          <w:sz w:val="24"/>
-          <w:szCs w:val="24"/>
-          <w:lang w:val="en-US"/>
-        </w:rPr>
-        <w:t xml:space="preserve">56: KEYWORD:  </w:t>
-      </w:r>
-      <w:proofErr w:type="gramStart"/>
-      <w:r>
-        <w:rPr>
-          <w:rFonts w:ascii="Courier New" w:hAnsi="Courier New" w:cs="Courier New"/>
-          <w:sz w:val="24"/>
-          <w:szCs w:val="24"/>
-          <w:lang w:val="en-US"/>
-        </w:rPr>
-        <w:t xml:space="preserve">  ;</w:t>
-      </w:r>
-      <w:proofErr w:type="gramEnd"/>
-    </w:p>
-    <w:p>
-      <w:pPr>
-        <w:pStyle w:val="a8"/>
-        <w:spacing w:line="240" w:lineRule="atLeast"/>
-        <w:rPr>
-          <w:rFonts w:ascii="Courier New" w:hAnsi="Courier New" w:cs="Courier New"/>
-          <w:sz w:val="24"/>
-          <w:szCs w:val="24"/>
-          <w:lang w:val="en-US"/>
-        </w:rPr>
-      </w:pPr>
-      <w:r>
-        <w:rPr>
-          <w:rFonts w:ascii="Courier New" w:hAnsi="Courier New" w:cs="Courier New"/>
-          <w:sz w:val="24"/>
-          <w:szCs w:val="24"/>
-          <w:lang w:val="en-US"/>
-        </w:rPr>
-        <w:t>57: KEYWORD:    for</w:t>
-      </w:r>
-    </w:p>
-    <w:p>
-      <w:pPr>
-        <w:pStyle w:val="a8"/>
-        <w:spacing w:line="240" w:lineRule="atLeast"/>
-        <w:rPr>
-          <w:rFonts w:ascii="Courier New" w:hAnsi="Courier New" w:cs="Courier New"/>
-          <w:sz w:val="24"/>
-          <w:szCs w:val="24"/>
-          <w:lang w:val="en-US"/>
-        </w:rPr>
-      </w:pPr>
-      <w:r>
-        <w:rPr>
-          <w:rFonts w:ascii="Courier New" w:hAnsi="Courier New" w:cs="Courier New"/>
-          <w:sz w:val="24"/>
-          <w:szCs w:val="24"/>
-          <w:lang w:val="en-US"/>
-        </w:rPr>
-        <w:t>58: KEYWORD:    var</w:t>
-      </w:r>
-    </w:p>
-    <w:p>
-      <w:pPr>
-        <w:pStyle w:val="a8"/>
-        <w:spacing w:line="240" w:lineRule="atLeast"/>
-        <w:rPr>
-          <w:rFonts w:ascii="Courier New" w:hAnsi="Courier New" w:cs="Courier New"/>
-          <w:sz w:val="24"/>
-          <w:szCs w:val="24"/>
-          <w:lang w:val="en-US"/>
-        </w:rPr>
-      </w:pPr>
-      <w:r>
-        <w:rPr>
-          <w:rFonts w:ascii="Courier New" w:hAnsi="Courier New" w:cs="Courier New"/>
-          <w:sz w:val="24"/>
-          <w:szCs w:val="24"/>
-          <w:lang w:val="en-US"/>
-        </w:rPr>
-        <w:t xml:space="preserve">59: IDENT:      </w:t>
-      </w:r>
-      <w:proofErr w:type="spellStart"/>
-      <w:r>
-        <w:rPr>
-          <w:rFonts w:ascii="Courier New" w:hAnsi="Courier New" w:cs="Courier New"/>
-          <w:sz w:val="24"/>
-          <w:szCs w:val="24"/>
-          <w:lang w:val="en-US"/>
-        </w:rPr>
-        <w:t>i</w:t>
-      </w:r>
-      <w:proofErr w:type="spellEnd"/>
-    </w:p>
-    <w:p>
-      <w:pPr>
-        <w:pStyle w:val="a8"/>
-        <w:spacing w:line="240" w:lineRule="atLeast"/>
-        <w:rPr>
-          <w:rFonts w:ascii="Courier New" w:hAnsi="Courier New" w:cs="Courier New"/>
-          <w:sz w:val="24"/>
-          <w:szCs w:val="24"/>
-          <w:lang w:val="en-US"/>
-        </w:rPr>
-      </w:pPr>
-      <w:r>
-        <w:rPr>
-          <w:rFonts w:ascii="Courier New" w:hAnsi="Courier New" w:cs="Courier New"/>
-          <w:sz w:val="24"/>
-          <w:szCs w:val="24"/>
-          <w:lang w:val="en-US"/>
-        </w:rPr>
-        <w:t xml:space="preserve">60: KEYWORD:  </w:t>
-      </w:r>
-      <w:proofErr w:type="gramStart"/>
-      <w:r>
-        <w:rPr>
-          <w:rFonts w:ascii="Courier New" w:hAnsi="Courier New" w:cs="Courier New"/>
-          <w:sz w:val="24"/>
-          <w:szCs w:val="24"/>
-          <w:lang w:val="en-US"/>
-        </w:rPr>
-        <w:t xml:space="preserve">  :</w:t>
-      </w:r>
-      <w:proofErr w:type="gramEnd"/>
-      <w:r>
-        <w:rPr>
-          <w:rFonts w:ascii="Courier New" w:hAnsi="Courier New" w:cs="Courier New"/>
-          <w:sz w:val="24"/>
-          <w:szCs w:val="24"/>
-          <w:lang w:val="en-US"/>
-        </w:rPr>
-        <w:t>=</w:t>
-      </w:r>
-    </w:p>
-    <w:p>
-      <w:pPr>
-        <w:pStyle w:val="a8"/>
-        <w:spacing w:line="240" w:lineRule="atLeast"/>
-        <w:rPr>
-          <w:rFonts w:ascii="Courier New" w:hAnsi="Courier New" w:cs="Courier New"/>
-          <w:sz w:val="24"/>
-          <w:szCs w:val="24"/>
-          <w:lang w:val="en-US"/>
-        </w:rPr>
-      </w:pPr>
-      <w:r>
-        <w:rPr>
-          <w:rFonts w:ascii="Courier New" w:hAnsi="Courier New" w:cs="Courier New"/>
-          <w:sz w:val="24"/>
-          <w:szCs w:val="24"/>
-          <w:lang w:val="en-US"/>
-        </w:rPr>
-        <w:t>61: CONST:      integer: 1</w:t>
-      </w:r>
-    </w:p>
-    <w:p>
-      <w:pPr>
-        <w:pStyle w:val="a8"/>
-        <w:spacing w:line="240" w:lineRule="atLeast"/>
-        <w:rPr>
-          <w:rFonts w:ascii="Courier New" w:hAnsi="Courier New" w:cs="Courier New"/>
-          <w:sz w:val="24"/>
-          <w:szCs w:val="24"/>
-          <w:lang w:val="en-US"/>
-        </w:rPr>
-      </w:pPr>
-      <w:r>
-        <w:rPr>
-          <w:rFonts w:ascii="Courier New" w:hAnsi="Courier New" w:cs="Courier New"/>
-          <w:sz w:val="24"/>
-          <w:szCs w:val="24"/>
-          <w:lang w:val="en-US"/>
-        </w:rPr>
-        <w:t>62: KEYWORD:    to</w:t>
-      </w:r>
-    </w:p>
-    <w:p>
-      <w:pPr>
-        <w:pStyle w:val="a8"/>
-        <w:spacing w:line="240" w:lineRule="atLeast"/>
-        <w:rPr>
-          <w:rFonts w:ascii="Courier New" w:hAnsi="Courier New" w:cs="Courier New"/>
-          <w:sz w:val="24"/>
-          <w:szCs w:val="24"/>
-          <w:lang w:val="en-US"/>
-        </w:rPr>
-      </w:pPr>
-      <w:r>
-        <w:rPr>
-          <w:rFonts w:ascii="Courier New" w:hAnsi="Courier New" w:cs="Courier New"/>
-          <w:sz w:val="24"/>
-          <w:szCs w:val="24"/>
-          <w:lang w:val="en-US"/>
-        </w:rPr>
-        <w:t>63: CONST:      integer: 10</w:t>
-      </w:r>
-    </w:p>
-    <w:p>
-      <w:pPr>
-        <w:pStyle w:val="a8"/>
-        <w:spacing w:line="240" w:lineRule="atLeast"/>
-        <w:rPr>
-          <w:rFonts w:ascii="Courier New" w:hAnsi="Courier New" w:cs="Courier New"/>
-          <w:sz w:val="24"/>
-          <w:szCs w:val="24"/>
-          <w:lang w:val="en-US"/>
-        </w:rPr>
-      </w:pPr>
-      <w:r>
-        <w:rPr>
-          <w:rFonts w:ascii="Courier New" w:hAnsi="Courier New" w:cs="Courier New"/>
-          <w:sz w:val="24"/>
-          <w:szCs w:val="24"/>
-          <w:lang w:val="en-US"/>
-        </w:rPr>
-        <w:t>64: KEYWORD:    do</w:t>
-      </w:r>
-    </w:p>
-    <w:p>
-      <w:pPr>
-        <w:pStyle w:val="a8"/>
-        <w:spacing w:line="240" w:lineRule="atLeast"/>
-        <w:rPr>
-          <w:rFonts w:ascii="Courier New" w:hAnsi="Courier New" w:cs="Courier New"/>
-          <w:sz w:val="24"/>
-          <w:szCs w:val="24"/>
-          <w:lang w:val="en-US"/>
-        </w:rPr>
-      </w:pPr>
-      <w:r>
-        <w:rPr>
-          <w:rFonts w:ascii="Courier New" w:hAnsi="Courier New" w:cs="Courier New"/>
-          <w:sz w:val="24"/>
-          <w:szCs w:val="24"/>
-          <w:lang w:val="en-US"/>
-        </w:rPr>
-        <w:t>65: IDENT:      a</w:t>
-      </w:r>
-    </w:p>
-    <w:p>
-      <w:pPr>
-        <w:pStyle w:val="a8"/>
-        <w:spacing w:line="240" w:lineRule="atLeast"/>
-        <w:rPr>
-          <w:rFonts w:ascii="Courier New" w:hAnsi="Courier New" w:cs="Courier New"/>
-          <w:sz w:val="24"/>
-          <w:szCs w:val="24"/>
-          <w:lang w:val="en-US"/>
-        </w:rPr>
-      </w:pPr>
-      <w:r>
-        <w:rPr>
-          <w:rFonts w:ascii="Courier New" w:hAnsi="Courier New" w:cs="Courier New"/>
-          <w:sz w:val="24"/>
-          <w:szCs w:val="24"/>
-          <w:lang w:val="en-US"/>
-        </w:rPr>
-        <w:t xml:space="preserve">66: KEYWORD:  </w:t>
-      </w:r>
-      <w:proofErr w:type="gramStart"/>
-      <w:r>
-        <w:rPr>
-          <w:rFonts w:ascii="Courier New" w:hAnsi="Courier New" w:cs="Courier New"/>
-          <w:sz w:val="24"/>
-          <w:szCs w:val="24"/>
-          <w:lang w:val="en-US"/>
-        </w:rPr>
-        <w:t xml:space="preserve">  :</w:t>
-      </w:r>
-      <w:proofErr w:type="gramEnd"/>
-      <w:r>
-        <w:rPr>
-          <w:rFonts w:ascii="Courier New" w:hAnsi="Courier New" w:cs="Courier New"/>
-          <w:sz w:val="24"/>
-          <w:szCs w:val="24"/>
-          <w:lang w:val="en-US"/>
-        </w:rPr>
-        <w:t>=</w:t>
-      </w:r>
-    </w:p>
-    <w:p>
-      <w:pPr>
-        <w:pStyle w:val="a8"/>
-        <w:spacing w:line="240" w:lineRule="atLeast"/>
-        <w:rPr>
-          <w:rFonts w:ascii="Courier New" w:hAnsi="Courier New" w:cs="Courier New"/>
-          <w:sz w:val="24"/>
-          <w:szCs w:val="24"/>
-          <w:lang w:val="en-US"/>
-        </w:rPr>
-      </w:pPr>
-      <w:r>
-        <w:rPr>
-          <w:rFonts w:ascii="Courier New" w:hAnsi="Courier New" w:cs="Courier New"/>
-          <w:sz w:val="24"/>
-          <w:szCs w:val="24"/>
-          <w:lang w:val="en-US"/>
-        </w:rPr>
-        <w:t>67: IDENT:      a</w:t>
-      </w:r>
-    </w:p>
-    <w:p>
-      <w:pPr>
-        <w:pStyle w:val="a8"/>
-        <w:spacing w:line="240" w:lineRule="atLeast"/>
-        <w:rPr>
-          <w:rFonts w:ascii="Courier New" w:hAnsi="Courier New" w:cs="Courier New"/>
-          <w:sz w:val="24"/>
-          <w:szCs w:val="24"/>
-          <w:lang w:val="en-US"/>
-        </w:rPr>
-      </w:pPr>
-      <w:r>
-        <w:rPr>
-          <w:rFonts w:ascii="Courier New" w:hAnsi="Courier New" w:cs="Courier New"/>
-          <w:sz w:val="24"/>
-          <w:szCs w:val="24"/>
-          <w:lang w:val="en-US"/>
-        </w:rPr>
-        <w:t>68: KEYWORD:    +</w:t>
-      </w:r>
-    </w:p>
-    <w:p>
-      <w:pPr>
-        <w:pStyle w:val="a8"/>
-        <w:spacing w:line="240" w:lineRule="atLeast"/>
-        <w:rPr>
-          <w:rFonts w:ascii="Courier New" w:hAnsi="Courier New" w:cs="Courier New"/>
-          <w:sz w:val="24"/>
-          <w:szCs w:val="24"/>
-          <w:lang w:val="en-US"/>
-        </w:rPr>
-      </w:pPr>
-      <w:r>
-        <w:rPr>
-          <w:rFonts w:ascii="Courier New" w:hAnsi="Courier New" w:cs="Courier New"/>
-          <w:sz w:val="24"/>
-          <w:szCs w:val="24"/>
-          <w:lang w:val="en-US"/>
-        </w:rPr>
-        <w:t xml:space="preserve">69: IDENT:      </w:t>
-      </w:r>
-      <w:proofErr w:type="spellStart"/>
-      <w:r>
-        <w:rPr>
-          <w:rFonts w:ascii="Courier New" w:hAnsi="Courier New" w:cs="Courier New"/>
-          <w:sz w:val="24"/>
-          <w:szCs w:val="24"/>
-          <w:lang w:val="en-US"/>
-        </w:rPr>
-        <w:t>i</w:t>
-      </w:r>
-      <w:proofErr w:type="spellEnd"/>
-    </w:p>
-    <w:p>
-      <w:pPr>
-        <w:pStyle w:val="a8"/>
-        <w:spacing w:line="240" w:lineRule="atLeast"/>
-        <w:rPr>
-          <w:rFonts w:ascii="Courier New" w:hAnsi="Courier New" w:cs="Courier New"/>
-          <w:sz w:val="24"/>
-          <w:szCs w:val="24"/>
-          <w:lang w:val="en-US"/>
-        </w:rPr>
-      </w:pPr>
-      <w:r>
-        <w:rPr>
-          <w:rFonts w:ascii="Courier New" w:hAnsi="Courier New" w:cs="Courier New"/>
-          <w:sz w:val="24"/>
-          <w:szCs w:val="24"/>
-          <w:lang w:val="en-US"/>
-        </w:rPr>
-        <w:t xml:space="preserve">70: KEYWORD:  </w:t>
-      </w:r>
-      <w:proofErr w:type="gramStart"/>
-      <w:r>
-        <w:rPr>
-          <w:rFonts w:ascii="Courier New" w:hAnsi="Courier New" w:cs="Courier New"/>
-          <w:sz w:val="24"/>
-          <w:szCs w:val="24"/>
-          <w:lang w:val="en-US"/>
-        </w:rPr>
-        <w:t xml:space="preserve">  ;</w:t>
-      </w:r>
-      <w:proofErr w:type="gramEnd"/>
-    </w:p>
-    <w:p>
-      <w:pPr>
-        <w:pStyle w:val="a8"/>
-        <w:spacing w:line="240" w:lineRule="atLeast"/>
-        <w:rPr>
-          <w:rFonts w:ascii="Courier New" w:hAnsi="Courier New" w:cs="Courier New"/>
-          <w:sz w:val="24"/>
-          <w:szCs w:val="24"/>
-          <w:lang w:val="en-US"/>
-        </w:rPr>
-      </w:pPr>
-      <w:r>
-        <w:rPr>
-          <w:rFonts w:ascii="Courier New" w:hAnsi="Courier New" w:cs="Courier New"/>
-          <w:sz w:val="24"/>
-          <w:szCs w:val="24"/>
-          <w:lang w:val="en-US"/>
-        </w:rPr>
-        <w:t>71: KEYWORD:    repeat</w:t>
-      </w:r>
-    </w:p>
-    <w:p>
-      <w:pPr>
-        <w:pStyle w:val="a8"/>
-        <w:spacing w:line="240" w:lineRule="atLeast"/>
-        <w:rPr>
-          <w:rFonts w:ascii="Courier New" w:hAnsi="Courier New" w:cs="Courier New"/>
-          <w:sz w:val="24"/>
-          <w:szCs w:val="24"/>
-          <w:lang w:val="en-US"/>
-        </w:rPr>
-      </w:pPr>
-      <w:r>
-        <w:rPr>
-          <w:rFonts w:ascii="Courier New" w:hAnsi="Courier New" w:cs="Courier New"/>
-          <w:sz w:val="24"/>
-          <w:szCs w:val="24"/>
-          <w:lang w:val="en-US"/>
-        </w:rPr>
-        <w:t>72: IDENT:      b</w:t>
-      </w:r>
-    </w:p>
-    <w:p>
-      <w:pPr>
-        <w:pStyle w:val="a8"/>
-        <w:spacing w:line="240" w:lineRule="atLeast"/>
-        <w:rPr>
-          <w:rFonts w:ascii="Courier New" w:hAnsi="Courier New" w:cs="Courier New"/>
-          <w:sz w:val="24"/>
-          <w:szCs w:val="24"/>
-          <w:lang w:val="en-US"/>
-        </w:rPr>
-      </w:pPr>
-      <w:r>
-        <w:rPr>
-          <w:rFonts w:ascii="Courier New" w:hAnsi="Courier New" w:cs="Courier New"/>
-          <w:sz w:val="24"/>
-          <w:szCs w:val="24"/>
-          <w:lang w:val="en-US"/>
-        </w:rPr>
-        <w:t xml:space="preserve">73: KEYWORD:  </w:t>
-      </w:r>
-      <w:proofErr w:type="gramStart"/>
-      <w:r>
-        <w:rPr>
-          <w:rFonts w:ascii="Courier New" w:hAnsi="Courier New" w:cs="Courier New"/>
-          <w:sz w:val="24"/>
-          <w:szCs w:val="24"/>
-          <w:lang w:val="en-US"/>
-        </w:rPr>
-        <w:t xml:space="preserve">  :</w:t>
-      </w:r>
-      <w:proofErr w:type="gramEnd"/>
-      <w:r>
-        <w:rPr>
-          <w:rFonts w:ascii="Courier New" w:hAnsi="Courier New" w:cs="Courier New"/>
-          <w:sz w:val="24"/>
-          <w:szCs w:val="24"/>
-          <w:lang w:val="en-US"/>
-        </w:rPr>
-        <w:t>=</w:t>
-      </w:r>
-    </w:p>
-    <w:p>
-      <w:pPr>
-        <w:pStyle w:val="a8"/>
-        <w:spacing w:line="240" w:lineRule="atLeast"/>
-        <w:rPr>
-          <w:rFonts w:ascii="Courier New" w:hAnsi="Courier New" w:cs="Courier New"/>
-          <w:sz w:val="24"/>
-          <w:szCs w:val="24"/>
-          <w:lang w:val="en-US"/>
-        </w:rPr>
-      </w:pPr>
-      <w:r>
-        <w:rPr>
-          <w:rFonts w:ascii="Courier New" w:hAnsi="Courier New" w:cs="Courier New"/>
-          <w:sz w:val="24"/>
-          <w:szCs w:val="24"/>
-          <w:lang w:val="en-US"/>
-        </w:rPr>
-        <w:t>74: IDENT:      b</w:t>
-      </w:r>
-    </w:p>
-    <w:p>
-      <w:pPr>
-        <w:pStyle w:val="a8"/>
-        <w:spacing w:line="240" w:lineRule="atLeast"/>
-        <w:rPr>
-          <w:rFonts w:ascii="Courier New" w:hAnsi="Courier New" w:cs="Courier New"/>
-          <w:sz w:val="24"/>
-          <w:szCs w:val="24"/>
-          <w:lang w:val="en-US"/>
-        </w:rPr>
-      </w:pPr>
-      <w:r>
-        <w:rPr>
-          <w:rFonts w:ascii="Courier New" w:hAnsi="Courier New" w:cs="Courier New"/>
-          <w:sz w:val="24"/>
-          <w:szCs w:val="24"/>
-          <w:lang w:val="en-US"/>
-        </w:rPr>
-        <w:t>75: KEYWORD:    +</w:t>
-      </w:r>
-    </w:p>
-    <w:p>
-      <w:pPr>
-        <w:pStyle w:val="a8"/>
-        <w:spacing w:line="240" w:lineRule="atLeast"/>
-        <w:rPr>
-          <w:rFonts w:ascii="Courier New" w:hAnsi="Courier New" w:cs="Courier New"/>
-          <w:sz w:val="24"/>
-          <w:szCs w:val="24"/>
-          <w:lang w:val="en-US"/>
-        </w:rPr>
-      </w:pPr>
-      <w:r>
-        <w:rPr>
-          <w:rFonts w:ascii="Courier New" w:hAnsi="Courier New" w:cs="Courier New"/>
-          <w:sz w:val="24"/>
-          <w:szCs w:val="24"/>
-          <w:lang w:val="en-US"/>
-        </w:rPr>
-        <w:t>76: CONST:      integer: 1</w:t>
-      </w:r>
-    </w:p>
-    <w:p>
-      <w:pPr>
-        <w:pStyle w:val="a8"/>
-        <w:spacing w:line="240" w:lineRule="atLeast"/>
-        <w:rPr>
-          <w:rFonts w:ascii="Courier New" w:hAnsi="Courier New" w:cs="Courier New"/>
-          <w:sz w:val="24"/>
-          <w:szCs w:val="24"/>
-          <w:lang w:val="en-US"/>
-        </w:rPr>
-      </w:pPr>
-      <w:r>
-        <w:rPr>
-          <w:rFonts w:ascii="Courier New" w:hAnsi="Courier New" w:cs="Courier New"/>
-          <w:sz w:val="24"/>
-          <w:szCs w:val="24"/>
-          <w:lang w:val="en-US"/>
-        </w:rPr>
-        <w:t xml:space="preserve">77: KEYWORD:  </w:t>
-      </w:r>
-      <w:proofErr w:type="gramStart"/>
-      <w:r>
-        <w:rPr>
-          <w:rFonts w:ascii="Courier New" w:hAnsi="Courier New" w:cs="Courier New"/>
-          <w:sz w:val="24"/>
-          <w:szCs w:val="24"/>
-          <w:lang w:val="en-US"/>
-        </w:rPr>
-        <w:t xml:space="preserve">  ;</w:t>
-      </w:r>
-      <w:proofErr w:type="gramEnd"/>
-    </w:p>
-    <w:p>
-      <w:pPr>
-        <w:pStyle w:val="a8"/>
-        <w:spacing w:line="240" w:lineRule="atLeast"/>
-        <w:rPr>
-          <w:rFonts w:ascii="Courier New" w:hAnsi="Courier New" w:cs="Courier New"/>
-          <w:sz w:val="24"/>
-          <w:szCs w:val="24"/>
-          <w:lang w:val="en-US"/>
-        </w:rPr>
-      </w:pPr>
-      <w:r>
-        <w:rPr>
-          <w:rFonts w:ascii="Courier New" w:hAnsi="Courier New" w:cs="Courier New"/>
-          <w:sz w:val="24"/>
-          <w:szCs w:val="24"/>
-          <w:lang w:val="en-US"/>
-        </w:rPr>
-        <w:t>78: KEYWORD:    until</w:t>
-      </w:r>
-    </w:p>
-    <w:p>
-      <w:pPr>
-        <w:pStyle w:val="a8"/>
-        <w:spacing w:line="240" w:lineRule="atLeast"/>
-        <w:rPr>
-          <w:rFonts w:ascii="Courier New" w:hAnsi="Courier New" w:cs="Courier New"/>
-          <w:sz w:val="24"/>
-          <w:szCs w:val="24"/>
-          <w:lang w:val="en-US"/>
-        </w:rPr>
-      </w:pPr>
-      <w:r>
-        <w:rPr>
-          <w:rFonts w:ascii="Courier New" w:hAnsi="Courier New" w:cs="Courier New"/>
-          <w:sz w:val="24"/>
-          <w:szCs w:val="24"/>
-          <w:lang w:val="en-US"/>
-        </w:rPr>
-        <w:t>79: IDENT:      b</w:t>
-      </w:r>
-    </w:p>
-    <w:p>
-      <w:pPr>
-        <w:pStyle w:val="a8"/>
-        <w:spacing w:line="240" w:lineRule="atLeast"/>
-        <w:rPr>
-          <w:rFonts w:ascii="Courier New" w:hAnsi="Courier New" w:cs="Courier New"/>
-          <w:sz w:val="24"/>
-          <w:szCs w:val="24"/>
-          <w:lang w:val="en-US"/>
-        </w:rPr>
-      </w:pPr>
-      <w:r>
-        <w:rPr>
-          <w:rFonts w:ascii="Courier New" w:hAnsi="Courier New" w:cs="Courier New"/>
-          <w:sz w:val="24"/>
-          <w:szCs w:val="24"/>
-          <w:lang w:val="en-US"/>
-        </w:rPr>
-        <w:t>80: KEYWORD:    &gt;</w:t>
-      </w:r>
-    </w:p>
-    <w:p>
-      <w:pPr>
-        <w:pStyle w:val="a8"/>
-        <w:spacing w:line="240" w:lineRule="atLeast"/>
-        <w:rPr>
-          <w:rFonts w:ascii="Courier New" w:hAnsi="Courier New" w:cs="Courier New"/>
-          <w:sz w:val="24"/>
-          <w:szCs w:val="24"/>
-          <w:lang w:val="en-US"/>
-        </w:rPr>
-      </w:pPr>
-      <w:r>
-        <w:rPr>
-          <w:rFonts w:ascii="Courier New" w:hAnsi="Courier New" w:cs="Courier New"/>
-          <w:sz w:val="24"/>
-          <w:szCs w:val="24"/>
-          <w:lang w:val="en-US"/>
-        </w:rPr>
-        <w:t>81: CONST:      integer: 10</w:t>
-      </w:r>
-    </w:p>
-    <w:p>
-      <w:pPr>
-        <w:pStyle w:val="a8"/>
-        <w:spacing w:line="240" w:lineRule="atLeast"/>
-        <w:rPr>
-          <w:rFonts w:ascii="Courier New" w:hAnsi="Courier New" w:cs="Courier New"/>
-          <w:sz w:val="24"/>
-          <w:szCs w:val="24"/>
-          <w:lang w:val="en-US"/>
-        </w:rPr>
-      </w:pPr>
-      <w:r>
-        <w:rPr>
-          <w:rFonts w:ascii="Courier New" w:hAnsi="Courier New" w:cs="Courier New"/>
-          <w:sz w:val="24"/>
-          <w:szCs w:val="24"/>
-          <w:lang w:val="en-US"/>
-        </w:rPr>
-        <w:lastRenderedPageBreak/>
-        <w:t xml:space="preserve">82: KEYWORD:  </w:t>
-      </w:r>
-      <w:proofErr w:type="gramStart"/>
-      <w:r>
-        <w:rPr>
-          <w:rFonts w:ascii="Courier New" w:hAnsi="Courier New" w:cs="Courier New"/>
-          <w:sz w:val="24"/>
-          <w:szCs w:val="24"/>
-          <w:lang w:val="en-US"/>
-        </w:rPr>
-        <w:t xml:space="preserve">  ;</w:t>
-      </w:r>
-      <w:proofErr w:type="gramEnd"/>
-    </w:p>
-    <w:p>
-      <w:pPr>
-        <w:pStyle w:val="a8"/>
-        <w:spacing w:line="240" w:lineRule="atLeast"/>
-        <w:rPr>
-          <w:rFonts w:ascii="Courier New" w:hAnsi="Courier New" w:cs="Courier New"/>
-          <w:sz w:val="24"/>
-          <w:szCs w:val="24"/>
-          <w:lang w:val="en-US"/>
-        </w:rPr>
-      </w:pPr>
-      <w:r>
-        <w:rPr>
-          <w:rFonts w:ascii="Courier New" w:hAnsi="Courier New" w:cs="Courier New"/>
-          <w:sz w:val="24"/>
-          <w:szCs w:val="24"/>
-          <w:lang w:val="en-US"/>
-        </w:rPr>
-        <w:t>83: KEYWORD:    end</w:t>
-      </w:r>
-    </w:p>
-    <w:p>
-      <w:pPr>
-        <w:pStyle w:val="a8"/>
-        <w:spacing w:line="240" w:lineRule="atLeast"/>
-        <w:rPr>
-          <w:rFonts w:ascii="Courier New" w:hAnsi="Courier New" w:cs="Courier New"/>
-          <w:sz w:val="24"/>
-          <w:szCs w:val="24"/>
-          <w:lang w:val="en-US"/>
-        </w:rPr>
-      </w:pPr>
-      <w:r>
-        <w:rPr>
-          <w:rFonts w:ascii="Courier New" w:hAnsi="Courier New" w:cs="Courier New"/>
-          <w:sz w:val="24"/>
-          <w:szCs w:val="24"/>
-          <w:lang w:val="en-US"/>
-        </w:rPr>
-        <w:t xml:space="preserve">84: KEYWORD:  </w:t>
-      </w:r>
-      <w:proofErr w:type="gramStart"/>
-      <w:r>
-        <w:rPr>
-          <w:rFonts w:ascii="Courier New" w:hAnsi="Courier New" w:cs="Courier New"/>
-          <w:sz w:val="24"/>
-          <w:szCs w:val="24"/>
-          <w:lang w:val="en-US"/>
-        </w:rPr>
-        <w:t xml:space="preserve">  .</w:t>
-      </w:r>
-      <w:proofErr w:type="gramEnd"/>
-    </w:p>
-    <w:p>
-      <w:pPr>
-        <w:pStyle w:val="a8"/>
-        <w:rPr>
-          <w:lang w:val="en-US"/>
-        </w:rPr>
-      </w:pPr>
-    </w:p>
-    <w:p>
-      <w:pPr>
-        <w:pStyle w:val="a8"/>
-        <w:rPr>
-          <w:lang w:val="en-US"/>
-        </w:rPr>
-      </w:pPr>
-    </w:p>
-    <w:p>
-      <w:pPr>
-        <w:rPr>
-          <w:lang w:val="en-US"/>
-        </w:rPr>
+        <w:t>end.</w:t>
+      </w:r>
+    </w:p>
+    <w:p>
+      <w:pPr>
+        <w:pStyle w:val="a8"/>
+      </w:pPr>
+    </w:p>
+    <w:p>
+      <w:pPr>
         <w:sectPr>
           <w:pgSz w:w="11906" w:h="16838"/>
           <w:pgMar w:top="1134" w:right="850" w:bottom="1134" w:left="1701" w:header="708" w:footer="708" w:gutter="0"/>
@@ -14217,22 +12419,22 @@
       <w:pPr>
         <w:pStyle w:val="1"/>
       </w:pPr>
-      <w:bookmarkStart w:id="13" w:name="_Toc100514191"/>
+      <w:bookmarkStart w:id="12" w:name="_Toc100514191"/>
       <w:r>
         <w:lastRenderedPageBreak/>
         <w:t>Синтаксический анализатор</w:t>
       </w:r>
+      <w:bookmarkEnd w:id="12"/>
+    </w:p>
+    <w:p>
+      <w:pPr>
+        <w:pStyle w:val="2"/>
+      </w:pPr>
+      <w:bookmarkStart w:id="13" w:name="_Toc100514192"/>
+      <w:r>
+        <w:t>Теория</w:t>
+      </w:r>
       <w:bookmarkEnd w:id="13"/>
-    </w:p>
-    <w:p>
-      <w:pPr>
-        <w:pStyle w:val="2"/>
-      </w:pPr>
-      <w:bookmarkStart w:id="14" w:name="_Toc100514192"/>
-      <w:r>
-        <w:t>Теория</w:t>
-      </w:r>
-      <w:bookmarkEnd w:id="14"/>
     </w:p>
     <w:p>
       <w:pPr>
@@ -16700,12 +14902,16 @@
         <w:pStyle w:val="a8"/>
         <w:rPr>
           <w:rFonts w:ascii="Courier New" w:hAnsi="Courier New" w:cs="Courier New"/>
-          <w:lang w:val="en-US"/>
-        </w:rPr>
-      </w:pPr>
-      <w:r>
-        <w:rPr>
-          <w:rFonts w:ascii="Courier New" w:hAnsi="Courier New" w:cs="Courier New"/>
+          <w:sz w:val="24"/>
+          <w:szCs w:val="24"/>
+          <w:lang w:val="en-US"/>
+        </w:rPr>
+      </w:pPr>
+      <w:r>
+        <w:rPr>
+          <w:rFonts w:ascii="Courier New" w:hAnsi="Courier New" w:cs="Courier New"/>
+          <w:sz w:val="24"/>
+          <w:szCs w:val="24"/>
           <w:lang w:val="en-US"/>
         </w:rPr>
         <w:t xml:space="preserve">void </w:t>
@@ -16715,6 +14921,8 @@
       <w:r>
         <w:rPr>
           <w:rFonts w:ascii="Courier New" w:hAnsi="Courier New" w:cs="Courier New"/>
+          <w:sz w:val="24"/>
+          <w:szCs w:val="24"/>
           <w:lang w:val="en-US"/>
         </w:rPr>
         <w:t>ifstatement</w:t>
@@ -16723,6 +14931,8 @@
       <w:r>
         <w:rPr>
           <w:rFonts w:ascii="Courier New" w:hAnsi="Courier New" w:cs="Courier New"/>
+          <w:sz w:val="24"/>
+          <w:szCs w:val="24"/>
           <w:lang w:val="en-US"/>
         </w:rPr>
         <w:t>( )</w:t>
@@ -16734,12 +14944,16 @@
         <w:pStyle w:val="a8"/>
         <w:rPr>
           <w:rFonts w:ascii="Courier New" w:hAnsi="Courier New" w:cs="Courier New"/>
-          <w:lang w:val="en-US"/>
-        </w:rPr>
-      </w:pPr>
-      <w:r>
-        <w:rPr>
-          <w:rFonts w:ascii="Courier New" w:hAnsi="Courier New" w:cs="Courier New"/>
+          <w:sz w:val="24"/>
+          <w:szCs w:val="24"/>
+          <w:lang w:val="en-US"/>
+        </w:rPr>
+      </w:pPr>
+      <w:r>
+        <w:rPr>
+          <w:rFonts w:ascii="Courier New" w:hAnsi="Courier New" w:cs="Courier New"/>
+          <w:sz w:val="24"/>
+          <w:szCs w:val="24"/>
           <w:lang w:val="en-US"/>
         </w:rPr>
         <w:t xml:space="preserve">/* </w:t>
@@ -16747,12 +14961,16 @@
       <w:r>
         <w:rPr>
           <w:rFonts w:ascii="Courier New" w:hAnsi="Courier New" w:cs="Courier New"/>
+          <w:sz w:val="24"/>
+          <w:szCs w:val="24"/>
         </w:rPr>
         <w:t>анализ</w:t>
       </w:r>
       <w:r>
         <w:rPr>
           <w:rFonts w:ascii="Courier New" w:hAnsi="Courier New" w:cs="Courier New"/>
+          <w:sz w:val="24"/>
+          <w:szCs w:val="24"/>
           <w:lang w:val="en-US"/>
         </w:rPr>
         <w:t xml:space="preserve"> </w:t>
@@ -16760,12 +14978,16 @@
       <w:r>
         <w:rPr>
           <w:rFonts w:ascii="Courier New" w:hAnsi="Courier New" w:cs="Courier New"/>
+          <w:sz w:val="24"/>
+          <w:szCs w:val="24"/>
         </w:rPr>
         <w:t>конструкции</w:t>
       </w:r>
       <w:r>
         <w:rPr>
           <w:rFonts w:ascii="Courier New" w:hAnsi="Courier New" w:cs="Courier New"/>
+          <w:sz w:val="24"/>
+          <w:szCs w:val="24"/>
           <w:lang w:val="en-US"/>
         </w:rPr>
         <w:t xml:space="preserve"> */</w:t>
@@ -16776,12 +14998,16 @@
         <w:pStyle w:val="a8"/>
         <w:rPr>
           <w:rFonts w:ascii="Courier New" w:hAnsi="Courier New" w:cs="Courier New"/>
-          <w:lang w:val="en-US"/>
-        </w:rPr>
-      </w:pPr>
-      <w:r>
-        <w:rPr>
-          <w:rFonts w:ascii="Courier New" w:hAnsi="Courier New" w:cs="Courier New"/>
+          <w:sz w:val="24"/>
+          <w:szCs w:val="24"/>
+          <w:lang w:val="en-US"/>
+        </w:rPr>
+      </w:pPr>
+      <w:r>
+        <w:rPr>
+          <w:rFonts w:ascii="Courier New" w:hAnsi="Courier New" w:cs="Courier New"/>
+          <w:sz w:val="24"/>
+          <w:szCs w:val="24"/>
           <w:lang w:val="en-US"/>
         </w:rPr>
         <w:t xml:space="preserve">{ </w:t>
@@ -16793,12 +15019,16 @@
         <w:ind w:left="707"/>
         <w:rPr>
           <w:rFonts w:ascii="Courier New" w:hAnsi="Courier New" w:cs="Courier New"/>
-          <w:lang w:val="en-US"/>
-        </w:rPr>
-      </w:pPr>
-      <w:r>
-        <w:rPr>
-          <w:rFonts w:ascii="Courier New" w:hAnsi="Courier New" w:cs="Courier New"/>
+          <w:sz w:val="24"/>
+          <w:szCs w:val="24"/>
+          <w:lang w:val="en-US"/>
+        </w:rPr>
+      </w:pPr>
+      <w:r>
+        <w:rPr>
+          <w:rFonts w:ascii="Courier New" w:hAnsi="Courier New" w:cs="Courier New"/>
+          <w:sz w:val="24"/>
+          <w:szCs w:val="24"/>
           <w:lang w:val="en-US"/>
         </w:rPr>
         <w:t>accept (</w:t>
@@ -16807,6 +15037,8 @@
       <w:r>
         <w:rPr>
           <w:rFonts w:ascii="Courier New" w:hAnsi="Courier New" w:cs="Courier New"/>
+          <w:sz w:val="24"/>
+          <w:szCs w:val="24"/>
           <w:lang w:val="en-US"/>
         </w:rPr>
         <w:t>ifsy</w:t>
@@ -16815,6 +15047,8 @@
       <w:r>
         <w:rPr>
           <w:rFonts w:ascii="Courier New" w:hAnsi="Courier New" w:cs="Courier New"/>
+          <w:sz w:val="24"/>
+          <w:szCs w:val="24"/>
           <w:lang w:val="en-US"/>
         </w:rPr>
         <w:t xml:space="preserve">); expression </w:t>
@@ -16823,6 +15057,8 @@
       <w:r>
         <w:rPr>
           <w:rFonts w:ascii="Courier New" w:hAnsi="Courier New" w:cs="Courier New"/>
+          <w:sz w:val="24"/>
+          <w:szCs w:val="24"/>
           <w:lang w:val="en-US"/>
         </w:rPr>
         <w:t>( )</w:t>
@@ -16831,6 +15067,8 @@
       <w:r>
         <w:rPr>
           <w:rFonts w:ascii="Courier New" w:hAnsi="Courier New" w:cs="Courier New"/>
+          <w:sz w:val="24"/>
+          <w:szCs w:val="24"/>
           <w:lang w:val="en-US"/>
         </w:rPr>
         <w:t>;</w:t>
@@ -16842,12 +15080,16 @@
         <w:ind w:left="707"/>
         <w:rPr>
           <w:rFonts w:ascii="Courier New" w:hAnsi="Courier New" w:cs="Courier New"/>
-          <w:lang w:val="en-US"/>
-        </w:rPr>
-      </w:pPr>
-      <w:r>
-        <w:rPr>
-          <w:rFonts w:ascii="Courier New" w:hAnsi="Courier New" w:cs="Courier New"/>
+          <w:sz w:val="24"/>
+          <w:szCs w:val="24"/>
+          <w:lang w:val="en-US"/>
+        </w:rPr>
+      </w:pPr>
+      <w:r>
+        <w:rPr>
+          <w:rFonts w:ascii="Courier New" w:hAnsi="Courier New" w:cs="Courier New"/>
+          <w:sz w:val="24"/>
+          <w:szCs w:val="24"/>
           <w:lang w:val="en-US"/>
         </w:rPr>
         <w:t>accept (</w:t>
@@ -16856,6 +15098,8 @@
       <w:r>
         <w:rPr>
           <w:rFonts w:ascii="Courier New" w:hAnsi="Courier New" w:cs="Courier New"/>
+          <w:sz w:val="24"/>
+          <w:szCs w:val="24"/>
           <w:lang w:val="en-US"/>
         </w:rPr>
         <w:t>thensy</w:t>
@@ -16864,6 +15108,8 @@
       <w:r>
         <w:rPr>
           <w:rFonts w:ascii="Courier New" w:hAnsi="Courier New" w:cs="Courier New"/>
+          <w:sz w:val="24"/>
+          <w:szCs w:val="24"/>
           <w:lang w:val="en-US"/>
         </w:rPr>
         <w:t xml:space="preserve">); statement </w:t>
@@ -16872,6 +15118,8 @@
       <w:r>
         <w:rPr>
           <w:rFonts w:ascii="Courier New" w:hAnsi="Courier New" w:cs="Courier New"/>
+          <w:sz w:val="24"/>
+          <w:szCs w:val="24"/>
           <w:lang w:val="en-US"/>
         </w:rPr>
         <w:t>( )</w:t>
@@ -16880,6 +15128,8 @@
       <w:r>
         <w:rPr>
           <w:rFonts w:ascii="Courier New" w:hAnsi="Courier New" w:cs="Courier New"/>
+          <w:sz w:val="24"/>
+          <w:szCs w:val="24"/>
           <w:lang w:val="en-US"/>
         </w:rPr>
         <w:t>;</w:t>
@@ -16891,12 +15141,16 @@
         <w:ind w:left="707"/>
         <w:rPr>
           <w:rFonts w:ascii="Courier New" w:hAnsi="Courier New" w:cs="Courier New"/>
-          <w:lang w:val="en-US"/>
-        </w:rPr>
-      </w:pPr>
-      <w:r>
-        <w:rPr>
-          <w:rFonts w:ascii="Courier New" w:hAnsi="Courier New" w:cs="Courier New"/>
+          <w:sz w:val="24"/>
+          <w:szCs w:val="24"/>
+          <w:lang w:val="en-US"/>
+        </w:rPr>
+      </w:pPr>
+      <w:r>
+        <w:rPr>
+          <w:rFonts w:ascii="Courier New" w:hAnsi="Courier New" w:cs="Courier New"/>
+          <w:sz w:val="24"/>
+          <w:szCs w:val="24"/>
           <w:lang w:val="en-US"/>
         </w:rPr>
         <w:t xml:space="preserve">if (symbol == </w:t>
@@ -16905,6 +15159,8 @@
       <w:r>
         <w:rPr>
           <w:rFonts w:ascii="Courier New" w:hAnsi="Courier New" w:cs="Courier New"/>
+          <w:sz w:val="24"/>
+          <w:szCs w:val="24"/>
           <w:lang w:val="en-US"/>
         </w:rPr>
         <w:t>elsesy</w:t>
@@ -16913,6 +15169,8 @@
       <w:r>
         <w:rPr>
           <w:rFonts w:ascii="Courier New" w:hAnsi="Courier New" w:cs="Courier New"/>
+          <w:sz w:val="24"/>
+          <w:szCs w:val="24"/>
           <w:lang w:val="en-US"/>
         </w:rPr>
         <w:t>)</w:t>
@@ -16924,11 +15182,17 @@
         <w:ind w:left="707"/>
         <w:rPr>
           <w:rFonts w:ascii="Courier New" w:hAnsi="Courier New" w:cs="Courier New"/>
-        </w:rPr>
-      </w:pPr>
-      <w:r>
-        <w:rPr>
-          <w:rFonts w:ascii="Courier New" w:hAnsi="Courier New" w:cs="Courier New"/>
+          <w:sz w:val="24"/>
+          <w:szCs w:val="24"/>
+          <w:lang w:val="en-US"/>
+        </w:rPr>
+      </w:pPr>
+      <w:r>
+        <w:rPr>
+          <w:rFonts w:ascii="Courier New" w:hAnsi="Courier New" w:cs="Courier New"/>
+          <w:sz w:val="24"/>
+          <w:szCs w:val="24"/>
+          <w:lang w:val="en-US"/>
         </w:rPr>
         <w:t xml:space="preserve">{ </w:t>
       </w:r>
@@ -16939,12 +15203,17 @@
         <w:ind w:left="1416"/>
         <w:rPr>
           <w:rFonts w:ascii="Courier New" w:hAnsi="Courier New" w:cs="Courier New"/>
+          <w:sz w:val="24"/>
+          <w:szCs w:val="24"/>
+          <w:lang w:val="en-US"/>
         </w:rPr>
       </w:pPr>
       <w:proofErr w:type="spellStart"/>
       <w:r>
         <w:rPr>
           <w:rFonts w:ascii="Courier New" w:hAnsi="Courier New" w:cs="Courier New"/>
+          <w:sz w:val="24"/>
+          <w:szCs w:val="24"/>
           <w:lang w:val="en-US"/>
         </w:rPr>
         <w:t>nextsym</w:t>
@@ -16953,6 +15222,9 @@
       <w:r>
         <w:rPr>
           <w:rFonts w:ascii="Courier New" w:hAnsi="Courier New" w:cs="Courier New"/>
+          <w:sz w:val="24"/>
+          <w:szCs w:val="24"/>
+          <w:lang w:val="en-US"/>
         </w:rPr>
         <w:t xml:space="preserve"> </w:t>
       </w:r>
@@ -16960,6 +15232,9 @@
       <w:r>
         <w:rPr>
           <w:rFonts w:ascii="Courier New" w:hAnsi="Courier New" w:cs="Courier New"/>
+          <w:sz w:val="24"/>
+          <w:szCs w:val="24"/>
+          <w:lang w:val="en-US"/>
         </w:rPr>
         <w:t>( )</w:t>
       </w:r>
@@ -16967,6 +15242,9 @@
       <w:r>
         <w:rPr>
           <w:rFonts w:ascii="Courier New" w:hAnsi="Courier New" w:cs="Courier New"/>
+          <w:sz w:val="24"/>
+          <w:szCs w:val="24"/>
+          <w:lang w:val="en-US"/>
         </w:rPr>
         <w:t>;</w:t>
       </w:r>
@@ -16977,47 +15255,374 @@
         <w:ind w:left="1416"/>
         <w:rPr>
           <w:rFonts w:ascii="Courier New" w:hAnsi="Courier New" w:cs="Courier New"/>
-        </w:rPr>
-      </w:pPr>
-      <w:r>
-        <w:rPr>
-          <w:rFonts w:ascii="Courier New" w:hAnsi="Courier New" w:cs="Courier New"/>
-          <w:lang w:val="en-US"/>
-        </w:rPr>
-        <w:t>statement</w:t>
-      </w:r>
-      <w:r>
-        <w:rPr>
-          <w:rFonts w:ascii="Courier New" w:hAnsi="Courier New" w:cs="Courier New"/>
-        </w:rPr>
+          <w:sz w:val="24"/>
+          <w:szCs w:val="24"/>
+          <w:lang w:val="en-US"/>
+        </w:rPr>
+      </w:pPr>
+      <w:r>
+        <w:rPr>
+          <w:rFonts w:ascii="Courier New" w:hAnsi="Courier New" w:cs="Courier New"/>
+          <w:sz w:val="24"/>
+          <w:szCs w:val="24"/>
+          <w:lang w:val="en-US"/>
+        </w:rPr>
+        <w:t xml:space="preserve">statement </w:t>
+      </w:r>
+      <w:proofErr w:type="gramStart"/>
+      <w:r>
+        <w:rPr>
+          <w:rFonts w:ascii="Courier New" w:hAnsi="Courier New" w:cs="Courier New"/>
+          <w:sz w:val="24"/>
+          <w:szCs w:val="24"/>
+          <w:lang w:val="en-US"/>
+        </w:rPr>
+        <w:t>( )</w:t>
+      </w:r>
+      <w:proofErr w:type="gramEnd"/>
+      <w:r>
+        <w:rPr>
+          <w:rFonts w:ascii="Courier New" w:hAnsi="Courier New" w:cs="Courier New"/>
+          <w:sz w:val="24"/>
+          <w:szCs w:val="24"/>
+          <w:lang w:val="en-US"/>
+        </w:rPr>
+        <w:t>;</w:t>
+      </w:r>
+    </w:p>
+    <w:p>
+      <w:pPr>
+        <w:pStyle w:val="a8"/>
+        <w:ind w:left="707"/>
+        <w:rPr>
+          <w:rFonts w:ascii="Courier New" w:hAnsi="Courier New" w:cs="Courier New"/>
+          <w:sz w:val="24"/>
+          <w:szCs w:val="24"/>
+          <w:lang w:val="en-US"/>
+        </w:rPr>
+      </w:pPr>
+      <w:r>
+        <w:rPr>
+          <w:rFonts w:ascii="Courier New" w:hAnsi="Courier New" w:cs="Courier New"/>
+          <w:sz w:val="24"/>
+          <w:szCs w:val="24"/>
+          <w:lang w:val="en-US"/>
+        </w:rPr>
+        <w:t>}</w:t>
+      </w:r>
+    </w:p>
+    <w:p>
+      <w:pPr>
+        <w:pStyle w:val="a8"/>
+        <w:rPr>
+          <w:rFonts w:ascii="Courier New" w:hAnsi="Courier New" w:cs="Courier New"/>
+          <w:sz w:val="24"/>
+          <w:szCs w:val="24"/>
+        </w:rPr>
+      </w:pPr>
+      <w:r>
+        <w:rPr>
+          <w:rFonts w:ascii="Courier New" w:hAnsi="Courier New" w:cs="Courier New"/>
+          <w:sz w:val="24"/>
+          <w:szCs w:val="24"/>
+        </w:rPr>
+        <w:t>}</w:t>
+      </w:r>
+    </w:p>
+    <w:p>
+      <w:pPr>
+        <w:pStyle w:val="a8"/>
+      </w:pPr>
+      <w:r>
+        <w:t>Правила 1–5 позволяют достаточно быстро написать функции синтаксического анализа, используя формальные правила описания синтаксиса языка программирования (формы Бэкуса—Наура или диаграммы Вирта).</w:t>
+      </w:r>
+      <w:r>
         <w:t xml:space="preserve"> </w:t>
       </w:r>
+      <w:r>
+        <w:t xml:space="preserve">Работа анализатора начинается с вызова функции, соответствующей синтаксическому правилу </w:t>
+      </w:r>
       <w:proofErr w:type="gramStart"/>
       <w:r>
-        <w:rPr>
-          <w:rFonts w:ascii="Courier New" w:hAnsi="Courier New" w:cs="Courier New"/>
-        </w:rPr>
-        <w:t>( )</w:t>
+        <w:t>&lt;</w:t>
       </w:r>
       <w:proofErr w:type="gramEnd"/>
       <w:r>
-        <w:rPr>
-          <w:rFonts w:ascii="Courier New" w:hAnsi="Courier New" w:cs="Courier New"/>
-        </w:rPr>
-        <w:t>;</w:t>
-      </w:r>
-    </w:p>
-    <w:p>
-      <w:pPr>
-        <w:pStyle w:val="a8"/>
-        <w:ind w:left="707"/>
-        <w:rPr>
-          <w:rFonts w:ascii="Courier New" w:hAnsi="Courier New" w:cs="Courier New"/>
-        </w:rPr>
-      </w:pPr>
-      <w:r>
-        <w:rPr>
-          <w:rFonts w:ascii="Courier New" w:hAnsi="Courier New" w:cs="Courier New"/>
+        <w:t>программа</w:t>
+      </w:r>
+      <w:r>
+        <w:t>&gt;</w:t>
+      </w:r>
+      <w:r>
+        <w:t xml:space="preserve">. Эта функция обращается к другим функциям, которые в свою очередь снова вызывают функции, и т. д. Для анализа некоторых конструкций (например, </w:t>
+      </w:r>
+      <w:r>
+        <w:t>&lt;</w:t>
+      </w:r>
+      <w:r>
+        <w:t>оператор</w:t>
+      </w:r>
+      <w:r>
+        <w:t xml:space="preserve">&gt; </w:t>
+      </w:r>
+      <w:r>
+        <w:t>и</w:t>
+      </w:r>
+      <w:r>
+        <w:t xml:space="preserve"> &lt;</w:t>
+      </w:r>
+      <w:r>
+        <w:t>выражение</w:t>
+      </w:r>
+      <w:r>
+        <w:t>&gt;</w:t>
+      </w:r>
+      <w:r>
+        <w:t>) могут потребоваться рекурсивные вызовы функций.</w:t>
+      </w:r>
+    </w:p>
+    <w:p>
+      <w:pPr>
+        <w:pStyle w:val="a8"/>
+      </w:pPr>
+      <w:r>
+        <w:t>Таким образом, синтаксический анализатор строится по принципу детерминированного рекурсивного нисходящего анализатора.</w:t>
+      </w:r>
+    </w:p>
+    <w:p>
+      <w:pPr>
+        <w:pStyle w:val="a8"/>
+      </w:pPr>
+      <w:r>
+        <w:t xml:space="preserve">Анализатор, созданный по правилам 1–5, правильно анализирует программы, которые удовлетворяют формальным правилам описания языка. </w:t>
+      </w:r>
+      <w:r>
+        <w:lastRenderedPageBreak/>
+        <w:t xml:space="preserve">Фактически такой анализатор </w:t>
+      </w:r>
+      <w:proofErr w:type="gramStart"/>
+      <w:r>
+        <w:t>работает</w:t>
+      </w:r>
+      <w:r>
+        <w:t xml:space="preserve"> </w:t>
+      </w:r>
+      <w:r>
+        <w:t>верно</w:t>
+      </w:r>
+      <w:proofErr w:type="gramEnd"/>
+      <w:r>
+        <w:t xml:space="preserve"> только до первой ошибки в исходной программе. Чтобы продолжить анализ после обнаружения ошибки, необходимо усовершенствовать алгоритм работы анализатора.</w:t>
+      </w:r>
+    </w:p>
+    <w:p>
+      <w:pPr>
+        <w:pStyle w:val="a8"/>
+      </w:pPr>
+      <w:r>
+        <w:t>Синтаксический анализатор, рассмотренный в главе 4, проверяет, удовлетворяет ли исходная программа формальным правилам описания языка, и определяет синтаксическую структуру этой программы. Однако этот анализатор правильно функционирует только до обнаружения первой синтаксической ошибки. Если входная последовательность символов содержит неправильную конструкцию, то анализ программы прекращается. Очевидно, что на практике такая организация работы неприемлема: вместо этого компилятор должен сформировать соответствующее сообщение и продолжить анализ, так как за один запуск программы необходимо обнаружить наибольшее количество ошибок.</w:t>
+      </w:r>
+    </w:p>
+    <w:p>
+      <w:pPr>
+        <w:pStyle w:val="a8"/>
+      </w:pPr>
+      <w:r>
+        <w:t>Дополним анализатор действиями, позволяющими продолжить анализ исходной программы после обнаружения ошибки. Эти действия называются нейтрализацией ошибки.</w:t>
+      </w:r>
+    </w:p>
+    <w:p>
+      <w:pPr>
+        <w:pStyle w:val="a8"/>
+      </w:pPr>
+      <w:r>
+        <w:t>Основная идея нейтрализации ошибок, которую мы будем рассматривать, состоит в следующем: после выявления ошибки надо пропустить один или несколько символов, чтобы найти символ, начиная с которого можно возобновить анализ. Опишем этот процесс более подробно.</w:t>
+      </w:r>
+    </w:p>
+    <w:p>
+      <w:pPr>
+        <w:pStyle w:val="a8"/>
+      </w:pPr>
+      <w:r>
+        <w:t xml:space="preserve">Пусть функция с именем </w:t>
+      </w:r>
+      <w:proofErr w:type="spellStart"/>
+      <w:r>
+        <w:t>procs</w:t>
+      </w:r>
+      <w:proofErr w:type="spellEnd"/>
+      <w:r>
+        <w:t xml:space="preserve"> соответствует синтаксическому правилу </w:t>
+      </w:r>
+      <w:r>
+        <w:t>&lt;</w:t>
+      </w:r>
+      <w:r>
+        <w:rPr>
+          <w:lang w:val="en-US"/>
+        </w:rPr>
+        <w:t>S</w:t>
+      </w:r>
+      <w:proofErr w:type="gramStart"/>
+      <w:r>
+        <w:t>&gt;</w:t>
+      </w:r>
+      <w:r>
+        <w:t>::</w:t>
+      </w:r>
+      <w:proofErr w:type="gramEnd"/>
+      <w:r>
+        <w:t xml:space="preserve">= L. Множество символов, с которых может начинаться конструкция S, обозначим как </w:t>
+      </w:r>
+      <w:proofErr w:type="spellStart"/>
+      <w:r>
+        <w:t>starters</w:t>
+      </w:r>
+      <w:proofErr w:type="spellEnd"/>
+      <w:r>
+        <w:t xml:space="preserve">. В начало функции </w:t>
+      </w:r>
+      <w:proofErr w:type="spellStart"/>
+      <w:r>
+        <w:t>procs</w:t>
+      </w:r>
+      <w:proofErr w:type="spellEnd"/>
+      <w:r>
+        <w:t xml:space="preserve"> добавим проверку, является ли текущий символ допустимым начальным символом анализируемой конструкции:</w:t>
+      </w:r>
+    </w:p>
+    <w:p>
+      <w:pPr>
+        <w:pStyle w:val="a8"/>
+        <w:rPr>
+          <w:rFonts w:ascii="Courier New" w:hAnsi="Courier New" w:cs="Courier New"/>
+          <w:sz w:val="24"/>
+          <w:szCs w:val="24"/>
+          <w:lang w:val="en-US"/>
+        </w:rPr>
+      </w:pPr>
+      <w:r>
+        <w:rPr>
+          <w:rFonts w:ascii="Courier New" w:hAnsi="Courier New" w:cs="Courier New"/>
+          <w:sz w:val="24"/>
+          <w:szCs w:val="24"/>
+          <w:lang w:val="en-US"/>
+        </w:rPr>
+        <w:t xml:space="preserve">if </w:t>
+      </w:r>
+      <w:proofErr w:type="gramStart"/>
+      <w:r>
+        <w:rPr>
+          <w:rFonts w:ascii="Courier New" w:hAnsi="Courier New" w:cs="Courier New"/>
+          <w:sz w:val="24"/>
+          <w:szCs w:val="24"/>
+          <w:lang w:val="en-US"/>
+        </w:rPr>
+        <w:t>(!belong</w:t>
+      </w:r>
+      <w:proofErr w:type="gramEnd"/>
+      <w:r>
+        <w:rPr>
+          <w:rFonts w:ascii="Courier New" w:hAnsi="Courier New" w:cs="Courier New"/>
+          <w:sz w:val="24"/>
+          <w:szCs w:val="24"/>
+          <w:lang w:val="en-US"/>
+        </w:rPr>
+        <w:t xml:space="preserve"> (symbol, starters))</w:t>
+      </w:r>
+    </w:p>
+    <w:p>
+      <w:pPr>
+        <w:pStyle w:val="a8"/>
+        <w:rPr>
+          <w:rFonts w:ascii="Courier New" w:hAnsi="Courier New" w:cs="Courier New"/>
+          <w:sz w:val="24"/>
+          <w:szCs w:val="24"/>
+          <w:lang w:val="en-US"/>
+        </w:rPr>
+      </w:pPr>
+      <w:proofErr w:type="gramStart"/>
+      <w:r>
+        <w:rPr>
+          <w:rFonts w:ascii="Courier New" w:hAnsi="Courier New" w:cs="Courier New"/>
+          <w:sz w:val="24"/>
+          <w:szCs w:val="24"/>
+          <w:lang w:val="en-US"/>
+        </w:rPr>
+        <w:t>{</w:t>
+      </w:r>
+      <w:r>
+        <w:rPr>
+          <w:rFonts w:ascii="Courier New" w:hAnsi="Courier New" w:cs="Courier New"/>
+          <w:sz w:val="24"/>
+          <w:szCs w:val="24"/>
+          <w:lang w:val="en-US"/>
+        </w:rPr>
+        <w:t xml:space="preserve"> </w:t>
+      </w:r>
+      <w:r>
+        <w:rPr>
+          <w:rFonts w:ascii="Courier New" w:hAnsi="Courier New" w:cs="Courier New"/>
+          <w:sz w:val="24"/>
+          <w:szCs w:val="24"/>
+          <w:lang w:val="en-US"/>
+        </w:rPr>
+        <w:t>error</w:t>
+      </w:r>
+      <w:proofErr w:type="gramEnd"/>
+      <w:r>
+        <w:rPr>
+          <w:rFonts w:ascii="Courier New" w:hAnsi="Courier New" w:cs="Courier New"/>
+          <w:sz w:val="24"/>
+          <w:szCs w:val="24"/>
+          <w:lang w:val="en-US"/>
+        </w:rPr>
+        <w:t xml:space="preserve"> ( ... );</w:t>
+      </w:r>
+      <w:r>
+        <w:rPr>
+          <w:rFonts w:ascii="Courier New" w:hAnsi="Courier New" w:cs="Courier New"/>
+          <w:sz w:val="24"/>
+          <w:szCs w:val="24"/>
+          <w:lang w:val="en-US"/>
+        </w:rPr>
+        <w:t xml:space="preserve"> </w:t>
+      </w:r>
+      <w:proofErr w:type="spellStart"/>
+      <w:r>
+        <w:rPr>
+          <w:rFonts w:ascii="Courier New" w:hAnsi="Courier New" w:cs="Courier New"/>
+          <w:sz w:val="24"/>
+          <w:szCs w:val="24"/>
+          <w:lang w:val="en-US"/>
+        </w:rPr>
+        <w:t>skipto</w:t>
+      </w:r>
+      <w:proofErr w:type="spellEnd"/>
+      <w:r>
+        <w:rPr>
+          <w:rFonts w:ascii="Courier New" w:hAnsi="Courier New" w:cs="Courier New"/>
+          <w:sz w:val="24"/>
+          <w:szCs w:val="24"/>
+          <w:lang w:val="en-US"/>
+        </w:rPr>
+        <w:t xml:space="preserve"> (starters);</w:t>
+      </w:r>
+      <w:r>
+        <w:rPr>
+          <w:rFonts w:ascii="Courier New" w:hAnsi="Courier New" w:cs="Courier New"/>
+          <w:sz w:val="24"/>
+          <w:szCs w:val="24"/>
+          <w:lang w:val="en-US"/>
+        </w:rPr>
+        <w:t xml:space="preserve"> </w:t>
+      </w:r>
+      <w:r>
+        <w:rPr>
+          <w:rFonts w:ascii="Courier New" w:hAnsi="Courier New" w:cs="Courier New"/>
+          <w:sz w:val="24"/>
+          <w:szCs w:val="24"/>
+          <w:lang w:val="en-US"/>
         </w:rPr>
         <w:t>}</w:t>
       </w:r>
@@ -17025,472 +15630,206 @@
     <w:p>
       <w:pPr>
         <w:pStyle w:val="a8"/>
-        <w:rPr>
-          <w:rFonts w:ascii="Courier New" w:hAnsi="Courier New" w:cs="Courier New"/>
-        </w:rPr>
-      </w:pPr>
-      <w:r>
-        <w:rPr>
-          <w:rFonts w:ascii="Courier New" w:hAnsi="Courier New" w:cs="Courier New"/>
-        </w:rPr>
-        <w:t>}</w:t>
-      </w:r>
-    </w:p>
-    <w:p>
-      <w:pPr>
-        <w:pStyle w:val="a8"/>
-      </w:pPr>
-      <w:r>
-        <w:t>Правила 1–5 позволяют достаточно быстро написать функции синтаксического анализа, используя формальные правила описания синтаксиса языка программирования (формы Бэкуса—Наура или диаграммы Вирта).</w:t>
+      </w:pPr>
+      <w:r>
+        <w:t>Здесь</w:t>
       </w:r>
       <w:r>
         <w:t xml:space="preserve"> </w:t>
       </w:r>
       <w:r>
-        <w:t xml:space="preserve">Работа анализатора начинается с вызова функции, соответствующей синтаксическому правилу </w:t>
+        <w:t>функция</w:t>
+      </w:r>
+      <w:r>
+        <w:t xml:space="preserve"> </w:t>
+      </w:r>
+      <w:r>
+        <w:rPr>
+          <w:lang w:val="en-US"/>
+        </w:rPr>
+        <w:t>belong</w:t>
+      </w:r>
+      <w:r>
+        <w:t xml:space="preserve"> </w:t>
+      </w:r>
+      <w:r>
+        <w:t>проверяет</w:t>
+      </w:r>
+      <w:r>
+        <w:t xml:space="preserve"> </w:t>
+      </w:r>
+      <w:r>
+        <w:t>принадлежность</w:t>
+      </w:r>
+      <w:r>
+        <w:t xml:space="preserve"> </w:t>
+      </w:r>
+      <w:r>
+        <w:t>символа</w:t>
+      </w:r>
+      <w:r>
+        <w:t xml:space="preserve"> </w:t>
+      </w:r>
+      <w:r>
+        <w:rPr>
+          <w:lang w:val="en-US"/>
+        </w:rPr>
+        <w:t>symbol</w:t>
+      </w:r>
+      <w:r>
+        <w:t xml:space="preserve"> </w:t>
+      </w:r>
+      <w:r>
+        <w:t>множеству</w:t>
+      </w:r>
+      <w:r>
+        <w:t xml:space="preserve"> </w:t>
+      </w:r>
+      <w:r>
+        <w:rPr>
+          <w:lang w:val="en-US"/>
+        </w:rPr>
+        <w:t>starters</w:t>
+      </w:r>
+      <w:r>
+        <w:t xml:space="preserve">. </w:t>
+      </w:r>
+      <w:r>
+        <w:t xml:space="preserve">Функция </w:t>
+      </w:r>
+      <w:proofErr w:type="spellStart"/>
+      <w:r>
+        <w:t>skipto</w:t>
+      </w:r>
+      <w:proofErr w:type="spellEnd"/>
+      <w:r>
+        <w:t xml:space="preserve"> пропускает символы входного потока, пока </w:t>
+      </w:r>
+      <w:r>
+        <w:lastRenderedPageBreak/>
+        <w:t>не встретится один из символов множества, указанного в качестве параметра. Как только будет найден искомый символ, начинается анализ конструкции S.</w:t>
+      </w:r>
+    </w:p>
+    <w:p>
+      <w:pPr>
+        <w:pStyle w:val="a8"/>
+      </w:pPr>
+      <w:r>
+        <w:t xml:space="preserve">Однако из-за ошибки в исходной программе начальный символ конструкции может вообще не встретиться. Тогда </w:t>
+      </w:r>
+      <w:proofErr w:type="spellStart"/>
+      <w:r>
+        <w:t>skipto</w:t>
+      </w:r>
+      <w:proofErr w:type="spellEnd"/>
+      <w:r>
+        <w:t xml:space="preserve"> пропустит символы, которые должны быть обработаны функцией, вызвавшей </w:t>
+      </w:r>
+      <w:proofErr w:type="spellStart"/>
+      <w:r>
+        <w:t>procs</w:t>
+      </w:r>
+      <w:proofErr w:type="spellEnd"/>
+      <w:r>
+        <w:t xml:space="preserve">. Чтобы избежать этой ситуации, </w:t>
+      </w:r>
+      <w:proofErr w:type="spellStart"/>
+      <w:r>
+        <w:t>skipto</w:t>
+      </w:r>
+      <w:proofErr w:type="spellEnd"/>
+      <w:r>
+        <w:t xml:space="preserve"> должна просматривать входной текст, пока не будет найден один из символов, который по правилам описания языка может следовать за конструкцией S. Назовем эти символы внешними. Множество внешних символов передается в точку вызова функции </w:t>
+      </w:r>
+      <w:proofErr w:type="spellStart"/>
+      <w:r>
+        <w:t>procs</w:t>
+      </w:r>
+      <w:proofErr w:type="spellEnd"/>
+      <w:r>
+        <w:t xml:space="preserve"> через параметр.</w:t>
+      </w:r>
+    </w:p>
+    <w:p>
+      <w:pPr>
+        <w:pStyle w:val="a8"/>
+      </w:pPr>
+      <w:r>
+        <w:t xml:space="preserve">С учетом сделанных замечаний, добавим формальный параметр в заголовок функции: </w:t>
+      </w:r>
+      <w:proofErr w:type="spellStart"/>
+      <w:r>
+        <w:t>procs</w:t>
+      </w:r>
+      <w:proofErr w:type="spellEnd"/>
+      <w:r>
+        <w:t>(</w:t>
+      </w:r>
+      <w:proofErr w:type="spellStart"/>
+      <w:r>
+        <w:t>followers</w:t>
+      </w:r>
+      <w:proofErr w:type="spellEnd"/>
+      <w:r>
+        <w:t>) и перепишем в несколько иной форме:</w:t>
+      </w:r>
+    </w:p>
+    <w:p>
+      <w:pPr>
+        <w:pStyle w:val="a8"/>
+        <w:rPr>
+          <w:rFonts w:ascii="Courier New" w:hAnsi="Courier New" w:cs="Courier New"/>
+          <w:sz w:val="24"/>
+          <w:szCs w:val="24"/>
+          <w:lang w:val="en-US"/>
+        </w:rPr>
+      </w:pPr>
+      <w:r>
+        <w:rPr>
+          <w:rFonts w:ascii="Courier New" w:hAnsi="Courier New" w:cs="Courier New"/>
+          <w:sz w:val="24"/>
+          <w:szCs w:val="24"/>
+          <w:lang w:val="en-US"/>
+        </w:rPr>
+        <w:t xml:space="preserve">if </w:t>
       </w:r>
       <w:proofErr w:type="gramStart"/>
       <w:r>
-        <w:t>&lt;</w:t>
+        <w:rPr>
+          <w:rFonts w:ascii="Courier New" w:hAnsi="Courier New" w:cs="Courier New"/>
+          <w:sz w:val="24"/>
+          <w:szCs w:val="24"/>
+          <w:lang w:val="en-US"/>
+        </w:rPr>
+        <w:t>(!belong</w:t>
       </w:r>
       <w:proofErr w:type="gramEnd"/>
       <w:r>
-        <w:t>программа</w:t>
-      </w:r>
-      <w:r>
-        <w:t>&gt;</w:t>
-      </w:r>
-      <w:r>
-        <w:t xml:space="preserve">. Эта функция обращается к другим функциям, которые в свою очередь снова вызывают функции, и т. д. Для анализа некоторых конструкций (например, </w:t>
-      </w:r>
-      <w:r>
-        <w:t>&lt;</w:t>
-      </w:r>
-      <w:r>
-        <w:t>оператор</w:t>
-      </w:r>
-      <w:r>
-        <w:t xml:space="preserve">&gt; </w:t>
-      </w:r>
-      <w:r>
-        <w:t>и</w:t>
-      </w:r>
-      <w:r>
-        <w:t xml:space="preserve"> &lt;</w:t>
-      </w:r>
-      <w:r>
-        <w:t>выражение</w:t>
-      </w:r>
-      <w:r>
-        <w:t>&gt;</w:t>
-      </w:r>
-      <w:r>
-        <w:t>) могут потребоваться рекурсивные вызовы функций.</w:t>
-      </w:r>
-    </w:p>
-    <w:p>
-      <w:pPr>
-        <w:pStyle w:val="a8"/>
-      </w:pPr>
-      <w:r>
-        <w:t>Таким образом, синтаксический анализатор строится по принципу детерминированного рекурсивного нисходящего анализатора.</w:t>
-      </w:r>
-    </w:p>
-    <w:p>
-      <w:pPr>
-        <w:pStyle w:val="a8"/>
-      </w:pPr>
-      <w:r>
-        <w:lastRenderedPageBreak/>
-        <w:t xml:space="preserve">Анализатор, созданный по правилам 1–5, правильно анализирует программы, которые удовлетворяют формальным правилам описания языка. Фактически такой анализатор </w:t>
-      </w:r>
+        <w:rPr>
+          <w:rFonts w:ascii="Courier New" w:hAnsi="Courier New" w:cs="Courier New"/>
+          <w:sz w:val="24"/>
+          <w:szCs w:val="24"/>
+          <w:lang w:val="en-US"/>
+        </w:rPr>
+        <w:t>(symbol, starters))</w:t>
+      </w:r>
+    </w:p>
+    <w:p>
+      <w:pPr>
+        <w:pStyle w:val="a8"/>
+        <w:rPr>
+          <w:rFonts w:ascii="Courier New" w:hAnsi="Courier New" w:cs="Courier New"/>
+          <w:sz w:val="24"/>
+          <w:szCs w:val="24"/>
+          <w:lang w:val="en-US"/>
+        </w:rPr>
+      </w:pPr>
       <w:proofErr w:type="gramStart"/>
       <w:r>
-        <w:t>работает</w:t>
-      </w:r>
-      <w:r>
-        <w:t xml:space="preserve"> </w:t>
-      </w:r>
-      <w:r>
-        <w:t>верно</w:t>
-      </w:r>
-      <w:proofErr w:type="gramEnd"/>
-      <w:r>
-        <w:t xml:space="preserve"> только до первой ошибки в исходной программе. Чтобы продолжить анализ после обнаружения ошибки, необходимо усовершенствовать алгоритм работы анализатора.</w:t>
-      </w:r>
-    </w:p>
-    <w:p>
-      <w:pPr>
-        <w:pStyle w:val="a8"/>
-      </w:pPr>
-      <w:r>
-        <w:t>Синтаксический анализатор, рассмотренный в главе 4, проверяет, удовлетворяет ли исходная программа формальным правилам описания языка, и определяет синтаксическую структуру этой программы. Однако этот анализатор правильно функционирует только до обнаружения первой синтаксической ошибки. Если входная последовательность символов содержит неправильную конструкцию, то анализ программы прекращается. Очевидно, что на практике такая организация работы неприемлема: вместо этого компилятор должен сформировать соответствующее сообщение и продолжить анализ, так как за один запуск программы необходимо обнаружить наибольшее количество ошибок.</w:t>
-      </w:r>
-    </w:p>
-    <w:p>
-      <w:pPr>
-        <w:pStyle w:val="a8"/>
-      </w:pPr>
-      <w:r>
-        <w:t>Дополним анализатор действиями, позволяющими продолжить анализ исходной программы после обнаружения ошибки. Эти действия называются нейтрализацией ошибки.</w:t>
-      </w:r>
-    </w:p>
-    <w:p>
-      <w:pPr>
-        <w:pStyle w:val="a8"/>
-      </w:pPr>
-      <w:r>
-        <w:t>Основная идея нейтрализации ошибок, которую мы будем рассматривать, состоит в следующем: после выявления ошибки надо пропустить один или несколько символов, чтобы найти символ, начиная с которого можно возобновить анализ. Опишем этот процесс более подробно.</w:t>
-      </w:r>
-    </w:p>
-    <w:p>
-      <w:pPr>
-        <w:pStyle w:val="a8"/>
-      </w:pPr>
-      <w:r>
-        <w:t xml:space="preserve">Пусть функция с именем </w:t>
-      </w:r>
-      <w:proofErr w:type="spellStart"/>
-      <w:r>
-        <w:t>procs</w:t>
-      </w:r>
-      <w:proofErr w:type="spellEnd"/>
-      <w:r>
-        <w:t xml:space="preserve"> соответствует синтаксическому правилу </w:t>
-      </w:r>
-      <w:r>
-        <w:t>&lt;</w:t>
-      </w:r>
-      <w:r>
-        <w:rPr>
-          <w:lang w:val="en-US"/>
-        </w:rPr>
-        <w:t>S</w:t>
-      </w:r>
-      <w:proofErr w:type="gramStart"/>
-      <w:r>
-        <w:t>&gt;</w:t>
-      </w:r>
-      <w:r>
-        <w:t>::</w:t>
-      </w:r>
-      <w:proofErr w:type="gramEnd"/>
-      <w:r>
-        <w:t xml:space="preserve">= L. Множество символов, с которых может начинаться конструкция S, обозначим как </w:t>
-      </w:r>
-      <w:proofErr w:type="spellStart"/>
-      <w:r>
-        <w:t>starters</w:t>
-      </w:r>
-      <w:proofErr w:type="spellEnd"/>
-      <w:r>
-        <w:t xml:space="preserve">. В начало функции </w:t>
-      </w:r>
-      <w:proofErr w:type="spellStart"/>
-      <w:r>
-        <w:t>procs</w:t>
-      </w:r>
-      <w:proofErr w:type="spellEnd"/>
-      <w:r>
-        <w:t xml:space="preserve"> добавим проверку, является ли текущий символ допустимым начальным символом анализируемой конструкции:</w:t>
-      </w:r>
-    </w:p>
-    <w:p>
-      <w:pPr>
-        <w:pStyle w:val="a8"/>
-        <w:rPr>
-          <w:rFonts w:ascii="Courier New" w:hAnsi="Courier New" w:cs="Courier New"/>
-          <w:lang w:val="en-US"/>
-        </w:rPr>
-      </w:pPr>
-      <w:r>
-        <w:rPr>
-          <w:rFonts w:ascii="Courier New" w:hAnsi="Courier New" w:cs="Courier New"/>
-          <w:lang w:val="en-US"/>
-        </w:rPr>
-        <w:t xml:space="preserve">if </w:t>
-      </w:r>
-      <w:proofErr w:type="gramStart"/>
-      <w:r>
-        <w:rPr>
-          <w:rFonts w:ascii="Courier New" w:hAnsi="Courier New" w:cs="Courier New"/>
-          <w:lang w:val="en-US"/>
-        </w:rPr>
-        <w:t>(!belong</w:t>
-      </w:r>
-      <w:proofErr w:type="gramEnd"/>
-      <w:r>
-        <w:rPr>
-          <w:rFonts w:ascii="Courier New" w:hAnsi="Courier New" w:cs="Courier New"/>
-          <w:lang w:val="en-US"/>
-        </w:rPr>
-        <w:t xml:space="preserve"> (symbol, starters))</w:t>
-      </w:r>
-    </w:p>
-    <w:p>
-      <w:pPr>
-        <w:pStyle w:val="a8"/>
-        <w:rPr>
-          <w:rFonts w:ascii="Courier New" w:hAnsi="Courier New" w:cs="Courier New"/>
-          <w:lang w:val="en-US"/>
-        </w:rPr>
-      </w:pPr>
-      <w:proofErr w:type="gramStart"/>
-      <w:r>
-        <w:rPr>
-          <w:rFonts w:ascii="Courier New" w:hAnsi="Courier New" w:cs="Courier New"/>
-          <w:lang w:val="en-US"/>
-        </w:rPr>
-        <w:t>{</w:t>
-      </w:r>
-      <w:r>
-        <w:rPr>
-          <w:rFonts w:ascii="Courier New" w:hAnsi="Courier New" w:cs="Courier New"/>
-          <w:lang w:val="en-US"/>
-        </w:rPr>
-        <w:t xml:space="preserve"> </w:t>
-      </w:r>
-      <w:r>
-        <w:rPr>
-          <w:rFonts w:ascii="Courier New" w:hAnsi="Courier New" w:cs="Courier New"/>
-          <w:lang w:val="en-US"/>
-        </w:rPr>
-        <w:t>error</w:t>
-      </w:r>
-      <w:proofErr w:type="gramEnd"/>
-      <w:r>
-        <w:rPr>
-          <w:rFonts w:ascii="Courier New" w:hAnsi="Courier New" w:cs="Courier New"/>
-          <w:lang w:val="en-US"/>
-        </w:rPr>
-        <w:t xml:space="preserve"> ( ... );</w:t>
-      </w:r>
-      <w:r>
-        <w:rPr>
-          <w:rFonts w:ascii="Courier New" w:hAnsi="Courier New" w:cs="Courier New"/>
-          <w:lang w:val="en-US"/>
-        </w:rPr>
-        <w:t xml:space="preserve"> </w:t>
-      </w:r>
-      <w:proofErr w:type="spellStart"/>
-      <w:r>
-        <w:rPr>
-          <w:rFonts w:ascii="Courier New" w:hAnsi="Courier New" w:cs="Courier New"/>
-          <w:lang w:val="en-US"/>
-        </w:rPr>
-        <w:t>skipto</w:t>
-      </w:r>
-      <w:proofErr w:type="spellEnd"/>
-      <w:r>
-        <w:rPr>
-          <w:rFonts w:ascii="Courier New" w:hAnsi="Courier New" w:cs="Courier New"/>
-          <w:lang w:val="en-US"/>
-        </w:rPr>
-        <w:t xml:space="preserve"> (starters);</w:t>
-      </w:r>
-      <w:r>
-        <w:rPr>
-          <w:rFonts w:ascii="Courier New" w:hAnsi="Courier New" w:cs="Courier New"/>
-          <w:lang w:val="en-US"/>
-        </w:rPr>
-        <w:t xml:space="preserve"> </w:t>
-      </w:r>
-      <w:r>
-        <w:rPr>
-          <w:rFonts w:ascii="Courier New" w:hAnsi="Courier New" w:cs="Courier New"/>
-          <w:lang w:val="en-US"/>
-        </w:rPr>
-        <w:t>}</w:t>
-      </w:r>
-    </w:p>
-    <w:p>
-      <w:pPr>
-        <w:pStyle w:val="a8"/>
-      </w:pPr>
-      <w:r>
-        <w:lastRenderedPageBreak/>
-        <w:t>Здесь</w:t>
-      </w:r>
-      <w:r>
-        <w:t xml:space="preserve"> </w:t>
-      </w:r>
-      <w:r>
-        <w:t>функция</w:t>
-      </w:r>
-      <w:r>
-        <w:t xml:space="preserve"> </w:t>
-      </w:r>
-      <w:r>
-        <w:rPr>
-          <w:lang w:val="en-US"/>
-        </w:rPr>
-        <w:t>belong</w:t>
-      </w:r>
-      <w:r>
-        <w:t xml:space="preserve"> </w:t>
-      </w:r>
-      <w:r>
-        <w:t>проверяет</w:t>
-      </w:r>
-      <w:r>
-        <w:t xml:space="preserve"> </w:t>
-      </w:r>
-      <w:r>
-        <w:t>принадлежность</w:t>
-      </w:r>
-      <w:r>
-        <w:t xml:space="preserve"> </w:t>
-      </w:r>
-      <w:r>
-        <w:t>символа</w:t>
-      </w:r>
-      <w:r>
-        <w:t xml:space="preserve"> </w:t>
-      </w:r>
-      <w:r>
-        <w:rPr>
-          <w:lang w:val="en-US"/>
-        </w:rPr>
-        <w:t>symbol</w:t>
-      </w:r>
-      <w:r>
-        <w:t xml:space="preserve"> </w:t>
-      </w:r>
-      <w:r>
-        <w:t>множеству</w:t>
-      </w:r>
-      <w:r>
-        <w:t xml:space="preserve"> </w:t>
-      </w:r>
-      <w:r>
-        <w:rPr>
-          <w:lang w:val="en-US"/>
-        </w:rPr>
-        <w:t>starters</w:t>
-      </w:r>
-      <w:r>
-        <w:t xml:space="preserve">. </w:t>
-      </w:r>
-      <w:r>
-        <w:t xml:space="preserve">Функция </w:t>
-      </w:r>
-      <w:proofErr w:type="spellStart"/>
-      <w:r>
-        <w:t>skipto</w:t>
-      </w:r>
-      <w:proofErr w:type="spellEnd"/>
-      <w:r>
-        <w:t xml:space="preserve"> пропускает символы входного потока, пока не встретится один из символов множества, указанного в качестве параметра. Как только будет найден искомый символ, начинается анализ конструкции S.</w:t>
-      </w:r>
-    </w:p>
-    <w:p>
-      <w:pPr>
-        <w:pStyle w:val="a8"/>
-      </w:pPr>
-      <w:r>
-        <w:t xml:space="preserve">Однако из-за ошибки в исходной программе начальный символ конструкции может вообще не встретиться. Тогда </w:t>
-      </w:r>
-      <w:proofErr w:type="spellStart"/>
-      <w:r>
-        <w:t>skipto</w:t>
-      </w:r>
-      <w:proofErr w:type="spellEnd"/>
-      <w:r>
-        <w:t xml:space="preserve"> пропустит символы, которые должны быть обработаны функцией, вызвавшей </w:t>
-      </w:r>
-      <w:proofErr w:type="spellStart"/>
-      <w:r>
-        <w:t>procs</w:t>
-      </w:r>
-      <w:proofErr w:type="spellEnd"/>
-      <w:r>
-        <w:t xml:space="preserve">. Чтобы избежать этой ситуации, </w:t>
-      </w:r>
-      <w:proofErr w:type="spellStart"/>
-      <w:r>
-        <w:t>skipto</w:t>
-      </w:r>
-      <w:proofErr w:type="spellEnd"/>
-      <w:r>
-        <w:t xml:space="preserve"> должна просматривать входной текст, пока не будет найден один из символов, который по правилам описания языка может следовать за конструкцией S. Назовем эти символы внешними. Множество внешних символов передается в точку вызова функции </w:t>
-      </w:r>
-      <w:proofErr w:type="spellStart"/>
-      <w:r>
-        <w:t>procs</w:t>
-      </w:r>
-      <w:proofErr w:type="spellEnd"/>
-      <w:r>
-        <w:t xml:space="preserve"> через параметр.</w:t>
-      </w:r>
-    </w:p>
-    <w:p>
-      <w:pPr>
-        <w:pStyle w:val="a8"/>
-      </w:pPr>
-      <w:r>
-        <w:t xml:space="preserve">С учетом сделанных замечаний, добавим формальный параметр в заголовок функции: </w:t>
-      </w:r>
-      <w:proofErr w:type="spellStart"/>
-      <w:r>
-        <w:t>procs</w:t>
-      </w:r>
-      <w:proofErr w:type="spellEnd"/>
-      <w:r>
-        <w:t>(</w:t>
-      </w:r>
-      <w:proofErr w:type="spellStart"/>
-      <w:r>
-        <w:t>followers</w:t>
-      </w:r>
-      <w:proofErr w:type="spellEnd"/>
-      <w:r>
-        <w:t>) и перепишем в несколько иной форме:</w:t>
-      </w:r>
-    </w:p>
-    <w:p>
-      <w:pPr>
-        <w:pStyle w:val="a8"/>
-        <w:rPr>
-          <w:rFonts w:ascii="Courier New" w:hAnsi="Courier New" w:cs="Courier New"/>
-          <w:lang w:val="en-US"/>
-        </w:rPr>
-      </w:pPr>
-      <w:r>
-        <w:rPr>
-          <w:rFonts w:ascii="Courier New" w:hAnsi="Courier New" w:cs="Courier New"/>
-          <w:lang w:val="en-US"/>
-        </w:rPr>
-        <w:t xml:space="preserve">if </w:t>
-      </w:r>
-      <w:proofErr w:type="gramStart"/>
-      <w:r>
-        <w:rPr>
-          <w:rFonts w:ascii="Courier New" w:hAnsi="Courier New" w:cs="Courier New"/>
-          <w:lang w:val="en-US"/>
-        </w:rPr>
-        <w:t>(!belong</w:t>
-      </w:r>
-      <w:proofErr w:type="gramEnd"/>
-      <w:r>
-        <w:rPr>
-          <w:rFonts w:ascii="Courier New" w:hAnsi="Courier New" w:cs="Courier New"/>
-          <w:lang w:val="en-US"/>
-        </w:rPr>
-        <w:t>(symbol, starters))</w:t>
-      </w:r>
-    </w:p>
-    <w:p>
-      <w:pPr>
-        <w:pStyle w:val="a8"/>
-        <w:rPr>
-          <w:rFonts w:ascii="Courier New" w:hAnsi="Courier New" w:cs="Courier New"/>
-          <w:lang w:val="en-US"/>
-        </w:rPr>
-      </w:pPr>
-      <w:proofErr w:type="gramStart"/>
-      <w:r>
-        <w:rPr>
-          <w:rFonts w:ascii="Courier New" w:hAnsi="Courier New" w:cs="Courier New"/>
+        <w:rPr>
+          <w:rFonts w:ascii="Courier New" w:hAnsi="Courier New" w:cs="Courier New"/>
+          <w:sz w:val="24"/>
+          <w:szCs w:val="24"/>
           <w:lang w:val="en-US"/>
         </w:rPr>
         <w:t xml:space="preserve">{ </w:t>
@@ -17498,6 +15837,8 @@
       <w:r>
         <w:rPr>
           <w:rFonts w:ascii="Courier New" w:hAnsi="Courier New" w:cs="Courier New"/>
+          <w:sz w:val="24"/>
+          <w:szCs w:val="24"/>
         </w:rPr>
         <w:t>е</w:t>
       </w:r>
@@ -17506,6 +15847,8 @@
       <w:r>
         <w:rPr>
           <w:rFonts w:ascii="Courier New" w:hAnsi="Courier New" w:cs="Courier New"/>
+          <w:sz w:val="24"/>
+          <w:szCs w:val="24"/>
           <w:lang w:val="en-US"/>
         </w:rPr>
         <w:t>rror</w:t>
@@ -17514,6 +15857,8 @@
       <w:r>
         <w:rPr>
           <w:rFonts w:ascii="Courier New" w:hAnsi="Courier New" w:cs="Courier New"/>
+          <w:sz w:val="24"/>
+          <w:szCs w:val="24"/>
           <w:lang w:val="en-US"/>
         </w:rPr>
         <w:t>(...); skipto2 (starters, followers); }</w:t>
@@ -17524,12 +15869,16 @@
         <w:pStyle w:val="a8"/>
         <w:rPr>
           <w:rFonts w:ascii="Courier New" w:hAnsi="Courier New" w:cs="Courier New"/>
-          <w:lang w:val="en-US"/>
-        </w:rPr>
-      </w:pPr>
-      <w:r>
-        <w:rPr>
-          <w:rFonts w:ascii="Courier New" w:hAnsi="Courier New" w:cs="Courier New"/>
+          <w:sz w:val="24"/>
+          <w:szCs w:val="24"/>
+          <w:lang w:val="en-US"/>
+        </w:rPr>
+      </w:pPr>
+      <w:r>
+        <w:rPr>
+          <w:rFonts w:ascii="Courier New" w:hAnsi="Courier New" w:cs="Courier New"/>
+          <w:sz w:val="24"/>
+          <w:szCs w:val="24"/>
           <w:lang w:val="en-US"/>
         </w:rPr>
         <w:t>if (belong (symbol, starters))</w:t>
@@ -17540,12 +15889,16 @@
         <w:pStyle w:val="a8"/>
         <w:rPr>
           <w:rFonts w:ascii="Courier New" w:hAnsi="Courier New" w:cs="Courier New"/>
-          <w:lang w:val="en-US"/>
-        </w:rPr>
-      </w:pPr>
-      <w:r>
-        <w:rPr>
-          <w:rFonts w:ascii="Courier New" w:hAnsi="Courier New" w:cs="Courier New"/>
+          <w:sz w:val="24"/>
+          <w:szCs w:val="24"/>
+          <w:lang w:val="en-US"/>
+        </w:rPr>
+      </w:pPr>
+      <w:r>
+        <w:rPr>
+          <w:rFonts w:ascii="Courier New" w:hAnsi="Courier New" w:cs="Courier New"/>
+          <w:sz w:val="24"/>
+          <w:szCs w:val="24"/>
           <w:lang w:val="en-US"/>
         </w:rPr>
         <w:t>/*</w:t>
@@ -17553,12 +15906,16 @@
       <w:r>
         <w:rPr>
           <w:rFonts w:ascii="Courier New" w:hAnsi="Courier New" w:cs="Courier New"/>
+          <w:sz w:val="24"/>
+          <w:szCs w:val="24"/>
         </w:rPr>
         <w:t>анализ</w:t>
       </w:r>
       <w:r>
         <w:rPr>
           <w:rFonts w:ascii="Courier New" w:hAnsi="Courier New" w:cs="Courier New"/>
+          <w:sz w:val="24"/>
+          <w:szCs w:val="24"/>
           <w:lang w:val="en-US"/>
         </w:rPr>
         <w:t xml:space="preserve"> </w:t>
@@ -17566,12 +15923,16 @@
       <w:r>
         <w:rPr>
           <w:rFonts w:ascii="Courier New" w:hAnsi="Courier New" w:cs="Courier New"/>
+          <w:sz w:val="24"/>
+          <w:szCs w:val="24"/>
         </w:rPr>
         <w:t>конструкции</w:t>
       </w:r>
       <w:r>
         <w:rPr>
           <w:rFonts w:ascii="Courier New" w:hAnsi="Courier New" w:cs="Courier New"/>
+          <w:sz w:val="24"/>
+          <w:szCs w:val="24"/>
           <w:lang w:val="en-US"/>
         </w:rPr>
         <w:t xml:space="preserve"> S */</w:t>
@@ -17582,11 +15943,15 @@
         <w:pStyle w:val="a8"/>
         <w:rPr>
           <w:rFonts w:ascii="Courier New" w:hAnsi="Courier New" w:cs="Courier New"/>
-        </w:rPr>
-      </w:pPr>
-      <w:r>
-        <w:rPr>
-          <w:rFonts w:ascii="Courier New" w:hAnsi="Courier New" w:cs="Courier New"/>
+          <w:sz w:val="24"/>
+          <w:szCs w:val="24"/>
+        </w:rPr>
+      </w:pPr>
+      <w:r>
+        <w:rPr>
+          <w:rFonts w:ascii="Courier New" w:hAnsi="Courier New" w:cs="Courier New"/>
+          <w:sz w:val="24"/>
+          <w:szCs w:val="24"/>
           <w:lang w:val="en-US"/>
         </w:rPr>
         <w:t>T</w:t>
@@ -17594,12 +15959,16 @@
       <w:r>
         <w:rPr>
           <w:rFonts w:ascii="Courier New" w:hAnsi="Courier New" w:cs="Courier New"/>
+          <w:sz w:val="24"/>
+          <w:szCs w:val="24"/>
         </w:rPr>
         <w:t xml:space="preserve"> (</w:t>
       </w:r>
       <w:r>
         <w:rPr>
           <w:rFonts w:ascii="Courier New" w:hAnsi="Courier New" w:cs="Courier New"/>
+          <w:sz w:val="24"/>
+          <w:szCs w:val="24"/>
           <w:lang w:val="en-US"/>
         </w:rPr>
         <w:t>L</w:t>
@@ -17607,6 +15976,8 @@
       <w:r>
         <w:rPr>
           <w:rFonts w:ascii="Courier New" w:hAnsi="Courier New" w:cs="Courier New"/>
+          <w:sz w:val="24"/>
+          <w:szCs w:val="24"/>
         </w:rPr>
         <w:t>);</w:t>
       </w:r>
@@ -17659,493 +16030,529 @@
         <w:pStyle w:val="a8"/>
         <w:rPr>
           <w:rFonts w:ascii="Courier New" w:hAnsi="Courier New" w:cs="Courier New"/>
-        </w:rPr>
-      </w:pPr>
-      <w:r>
-        <w:rPr>
-          <w:rFonts w:ascii="Courier New" w:hAnsi="Courier New" w:cs="Courier New"/>
-          <w:lang w:val="en-US"/>
-        </w:rPr>
-        <w:t>if</w:t>
-      </w:r>
-      <w:r>
-        <w:rPr>
-          <w:rFonts w:ascii="Courier New" w:hAnsi="Courier New" w:cs="Courier New"/>
+          <w:sz w:val="24"/>
+          <w:szCs w:val="24"/>
+          <w:lang w:val="en-US"/>
+        </w:rPr>
+      </w:pPr>
+      <w:r>
+        <w:rPr>
+          <w:rFonts w:ascii="Courier New" w:hAnsi="Courier New" w:cs="Courier New"/>
+          <w:sz w:val="24"/>
+          <w:szCs w:val="24"/>
+          <w:lang w:val="en-US"/>
+        </w:rPr>
+        <w:t xml:space="preserve">if </w:t>
+      </w:r>
+      <w:proofErr w:type="gramStart"/>
+      <w:r>
+        <w:rPr>
+          <w:rFonts w:ascii="Courier New" w:hAnsi="Courier New" w:cs="Courier New"/>
+          <w:sz w:val="24"/>
+          <w:szCs w:val="24"/>
+          <w:lang w:val="en-US"/>
+        </w:rPr>
+        <w:t>(!belong</w:t>
+      </w:r>
+      <w:proofErr w:type="gramEnd"/>
+      <w:r>
+        <w:rPr>
+          <w:rFonts w:ascii="Courier New" w:hAnsi="Courier New" w:cs="Courier New"/>
+          <w:sz w:val="24"/>
+          <w:szCs w:val="24"/>
+          <w:lang w:val="en-US"/>
+        </w:rPr>
+        <w:t>(symbol, followers))</w:t>
+      </w:r>
+    </w:p>
+    <w:p>
+      <w:pPr>
+        <w:pStyle w:val="a8"/>
+        <w:rPr>
+          <w:rFonts w:ascii="Courier New" w:hAnsi="Courier New" w:cs="Courier New"/>
+          <w:sz w:val="24"/>
+          <w:szCs w:val="24"/>
+          <w:lang w:val="en-US"/>
+        </w:rPr>
+      </w:pPr>
+      <w:proofErr w:type="gramStart"/>
+      <w:r>
+        <w:rPr>
+          <w:rFonts w:ascii="Courier New" w:hAnsi="Courier New" w:cs="Courier New"/>
+          <w:sz w:val="24"/>
+          <w:szCs w:val="24"/>
+          <w:lang w:val="en-US"/>
+        </w:rPr>
+        <w:t>{ error</w:t>
+      </w:r>
+      <w:proofErr w:type="gramEnd"/>
+      <w:r>
+        <w:rPr>
+          <w:rFonts w:ascii="Courier New" w:hAnsi="Courier New" w:cs="Courier New"/>
+          <w:sz w:val="24"/>
+          <w:szCs w:val="24"/>
+          <w:lang w:val="en-US"/>
+        </w:rPr>
+        <w:t xml:space="preserve">(...) </w:t>
+      </w:r>
+      <w:proofErr w:type="spellStart"/>
+      <w:r>
+        <w:rPr>
+          <w:rFonts w:ascii="Courier New" w:hAnsi="Courier New" w:cs="Courier New"/>
+          <w:sz w:val="24"/>
+          <w:szCs w:val="24"/>
+          <w:lang w:val="en-US"/>
+        </w:rPr>
+        <w:t>skipto</w:t>
+      </w:r>
+      <w:proofErr w:type="spellEnd"/>
+      <w:r>
+        <w:rPr>
+          <w:rFonts w:ascii="Courier New" w:hAnsi="Courier New" w:cs="Courier New"/>
+          <w:sz w:val="24"/>
+          <w:szCs w:val="24"/>
+          <w:lang w:val="en-US"/>
+        </w:rPr>
+        <w:t>(followers); }</w:t>
+      </w:r>
+    </w:p>
+    <w:p>
+      <w:pPr>
+        <w:pStyle w:val="a8"/>
+        <w:rPr>
+          <w:sz w:val="24"/>
+          <w:szCs w:val="24"/>
+        </w:rPr>
+      </w:pPr>
+      <w:r>
+        <w:rPr>
+          <w:sz w:val="24"/>
+          <w:szCs w:val="24"/>
+        </w:rPr>
+        <w:t xml:space="preserve">Тогда в итоге структура функции </w:t>
+      </w:r>
+      <w:proofErr w:type="spellStart"/>
+      <w:r>
+        <w:rPr>
+          <w:sz w:val="24"/>
+          <w:szCs w:val="24"/>
+        </w:rPr>
+        <w:t>procs</w:t>
+      </w:r>
+      <w:proofErr w:type="spellEnd"/>
+      <w:r>
+        <w:rPr>
+          <w:sz w:val="24"/>
+          <w:szCs w:val="24"/>
+        </w:rPr>
+        <w:t xml:space="preserve"> примет вид:</w:t>
+      </w:r>
+    </w:p>
+    <w:p>
+      <w:pPr>
+        <w:pStyle w:val="a8"/>
+        <w:rPr>
+          <w:rFonts w:ascii="Courier New" w:hAnsi="Courier New" w:cs="Courier New"/>
+          <w:sz w:val="24"/>
+          <w:szCs w:val="24"/>
+          <w:lang w:val="en-US"/>
+        </w:rPr>
+      </w:pPr>
+      <w:r>
+        <w:rPr>
+          <w:rFonts w:ascii="Courier New" w:hAnsi="Courier New" w:cs="Courier New"/>
+          <w:sz w:val="24"/>
+          <w:szCs w:val="24"/>
+          <w:lang w:val="en-US"/>
+        </w:rPr>
+        <w:t>procs (followers)</w:t>
+      </w:r>
+    </w:p>
+    <w:p>
+      <w:pPr>
+        <w:pStyle w:val="a8"/>
+        <w:rPr>
+          <w:rFonts w:ascii="Courier New" w:hAnsi="Courier New" w:cs="Courier New"/>
+          <w:sz w:val="24"/>
+          <w:szCs w:val="24"/>
+          <w:lang w:val="en-US"/>
+        </w:rPr>
+      </w:pPr>
+      <w:r>
+        <w:rPr>
+          <w:rFonts w:ascii="Courier New" w:hAnsi="Courier New" w:cs="Courier New"/>
+          <w:sz w:val="24"/>
+          <w:szCs w:val="24"/>
+          <w:lang w:val="en-US"/>
+        </w:rPr>
+        <w:t>{</w:t>
+      </w:r>
+    </w:p>
+    <w:p>
+      <w:pPr>
+        <w:pStyle w:val="a8"/>
+        <w:ind w:left="708"/>
+        <w:rPr>
+          <w:rFonts w:ascii="Courier New" w:hAnsi="Courier New" w:cs="Courier New"/>
+          <w:sz w:val="24"/>
+          <w:szCs w:val="24"/>
+          <w:lang w:val="en-US"/>
+        </w:rPr>
+      </w:pPr>
+      <w:r>
+        <w:rPr>
+          <w:rFonts w:ascii="Courier New" w:hAnsi="Courier New" w:cs="Courier New"/>
+          <w:sz w:val="24"/>
+          <w:szCs w:val="24"/>
+          <w:lang w:val="en-US"/>
+        </w:rPr>
+        <w:t xml:space="preserve">if </w:t>
+      </w:r>
+      <w:proofErr w:type="gramStart"/>
+      <w:r>
+        <w:rPr>
+          <w:rFonts w:ascii="Courier New" w:hAnsi="Courier New" w:cs="Courier New"/>
+          <w:sz w:val="24"/>
+          <w:szCs w:val="24"/>
+          <w:lang w:val="en-US"/>
+        </w:rPr>
+        <w:t>(!belong</w:t>
+      </w:r>
+      <w:proofErr w:type="gramEnd"/>
+      <w:r>
+        <w:rPr>
+          <w:rFonts w:ascii="Courier New" w:hAnsi="Courier New" w:cs="Courier New"/>
+          <w:sz w:val="24"/>
+          <w:szCs w:val="24"/>
+          <w:lang w:val="en-US"/>
+        </w:rPr>
+        <w:t>(symbol, starters))</w:t>
+      </w:r>
+    </w:p>
+    <w:p>
+      <w:pPr>
+        <w:pStyle w:val="a8"/>
+        <w:ind w:left="708"/>
+        <w:rPr>
+          <w:rFonts w:ascii="Courier New" w:hAnsi="Courier New" w:cs="Courier New"/>
+          <w:sz w:val="24"/>
+          <w:szCs w:val="24"/>
+          <w:lang w:val="en-US"/>
+        </w:rPr>
+      </w:pPr>
+      <w:proofErr w:type="gramStart"/>
+      <w:r>
+        <w:rPr>
+          <w:rFonts w:ascii="Courier New" w:hAnsi="Courier New" w:cs="Courier New"/>
+          <w:sz w:val="24"/>
+          <w:szCs w:val="24"/>
+          <w:lang w:val="en-US"/>
+        </w:rPr>
+        <w:t>{ error</w:t>
+      </w:r>
+      <w:proofErr w:type="gramEnd"/>
+      <w:r>
+        <w:rPr>
+          <w:rFonts w:ascii="Courier New" w:hAnsi="Courier New" w:cs="Courier New"/>
+          <w:sz w:val="24"/>
+          <w:szCs w:val="24"/>
+          <w:lang w:val="en-US"/>
+        </w:rPr>
+        <w:t>(...); skipto2 (starters, followers); }</w:t>
+      </w:r>
+    </w:p>
+    <w:p>
+      <w:pPr>
+        <w:pStyle w:val="a8"/>
+        <w:ind w:left="708"/>
+        <w:rPr>
+          <w:rFonts w:ascii="Courier New" w:hAnsi="Courier New" w:cs="Courier New"/>
+          <w:sz w:val="24"/>
+          <w:szCs w:val="24"/>
+          <w:lang w:val="en-US"/>
+        </w:rPr>
+      </w:pPr>
+      <w:r>
+        <w:rPr>
+          <w:rFonts w:ascii="Courier New" w:hAnsi="Courier New" w:cs="Courier New"/>
+          <w:sz w:val="24"/>
+          <w:szCs w:val="24"/>
+          <w:lang w:val="en-US"/>
+        </w:rPr>
+        <w:lastRenderedPageBreak/>
+        <w:t>if (belong (symbol, starters))</w:t>
+      </w:r>
+    </w:p>
+    <w:p>
+      <w:pPr>
+        <w:pStyle w:val="a8"/>
+        <w:ind w:left="708"/>
+        <w:rPr>
+          <w:rFonts w:ascii="Courier New" w:hAnsi="Courier New" w:cs="Courier New"/>
+          <w:sz w:val="24"/>
+          <w:szCs w:val="24"/>
+          <w:lang w:val="en-US"/>
+        </w:rPr>
+      </w:pPr>
+      <w:proofErr w:type="gramStart"/>
+      <w:r>
+        <w:rPr>
+          <w:rFonts w:ascii="Courier New" w:hAnsi="Courier New" w:cs="Courier New"/>
+          <w:sz w:val="24"/>
+          <w:szCs w:val="24"/>
+          <w:lang w:val="en-US"/>
+        </w:rPr>
+        <w:t>{ /</w:t>
+      </w:r>
+      <w:proofErr w:type="gramEnd"/>
+      <w:r>
+        <w:rPr>
+          <w:rFonts w:ascii="Courier New" w:hAnsi="Courier New" w:cs="Courier New"/>
+          <w:sz w:val="24"/>
+          <w:szCs w:val="24"/>
+          <w:lang w:val="en-US"/>
+        </w:rPr>
+        <w:t>*</w:t>
+      </w:r>
+      <w:r>
+        <w:rPr>
+          <w:rFonts w:ascii="Courier New" w:hAnsi="Courier New" w:cs="Courier New"/>
+          <w:sz w:val="24"/>
+          <w:szCs w:val="24"/>
+        </w:rPr>
+        <w:t>анализ</w:t>
+      </w:r>
+      <w:r>
+        <w:rPr>
+          <w:rFonts w:ascii="Courier New" w:hAnsi="Courier New" w:cs="Courier New"/>
+          <w:sz w:val="24"/>
+          <w:szCs w:val="24"/>
+          <w:lang w:val="en-US"/>
         </w:rPr>
         <w:t xml:space="preserve"> </w:t>
       </w:r>
+      <w:r>
+        <w:rPr>
+          <w:rFonts w:ascii="Courier New" w:hAnsi="Courier New" w:cs="Courier New"/>
+          <w:sz w:val="24"/>
+          <w:szCs w:val="24"/>
+        </w:rPr>
+        <w:t>конструкции</w:t>
+      </w:r>
+      <w:r>
+        <w:rPr>
+          <w:rFonts w:ascii="Courier New" w:hAnsi="Courier New" w:cs="Courier New"/>
+          <w:sz w:val="24"/>
+          <w:szCs w:val="24"/>
+          <w:lang w:val="en-US"/>
+        </w:rPr>
+        <w:t>*/</w:t>
+      </w:r>
+    </w:p>
+    <w:p>
+      <w:pPr>
+        <w:pStyle w:val="a8"/>
+        <w:ind w:left="1416"/>
+        <w:rPr>
+          <w:rFonts w:ascii="Courier New" w:hAnsi="Courier New" w:cs="Courier New"/>
+          <w:sz w:val="24"/>
+          <w:szCs w:val="24"/>
+          <w:lang w:val="en-US"/>
+        </w:rPr>
+      </w:pPr>
+      <w:r>
+        <w:rPr>
+          <w:rFonts w:ascii="Courier New" w:hAnsi="Courier New" w:cs="Courier New"/>
+          <w:sz w:val="24"/>
+          <w:szCs w:val="24"/>
+          <w:lang w:val="en-US"/>
+        </w:rPr>
+        <w:t>T(L);</w:t>
+      </w:r>
+    </w:p>
+    <w:p>
+      <w:pPr>
+        <w:pStyle w:val="a8"/>
+        <w:ind w:left="1416"/>
+        <w:rPr>
+          <w:rFonts w:ascii="Courier New" w:hAnsi="Courier New" w:cs="Courier New"/>
+          <w:sz w:val="24"/>
+          <w:szCs w:val="24"/>
+          <w:lang w:val="en-US"/>
+        </w:rPr>
+      </w:pPr>
+      <w:r>
+        <w:rPr>
+          <w:rFonts w:ascii="Courier New" w:hAnsi="Courier New" w:cs="Courier New"/>
+          <w:sz w:val="24"/>
+          <w:szCs w:val="24"/>
+          <w:lang w:val="en-US"/>
+        </w:rPr>
+        <w:t xml:space="preserve">if </w:t>
+      </w:r>
       <w:proofErr w:type="gramStart"/>
       <w:r>
         <w:rPr>
           <w:rFonts w:ascii="Courier New" w:hAnsi="Courier New" w:cs="Courier New"/>
-        </w:rPr>
-        <w:t>(!</w:t>
-      </w:r>
-      <w:r>
-        <w:rPr>
-          <w:rFonts w:ascii="Courier New" w:hAnsi="Courier New" w:cs="Courier New"/>
-          <w:lang w:val="en-US"/>
-        </w:rPr>
-        <w:t>belong</w:t>
+          <w:sz w:val="24"/>
+          <w:szCs w:val="24"/>
+          <w:lang w:val="en-US"/>
+        </w:rPr>
+        <w:t>(!belong</w:t>
       </w:r>
       <w:proofErr w:type="gramEnd"/>
       <w:r>
         <w:rPr>
           <w:rFonts w:ascii="Courier New" w:hAnsi="Courier New" w:cs="Courier New"/>
-        </w:rPr>
-        <w:t>(</w:t>
-      </w:r>
-      <w:r>
-        <w:rPr>
-          <w:rFonts w:ascii="Courier New" w:hAnsi="Courier New" w:cs="Courier New"/>
-          <w:lang w:val="en-US"/>
-        </w:rPr>
-        <w:t>symbol</w:t>
-      </w:r>
-      <w:r>
-        <w:rPr>
-          <w:rFonts w:ascii="Courier New" w:hAnsi="Courier New" w:cs="Courier New"/>
-        </w:rPr>
-        <w:t xml:space="preserve">, </w:t>
-      </w:r>
-      <w:r>
-        <w:rPr>
-          <w:rFonts w:ascii="Courier New" w:hAnsi="Courier New" w:cs="Courier New"/>
-          <w:lang w:val="en-US"/>
-        </w:rPr>
+          <w:sz w:val="24"/>
+          <w:szCs w:val="24"/>
+          <w:lang w:val="en-US"/>
+        </w:rPr>
+        <w:t>(symbol, followers))</w:t>
+      </w:r>
+    </w:p>
+    <w:p>
+      <w:pPr>
+        <w:pStyle w:val="a8"/>
+        <w:ind w:left="1416"/>
+        <w:rPr>
+          <w:rFonts w:ascii="Courier New" w:hAnsi="Courier New" w:cs="Courier New"/>
+          <w:sz w:val="24"/>
+          <w:szCs w:val="24"/>
+          <w:lang w:val="en-US"/>
+        </w:rPr>
+      </w:pPr>
+      <w:proofErr w:type="gramStart"/>
+      <w:r>
+        <w:rPr>
+          <w:rFonts w:ascii="Courier New" w:hAnsi="Courier New" w:cs="Courier New"/>
+          <w:sz w:val="24"/>
+          <w:szCs w:val="24"/>
+          <w:lang w:val="en-US"/>
+        </w:rPr>
+        <w:t>{ error</w:t>
+      </w:r>
+      <w:proofErr w:type="gramEnd"/>
+      <w:r>
+        <w:rPr>
+          <w:rFonts w:ascii="Courier New" w:hAnsi="Courier New" w:cs="Courier New"/>
+          <w:sz w:val="24"/>
+          <w:szCs w:val="24"/>
+          <w:lang w:val="en-US"/>
+        </w:rPr>
+        <w:t xml:space="preserve">(...); </w:t>
+      </w:r>
+      <w:proofErr w:type="spellStart"/>
+      <w:r>
+        <w:rPr>
+          <w:rFonts w:ascii="Courier New" w:hAnsi="Courier New" w:cs="Courier New"/>
+          <w:sz w:val="24"/>
+          <w:szCs w:val="24"/>
+          <w:lang w:val="en-US"/>
+        </w:rPr>
+        <w:t>skipto</w:t>
+      </w:r>
+      <w:proofErr w:type="spellEnd"/>
+      <w:r>
+        <w:rPr>
+          <w:rFonts w:ascii="Courier New" w:hAnsi="Courier New" w:cs="Courier New"/>
+          <w:sz w:val="24"/>
+          <w:szCs w:val="24"/>
+          <w:lang w:val="en-US"/>
+        </w:rPr>
+        <w:t>(followers); }</w:t>
+      </w:r>
+    </w:p>
+    <w:p>
+      <w:pPr>
+        <w:pStyle w:val="a8"/>
+        <w:ind w:left="708"/>
+        <w:rPr>
+          <w:rFonts w:ascii="Courier New" w:hAnsi="Courier New" w:cs="Courier New"/>
+          <w:sz w:val="24"/>
+          <w:szCs w:val="24"/>
+        </w:rPr>
+      </w:pPr>
+      <w:r>
+        <w:rPr>
+          <w:rFonts w:ascii="Courier New" w:hAnsi="Courier New" w:cs="Courier New"/>
+          <w:sz w:val="24"/>
+          <w:szCs w:val="24"/>
+        </w:rPr>
+        <w:t>}</w:t>
+      </w:r>
+    </w:p>
+    <w:p>
+      <w:pPr>
+        <w:pStyle w:val="a8"/>
+        <w:rPr>
+          <w:rFonts w:ascii="Courier New" w:hAnsi="Courier New" w:cs="Courier New"/>
+          <w:sz w:val="24"/>
+          <w:szCs w:val="24"/>
+        </w:rPr>
+      </w:pPr>
+      <w:r>
+        <w:rPr>
+          <w:rFonts w:ascii="Courier New" w:hAnsi="Courier New" w:cs="Courier New"/>
+          <w:sz w:val="24"/>
+          <w:szCs w:val="24"/>
+        </w:rPr>
+        <w:t>}</w:t>
+      </w:r>
+    </w:p>
+    <w:p>
+      <w:pPr>
+        <w:pStyle w:val="a8"/>
+      </w:pPr>
+      <w:r>
+        <w:t xml:space="preserve">Теперь рассмотрим, как формируется значение фактического параметра при обращении к </w:t>
+      </w:r>
+      <w:proofErr w:type="spellStart"/>
+      <w:r>
+        <w:t>procs</w:t>
+      </w:r>
+      <w:proofErr w:type="spellEnd"/>
+      <w:r>
+        <w:t>. Ясно, что это значение включает в себя множество символов, которые анализатор ожидает сразу после анализа S. Однако в некорректной программе эти символы могут быть пропущены. Следовательно, к значению фактического параметра необходимо добавить множество символов, которые получила вызывающая функция в качестве параметра.</w:t>
+      </w:r>
+    </w:p>
+    <w:p>
+      <w:pPr>
+        <w:pStyle w:val="a8"/>
+      </w:pPr>
+      <w:r>
+        <w:t>Таким образом, если функция синтаксического анализа обнаруживает ошибку, то она не сообщает о случившемся вызвавшей ее функции, а продолжает просмотр входного текста до того места, откуда можно возобновить анализ. Внешние символы, передаваемые в качестве параметров, называют символами возобновления.</w:t>
+      </w:r>
+    </w:p>
+    <w:p>
+      <w:pPr>
+        <w:pStyle w:val="a8"/>
+      </w:pPr>
+      <w:r>
+        <w:t>Компилятор, обеспечивающий выдачу сообщений об ошибках и нейтрализацию ошибок, имеет, как следствие, несколько больший объем, но это вполне компенсируется повышением производительности труда пользователя.</w:t>
+      </w:r>
+    </w:p>
+    <w:p>
+      <w:pPr>
+        <w:pStyle w:val="a8"/>
+      </w:pPr>
+      <w:r>
+        <w:t xml:space="preserve">Для хранения множеств символов </w:t>
+      </w:r>
+      <w:proofErr w:type="spellStart"/>
+      <w:r>
+        <w:t>starters</w:t>
+      </w:r>
+      <w:proofErr w:type="spellEnd"/>
+      <w:r>
+        <w:t xml:space="preserve"> и </w:t>
+      </w:r>
+      <w:proofErr w:type="spellStart"/>
+      <w:r>
         <w:t>followers</w:t>
       </w:r>
-      <w:r>
-        <w:rPr>
-          <w:rFonts w:ascii="Courier New" w:hAnsi="Courier New" w:cs="Courier New"/>
-        </w:rPr>
-        <w:t>))</w:t>
-      </w:r>
-    </w:p>
-    <w:p>
-      <w:pPr>
-        <w:pStyle w:val="a8"/>
-        <w:rPr>
-          <w:rFonts w:ascii="Courier New" w:hAnsi="Courier New" w:cs="Courier New"/>
-        </w:rPr>
-      </w:pPr>
-      <w:proofErr w:type="gramStart"/>
-      <w:r>
-        <w:rPr>
-          <w:rFonts w:ascii="Courier New" w:hAnsi="Courier New" w:cs="Courier New"/>
-        </w:rPr>
-        <w:t xml:space="preserve">{ </w:t>
-      </w:r>
-      <w:r>
-        <w:rPr>
-          <w:rFonts w:ascii="Courier New" w:hAnsi="Courier New" w:cs="Courier New"/>
-          <w:lang w:val="en-US"/>
-        </w:rPr>
-        <w:t>error</w:t>
-      </w:r>
-      <w:proofErr w:type="gramEnd"/>
-      <w:r>
-        <w:rPr>
-          <w:rFonts w:ascii="Courier New" w:hAnsi="Courier New" w:cs="Courier New"/>
-        </w:rPr>
-        <w:t xml:space="preserve">(...) </w:t>
-      </w:r>
-      <w:proofErr w:type="spellStart"/>
-      <w:r>
-        <w:rPr>
-          <w:rFonts w:ascii="Courier New" w:hAnsi="Courier New" w:cs="Courier New"/>
-          <w:lang w:val="en-US"/>
-        </w:rPr>
-        <w:t>skipto</w:t>
-      </w:r>
       <w:proofErr w:type="spellEnd"/>
       <w:r>
-        <w:rPr>
-          <w:rFonts w:ascii="Courier New" w:hAnsi="Courier New" w:cs="Courier New"/>
-        </w:rPr>
-        <w:t>(</w:t>
-      </w:r>
-      <w:r>
-        <w:rPr>
-          <w:rFonts w:ascii="Courier New" w:hAnsi="Courier New" w:cs="Courier New"/>
-          <w:lang w:val="en-US"/>
-        </w:rPr>
-        <w:t>followers</w:t>
-      </w:r>
-      <w:r>
-        <w:rPr>
-          <w:rFonts w:ascii="Courier New" w:hAnsi="Courier New" w:cs="Courier New"/>
-        </w:rPr>
-        <w:t>); }</w:t>
-      </w:r>
-    </w:p>
-    <w:p>
-      <w:pPr>
-        <w:pStyle w:val="a8"/>
-      </w:pPr>
-      <w:r>
-        <w:t xml:space="preserve">Тогда в итоге структура функции </w:t>
-      </w:r>
-      <w:proofErr w:type="spellStart"/>
-      <w:r>
-        <w:t>procs</w:t>
-      </w:r>
-      <w:proofErr w:type="spellEnd"/>
-      <w:r>
-        <w:t xml:space="preserve"> примет вид:</w:t>
-      </w:r>
-    </w:p>
-    <w:p>
-      <w:pPr>
-        <w:pStyle w:val="a8"/>
-        <w:rPr>
-          <w:rFonts w:ascii="Courier New" w:hAnsi="Courier New" w:cs="Courier New"/>
-          <w:lang w:val="en-US"/>
-        </w:rPr>
-      </w:pPr>
-      <w:r>
-        <w:rPr>
-          <w:rFonts w:ascii="Courier New" w:hAnsi="Courier New" w:cs="Courier New"/>
-          <w:lang w:val="en-US"/>
-        </w:rPr>
-        <w:lastRenderedPageBreak/>
-        <w:t>procs (followers)</w:t>
-      </w:r>
-    </w:p>
-    <w:p>
-      <w:pPr>
-        <w:pStyle w:val="a8"/>
-        <w:rPr>
-          <w:rFonts w:ascii="Courier New" w:hAnsi="Courier New" w:cs="Courier New"/>
-          <w:lang w:val="en-US"/>
-        </w:rPr>
-      </w:pPr>
-      <w:r>
-        <w:rPr>
-          <w:rFonts w:ascii="Courier New" w:hAnsi="Courier New" w:cs="Courier New"/>
-          <w:lang w:val="en-US"/>
-        </w:rPr>
-        <w:t>{</w:t>
-      </w:r>
-    </w:p>
-    <w:p>
-      <w:pPr>
-        <w:pStyle w:val="a8"/>
-        <w:ind w:left="708"/>
-        <w:rPr>
-          <w:rFonts w:ascii="Courier New" w:hAnsi="Courier New" w:cs="Courier New"/>
-          <w:lang w:val="en-US"/>
-        </w:rPr>
-      </w:pPr>
-      <w:r>
-        <w:rPr>
-          <w:rFonts w:ascii="Courier New" w:hAnsi="Courier New" w:cs="Courier New"/>
-          <w:lang w:val="en-US"/>
-        </w:rPr>
-        <w:t xml:space="preserve">if </w:t>
-      </w:r>
-      <w:proofErr w:type="gramStart"/>
-      <w:r>
-        <w:rPr>
-          <w:rFonts w:ascii="Courier New" w:hAnsi="Courier New" w:cs="Courier New"/>
-          <w:lang w:val="en-US"/>
-        </w:rPr>
-        <w:t>(!belong</w:t>
-      </w:r>
-      <w:proofErr w:type="gramEnd"/>
-      <w:r>
-        <w:rPr>
-          <w:rFonts w:ascii="Courier New" w:hAnsi="Courier New" w:cs="Courier New"/>
-          <w:lang w:val="en-US"/>
-        </w:rPr>
-        <w:t>(symbol, starters))</w:t>
-      </w:r>
-    </w:p>
-    <w:p>
-      <w:pPr>
-        <w:pStyle w:val="a8"/>
-        <w:ind w:left="708"/>
-        <w:rPr>
-          <w:rFonts w:ascii="Courier New" w:hAnsi="Courier New" w:cs="Courier New"/>
-          <w:lang w:val="en-US"/>
-        </w:rPr>
-      </w:pPr>
-      <w:proofErr w:type="gramStart"/>
-      <w:r>
-        <w:rPr>
-          <w:rFonts w:ascii="Courier New" w:hAnsi="Courier New" w:cs="Courier New"/>
-          <w:lang w:val="en-US"/>
-        </w:rPr>
-        <w:t>{ error</w:t>
-      </w:r>
-      <w:proofErr w:type="gramEnd"/>
-      <w:r>
-        <w:rPr>
-          <w:rFonts w:ascii="Courier New" w:hAnsi="Courier New" w:cs="Courier New"/>
-          <w:lang w:val="en-US"/>
-        </w:rPr>
-        <w:t>(...); skipto2 (starters, followers); }</w:t>
-      </w:r>
-    </w:p>
-    <w:p>
-      <w:pPr>
-        <w:pStyle w:val="a8"/>
-        <w:ind w:left="708"/>
-        <w:rPr>
-          <w:rFonts w:ascii="Courier New" w:hAnsi="Courier New" w:cs="Courier New"/>
-          <w:lang w:val="en-US"/>
-        </w:rPr>
-      </w:pPr>
-      <w:r>
-        <w:rPr>
-          <w:rFonts w:ascii="Courier New" w:hAnsi="Courier New" w:cs="Courier New"/>
-          <w:lang w:val="en-US"/>
-        </w:rPr>
-        <w:t>if (belong (symbol, starters))</w:t>
-      </w:r>
-    </w:p>
-    <w:p>
-      <w:pPr>
-        <w:pStyle w:val="a8"/>
-        <w:ind w:left="708"/>
-        <w:rPr>
-          <w:rFonts w:ascii="Courier New" w:hAnsi="Courier New" w:cs="Courier New"/>
-          <w:lang w:val="en-US"/>
-        </w:rPr>
-      </w:pPr>
-      <w:proofErr w:type="gramStart"/>
-      <w:r>
-        <w:rPr>
-          <w:rFonts w:ascii="Courier New" w:hAnsi="Courier New" w:cs="Courier New"/>
-          <w:lang w:val="en-US"/>
-        </w:rPr>
-        <w:t>{ /</w:t>
-      </w:r>
-      <w:proofErr w:type="gramEnd"/>
-      <w:r>
-        <w:rPr>
-          <w:rFonts w:ascii="Courier New" w:hAnsi="Courier New" w:cs="Courier New"/>
-          <w:lang w:val="en-US"/>
-        </w:rPr>
-        <w:t>*</w:t>
-      </w:r>
-      <w:r>
-        <w:rPr>
-          <w:rFonts w:ascii="Courier New" w:hAnsi="Courier New" w:cs="Courier New"/>
-        </w:rPr>
-        <w:t>анализ</w:t>
-      </w:r>
-      <w:r>
-        <w:rPr>
-          <w:rFonts w:ascii="Courier New" w:hAnsi="Courier New" w:cs="Courier New"/>
-          <w:lang w:val="en-US"/>
-        </w:rPr>
-        <w:t xml:space="preserve"> </w:t>
-      </w:r>
-      <w:r>
-        <w:rPr>
-          <w:rFonts w:ascii="Courier New" w:hAnsi="Courier New" w:cs="Courier New"/>
-        </w:rPr>
-        <w:t>конструкции</w:t>
-      </w:r>
-      <w:r>
-        <w:rPr>
-          <w:rFonts w:ascii="Courier New" w:hAnsi="Courier New" w:cs="Courier New"/>
-          <w:lang w:val="en-US"/>
-        </w:rPr>
-        <w:t>*/</w:t>
-      </w:r>
-    </w:p>
-    <w:p>
-      <w:pPr>
-        <w:pStyle w:val="a8"/>
-        <w:ind w:left="1416"/>
-        <w:rPr>
-          <w:rFonts w:ascii="Courier New" w:hAnsi="Courier New" w:cs="Courier New"/>
-          <w:lang w:val="en-US"/>
-        </w:rPr>
-      </w:pPr>
-      <w:r>
-        <w:rPr>
-          <w:rFonts w:ascii="Courier New" w:hAnsi="Courier New" w:cs="Courier New"/>
-          <w:lang w:val="en-US"/>
-        </w:rPr>
-        <w:t>T(L);</w:t>
-      </w:r>
-    </w:p>
-    <w:p>
-      <w:pPr>
-        <w:pStyle w:val="a8"/>
-        <w:ind w:left="1416"/>
-        <w:rPr>
-          <w:rFonts w:ascii="Courier New" w:hAnsi="Courier New" w:cs="Courier New"/>
-          <w:lang w:val="en-US"/>
-        </w:rPr>
-      </w:pPr>
-      <w:r>
-        <w:rPr>
-          <w:rFonts w:ascii="Courier New" w:hAnsi="Courier New" w:cs="Courier New"/>
-          <w:lang w:val="en-US"/>
-        </w:rPr>
-        <w:t xml:space="preserve">if </w:t>
-      </w:r>
-      <w:proofErr w:type="gramStart"/>
-      <w:r>
-        <w:rPr>
-          <w:rFonts w:ascii="Courier New" w:hAnsi="Courier New" w:cs="Courier New"/>
-          <w:lang w:val="en-US"/>
-        </w:rPr>
-        <w:t>(!belong</w:t>
-      </w:r>
-      <w:proofErr w:type="gramEnd"/>
-      <w:r>
-        <w:rPr>
-          <w:rFonts w:ascii="Courier New" w:hAnsi="Courier New" w:cs="Courier New"/>
-          <w:lang w:val="en-US"/>
-        </w:rPr>
-        <w:t>(symbol, followers))</w:t>
-      </w:r>
-    </w:p>
-    <w:p>
-      <w:pPr>
-        <w:pStyle w:val="a8"/>
-        <w:ind w:left="1416"/>
-        <w:rPr>
-          <w:rFonts w:ascii="Courier New" w:hAnsi="Courier New" w:cs="Courier New"/>
-        </w:rPr>
-      </w:pPr>
-      <w:proofErr w:type="gramStart"/>
-      <w:r>
-        <w:rPr>
-          <w:rFonts w:ascii="Courier New" w:hAnsi="Courier New" w:cs="Courier New"/>
-        </w:rPr>
-        <w:t xml:space="preserve">{ </w:t>
-      </w:r>
-      <w:r>
-        <w:rPr>
-          <w:rFonts w:ascii="Courier New" w:hAnsi="Courier New" w:cs="Courier New"/>
-          <w:lang w:val="en-US"/>
-        </w:rPr>
-        <w:t>error</w:t>
-      </w:r>
-      <w:proofErr w:type="gramEnd"/>
-      <w:r>
-        <w:rPr>
-          <w:rFonts w:ascii="Courier New" w:hAnsi="Courier New" w:cs="Courier New"/>
-        </w:rPr>
-        <w:t xml:space="preserve">(...); </w:t>
-      </w:r>
-      <w:proofErr w:type="spellStart"/>
-      <w:r>
-        <w:rPr>
-          <w:rFonts w:ascii="Courier New" w:hAnsi="Courier New" w:cs="Courier New"/>
-          <w:lang w:val="en-US"/>
-        </w:rPr>
-        <w:t>skipto</w:t>
-      </w:r>
-      <w:proofErr w:type="spellEnd"/>
-      <w:r>
-        <w:rPr>
-          <w:rFonts w:ascii="Courier New" w:hAnsi="Courier New" w:cs="Courier New"/>
-        </w:rPr>
-        <w:t>(</w:t>
-      </w:r>
-      <w:r>
-        <w:rPr>
-          <w:rFonts w:ascii="Courier New" w:hAnsi="Courier New" w:cs="Courier New"/>
-          <w:lang w:val="en-US"/>
-        </w:rPr>
-        <w:t>followers</w:t>
-      </w:r>
-      <w:r>
-        <w:rPr>
-          <w:rFonts w:ascii="Courier New" w:hAnsi="Courier New" w:cs="Courier New"/>
-        </w:rPr>
-        <w:t>); }</w:t>
-      </w:r>
-    </w:p>
-    <w:p>
-      <w:pPr>
-        <w:pStyle w:val="a8"/>
-        <w:ind w:left="708"/>
-        <w:rPr>
-          <w:rFonts w:ascii="Courier New" w:hAnsi="Courier New" w:cs="Courier New"/>
-        </w:rPr>
-      </w:pPr>
-      <w:r>
-        <w:rPr>
-          <w:rFonts w:ascii="Courier New" w:hAnsi="Courier New" w:cs="Courier New"/>
-        </w:rPr>
-        <w:t>}</w:t>
-      </w:r>
-    </w:p>
-    <w:p>
-      <w:pPr>
-        <w:pStyle w:val="a8"/>
-        <w:rPr>
-          <w:rFonts w:ascii="Courier New" w:hAnsi="Courier New" w:cs="Courier New"/>
-        </w:rPr>
-      </w:pPr>
-      <w:r>
-        <w:rPr>
-          <w:rFonts w:ascii="Courier New" w:hAnsi="Courier New" w:cs="Courier New"/>
-        </w:rPr>
-        <w:t>}</w:t>
-      </w:r>
-    </w:p>
-    <w:p>
-      <w:pPr>
-        <w:pStyle w:val="a8"/>
-      </w:pPr>
-      <w:r>
-        <w:t xml:space="preserve">Теперь рассмотрим, как формируется значение фактического параметра при обращении к </w:t>
-      </w:r>
-      <w:proofErr w:type="spellStart"/>
-      <w:r>
-        <w:t>procs</w:t>
-      </w:r>
-      <w:proofErr w:type="spellEnd"/>
-      <w:r>
-        <w:t>. Ясно, что это значение включает в себя множество символов, которые анализатор ожидает сразу после анализа S. Однако в некорректной программе эти символы могут быть пропущены. Следовательно, к значению фактического параметра необходимо добавить множество символов, которые получила вызывающая функция в качестве параметра.</w:t>
-      </w:r>
-    </w:p>
-    <w:p>
-      <w:pPr>
-        <w:pStyle w:val="a8"/>
-      </w:pPr>
-      <w:r>
-        <w:t>Таким образом, если функция синтаксического анализа обнаруживает ошибку, то она не сообщает о случившемся вызвавшей ее функции, а продолжает просмотр входного текста до того места, откуда можно возобновить анализ. Внешние символы, передаваемые в качестве параметров, называют символами возобновления.</w:t>
-      </w:r>
-    </w:p>
-    <w:p>
-      <w:pPr>
-        <w:pStyle w:val="a8"/>
-      </w:pPr>
-      <w:r>
-        <w:t>Компилятор, обеспечивающий выдачу сообщений об ошибках и нейтрализацию ошибок, имеет, как следствие, несколько больший объем, но это вполне компенсируется повышением производительности труда пользователя.</w:t>
-      </w:r>
-    </w:p>
-    <w:p>
-      <w:pPr>
-        <w:pStyle w:val="a8"/>
-      </w:pPr>
-      <w:r>
-        <w:t xml:space="preserve">Для хранения множеств символов </w:t>
-      </w:r>
-      <w:proofErr w:type="spellStart"/>
-      <w:r>
-        <w:t>starters</w:t>
-      </w:r>
-      <w:proofErr w:type="spellEnd"/>
-      <w:r>
-        <w:t xml:space="preserve"> и </w:t>
-      </w:r>
-      <w:proofErr w:type="spellStart"/>
-      <w:r>
-        <w:t>followers</w:t>
-      </w:r>
-      <w:proofErr w:type="spellEnd"/>
-      <w:r>
         <w:t xml:space="preserve"> удобно воспользоваться множествами</w:t>
       </w:r>
       <w:r>
@@ -18156,12 +16563,12 @@
       <w:pPr>
         <w:pStyle w:val="2"/>
       </w:pPr>
-      <w:bookmarkStart w:id="15" w:name="_Toc100514193"/>
+      <w:bookmarkStart w:id="14" w:name="_Toc100514193"/>
       <w:r>
         <w:lastRenderedPageBreak/>
         <w:t>Проектирование</w:t>
       </w:r>
-      <w:bookmarkEnd w:id="15"/>
+      <w:bookmarkEnd w:id="14"/>
     </w:p>
     <w:p>
       <w:pPr>
@@ -18255,14 +16662,14 @@
         </w:rPr>
         <w:fldChar w:fldCharType="separate"/>
       </w:r>
-      <w:bookmarkStart w:id="16" w:name="_Ref100423687"/>
+      <w:bookmarkStart w:id="15" w:name="_Ref100423687"/>
       <w:r>
         <w:rPr>
           <w:noProof/>
         </w:rPr>
         <w:t>5</w:t>
       </w:r>
-      <w:bookmarkEnd w:id="16"/>
+      <w:bookmarkEnd w:id="15"/>
       <w:r>
         <w:rPr>
           <w:noProof/>
@@ -18394,24 +16801,24 @@
       <w:pPr>
         <w:pStyle w:val="2"/>
       </w:pPr>
-      <w:bookmarkStart w:id="17" w:name="_Toc100514194"/>
+      <w:bookmarkStart w:id="16" w:name="_Toc100514194"/>
       <w:r>
         <w:t>Тестирование</w:t>
       </w:r>
+      <w:bookmarkEnd w:id="16"/>
+    </w:p>
+    <w:p>
+      <w:pPr>
+        <w:pStyle w:val="31"/>
+      </w:pPr>
+      <w:r>
+        <w:t xml:space="preserve"> </w:t>
+      </w:r>
+      <w:bookmarkStart w:id="17" w:name="_Toc100514195"/>
+      <w:r>
+        <w:t>Первая программа</w:t>
+      </w:r>
       <w:bookmarkEnd w:id="17"/>
-    </w:p>
-    <w:p>
-      <w:pPr>
-        <w:pStyle w:val="31"/>
-      </w:pPr>
-      <w:r>
-        <w:t xml:space="preserve"> </w:t>
-      </w:r>
-      <w:bookmarkStart w:id="18" w:name="_Toc100514195"/>
-      <w:r>
-        <w:t>Первая программа</w:t>
-      </w:r>
-      <w:bookmarkEnd w:id="18"/>
     </w:p>
     <w:p>
       <w:pPr>
@@ -19867,7 +18274,6 @@
           <w:rFonts w:ascii="Courier New" w:hAnsi="Courier New" w:cs="Courier New"/>
           <w:sz w:val="24"/>
           <w:szCs w:val="24"/>
-          <w:lang w:val="en-US"/>
         </w:rPr>
       </w:pPr>
       <w:r>
@@ -19884,7 +18290,6 @@
           <w:rFonts w:ascii="Courier New" w:hAnsi="Courier New" w:cs="Courier New"/>
           <w:sz w:val="24"/>
           <w:szCs w:val="24"/>
-          <w:lang w:val="en-US"/>
         </w:rPr>
         <w:t xml:space="preserve"> </w:t>
       </w:r>
@@ -19902,7 +18307,6 @@
           <w:rFonts w:ascii="Courier New" w:hAnsi="Courier New" w:cs="Courier New"/>
           <w:sz w:val="24"/>
           <w:szCs w:val="24"/>
-          <w:lang w:val="en-US"/>
         </w:rPr>
         <w:t xml:space="preserve"> *)</w:t>
       </w:r>
@@ -21067,11 +19471,11 @@
       <w:pPr>
         <w:pStyle w:val="31"/>
       </w:pPr>
-      <w:bookmarkStart w:id="19" w:name="_Toc100514196"/>
+      <w:bookmarkStart w:id="18" w:name="_Toc100514196"/>
       <w:r>
         <w:t>Вторая программа</w:t>
       </w:r>
-      <w:bookmarkEnd w:id="19"/>
+      <w:bookmarkEnd w:id="18"/>
     </w:p>
     <w:p>
       <w:pPr>
@@ -24594,11 +22998,11 @@
       <w:pPr>
         <w:pStyle w:val="31"/>
       </w:pPr>
-      <w:bookmarkStart w:id="20" w:name="_Toc100514197"/>
+      <w:bookmarkStart w:id="19" w:name="_Toc100514197"/>
       <w:r>
         <w:t>Третья программа</w:t>
       </w:r>
-      <w:bookmarkEnd w:id="20"/>
+      <w:bookmarkEnd w:id="19"/>
     </w:p>
     <w:p>
       <w:pPr>
@@ -30638,22 +29042,22 @@
       <w:pPr>
         <w:pStyle w:val="1"/>
       </w:pPr>
-      <w:bookmarkStart w:id="21" w:name="_Toc100514198"/>
+      <w:bookmarkStart w:id="20" w:name="_Toc100514198"/>
       <w:r>
         <w:lastRenderedPageBreak/>
         <w:t>Семантический анализатор</w:t>
       </w:r>
+      <w:bookmarkEnd w:id="20"/>
+    </w:p>
+    <w:p>
+      <w:pPr>
+        <w:pStyle w:val="2"/>
+      </w:pPr>
+      <w:bookmarkStart w:id="21" w:name="_Toc100514199"/>
+      <w:r>
+        <w:t>Теория</w:t>
+      </w:r>
       <w:bookmarkEnd w:id="21"/>
-    </w:p>
-    <w:p>
-      <w:pPr>
-        <w:pStyle w:val="2"/>
-      </w:pPr>
-      <w:bookmarkStart w:id="22" w:name="_Toc100514199"/>
-      <w:r>
-        <w:t>Теория</w:t>
-      </w:r>
-      <w:bookmarkEnd w:id="22"/>
     </w:p>
     <w:p>
       <w:pPr>
@@ -31199,28 +29603,139 @@
     </w:p>
     <w:p>
       <w:pPr>
-        <w:pStyle w:val="a8"/>
-      </w:pPr>
-    </w:p>
-    <w:p>
-      <w:pPr>
-        <w:pStyle w:val="a8"/>
-      </w:pPr>
-    </w:p>
-    <w:p>
-      <w:pPr>
         <w:pStyle w:val="2"/>
       </w:pPr>
-      <w:bookmarkStart w:id="23" w:name="_Toc100514200"/>
+      <w:bookmarkStart w:id="22" w:name="_Toc100514200"/>
       <w:r>
         <w:t>Проектирование</w:t>
       </w:r>
-      <w:bookmarkEnd w:id="23"/>
-    </w:p>
-    <w:p>
-      <w:pPr>
-        <w:pStyle w:val="a8"/>
-      </w:pPr>
+      <w:bookmarkEnd w:id="22"/>
+    </w:p>
+    <w:p>
+      <w:pPr>
+        <w:pStyle w:val="a8"/>
+      </w:pPr>
+      <w:r>
+        <w:t xml:space="preserve">Для работы семантического анализатора были созданы классы стандартных типов данных, которые реализуют интерфейс </w:t>
+      </w:r>
+      <w:proofErr w:type="spellStart"/>
+      <w:r>
+        <w:rPr>
+          <w:lang w:val="en-US"/>
+        </w:rPr>
+        <w:t>IDataType</w:t>
+      </w:r>
+      <w:proofErr w:type="spellEnd"/>
+      <w:r>
+        <w:t>. Также присутствует класс ошибочного типа, который используется в ситуациях, когда компилятор не знает тип идентификатора.</w:t>
+      </w:r>
+    </w:p>
+    <w:p>
+      <w:pPr>
+        <w:pStyle w:val="a8"/>
+      </w:pPr>
+      <w:r>
+        <w:t xml:space="preserve">Класс </w:t>
+      </w:r>
+      <w:proofErr w:type="spellStart"/>
+      <w:r>
+        <w:rPr>
+          <w:lang w:val="en-US"/>
+        </w:rPr>
+        <w:t>CScope</w:t>
+      </w:r>
+      <w:proofErr w:type="spellEnd"/>
+      <w:r>
+        <w:t xml:space="preserve"> </w:t>
+      </w:r>
+      <w:r>
+        <w:t>представляет работу с областью видимости. Каждая область видимости содержит указатель на родительскую область видимости, словарь идентификаторов, где ключ – идентификатор, а значение – тип данных.</w:t>
+      </w:r>
+    </w:p>
+    <w:p>
+      <w:pPr>
+        <w:pStyle w:val="a8"/>
+      </w:pPr>
+      <w:r>
+        <w:t xml:space="preserve">Класс </w:t>
+      </w:r>
+      <w:proofErr w:type="spellStart"/>
+      <w:r>
+        <w:rPr>
+          <w:lang w:val="en-US"/>
+        </w:rPr>
+        <w:t>CScopeStack</w:t>
+      </w:r>
+      <w:proofErr w:type="spellEnd"/>
+      <w:r>
+        <w:t xml:space="preserve"> реализует работу со стеком областей видимости. Данный класс содержит указатель на текущую область видимости, а также </w:t>
+      </w:r>
+      <w:r>
+        <w:t>вектор,</w:t>
+      </w:r>
+      <w:r>
+        <w:t xml:space="preserve"> аккумулирующий имена идентификаторов.</w:t>
+      </w:r>
+      <w:r>
+        <w:t xml:space="preserve"> Данный вектор </w:t>
+      </w:r>
+      <w:r>
+        <w:t>запоминает идентификаторы</w:t>
+      </w:r>
+      <w:r>
+        <w:t xml:space="preserve">, </w:t>
+      </w:r>
+      <w:r>
+        <w:t xml:space="preserve">в </w:t>
+      </w:r>
+      <w:r>
+        <w:t>случае,</w:t>
+      </w:r>
+      <w:r>
+        <w:t xml:space="preserve"> </w:t>
+      </w:r>
+      <w:r>
+        <w:t xml:space="preserve">когда </w:t>
+      </w:r>
+      <w:r>
+        <w:t xml:space="preserve">они объявляются </w:t>
+      </w:r>
+      <w:r>
+        <w:t>подряд</w:t>
+      </w:r>
+      <w:r>
+        <w:t>, а после заносит их в таблицу идентификаторов текущей области видимости с определенным типом данных.</w:t>
+      </w:r>
+    </w:p>
+    <w:p>
+      <w:pPr>
+        <w:pStyle w:val="a8"/>
+      </w:pPr>
+      <w:r>
+        <w:lastRenderedPageBreak/>
+        <w:t xml:space="preserve">На рисунке </w:t>
+      </w:r>
+      <w:r>
+        <w:fldChar w:fldCharType="begin"/>
+      </w:r>
+      <w:r>
+        <w:instrText xml:space="preserve"> REF _Ref100950214 \h </w:instrText>
+      </w:r>
+      <w:r>
+        <w:fldChar w:fldCharType="separate"/>
+      </w:r>
+      <w:r>
+        <w:rPr>
+          <w:noProof/>
+        </w:rPr>
+        <w:t>6</w:t>
+      </w:r>
+      <w:r>
+        <w:fldChar w:fldCharType="end"/>
+      </w:r>
+      <w:r>
+        <w:t xml:space="preserve"> представлена диаграмма классов.</w:t>
+      </w:r>
     </w:p>
     <w:p>
       <w:pPr>
@@ -31230,12 +29745,11 @@
         <w:rPr>
           <w:noProof/>
         </w:rPr>
-        <w:lastRenderedPageBreak/>
         <w:drawing>
-          <wp:inline distT="0" distB="0" distL="0" distR="0" wp14:anchorId="263F9984" wp14:editId="60BD20A6">
-            <wp:extent cx="5702561" cy="4457700"/>
+          <wp:inline distT="0" distB="0" distL="0" distR="0" wp14:anchorId="45F3D647" wp14:editId="73EADEFD">
+            <wp:extent cx="5939790" cy="7267575"/>
             <wp:effectExtent l="0" t="0" r="0" b="0"/>
-            <wp:docPr id="4" name="Рисунок 4"/>
+            <wp:docPr id="5" name="Рисунок 5"/>
             <wp:cNvGraphicFramePr>
               <a:graphicFrameLocks xmlns:a="http://schemas.openxmlformats.org/drawingml/2006/main" noChangeAspect="1"/>
             </wp:cNvGraphicFramePr>
@@ -31264,7 +29778,7 @@
                   <pic:spPr bwMode="auto">
                     <a:xfrm>
                       <a:off x="0" y="0"/>
-                      <a:ext cx="5704684" cy="4459360"/>
+                      <a:ext cx="5939790" cy="7267575"/>
                     </a:xfrm>
                     <a:prstGeom prst="rect">
                       <a:avLst/>
@@ -31280,33 +29794,2847 @@
           </wp:inline>
         </w:drawing>
       </w:r>
-      <w:bookmarkStart w:id="24" w:name="_GoBack"/>
+    </w:p>
+    <w:p>
+      <w:pPr>
+        <w:pStyle w:val="ac"/>
+        <w:rPr>
+          <w:vanish/>
+          <w:specVanish/>
+        </w:rPr>
+      </w:pPr>
+      <w:r>
+        <w:t xml:space="preserve">Рисунок </w:t>
+      </w:r>
+    </w:p>
+    <w:p>
+      <w:pPr>
+        <w:pStyle w:val="ac"/>
+      </w:pPr>
+      <w:fldSimple w:instr=" SEQ Рисунок \* ARABIC ">
+        <w:bookmarkStart w:id="23" w:name="_Ref100950214"/>
+        <w:r>
+          <w:rPr>
+            <w:noProof/>
+          </w:rPr>
+          <w:t>6</w:t>
+        </w:r>
+        <w:bookmarkEnd w:id="23"/>
+      </w:fldSimple>
+      <w:r>
+        <w:t xml:space="preserve"> – Диаграмма классов семантического анализатора</w:t>
+      </w:r>
+    </w:p>
+    <w:p>
+      <w:pPr>
+        <w:pStyle w:val="a8"/>
+      </w:pPr>
+      <w:r>
+        <w:t xml:space="preserve">Код семантического анализатора исполняется параллельно с синтаксическим, поэтому были изменены и добавлены новые функции в класс </w:t>
+      </w:r>
+      <w:proofErr w:type="spellStart"/>
+      <w:r>
+        <w:rPr>
+          <w:lang w:val="en-US"/>
+        </w:rPr>
+        <w:t>CParser</w:t>
+      </w:r>
+      <w:proofErr w:type="spellEnd"/>
+      <w:r>
+        <w:t>.</w:t>
+      </w:r>
+      <w:r>
+        <w:t xml:space="preserve"> Теперь он содержит словарь стандартных типов данных, где ключ – </w:t>
+      </w:r>
+      <w:r>
+        <w:lastRenderedPageBreak/>
+        <w:t xml:space="preserve">это </w:t>
+      </w:r>
+      <w:proofErr w:type="spellStart"/>
+      <w:r>
+        <w:rPr>
+          <w:lang w:val="en-US"/>
+        </w:rPr>
+        <w:t>enum</w:t>
+      </w:r>
+      <w:proofErr w:type="spellEnd"/>
+      <w:r>
+        <w:t xml:space="preserve"> </w:t>
+      </w:r>
+      <w:proofErr w:type="spellStart"/>
+      <w:r>
+        <w:rPr>
+          <w:lang w:val="en-US"/>
+        </w:rPr>
+        <w:t>EDataType</w:t>
+      </w:r>
+      <w:proofErr w:type="spellEnd"/>
+      <w:r>
+        <w:t xml:space="preserve">, а значение </w:t>
+      </w:r>
+      <w:r>
+        <w:t xml:space="preserve">- </w:t>
+      </w:r>
+      <w:r>
+        <w:t>тип данных</w:t>
+      </w:r>
+      <w:r>
+        <w:t>.</w:t>
+      </w:r>
+      <w:r>
+        <w:t xml:space="preserve"> А также объект класса </w:t>
+      </w:r>
+      <w:proofErr w:type="spellStart"/>
+      <w:r>
+        <w:rPr>
+          <w:lang w:val="en-US"/>
+        </w:rPr>
+        <w:t>CScopeStack</w:t>
+      </w:r>
+      <w:proofErr w:type="spellEnd"/>
+      <w:r>
+        <w:t xml:space="preserve"> для управления областями видимости.</w:t>
+      </w:r>
+    </w:p>
+    <w:p>
+      <w:pPr>
+        <w:pStyle w:val="a8"/>
+      </w:pPr>
+    </w:p>
+    <w:p>
+      <w:pPr>
+        <w:pStyle w:val="a8"/>
+      </w:pPr>
+    </w:p>
+    <w:p>
+      <w:pPr>
+        <w:pStyle w:val="2"/>
+      </w:pPr>
+      <w:bookmarkStart w:id="24" w:name="_Toc100514201"/>
+      <w:r>
+        <w:t>Тестирование</w:t>
+      </w:r>
       <w:bookmarkEnd w:id="24"/>
     </w:p>
     <w:p>
       <w:pPr>
-        <w:pStyle w:val="a8"/>
-      </w:pPr>
-    </w:p>
-    <w:p>
-      <w:pPr>
-        <w:pStyle w:val="a8"/>
-      </w:pPr>
-    </w:p>
-    <w:p>
-      <w:pPr>
-        <w:pStyle w:val="a8"/>
-      </w:pPr>
-    </w:p>
-    <w:p>
-      <w:pPr>
         <w:pStyle w:val="2"/>
       </w:pPr>
-      <w:bookmarkStart w:id="25" w:name="_Toc100514201"/>
-      <w:r>
-        <w:t>Тестирование</w:t>
-      </w:r>
+      <w:r>
+        <w:t>Первая программа</w:t>
+      </w:r>
+    </w:p>
+    <w:p>
+      <w:pPr>
+        <w:pStyle w:val="a8"/>
+      </w:pPr>
+      <w:r>
+        <w:t>П</w:t>
+      </w:r>
+      <w:r>
+        <w:t xml:space="preserve">роверим </w:t>
+      </w:r>
+      <w:r>
+        <w:t>семантический</w:t>
+      </w:r>
+      <w:r>
+        <w:t xml:space="preserve"> анализатор на программе, которая будет содержать только объявление переменных, операцию присваивания и арифметические операции.</w:t>
+      </w:r>
+    </w:p>
+    <w:p>
+      <w:pPr>
+        <w:pStyle w:val="a8"/>
+        <w:spacing w:line="240" w:lineRule="auto"/>
+        <w:rPr>
+          <w:rFonts w:ascii="Courier New" w:hAnsi="Courier New" w:cs="Courier New"/>
+          <w:sz w:val="24"/>
+          <w:szCs w:val="24"/>
+          <w:lang w:val="en-US"/>
+        </w:rPr>
+      </w:pPr>
+      <w:r>
+        <w:rPr>
+          <w:rFonts w:ascii="Courier New" w:hAnsi="Courier New" w:cs="Courier New"/>
+          <w:sz w:val="24"/>
+          <w:szCs w:val="24"/>
+          <w:lang w:val="en-US"/>
+        </w:rPr>
+        <w:t xml:space="preserve">program </w:t>
+      </w:r>
+      <w:proofErr w:type="spellStart"/>
+      <w:r>
+        <w:rPr>
+          <w:rFonts w:ascii="Courier New" w:hAnsi="Courier New" w:cs="Courier New"/>
+          <w:sz w:val="24"/>
+          <w:szCs w:val="24"/>
+          <w:lang w:val="en-US"/>
+        </w:rPr>
+        <w:t>myprog</w:t>
+      </w:r>
+      <w:proofErr w:type="spellEnd"/>
+      <w:r>
+        <w:rPr>
+          <w:rFonts w:ascii="Courier New" w:hAnsi="Courier New" w:cs="Courier New"/>
+          <w:sz w:val="24"/>
+          <w:szCs w:val="24"/>
+          <w:lang w:val="en-US"/>
+        </w:rPr>
+        <w:t>;</w:t>
+      </w:r>
+    </w:p>
+    <w:p>
+      <w:pPr>
+        <w:pStyle w:val="a8"/>
+        <w:spacing w:line="240" w:lineRule="auto"/>
+        <w:rPr>
+          <w:rFonts w:ascii="Courier New" w:hAnsi="Courier New" w:cs="Courier New"/>
+          <w:sz w:val="24"/>
+          <w:szCs w:val="24"/>
+          <w:lang w:val="en-US"/>
+        </w:rPr>
+      </w:pPr>
+      <w:r>
+        <w:rPr>
+          <w:rFonts w:ascii="Courier New" w:hAnsi="Courier New" w:cs="Courier New"/>
+          <w:sz w:val="24"/>
+          <w:szCs w:val="24"/>
+          <w:lang w:val="en-US"/>
+        </w:rPr>
+        <w:t>var</w:t>
+      </w:r>
+    </w:p>
+    <w:p>
+      <w:pPr>
+        <w:pStyle w:val="a8"/>
+        <w:spacing w:line="240" w:lineRule="auto"/>
+        <w:rPr>
+          <w:rFonts w:ascii="Courier New" w:hAnsi="Courier New" w:cs="Courier New"/>
+          <w:sz w:val="24"/>
+          <w:szCs w:val="24"/>
+          <w:lang w:val="en-US"/>
+        </w:rPr>
+      </w:pPr>
+      <w:r>
+        <w:rPr>
+          <w:rFonts w:ascii="Courier New" w:hAnsi="Courier New" w:cs="Courier New"/>
+          <w:sz w:val="24"/>
+          <w:szCs w:val="24"/>
+          <w:lang w:val="en-US"/>
+        </w:rPr>
+        <w:t xml:space="preserve">  </w:t>
+      </w:r>
+      <w:proofErr w:type="spellStart"/>
+      <w:proofErr w:type="gramStart"/>
+      <w:r>
+        <w:rPr>
+          <w:rFonts w:ascii="Courier New" w:hAnsi="Courier New" w:cs="Courier New"/>
+          <w:sz w:val="24"/>
+          <w:szCs w:val="24"/>
+          <w:lang w:val="en-US"/>
+        </w:rPr>
+        <w:t>a,b</w:t>
+      </w:r>
+      <w:proofErr w:type="gramEnd"/>
+      <w:r>
+        <w:rPr>
+          <w:rFonts w:ascii="Courier New" w:hAnsi="Courier New" w:cs="Courier New"/>
+          <w:sz w:val="24"/>
+          <w:szCs w:val="24"/>
+          <w:lang w:val="en-US"/>
+        </w:rPr>
+        <w:t>,c:integer</w:t>
+      </w:r>
+      <w:proofErr w:type="spellEnd"/>
+      <w:r>
+        <w:rPr>
+          <w:rFonts w:ascii="Courier New" w:hAnsi="Courier New" w:cs="Courier New"/>
+          <w:sz w:val="24"/>
+          <w:szCs w:val="24"/>
+          <w:lang w:val="en-US"/>
+        </w:rPr>
+        <w:t>;</w:t>
+      </w:r>
+    </w:p>
+    <w:p>
+      <w:pPr>
+        <w:pStyle w:val="a8"/>
+        <w:spacing w:line="240" w:lineRule="auto"/>
+        <w:rPr>
+          <w:rFonts w:ascii="Courier New" w:hAnsi="Courier New" w:cs="Courier New"/>
+          <w:sz w:val="24"/>
+          <w:szCs w:val="24"/>
+          <w:lang w:val="en-US"/>
+        </w:rPr>
+      </w:pPr>
+      <w:r>
+        <w:rPr>
+          <w:rFonts w:ascii="Courier New" w:hAnsi="Courier New" w:cs="Courier New"/>
+          <w:sz w:val="24"/>
+          <w:szCs w:val="24"/>
+          <w:lang w:val="en-US"/>
+        </w:rPr>
+        <w:t xml:space="preserve">  </w:t>
+      </w:r>
+      <w:proofErr w:type="spellStart"/>
+      <w:proofErr w:type="gramStart"/>
+      <w:r>
+        <w:rPr>
+          <w:rFonts w:ascii="Courier New" w:hAnsi="Courier New" w:cs="Courier New"/>
+          <w:sz w:val="24"/>
+          <w:szCs w:val="24"/>
+          <w:lang w:val="en-US"/>
+        </w:rPr>
+        <w:t>name:string</w:t>
+      </w:r>
+      <w:proofErr w:type="spellEnd"/>
+      <w:proofErr w:type="gramEnd"/>
+      <w:r>
+        <w:rPr>
+          <w:rFonts w:ascii="Courier New" w:hAnsi="Courier New" w:cs="Courier New"/>
+          <w:sz w:val="24"/>
+          <w:szCs w:val="24"/>
+          <w:lang w:val="en-US"/>
+        </w:rPr>
+        <w:t>;</w:t>
+      </w:r>
+    </w:p>
+    <w:p>
+      <w:pPr>
+        <w:pStyle w:val="a8"/>
+        <w:spacing w:line="240" w:lineRule="auto"/>
+        <w:rPr>
+          <w:rFonts w:ascii="Courier New" w:hAnsi="Courier New" w:cs="Courier New"/>
+          <w:sz w:val="24"/>
+          <w:szCs w:val="24"/>
+          <w:lang w:val="en-US"/>
+        </w:rPr>
+      </w:pPr>
+      <w:r>
+        <w:rPr>
+          <w:rFonts w:ascii="Courier New" w:hAnsi="Courier New" w:cs="Courier New"/>
+          <w:sz w:val="24"/>
+          <w:szCs w:val="24"/>
+          <w:lang w:val="en-US"/>
+        </w:rPr>
+        <w:t xml:space="preserve">  </w:t>
+      </w:r>
+      <w:proofErr w:type="gramStart"/>
+      <w:r>
+        <w:rPr>
+          <w:rFonts w:ascii="Courier New" w:hAnsi="Courier New" w:cs="Courier New"/>
+          <w:sz w:val="24"/>
+          <w:szCs w:val="24"/>
+          <w:lang w:val="en-US"/>
+        </w:rPr>
+        <w:t>x:real</w:t>
+      </w:r>
+      <w:proofErr w:type="gramEnd"/>
+      <w:r>
+        <w:rPr>
+          <w:rFonts w:ascii="Courier New" w:hAnsi="Courier New" w:cs="Courier New"/>
+          <w:sz w:val="24"/>
+          <w:szCs w:val="24"/>
+          <w:lang w:val="en-US"/>
+        </w:rPr>
+        <w:t>;</w:t>
+      </w:r>
+    </w:p>
+    <w:p>
+      <w:pPr>
+        <w:pStyle w:val="a8"/>
+        <w:spacing w:line="240" w:lineRule="auto"/>
+        <w:rPr>
+          <w:rFonts w:ascii="Courier New" w:hAnsi="Courier New" w:cs="Courier New"/>
+          <w:sz w:val="24"/>
+          <w:szCs w:val="24"/>
+          <w:lang w:val="en-US"/>
+        </w:rPr>
+      </w:pPr>
+      <w:r>
+        <w:rPr>
+          <w:rFonts w:ascii="Courier New" w:hAnsi="Courier New" w:cs="Courier New"/>
+          <w:sz w:val="24"/>
+          <w:szCs w:val="24"/>
+          <w:lang w:val="en-US"/>
+        </w:rPr>
+        <w:t xml:space="preserve">  </w:t>
+      </w:r>
+      <w:proofErr w:type="spellStart"/>
+      <w:proofErr w:type="gramStart"/>
+      <w:r>
+        <w:rPr>
+          <w:rFonts w:ascii="Courier New" w:hAnsi="Courier New" w:cs="Courier New"/>
+          <w:sz w:val="24"/>
+          <w:szCs w:val="24"/>
+          <w:lang w:val="en-US"/>
+        </w:rPr>
+        <w:t>flag:boolean</w:t>
+      </w:r>
+      <w:proofErr w:type="spellEnd"/>
+      <w:proofErr w:type="gramEnd"/>
+      <w:r>
+        <w:rPr>
+          <w:rFonts w:ascii="Courier New" w:hAnsi="Courier New" w:cs="Courier New"/>
+          <w:sz w:val="24"/>
+          <w:szCs w:val="24"/>
+          <w:lang w:val="en-US"/>
+        </w:rPr>
+        <w:t>;</w:t>
+      </w:r>
+    </w:p>
+    <w:p>
+      <w:pPr>
+        <w:pStyle w:val="a8"/>
+        <w:spacing w:line="240" w:lineRule="auto"/>
+        <w:rPr>
+          <w:rFonts w:ascii="Courier New" w:hAnsi="Courier New" w:cs="Courier New"/>
+          <w:sz w:val="24"/>
+          <w:szCs w:val="24"/>
+          <w:lang w:val="en-US"/>
+        </w:rPr>
+      </w:pPr>
+    </w:p>
+    <w:p>
+      <w:pPr>
+        <w:pStyle w:val="a8"/>
+        <w:spacing w:line="240" w:lineRule="auto"/>
+        <w:rPr>
+          <w:rFonts w:ascii="Courier New" w:hAnsi="Courier New" w:cs="Courier New"/>
+          <w:sz w:val="24"/>
+          <w:szCs w:val="24"/>
+          <w:lang w:val="en-US"/>
+        </w:rPr>
+      </w:pPr>
+      <w:r>
+        <w:rPr>
+          <w:rFonts w:ascii="Courier New" w:hAnsi="Courier New" w:cs="Courier New"/>
+          <w:sz w:val="24"/>
+          <w:szCs w:val="24"/>
+          <w:lang w:val="en-US"/>
+        </w:rPr>
+        <w:t>begin</w:t>
+      </w:r>
+    </w:p>
+    <w:p>
+      <w:pPr>
+        <w:pStyle w:val="a8"/>
+        <w:spacing w:line="240" w:lineRule="auto"/>
+        <w:rPr>
+          <w:rFonts w:ascii="Courier New" w:hAnsi="Courier New" w:cs="Courier New"/>
+          <w:sz w:val="24"/>
+          <w:szCs w:val="24"/>
+          <w:lang w:val="en-US"/>
+        </w:rPr>
+      </w:pPr>
+      <w:r>
+        <w:rPr>
+          <w:rFonts w:ascii="Courier New" w:hAnsi="Courier New" w:cs="Courier New"/>
+          <w:sz w:val="24"/>
+          <w:szCs w:val="24"/>
+          <w:lang w:val="en-US"/>
+        </w:rPr>
+        <w:t xml:space="preserve">  // some comment here</w:t>
+      </w:r>
+    </w:p>
+    <w:p>
+      <w:pPr>
+        <w:pStyle w:val="a8"/>
+        <w:spacing w:line="240" w:lineRule="auto"/>
+        <w:rPr>
+          <w:rFonts w:ascii="Courier New" w:hAnsi="Courier New" w:cs="Courier New"/>
+          <w:sz w:val="24"/>
+          <w:szCs w:val="24"/>
+          <w:lang w:val="en-US"/>
+        </w:rPr>
+      </w:pPr>
+      <w:r>
+        <w:rPr>
+          <w:rFonts w:ascii="Courier New" w:hAnsi="Courier New" w:cs="Courier New"/>
+          <w:sz w:val="24"/>
+          <w:szCs w:val="24"/>
+          <w:lang w:val="en-US"/>
+        </w:rPr>
+        <w:t xml:space="preserve">  </w:t>
+      </w:r>
+      <w:proofErr w:type="gramStart"/>
+      <w:r>
+        <w:rPr>
+          <w:rFonts w:ascii="Courier New" w:hAnsi="Courier New" w:cs="Courier New"/>
+          <w:sz w:val="24"/>
+          <w:szCs w:val="24"/>
+          <w:lang w:val="en-US"/>
+        </w:rPr>
+        <w:t>a:=</w:t>
+      </w:r>
+      <w:proofErr w:type="gramEnd"/>
+      <w:r>
+        <w:rPr>
+          <w:rFonts w:ascii="Courier New" w:hAnsi="Courier New" w:cs="Courier New"/>
+          <w:sz w:val="24"/>
+          <w:szCs w:val="24"/>
+          <w:lang w:val="en-US"/>
+        </w:rPr>
+        <w:t xml:space="preserve"> 10 - 3;</w:t>
+      </w:r>
+    </w:p>
+    <w:p>
+      <w:pPr>
+        <w:pStyle w:val="a8"/>
+        <w:spacing w:line="240" w:lineRule="auto"/>
+        <w:rPr>
+          <w:rFonts w:ascii="Courier New" w:hAnsi="Courier New" w:cs="Courier New"/>
+          <w:sz w:val="24"/>
+          <w:szCs w:val="24"/>
+          <w:lang w:val="en-US"/>
+        </w:rPr>
+      </w:pPr>
+      <w:r>
+        <w:rPr>
+          <w:rFonts w:ascii="Courier New" w:hAnsi="Courier New" w:cs="Courier New"/>
+          <w:sz w:val="24"/>
+          <w:szCs w:val="24"/>
+          <w:lang w:val="en-US"/>
+        </w:rPr>
+        <w:t xml:space="preserve">  </w:t>
+      </w:r>
+      <w:proofErr w:type="gramStart"/>
+      <w:r>
+        <w:rPr>
+          <w:rFonts w:ascii="Courier New" w:hAnsi="Courier New" w:cs="Courier New"/>
+          <w:sz w:val="24"/>
+          <w:szCs w:val="24"/>
+          <w:lang w:val="en-US"/>
+        </w:rPr>
+        <w:t>b :</w:t>
+      </w:r>
+      <w:proofErr w:type="gramEnd"/>
+      <w:r>
+        <w:rPr>
+          <w:rFonts w:ascii="Courier New" w:hAnsi="Courier New" w:cs="Courier New"/>
+          <w:sz w:val="24"/>
+          <w:szCs w:val="24"/>
+          <w:lang w:val="en-US"/>
+        </w:rPr>
+        <w:t>= 2 *(3 + 4);</w:t>
+      </w:r>
+    </w:p>
+    <w:p>
+      <w:pPr>
+        <w:pStyle w:val="a8"/>
+        <w:spacing w:line="240" w:lineRule="auto"/>
+        <w:rPr>
+          <w:rFonts w:ascii="Courier New" w:hAnsi="Courier New" w:cs="Courier New"/>
+          <w:sz w:val="24"/>
+          <w:szCs w:val="24"/>
+          <w:lang w:val="en-US"/>
+        </w:rPr>
+      </w:pPr>
+      <w:r>
+        <w:rPr>
+          <w:rFonts w:ascii="Courier New" w:hAnsi="Courier New" w:cs="Courier New"/>
+          <w:sz w:val="24"/>
+          <w:szCs w:val="24"/>
+          <w:lang w:val="en-US"/>
+        </w:rPr>
+        <w:t xml:space="preserve">  </w:t>
+      </w:r>
+      <w:proofErr w:type="gramStart"/>
+      <w:r>
+        <w:rPr>
+          <w:rFonts w:ascii="Courier New" w:hAnsi="Courier New" w:cs="Courier New"/>
+          <w:sz w:val="24"/>
+          <w:szCs w:val="24"/>
+          <w:lang w:val="en-US"/>
+        </w:rPr>
+        <w:t>c:=</w:t>
+      </w:r>
+      <w:proofErr w:type="gramEnd"/>
+      <w:r>
+        <w:rPr>
+          <w:rFonts w:ascii="Courier New" w:hAnsi="Courier New" w:cs="Courier New"/>
+          <w:sz w:val="24"/>
+          <w:szCs w:val="24"/>
+          <w:lang w:val="en-US"/>
+        </w:rPr>
+        <w:t>a*b;</w:t>
+      </w:r>
+    </w:p>
+    <w:p>
+      <w:pPr>
+        <w:pStyle w:val="a8"/>
+        <w:spacing w:line="240" w:lineRule="auto"/>
+        <w:rPr>
+          <w:rFonts w:ascii="Courier New" w:hAnsi="Courier New" w:cs="Courier New"/>
+          <w:sz w:val="24"/>
+          <w:szCs w:val="24"/>
+          <w:lang w:val="en-US"/>
+        </w:rPr>
+      </w:pPr>
+      <w:r>
+        <w:rPr>
+          <w:rFonts w:ascii="Courier New" w:hAnsi="Courier New" w:cs="Courier New"/>
+          <w:sz w:val="24"/>
+          <w:szCs w:val="24"/>
+          <w:lang w:val="en-US"/>
+        </w:rPr>
+        <w:t xml:space="preserve">  </w:t>
+      </w:r>
+      <w:proofErr w:type="gramStart"/>
+      <w:r>
+        <w:rPr>
+          <w:rFonts w:ascii="Courier New" w:hAnsi="Courier New" w:cs="Courier New"/>
+          <w:sz w:val="24"/>
+          <w:szCs w:val="24"/>
+          <w:lang w:val="en-US"/>
+        </w:rPr>
+        <w:t>x:=</w:t>
+      </w:r>
+      <w:proofErr w:type="gramEnd"/>
+      <w:r>
+        <w:rPr>
+          <w:rFonts w:ascii="Courier New" w:hAnsi="Courier New" w:cs="Courier New"/>
+          <w:sz w:val="24"/>
+          <w:szCs w:val="24"/>
+          <w:lang w:val="en-US"/>
+        </w:rPr>
+        <w:t xml:space="preserve"> 5.65 /2.1;</w:t>
+      </w:r>
+    </w:p>
+    <w:p>
+      <w:pPr>
+        <w:pStyle w:val="a8"/>
+        <w:spacing w:line="240" w:lineRule="auto"/>
+        <w:rPr>
+          <w:rFonts w:ascii="Courier New" w:hAnsi="Courier New" w:cs="Courier New"/>
+          <w:sz w:val="24"/>
+          <w:szCs w:val="24"/>
+          <w:lang w:val="en-US"/>
+        </w:rPr>
+      </w:pPr>
+      <w:r>
+        <w:rPr>
+          <w:rFonts w:ascii="Courier New" w:hAnsi="Courier New" w:cs="Courier New"/>
+          <w:sz w:val="24"/>
+          <w:szCs w:val="24"/>
+          <w:lang w:val="en-US"/>
+        </w:rPr>
+        <w:t xml:space="preserve">  </w:t>
+      </w:r>
+      <w:proofErr w:type="gramStart"/>
+      <w:r>
+        <w:rPr>
+          <w:rFonts w:ascii="Courier New" w:hAnsi="Courier New" w:cs="Courier New"/>
+          <w:sz w:val="24"/>
+          <w:szCs w:val="24"/>
+          <w:lang w:val="en-US"/>
+        </w:rPr>
+        <w:t>{ and</w:t>
+      </w:r>
+      <w:proofErr w:type="gramEnd"/>
+    </w:p>
+    <w:p>
+      <w:pPr>
+        <w:pStyle w:val="a8"/>
+        <w:spacing w:line="240" w:lineRule="auto"/>
+        <w:rPr>
+          <w:rFonts w:ascii="Courier New" w:hAnsi="Courier New" w:cs="Courier New"/>
+          <w:sz w:val="24"/>
+          <w:szCs w:val="24"/>
+          <w:lang w:val="en-US"/>
+        </w:rPr>
+      </w:pPr>
+      <w:r>
+        <w:rPr>
+          <w:rFonts w:ascii="Courier New" w:hAnsi="Courier New" w:cs="Courier New"/>
+          <w:sz w:val="24"/>
+          <w:szCs w:val="24"/>
+          <w:lang w:val="en-US"/>
+        </w:rPr>
+        <w:t xml:space="preserve">  here</w:t>
+      </w:r>
+    </w:p>
+    <w:p>
+      <w:pPr>
+        <w:pStyle w:val="a8"/>
+        <w:spacing w:line="240" w:lineRule="auto"/>
+        <w:rPr>
+          <w:rFonts w:ascii="Courier New" w:hAnsi="Courier New" w:cs="Courier New"/>
+          <w:sz w:val="24"/>
+          <w:szCs w:val="24"/>
+          <w:lang w:val="en-US"/>
+        </w:rPr>
+      </w:pPr>
+      <w:r>
+        <w:rPr>
+          <w:rFonts w:ascii="Courier New" w:hAnsi="Courier New" w:cs="Courier New"/>
+          <w:sz w:val="24"/>
+          <w:szCs w:val="24"/>
+          <w:lang w:val="en-US"/>
+        </w:rPr>
+        <w:t xml:space="preserve">  }</w:t>
+      </w:r>
+    </w:p>
+    <w:p>
+      <w:pPr>
+        <w:pStyle w:val="a8"/>
+        <w:spacing w:line="240" w:lineRule="auto"/>
+        <w:rPr>
+          <w:rFonts w:ascii="Courier New" w:hAnsi="Courier New" w:cs="Courier New"/>
+          <w:sz w:val="24"/>
+          <w:szCs w:val="24"/>
+          <w:lang w:val="en-US"/>
+        </w:rPr>
+      </w:pPr>
+      <w:r>
+        <w:rPr>
+          <w:rFonts w:ascii="Courier New" w:hAnsi="Courier New" w:cs="Courier New"/>
+          <w:sz w:val="24"/>
+          <w:szCs w:val="24"/>
+          <w:lang w:val="en-US"/>
+        </w:rPr>
+        <w:t xml:space="preserve">  </w:t>
+      </w:r>
+      <w:proofErr w:type="gramStart"/>
+      <w:r>
+        <w:rPr>
+          <w:rFonts w:ascii="Courier New" w:hAnsi="Courier New" w:cs="Courier New"/>
+          <w:sz w:val="24"/>
+          <w:szCs w:val="24"/>
+          <w:lang w:val="en-US"/>
+        </w:rPr>
+        <w:t>name :</w:t>
+      </w:r>
+      <w:proofErr w:type="gramEnd"/>
+      <w:r>
+        <w:rPr>
+          <w:rFonts w:ascii="Courier New" w:hAnsi="Courier New" w:cs="Courier New"/>
+          <w:sz w:val="24"/>
+          <w:szCs w:val="24"/>
+          <w:lang w:val="en-US"/>
+        </w:rPr>
+        <w:t>='some string';</w:t>
+      </w:r>
+    </w:p>
+    <w:p>
+      <w:pPr>
+        <w:pStyle w:val="a8"/>
+        <w:spacing w:line="240" w:lineRule="auto"/>
+        <w:rPr>
+          <w:rFonts w:ascii="Courier New" w:hAnsi="Courier New" w:cs="Courier New"/>
+          <w:sz w:val="24"/>
+          <w:szCs w:val="24"/>
+          <w:lang w:val="en-US"/>
+        </w:rPr>
+      </w:pPr>
+      <w:r>
+        <w:rPr>
+          <w:rFonts w:ascii="Courier New" w:hAnsi="Courier New" w:cs="Courier New"/>
+          <w:sz w:val="24"/>
+          <w:szCs w:val="24"/>
+          <w:lang w:val="en-US"/>
+        </w:rPr>
+        <w:t xml:space="preserve">  </w:t>
+      </w:r>
+      <w:proofErr w:type="gramStart"/>
+      <w:r>
+        <w:rPr>
+          <w:rFonts w:ascii="Courier New" w:hAnsi="Courier New" w:cs="Courier New"/>
+          <w:sz w:val="24"/>
+          <w:szCs w:val="24"/>
+          <w:lang w:val="en-US"/>
+        </w:rPr>
+        <w:t>flag:=</w:t>
+      </w:r>
+      <w:proofErr w:type="gramEnd"/>
+      <w:r>
+        <w:rPr>
+          <w:rFonts w:ascii="Courier New" w:hAnsi="Courier New" w:cs="Courier New"/>
+          <w:sz w:val="24"/>
+          <w:szCs w:val="24"/>
+          <w:lang w:val="en-US"/>
+        </w:rPr>
+        <w:t xml:space="preserve"> True;</w:t>
+      </w:r>
+    </w:p>
+    <w:p>
+      <w:pPr>
+        <w:pStyle w:val="a8"/>
+        <w:spacing w:line="240" w:lineRule="auto"/>
+        <w:rPr>
+          <w:rFonts w:ascii="Courier New" w:hAnsi="Courier New" w:cs="Courier New"/>
+          <w:sz w:val="24"/>
+          <w:szCs w:val="24"/>
+          <w:lang w:val="en-US"/>
+        </w:rPr>
+      </w:pPr>
+      <w:r>
+        <w:rPr>
+          <w:rFonts w:ascii="Courier New" w:hAnsi="Courier New" w:cs="Courier New"/>
+          <w:sz w:val="24"/>
+          <w:szCs w:val="24"/>
+          <w:lang w:val="en-US"/>
+        </w:rPr>
+        <w:t xml:space="preserve">  </w:t>
+      </w:r>
+      <w:proofErr w:type="gramStart"/>
+      <w:r>
+        <w:rPr>
+          <w:rFonts w:ascii="Courier New" w:hAnsi="Courier New" w:cs="Courier New"/>
+          <w:sz w:val="24"/>
+          <w:szCs w:val="24"/>
+          <w:lang w:val="en-US"/>
+        </w:rPr>
+        <w:t>flag :</w:t>
+      </w:r>
+      <w:proofErr w:type="gramEnd"/>
+      <w:r>
+        <w:rPr>
+          <w:rFonts w:ascii="Courier New" w:hAnsi="Courier New" w:cs="Courier New"/>
+          <w:sz w:val="24"/>
+          <w:szCs w:val="24"/>
+          <w:lang w:val="en-US"/>
+        </w:rPr>
+        <w:t>= False;</w:t>
+      </w:r>
+    </w:p>
+    <w:p>
+      <w:pPr>
+        <w:pStyle w:val="a8"/>
+        <w:spacing w:line="240" w:lineRule="auto"/>
+        <w:rPr>
+          <w:rFonts w:ascii="Courier New" w:hAnsi="Courier New" w:cs="Courier New"/>
+          <w:sz w:val="24"/>
+          <w:szCs w:val="24"/>
+          <w:lang w:val="en-US"/>
+        </w:rPr>
+      </w:pPr>
+      <w:r>
+        <w:rPr>
+          <w:rFonts w:ascii="Courier New" w:hAnsi="Courier New" w:cs="Courier New"/>
+          <w:sz w:val="24"/>
+          <w:szCs w:val="24"/>
+          <w:lang w:val="en-US"/>
+        </w:rPr>
+        <w:t xml:space="preserve">  (* the end of</w:t>
+      </w:r>
+    </w:p>
+    <w:p>
+      <w:pPr>
+        <w:pStyle w:val="a8"/>
+        <w:spacing w:line="240" w:lineRule="auto"/>
+        <w:rPr>
+          <w:rFonts w:ascii="Courier New" w:hAnsi="Courier New" w:cs="Courier New"/>
+          <w:sz w:val="24"/>
+          <w:szCs w:val="24"/>
+          <w:lang w:val="en-US"/>
+        </w:rPr>
+      </w:pPr>
+      <w:r>
+        <w:rPr>
+          <w:rFonts w:ascii="Courier New" w:hAnsi="Courier New" w:cs="Courier New"/>
+          <w:sz w:val="24"/>
+          <w:szCs w:val="24"/>
+          <w:lang w:val="en-US"/>
+        </w:rPr>
+        <w:t xml:space="preserve">  the program *)</w:t>
+      </w:r>
+    </w:p>
+    <w:p>
+      <w:pPr>
+        <w:pStyle w:val="a8"/>
+        <w:spacing w:line="240" w:lineRule="auto"/>
+        <w:rPr>
+          <w:rFonts w:ascii="Courier New" w:hAnsi="Courier New" w:cs="Courier New"/>
+          <w:sz w:val="24"/>
+          <w:szCs w:val="24"/>
+        </w:rPr>
+      </w:pPr>
+      <w:proofErr w:type="spellStart"/>
+      <w:r>
+        <w:rPr>
+          <w:rFonts w:ascii="Courier New" w:hAnsi="Courier New" w:cs="Courier New"/>
+          <w:sz w:val="24"/>
+          <w:szCs w:val="24"/>
+        </w:rPr>
+        <w:t>end</w:t>
+      </w:r>
+      <w:proofErr w:type="spellEnd"/>
+      <w:r>
+        <w:rPr>
+          <w:rFonts w:ascii="Courier New" w:hAnsi="Courier New" w:cs="Courier New"/>
+          <w:sz w:val="24"/>
+          <w:szCs w:val="24"/>
+        </w:rPr>
+        <w:t>.</w:t>
+      </w:r>
+    </w:p>
+    <w:p>
+      <w:pPr>
+        <w:pStyle w:val="a8"/>
+      </w:pPr>
+      <w:r>
+        <w:t xml:space="preserve">Данная программа является синтаксически верной, следовательно, никаких </w:t>
+      </w:r>
+      <w:r>
+        <w:t xml:space="preserve">семантических </w:t>
+      </w:r>
+      <w:r>
+        <w:t>ошибок не</w:t>
+      </w:r>
+      <w:r>
+        <w:t xml:space="preserve"> было</w:t>
+      </w:r>
+      <w:r>
+        <w:t xml:space="preserve"> обнаруж</w:t>
+      </w:r>
+      <w:r>
+        <w:t>ено</w:t>
+      </w:r>
+      <w:r>
+        <w:t>.</w:t>
+      </w:r>
+    </w:p>
+    <w:p>
+      <w:pPr>
+        <w:pStyle w:val="a8"/>
+      </w:pPr>
+      <w:r>
+        <w:t xml:space="preserve">Теперь немного изменим код, добавив </w:t>
+      </w:r>
+      <w:r>
+        <w:t>ошибок</w:t>
+      </w:r>
+      <w:bookmarkStart w:id="25" w:name="_GoBack"/>
       <w:bookmarkEnd w:id="25"/>
+      <w:r>
+        <w:t>:</w:t>
+      </w:r>
+    </w:p>
+    <w:p>
+      <w:pPr>
+        <w:pStyle w:val="a8"/>
+        <w:spacing w:line="240" w:lineRule="auto"/>
+        <w:rPr>
+          <w:rFonts w:ascii="Courier New" w:hAnsi="Courier New" w:cs="Courier New"/>
+          <w:sz w:val="24"/>
+          <w:szCs w:val="24"/>
+          <w:lang w:val="en-US"/>
+        </w:rPr>
+      </w:pPr>
+      <w:r>
+        <w:rPr>
+          <w:rFonts w:ascii="Courier New" w:hAnsi="Courier New" w:cs="Courier New"/>
+          <w:sz w:val="24"/>
+          <w:szCs w:val="24"/>
+          <w:lang w:val="en-US"/>
+        </w:rPr>
+        <w:t xml:space="preserve">program </w:t>
+      </w:r>
+      <w:proofErr w:type="spellStart"/>
+      <w:r>
+        <w:rPr>
+          <w:rFonts w:ascii="Courier New" w:hAnsi="Courier New" w:cs="Courier New"/>
+          <w:sz w:val="24"/>
+          <w:szCs w:val="24"/>
+          <w:lang w:val="en-US"/>
+        </w:rPr>
+        <w:t>myprog</w:t>
+      </w:r>
+      <w:proofErr w:type="spellEnd"/>
+      <w:r>
+        <w:rPr>
+          <w:rFonts w:ascii="Courier New" w:hAnsi="Courier New" w:cs="Courier New"/>
+          <w:sz w:val="24"/>
+          <w:szCs w:val="24"/>
+          <w:lang w:val="en-US"/>
+        </w:rPr>
+        <w:t>;</w:t>
+      </w:r>
+    </w:p>
+    <w:p>
+      <w:pPr>
+        <w:pStyle w:val="a8"/>
+        <w:spacing w:line="240" w:lineRule="auto"/>
+        <w:rPr>
+          <w:rFonts w:ascii="Courier New" w:hAnsi="Courier New" w:cs="Courier New"/>
+          <w:sz w:val="24"/>
+          <w:szCs w:val="24"/>
+          <w:lang w:val="en-US"/>
+        </w:rPr>
+      </w:pPr>
+      <w:r>
+        <w:rPr>
+          <w:rFonts w:ascii="Courier New" w:hAnsi="Courier New" w:cs="Courier New"/>
+          <w:sz w:val="24"/>
+          <w:szCs w:val="24"/>
+          <w:lang w:val="en-US"/>
+        </w:rPr>
+        <w:t>var</w:t>
+      </w:r>
+    </w:p>
+    <w:p>
+      <w:pPr>
+        <w:pStyle w:val="a8"/>
+        <w:spacing w:line="240" w:lineRule="auto"/>
+        <w:rPr>
+          <w:rFonts w:ascii="Courier New" w:hAnsi="Courier New" w:cs="Courier New"/>
+          <w:sz w:val="24"/>
+          <w:szCs w:val="24"/>
+          <w:lang w:val="en-US"/>
+        </w:rPr>
+      </w:pPr>
+      <w:r>
+        <w:rPr>
+          <w:rFonts w:ascii="Courier New" w:hAnsi="Courier New" w:cs="Courier New"/>
+          <w:sz w:val="24"/>
+          <w:szCs w:val="24"/>
+          <w:lang w:val="en-US"/>
+        </w:rPr>
+        <w:t xml:space="preserve">  </w:t>
+      </w:r>
+      <w:proofErr w:type="spellStart"/>
+      <w:proofErr w:type="gramStart"/>
+      <w:r>
+        <w:rPr>
+          <w:rFonts w:ascii="Courier New" w:hAnsi="Courier New" w:cs="Courier New"/>
+          <w:sz w:val="24"/>
+          <w:szCs w:val="24"/>
+          <w:lang w:val="en-US"/>
+        </w:rPr>
+        <w:t>a,b,:</w:t>
+      </w:r>
+      <w:proofErr w:type="gramEnd"/>
+      <w:r>
+        <w:rPr>
+          <w:rFonts w:ascii="Courier New" w:hAnsi="Courier New" w:cs="Courier New"/>
+          <w:sz w:val="24"/>
+          <w:szCs w:val="24"/>
+          <w:lang w:val="en-US"/>
+        </w:rPr>
+        <w:t>integer</w:t>
+      </w:r>
+      <w:proofErr w:type="spellEnd"/>
+      <w:r>
+        <w:rPr>
+          <w:rFonts w:ascii="Courier New" w:hAnsi="Courier New" w:cs="Courier New"/>
+          <w:sz w:val="24"/>
+          <w:szCs w:val="24"/>
+          <w:lang w:val="en-US"/>
+        </w:rPr>
+        <w:t>;</w:t>
+      </w:r>
+    </w:p>
+    <w:p>
+      <w:pPr>
+        <w:pStyle w:val="a8"/>
+        <w:spacing w:line="240" w:lineRule="auto"/>
+        <w:rPr>
+          <w:rFonts w:ascii="Courier New" w:hAnsi="Courier New" w:cs="Courier New"/>
+          <w:sz w:val="24"/>
+          <w:szCs w:val="24"/>
+          <w:lang w:val="en-US"/>
+        </w:rPr>
+      </w:pPr>
+      <w:r>
+        <w:rPr>
+          <w:rFonts w:ascii="Courier New" w:hAnsi="Courier New" w:cs="Courier New"/>
+          <w:sz w:val="24"/>
+          <w:szCs w:val="24"/>
+          <w:lang w:val="en-US"/>
+        </w:rPr>
+        <w:t xml:space="preserve">  3*</w:t>
+      </w:r>
+      <w:proofErr w:type="spellStart"/>
+      <w:proofErr w:type="gramStart"/>
+      <w:r>
+        <w:rPr>
+          <w:rFonts w:ascii="Courier New" w:hAnsi="Courier New" w:cs="Courier New"/>
+          <w:sz w:val="24"/>
+          <w:szCs w:val="24"/>
+          <w:lang w:val="en-US"/>
+        </w:rPr>
+        <w:t>name:string</w:t>
+      </w:r>
+      <w:proofErr w:type="spellEnd"/>
+      <w:proofErr w:type="gramEnd"/>
+      <w:r>
+        <w:rPr>
+          <w:rFonts w:ascii="Courier New" w:hAnsi="Courier New" w:cs="Courier New"/>
+          <w:sz w:val="24"/>
+          <w:szCs w:val="24"/>
+          <w:lang w:val="en-US"/>
+        </w:rPr>
+        <w:t>;</w:t>
+      </w:r>
+    </w:p>
+    <w:p>
+      <w:pPr>
+        <w:pStyle w:val="a8"/>
+        <w:spacing w:line="240" w:lineRule="auto"/>
+        <w:rPr>
+          <w:rFonts w:ascii="Courier New" w:hAnsi="Courier New" w:cs="Courier New"/>
+          <w:sz w:val="24"/>
+          <w:szCs w:val="24"/>
+          <w:lang w:val="en-US"/>
+        </w:rPr>
+      </w:pPr>
+      <w:r>
+        <w:rPr>
+          <w:rFonts w:ascii="Courier New" w:hAnsi="Courier New" w:cs="Courier New"/>
+          <w:sz w:val="24"/>
+          <w:szCs w:val="24"/>
+          <w:lang w:val="en-US"/>
+        </w:rPr>
+        <w:t xml:space="preserve">  x </w:t>
+      </w:r>
+      <w:proofErr w:type="gramStart"/>
+      <w:r>
+        <w:rPr>
+          <w:rFonts w:ascii="Courier New" w:hAnsi="Courier New" w:cs="Courier New"/>
+          <w:sz w:val="24"/>
+          <w:szCs w:val="24"/>
+          <w:lang w:val="en-US"/>
+        </w:rPr>
+        <w:t>y:tifdfy</w:t>
+      </w:r>
+      <w:proofErr w:type="gramEnd"/>
+      <w:r>
+        <w:rPr>
+          <w:rFonts w:ascii="Courier New" w:hAnsi="Courier New" w:cs="Courier New"/>
+          <w:sz w:val="24"/>
+          <w:szCs w:val="24"/>
+          <w:lang w:val="en-US"/>
+        </w:rPr>
+        <w:t>;</w:t>
+      </w:r>
+    </w:p>
+    <w:p>
+      <w:pPr>
+        <w:pStyle w:val="a8"/>
+        <w:spacing w:line="240" w:lineRule="auto"/>
+        <w:rPr>
+          <w:rFonts w:ascii="Courier New" w:hAnsi="Courier New" w:cs="Courier New"/>
+          <w:sz w:val="24"/>
+          <w:szCs w:val="24"/>
+          <w:lang w:val="en-US"/>
+        </w:rPr>
+      </w:pPr>
+      <w:r>
+        <w:rPr>
+          <w:rFonts w:ascii="Courier New" w:hAnsi="Courier New" w:cs="Courier New"/>
+          <w:sz w:val="24"/>
+          <w:szCs w:val="24"/>
+          <w:lang w:val="en-US"/>
+        </w:rPr>
+        <w:t xml:space="preserve">  </w:t>
+      </w:r>
+      <w:proofErr w:type="spellStart"/>
+      <w:proofErr w:type="gramStart"/>
+      <w:r>
+        <w:rPr>
+          <w:rFonts w:ascii="Courier New" w:hAnsi="Courier New" w:cs="Courier New"/>
+          <w:sz w:val="24"/>
+          <w:szCs w:val="24"/>
+          <w:lang w:val="en-US"/>
+        </w:rPr>
+        <w:t>flag:boolean</w:t>
+      </w:r>
+      <w:proofErr w:type="spellEnd"/>
+      <w:proofErr w:type="gramEnd"/>
+      <w:r>
+        <w:rPr>
+          <w:rFonts w:ascii="Courier New" w:hAnsi="Courier New" w:cs="Courier New"/>
+          <w:sz w:val="24"/>
+          <w:szCs w:val="24"/>
+          <w:lang w:val="en-US"/>
+        </w:rPr>
+        <w:t>;</w:t>
+      </w:r>
+    </w:p>
+    <w:p>
+      <w:pPr>
+        <w:pStyle w:val="a8"/>
+        <w:spacing w:line="240" w:lineRule="auto"/>
+        <w:rPr>
+          <w:rFonts w:ascii="Courier New" w:hAnsi="Courier New" w:cs="Courier New"/>
+          <w:sz w:val="24"/>
+          <w:szCs w:val="24"/>
+          <w:lang w:val="en-US"/>
+        </w:rPr>
+      </w:pPr>
+    </w:p>
+    <w:p>
+      <w:pPr>
+        <w:pStyle w:val="a8"/>
+        <w:spacing w:line="240" w:lineRule="auto"/>
+        <w:rPr>
+          <w:rFonts w:ascii="Courier New" w:hAnsi="Courier New" w:cs="Courier New"/>
+          <w:sz w:val="24"/>
+          <w:szCs w:val="24"/>
+          <w:lang w:val="en-US"/>
+        </w:rPr>
+      </w:pPr>
+      <w:r>
+        <w:rPr>
+          <w:rFonts w:ascii="Courier New" w:hAnsi="Courier New" w:cs="Courier New"/>
+          <w:sz w:val="24"/>
+          <w:szCs w:val="24"/>
+          <w:lang w:val="en-US"/>
+        </w:rPr>
+        <w:t>begin</w:t>
+      </w:r>
+    </w:p>
+    <w:p>
+      <w:pPr>
+        <w:pStyle w:val="a8"/>
+        <w:spacing w:line="240" w:lineRule="auto"/>
+        <w:rPr>
+          <w:rFonts w:ascii="Courier New" w:hAnsi="Courier New" w:cs="Courier New"/>
+          <w:sz w:val="24"/>
+          <w:szCs w:val="24"/>
+          <w:lang w:val="en-US"/>
+        </w:rPr>
+      </w:pPr>
+      <w:r>
+        <w:rPr>
+          <w:rFonts w:ascii="Courier New" w:hAnsi="Courier New" w:cs="Courier New"/>
+          <w:sz w:val="24"/>
+          <w:szCs w:val="24"/>
+          <w:lang w:val="en-US"/>
+        </w:rPr>
+        <w:lastRenderedPageBreak/>
+        <w:t xml:space="preserve">  // some comment here</w:t>
+      </w:r>
+    </w:p>
+    <w:p>
+      <w:pPr>
+        <w:pStyle w:val="a8"/>
+        <w:spacing w:line="240" w:lineRule="auto"/>
+        <w:rPr>
+          <w:rFonts w:ascii="Courier New" w:hAnsi="Courier New" w:cs="Courier New"/>
+          <w:sz w:val="24"/>
+          <w:szCs w:val="24"/>
+          <w:lang w:val="en-US"/>
+        </w:rPr>
+      </w:pPr>
+      <w:r>
+        <w:rPr>
+          <w:rFonts w:ascii="Courier New" w:hAnsi="Courier New" w:cs="Courier New"/>
+          <w:sz w:val="24"/>
+          <w:szCs w:val="24"/>
+          <w:lang w:val="en-US"/>
+        </w:rPr>
+        <w:t xml:space="preserve">  a </w:t>
+      </w:r>
+      <w:proofErr w:type="spellStart"/>
+      <w:proofErr w:type="gramStart"/>
+      <w:r>
+        <w:rPr>
+          <w:rFonts w:ascii="Courier New" w:hAnsi="Courier New" w:cs="Courier New"/>
+          <w:sz w:val="24"/>
+          <w:szCs w:val="24"/>
+          <w:lang w:val="en-US"/>
+        </w:rPr>
+        <w:t>dfdd</w:t>
+      </w:r>
+      <w:proofErr w:type="spellEnd"/>
+      <w:r>
+        <w:rPr>
+          <w:rFonts w:ascii="Courier New" w:hAnsi="Courier New" w:cs="Courier New"/>
+          <w:sz w:val="24"/>
+          <w:szCs w:val="24"/>
+          <w:lang w:val="en-US"/>
+        </w:rPr>
+        <w:t xml:space="preserve"> :</w:t>
+      </w:r>
+      <w:proofErr w:type="gramEnd"/>
+      <w:r>
+        <w:rPr>
+          <w:rFonts w:ascii="Courier New" w:hAnsi="Courier New" w:cs="Courier New"/>
+          <w:sz w:val="24"/>
+          <w:szCs w:val="24"/>
+          <w:lang w:val="en-US"/>
+        </w:rPr>
+        <w:t>= 10 - 3;</w:t>
+      </w:r>
+    </w:p>
+    <w:p>
+      <w:pPr>
+        <w:pStyle w:val="a8"/>
+        <w:spacing w:line="240" w:lineRule="auto"/>
+        <w:rPr>
+          <w:rFonts w:ascii="Courier New" w:hAnsi="Courier New" w:cs="Courier New"/>
+          <w:sz w:val="24"/>
+          <w:szCs w:val="24"/>
+          <w:lang w:val="en-US"/>
+        </w:rPr>
+      </w:pPr>
+      <w:r>
+        <w:rPr>
+          <w:rFonts w:ascii="Courier New" w:hAnsi="Courier New" w:cs="Courier New"/>
+          <w:sz w:val="24"/>
+          <w:szCs w:val="24"/>
+          <w:lang w:val="en-US"/>
+        </w:rPr>
+        <w:t xml:space="preserve">  </w:t>
+      </w:r>
+      <w:proofErr w:type="gramStart"/>
+      <w:r>
+        <w:rPr>
+          <w:rFonts w:ascii="Courier New" w:hAnsi="Courier New" w:cs="Courier New"/>
+          <w:sz w:val="24"/>
+          <w:szCs w:val="24"/>
+          <w:lang w:val="en-US"/>
+        </w:rPr>
+        <w:t>b :</w:t>
+      </w:r>
+      <w:proofErr w:type="gramEnd"/>
+      <w:r>
+        <w:rPr>
+          <w:rFonts w:ascii="Courier New" w:hAnsi="Courier New" w:cs="Courier New"/>
+          <w:sz w:val="24"/>
+          <w:szCs w:val="24"/>
+          <w:lang w:val="en-US"/>
+        </w:rPr>
+        <w:t>= *2 *(3 + 4);</w:t>
+      </w:r>
+    </w:p>
+    <w:p>
+      <w:pPr>
+        <w:pStyle w:val="a8"/>
+        <w:spacing w:line="240" w:lineRule="auto"/>
+        <w:rPr>
+          <w:rFonts w:ascii="Courier New" w:hAnsi="Courier New" w:cs="Courier New"/>
+          <w:sz w:val="24"/>
+          <w:szCs w:val="24"/>
+          <w:lang w:val="en-US"/>
+        </w:rPr>
+      </w:pPr>
+      <w:r>
+        <w:rPr>
+          <w:rFonts w:ascii="Courier New" w:hAnsi="Courier New" w:cs="Courier New"/>
+          <w:sz w:val="24"/>
+          <w:szCs w:val="24"/>
+          <w:lang w:val="en-US"/>
+        </w:rPr>
+        <w:t xml:space="preserve">  </w:t>
+      </w:r>
+      <w:proofErr w:type="gramStart"/>
+      <w:r>
+        <w:rPr>
+          <w:rFonts w:ascii="Courier New" w:hAnsi="Courier New" w:cs="Courier New"/>
+          <w:sz w:val="24"/>
+          <w:szCs w:val="24"/>
+          <w:lang w:val="en-US"/>
+        </w:rPr>
+        <w:t>c:=</w:t>
+      </w:r>
+      <w:proofErr w:type="gramEnd"/>
+      <w:r>
+        <w:rPr>
+          <w:rFonts w:ascii="Courier New" w:hAnsi="Courier New" w:cs="Courier New"/>
+          <w:sz w:val="24"/>
+          <w:szCs w:val="24"/>
+          <w:lang w:val="en-US"/>
+        </w:rPr>
+        <w:t xml:space="preserve"> mod a*b;</w:t>
+      </w:r>
+    </w:p>
+    <w:p>
+      <w:pPr>
+        <w:pStyle w:val="a8"/>
+        <w:spacing w:line="240" w:lineRule="auto"/>
+        <w:rPr>
+          <w:rFonts w:ascii="Courier New" w:hAnsi="Courier New" w:cs="Courier New"/>
+          <w:sz w:val="24"/>
+          <w:szCs w:val="24"/>
+          <w:lang w:val="en-US"/>
+        </w:rPr>
+      </w:pPr>
+      <w:r>
+        <w:rPr>
+          <w:rFonts w:ascii="Courier New" w:hAnsi="Courier New" w:cs="Courier New"/>
+          <w:sz w:val="24"/>
+          <w:szCs w:val="24"/>
+          <w:lang w:val="en-US"/>
+        </w:rPr>
+        <w:t xml:space="preserve">  </w:t>
+      </w:r>
+      <w:proofErr w:type="gramStart"/>
+      <w:r>
+        <w:rPr>
+          <w:rFonts w:ascii="Courier New" w:hAnsi="Courier New" w:cs="Courier New"/>
+          <w:sz w:val="24"/>
+          <w:szCs w:val="24"/>
+          <w:lang w:val="en-US"/>
+        </w:rPr>
+        <w:t>x:=</w:t>
+      </w:r>
+      <w:proofErr w:type="gramEnd"/>
+      <w:r>
+        <w:rPr>
+          <w:rFonts w:ascii="Courier New" w:hAnsi="Courier New" w:cs="Courier New"/>
+          <w:sz w:val="24"/>
+          <w:szCs w:val="24"/>
+          <w:lang w:val="en-US"/>
+        </w:rPr>
+        <w:t xml:space="preserve"> 5.65 /2.1 </w:t>
+      </w:r>
+      <w:proofErr w:type="spellStart"/>
+      <w:r>
+        <w:rPr>
+          <w:rFonts w:ascii="Courier New" w:hAnsi="Courier New" w:cs="Courier New"/>
+          <w:sz w:val="24"/>
+          <w:szCs w:val="24"/>
+          <w:lang w:val="en-US"/>
+        </w:rPr>
+        <w:t>fddfd</w:t>
+      </w:r>
+      <w:proofErr w:type="spellEnd"/>
+      <w:r>
+        <w:rPr>
+          <w:rFonts w:ascii="Courier New" w:hAnsi="Courier New" w:cs="Courier New"/>
+          <w:sz w:val="24"/>
+          <w:szCs w:val="24"/>
+          <w:lang w:val="en-US"/>
+        </w:rPr>
+        <w:t>;</w:t>
+      </w:r>
+    </w:p>
+    <w:p>
+      <w:pPr>
+        <w:pStyle w:val="a8"/>
+        <w:spacing w:line="240" w:lineRule="auto"/>
+        <w:rPr>
+          <w:rFonts w:ascii="Courier New" w:hAnsi="Courier New" w:cs="Courier New"/>
+          <w:sz w:val="24"/>
+          <w:szCs w:val="24"/>
+          <w:lang w:val="en-US"/>
+        </w:rPr>
+      </w:pPr>
+      <w:r>
+        <w:rPr>
+          <w:rFonts w:ascii="Courier New" w:hAnsi="Courier New" w:cs="Courier New"/>
+          <w:sz w:val="24"/>
+          <w:szCs w:val="24"/>
+          <w:lang w:val="en-US"/>
+        </w:rPr>
+        <w:t xml:space="preserve">  </w:t>
+      </w:r>
+      <w:proofErr w:type="gramStart"/>
+      <w:r>
+        <w:rPr>
+          <w:rFonts w:ascii="Courier New" w:hAnsi="Courier New" w:cs="Courier New"/>
+          <w:sz w:val="24"/>
+          <w:szCs w:val="24"/>
+          <w:lang w:val="en-US"/>
+        </w:rPr>
+        <w:t>{ and</w:t>
+      </w:r>
+      <w:proofErr w:type="gramEnd"/>
+    </w:p>
+    <w:p>
+      <w:pPr>
+        <w:pStyle w:val="a8"/>
+        <w:spacing w:line="240" w:lineRule="auto"/>
+        <w:rPr>
+          <w:rFonts w:ascii="Courier New" w:hAnsi="Courier New" w:cs="Courier New"/>
+          <w:sz w:val="24"/>
+          <w:szCs w:val="24"/>
+          <w:lang w:val="en-US"/>
+        </w:rPr>
+      </w:pPr>
+      <w:r>
+        <w:rPr>
+          <w:rFonts w:ascii="Courier New" w:hAnsi="Courier New" w:cs="Courier New"/>
+          <w:sz w:val="24"/>
+          <w:szCs w:val="24"/>
+          <w:lang w:val="en-US"/>
+        </w:rPr>
+        <w:t xml:space="preserve">  here</w:t>
+      </w:r>
+    </w:p>
+    <w:p>
+      <w:pPr>
+        <w:pStyle w:val="a8"/>
+        <w:spacing w:line="240" w:lineRule="auto"/>
+        <w:rPr>
+          <w:rFonts w:ascii="Courier New" w:hAnsi="Courier New" w:cs="Courier New"/>
+          <w:sz w:val="24"/>
+          <w:szCs w:val="24"/>
+          <w:lang w:val="en-US"/>
+        </w:rPr>
+      </w:pPr>
+      <w:r>
+        <w:rPr>
+          <w:rFonts w:ascii="Courier New" w:hAnsi="Courier New" w:cs="Courier New"/>
+          <w:sz w:val="24"/>
+          <w:szCs w:val="24"/>
+          <w:lang w:val="en-US"/>
+        </w:rPr>
+        <w:t xml:space="preserve">  }</w:t>
+      </w:r>
+    </w:p>
+    <w:p>
+      <w:pPr>
+        <w:pStyle w:val="a8"/>
+        <w:spacing w:line="240" w:lineRule="auto"/>
+        <w:rPr>
+          <w:rFonts w:ascii="Courier New" w:hAnsi="Courier New" w:cs="Courier New"/>
+          <w:sz w:val="24"/>
+          <w:szCs w:val="24"/>
+          <w:lang w:val="en-US"/>
+        </w:rPr>
+      </w:pPr>
+      <w:r>
+        <w:rPr>
+          <w:rFonts w:ascii="Courier New" w:hAnsi="Courier New" w:cs="Courier New"/>
+          <w:sz w:val="24"/>
+          <w:szCs w:val="24"/>
+          <w:lang w:val="en-US"/>
+        </w:rPr>
+        <w:t xml:space="preserve">  </w:t>
+      </w:r>
+      <w:proofErr w:type="gramStart"/>
+      <w:r>
+        <w:rPr>
+          <w:rFonts w:ascii="Courier New" w:hAnsi="Courier New" w:cs="Courier New"/>
+          <w:sz w:val="24"/>
+          <w:szCs w:val="24"/>
+          <w:lang w:val="en-US"/>
+        </w:rPr>
+        <w:t>name :</w:t>
+      </w:r>
+      <w:proofErr w:type="gramEnd"/>
+      <w:r>
+        <w:rPr>
+          <w:rFonts w:ascii="Courier New" w:hAnsi="Courier New" w:cs="Courier New"/>
+          <w:sz w:val="24"/>
+          <w:szCs w:val="24"/>
+          <w:lang w:val="en-US"/>
+        </w:rPr>
+        <w:t>='some string';</w:t>
+      </w:r>
+    </w:p>
+    <w:p>
+      <w:pPr>
+        <w:pStyle w:val="a8"/>
+        <w:spacing w:line="240" w:lineRule="auto"/>
+        <w:rPr>
+          <w:rFonts w:ascii="Courier New" w:hAnsi="Courier New" w:cs="Courier New"/>
+          <w:sz w:val="24"/>
+          <w:szCs w:val="24"/>
+          <w:lang w:val="en-US"/>
+        </w:rPr>
+      </w:pPr>
+      <w:r>
+        <w:rPr>
+          <w:rFonts w:ascii="Courier New" w:hAnsi="Courier New" w:cs="Courier New"/>
+          <w:sz w:val="24"/>
+          <w:szCs w:val="24"/>
+          <w:lang w:val="en-US"/>
+        </w:rPr>
+        <w:t xml:space="preserve">  </w:t>
+      </w:r>
+      <w:proofErr w:type="gramStart"/>
+      <w:r>
+        <w:rPr>
+          <w:rFonts w:ascii="Courier New" w:hAnsi="Courier New" w:cs="Courier New"/>
+          <w:sz w:val="24"/>
+          <w:szCs w:val="24"/>
+          <w:lang w:val="en-US"/>
+        </w:rPr>
+        <w:t>flag:=</w:t>
+      </w:r>
+      <w:proofErr w:type="gramEnd"/>
+      <w:r>
+        <w:rPr>
+          <w:rFonts w:ascii="Courier New" w:hAnsi="Courier New" w:cs="Courier New"/>
+          <w:sz w:val="24"/>
+          <w:szCs w:val="24"/>
+          <w:lang w:val="en-US"/>
+        </w:rPr>
+        <w:t xml:space="preserve"> True;</w:t>
+      </w:r>
+    </w:p>
+    <w:p>
+      <w:pPr>
+        <w:pStyle w:val="a8"/>
+        <w:spacing w:line="240" w:lineRule="auto"/>
+        <w:rPr>
+          <w:rFonts w:ascii="Courier New" w:hAnsi="Courier New" w:cs="Courier New"/>
+          <w:sz w:val="24"/>
+          <w:szCs w:val="24"/>
+          <w:lang w:val="en-US"/>
+        </w:rPr>
+      </w:pPr>
+      <w:r>
+        <w:rPr>
+          <w:rFonts w:ascii="Courier New" w:hAnsi="Courier New" w:cs="Courier New"/>
+          <w:sz w:val="24"/>
+          <w:szCs w:val="24"/>
+          <w:lang w:val="en-US"/>
+        </w:rPr>
+        <w:t xml:space="preserve">  flag = False and 423;</w:t>
+      </w:r>
+    </w:p>
+    <w:p>
+      <w:pPr>
+        <w:pStyle w:val="a8"/>
+        <w:spacing w:line="240" w:lineRule="auto"/>
+        <w:rPr>
+          <w:rFonts w:ascii="Courier New" w:hAnsi="Courier New" w:cs="Courier New"/>
+          <w:sz w:val="24"/>
+          <w:szCs w:val="24"/>
+          <w:lang w:val="en-US"/>
+        </w:rPr>
+      </w:pPr>
+      <w:r>
+        <w:rPr>
+          <w:rFonts w:ascii="Courier New" w:hAnsi="Courier New" w:cs="Courier New"/>
+          <w:sz w:val="24"/>
+          <w:szCs w:val="24"/>
+          <w:lang w:val="en-US"/>
+        </w:rPr>
+        <w:t xml:space="preserve">  (* the end of</w:t>
+      </w:r>
+    </w:p>
+    <w:p>
+      <w:pPr>
+        <w:pStyle w:val="a8"/>
+        <w:spacing w:line="240" w:lineRule="auto"/>
+        <w:rPr>
+          <w:rFonts w:ascii="Courier New" w:hAnsi="Courier New" w:cs="Courier New"/>
+          <w:sz w:val="24"/>
+          <w:szCs w:val="24"/>
+        </w:rPr>
+      </w:pPr>
+      <w:r>
+        <w:rPr>
+          <w:rFonts w:ascii="Courier New" w:hAnsi="Courier New" w:cs="Courier New"/>
+          <w:sz w:val="24"/>
+          <w:szCs w:val="24"/>
+          <w:lang w:val="en-US"/>
+        </w:rPr>
+        <w:t xml:space="preserve">  the</w:t>
+      </w:r>
+      <w:r>
+        <w:rPr>
+          <w:rFonts w:ascii="Courier New" w:hAnsi="Courier New" w:cs="Courier New"/>
+          <w:sz w:val="24"/>
+          <w:szCs w:val="24"/>
+        </w:rPr>
+        <w:t xml:space="preserve"> </w:t>
+      </w:r>
+      <w:r>
+        <w:rPr>
+          <w:rFonts w:ascii="Courier New" w:hAnsi="Courier New" w:cs="Courier New"/>
+          <w:sz w:val="24"/>
+          <w:szCs w:val="24"/>
+          <w:lang w:val="en-US"/>
+        </w:rPr>
+        <w:t>program</w:t>
+      </w:r>
+      <w:r>
+        <w:rPr>
+          <w:rFonts w:ascii="Courier New" w:hAnsi="Courier New" w:cs="Courier New"/>
+          <w:sz w:val="24"/>
+          <w:szCs w:val="24"/>
+        </w:rPr>
+        <w:t xml:space="preserve"> *)</w:t>
+      </w:r>
+    </w:p>
+    <w:p>
+      <w:pPr>
+        <w:pStyle w:val="a8"/>
+        <w:spacing w:line="240" w:lineRule="auto"/>
+        <w:rPr>
+          <w:rFonts w:ascii="Courier New" w:hAnsi="Courier New" w:cs="Courier New"/>
+          <w:sz w:val="24"/>
+          <w:szCs w:val="24"/>
+        </w:rPr>
+      </w:pPr>
+      <w:r>
+        <w:rPr>
+          <w:rFonts w:ascii="Courier New" w:hAnsi="Courier New" w:cs="Courier New"/>
+          <w:sz w:val="24"/>
+          <w:szCs w:val="24"/>
+          <w:lang w:val="en-US"/>
+        </w:rPr>
+        <w:t>end</w:t>
+      </w:r>
+      <w:r>
+        <w:rPr>
+          <w:rFonts w:ascii="Courier New" w:hAnsi="Courier New" w:cs="Courier New"/>
+          <w:sz w:val="24"/>
+          <w:szCs w:val="24"/>
+        </w:rPr>
+        <w:t>.</w:t>
+      </w:r>
+    </w:p>
+    <w:p>
+      <w:pPr>
+        <w:pStyle w:val="a8"/>
+      </w:pPr>
+      <w:r>
+        <w:t>Проанализировав такую программу синтаксический анализатор выдал нам следующий результат:</w:t>
+      </w:r>
+    </w:p>
+    <w:p>
+      <w:pPr>
+        <w:pStyle w:val="a8"/>
+        <w:spacing w:line="240" w:lineRule="auto"/>
+        <w:rPr>
+          <w:rFonts w:ascii="Courier New" w:hAnsi="Courier New" w:cs="Courier New"/>
+          <w:sz w:val="24"/>
+          <w:szCs w:val="24"/>
+          <w:lang w:val="en-US"/>
+        </w:rPr>
+      </w:pPr>
+      <w:r>
+        <w:rPr>
+          <w:rFonts w:ascii="Courier New" w:hAnsi="Courier New" w:cs="Courier New"/>
+          <w:sz w:val="24"/>
+          <w:szCs w:val="24"/>
+          <w:lang w:val="en-US"/>
+        </w:rPr>
+        <w:t xml:space="preserve">program </w:t>
+      </w:r>
+      <w:proofErr w:type="spellStart"/>
+      <w:r>
+        <w:rPr>
+          <w:rFonts w:ascii="Courier New" w:hAnsi="Courier New" w:cs="Courier New"/>
+          <w:sz w:val="24"/>
+          <w:szCs w:val="24"/>
+          <w:lang w:val="en-US"/>
+        </w:rPr>
+        <w:t>myprog</w:t>
+      </w:r>
+      <w:proofErr w:type="spellEnd"/>
+      <w:r>
+        <w:rPr>
+          <w:rFonts w:ascii="Courier New" w:hAnsi="Courier New" w:cs="Courier New"/>
+          <w:sz w:val="24"/>
+          <w:szCs w:val="24"/>
+          <w:lang w:val="en-US"/>
+        </w:rPr>
+        <w:t>;</w:t>
+      </w:r>
+    </w:p>
+    <w:p>
+      <w:pPr>
+        <w:pStyle w:val="a8"/>
+        <w:spacing w:line="240" w:lineRule="auto"/>
+        <w:rPr>
+          <w:rFonts w:ascii="Courier New" w:hAnsi="Courier New" w:cs="Courier New"/>
+          <w:sz w:val="24"/>
+          <w:szCs w:val="24"/>
+          <w:lang w:val="en-US"/>
+        </w:rPr>
+      </w:pPr>
+      <w:r>
+        <w:rPr>
+          <w:rFonts w:ascii="Courier New" w:hAnsi="Courier New" w:cs="Courier New"/>
+          <w:sz w:val="24"/>
+          <w:szCs w:val="24"/>
+          <w:lang w:val="en-US"/>
+        </w:rPr>
+        <w:t>var</w:t>
+      </w:r>
+    </w:p>
+    <w:p>
+      <w:pPr>
+        <w:pStyle w:val="a8"/>
+        <w:spacing w:line="240" w:lineRule="auto"/>
+        <w:rPr>
+          <w:rFonts w:ascii="Courier New" w:hAnsi="Courier New" w:cs="Courier New"/>
+          <w:sz w:val="24"/>
+          <w:szCs w:val="24"/>
+          <w:lang w:val="en-US"/>
+        </w:rPr>
+      </w:pPr>
+      <w:r>
+        <w:rPr>
+          <w:rFonts w:ascii="Courier New" w:hAnsi="Courier New" w:cs="Courier New"/>
+          <w:sz w:val="24"/>
+          <w:szCs w:val="24"/>
+          <w:lang w:val="en-US"/>
+        </w:rPr>
+        <w:t xml:space="preserve">  </w:t>
+      </w:r>
+      <w:proofErr w:type="spellStart"/>
+      <w:proofErr w:type="gramStart"/>
+      <w:r>
+        <w:rPr>
+          <w:rFonts w:ascii="Courier New" w:hAnsi="Courier New" w:cs="Courier New"/>
+          <w:sz w:val="24"/>
+          <w:szCs w:val="24"/>
+          <w:lang w:val="en-US"/>
+        </w:rPr>
+        <w:t>a,b,:</w:t>
+      </w:r>
+      <w:proofErr w:type="gramEnd"/>
+      <w:r>
+        <w:rPr>
+          <w:rFonts w:ascii="Courier New" w:hAnsi="Courier New" w:cs="Courier New"/>
+          <w:sz w:val="24"/>
+          <w:szCs w:val="24"/>
+          <w:lang w:val="en-US"/>
+        </w:rPr>
+        <w:t>integer</w:t>
+      </w:r>
+      <w:proofErr w:type="spellEnd"/>
+      <w:r>
+        <w:rPr>
+          <w:rFonts w:ascii="Courier New" w:hAnsi="Courier New" w:cs="Courier New"/>
+          <w:sz w:val="24"/>
+          <w:szCs w:val="24"/>
+          <w:lang w:val="en-US"/>
+        </w:rPr>
+        <w:t>;</w:t>
+      </w:r>
+    </w:p>
+    <w:p>
+      <w:pPr>
+        <w:pStyle w:val="a8"/>
+        <w:spacing w:line="240" w:lineRule="auto"/>
+        <w:rPr>
+          <w:rFonts w:ascii="Courier New" w:hAnsi="Courier New" w:cs="Courier New"/>
+          <w:sz w:val="24"/>
+          <w:szCs w:val="24"/>
+          <w:lang w:val="en-US"/>
+        </w:rPr>
+      </w:pPr>
+      <w:r>
+        <w:rPr>
+          <w:rFonts w:ascii="Courier New" w:hAnsi="Courier New" w:cs="Courier New"/>
+          <w:sz w:val="24"/>
+          <w:szCs w:val="24"/>
+          <w:lang w:val="en-US"/>
+        </w:rPr>
+        <w:t xml:space="preserve">      ^ ERROR</w:t>
+      </w:r>
+    </w:p>
+    <w:p>
+      <w:pPr>
+        <w:pStyle w:val="a8"/>
+        <w:spacing w:line="240" w:lineRule="auto"/>
+        <w:rPr>
+          <w:rFonts w:ascii="Courier New" w:hAnsi="Courier New" w:cs="Courier New"/>
+          <w:sz w:val="24"/>
+          <w:szCs w:val="24"/>
+          <w:lang w:val="en-US"/>
+        </w:rPr>
+      </w:pPr>
+      <w:r>
+        <w:rPr>
+          <w:rFonts w:ascii="Courier New" w:hAnsi="Courier New" w:cs="Courier New"/>
+          <w:sz w:val="24"/>
+          <w:szCs w:val="24"/>
+          <w:lang w:val="en-US"/>
+        </w:rPr>
+        <w:t xml:space="preserve">        Expected token is not type of </w:t>
+      </w:r>
+      <w:proofErr w:type="spellStart"/>
+      <w:r>
+        <w:rPr>
+          <w:rFonts w:ascii="Courier New" w:hAnsi="Courier New" w:cs="Courier New"/>
+          <w:sz w:val="24"/>
+          <w:szCs w:val="24"/>
+          <w:lang w:val="en-US"/>
+        </w:rPr>
+        <w:t>identificator</w:t>
+      </w:r>
+      <w:proofErr w:type="spellEnd"/>
+    </w:p>
+    <w:p>
+      <w:pPr>
+        <w:pStyle w:val="a8"/>
+        <w:spacing w:line="240" w:lineRule="auto"/>
+        <w:rPr>
+          <w:rFonts w:ascii="Courier New" w:hAnsi="Courier New" w:cs="Courier New"/>
+          <w:sz w:val="24"/>
+          <w:szCs w:val="24"/>
+          <w:lang w:val="en-US"/>
+        </w:rPr>
+      </w:pPr>
+      <w:r>
+        <w:rPr>
+          <w:rFonts w:ascii="Courier New" w:hAnsi="Courier New" w:cs="Courier New"/>
+          <w:sz w:val="24"/>
+          <w:szCs w:val="24"/>
+          <w:lang w:val="en-US"/>
+        </w:rPr>
+        <w:t xml:space="preserve">              ^ ERROR</w:t>
+      </w:r>
+    </w:p>
+    <w:p>
+      <w:pPr>
+        <w:pStyle w:val="a8"/>
+        <w:spacing w:line="240" w:lineRule="auto"/>
+        <w:rPr>
+          <w:rFonts w:ascii="Courier New" w:hAnsi="Courier New" w:cs="Courier New"/>
+          <w:sz w:val="24"/>
+          <w:szCs w:val="24"/>
+          <w:lang w:val="en-US"/>
+        </w:rPr>
+      </w:pPr>
+      <w:r>
+        <w:rPr>
+          <w:rFonts w:ascii="Courier New" w:hAnsi="Courier New" w:cs="Courier New"/>
+          <w:sz w:val="24"/>
+          <w:szCs w:val="24"/>
+          <w:lang w:val="en-US"/>
+        </w:rPr>
+        <w:t xml:space="preserve">                Unexpected token</w:t>
+      </w:r>
+    </w:p>
+    <w:p>
+      <w:pPr>
+        <w:pStyle w:val="a8"/>
+        <w:spacing w:line="240" w:lineRule="auto"/>
+        <w:rPr>
+          <w:rFonts w:ascii="Courier New" w:hAnsi="Courier New" w:cs="Courier New"/>
+          <w:sz w:val="24"/>
+          <w:szCs w:val="24"/>
+          <w:lang w:val="en-US"/>
+        </w:rPr>
+      </w:pPr>
+      <w:r>
+        <w:rPr>
+          <w:rFonts w:ascii="Courier New" w:hAnsi="Courier New" w:cs="Courier New"/>
+          <w:sz w:val="24"/>
+          <w:szCs w:val="24"/>
+          <w:lang w:val="en-US"/>
+        </w:rPr>
+        <w:t xml:space="preserve">  3*</w:t>
+      </w:r>
+      <w:proofErr w:type="spellStart"/>
+      <w:proofErr w:type="gramStart"/>
+      <w:r>
+        <w:rPr>
+          <w:rFonts w:ascii="Courier New" w:hAnsi="Courier New" w:cs="Courier New"/>
+          <w:sz w:val="24"/>
+          <w:szCs w:val="24"/>
+          <w:lang w:val="en-US"/>
+        </w:rPr>
+        <w:t>name:string</w:t>
+      </w:r>
+      <w:proofErr w:type="spellEnd"/>
+      <w:proofErr w:type="gramEnd"/>
+      <w:r>
+        <w:rPr>
+          <w:rFonts w:ascii="Courier New" w:hAnsi="Courier New" w:cs="Courier New"/>
+          <w:sz w:val="24"/>
+          <w:szCs w:val="24"/>
+          <w:lang w:val="en-US"/>
+        </w:rPr>
+        <w:t>;</w:t>
+      </w:r>
+    </w:p>
+    <w:p>
+      <w:pPr>
+        <w:pStyle w:val="a8"/>
+        <w:spacing w:line="240" w:lineRule="auto"/>
+        <w:rPr>
+          <w:rFonts w:ascii="Courier New" w:hAnsi="Courier New" w:cs="Courier New"/>
+          <w:sz w:val="24"/>
+          <w:szCs w:val="24"/>
+          <w:lang w:val="en-US"/>
+        </w:rPr>
+      </w:pPr>
+      <w:r>
+        <w:rPr>
+          <w:rFonts w:ascii="Courier New" w:hAnsi="Courier New" w:cs="Courier New"/>
+          <w:sz w:val="24"/>
+          <w:szCs w:val="24"/>
+          <w:lang w:val="en-US"/>
+        </w:rPr>
+        <w:t xml:space="preserve">  ^ ERROR</w:t>
+      </w:r>
+    </w:p>
+    <w:p>
+      <w:pPr>
+        <w:pStyle w:val="a8"/>
+        <w:spacing w:line="240" w:lineRule="auto"/>
+        <w:rPr>
+          <w:rFonts w:ascii="Courier New" w:hAnsi="Courier New" w:cs="Courier New"/>
+          <w:sz w:val="24"/>
+          <w:szCs w:val="24"/>
+          <w:lang w:val="en-US"/>
+        </w:rPr>
+      </w:pPr>
+      <w:r>
+        <w:rPr>
+          <w:rFonts w:ascii="Courier New" w:hAnsi="Courier New" w:cs="Courier New"/>
+          <w:sz w:val="24"/>
+          <w:szCs w:val="24"/>
+          <w:lang w:val="en-US"/>
+        </w:rPr>
+        <w:t xml:space="preserve">    Unexpected token</w:t>
+      </w:r>
+    </w:p>
+    <w:p>
+      <w:pPr>
+        <w:pStyle w:val="a8"/>
+        <w:spacing w:line="240" w:lineRule="auto"/>
+        <w:rPr>
+          <w:rFonts w:ascii="Courier New" w:hAnsi="Courier New" w:cs="Courier New"/>
+          <w:sz w:val="24"/>
+          <w:szCs w:val="24"/>
+          <w:lang w:val="en-US"/>
+        </w:rPr>
+      </w:pPr>
+      <w:r>
+        <w:rPr>
+          <w:rFonts w:ascii="Courier New" w:hAnsi="Courier New" w:cs="Courier New"/>
+          <w:sz w:val="24"/>
+          <w:szCs w:val="24"/>
+          <w:lang w:val="en-US"/>
+        </w:rPr>
+        <w:t xml:space="preserve">  x </w:t>
+      </w:r>
+      <w:proofErr w:type="gramStart"/>
+      <w:r>
+        <w:rPr>
+          <w:rFonts w:ascii="Courier New" w:hAnsi="Courier New" w:cs="Courier New"/>
+          <w:sz w:val="24"/>
+          <w:szCs w:val="24"/>
+          <w:lang w:val="en-US"/>
+        </w:rPr>
+        <w:t>y:tifdfy</w:t>
+      </w:r>
+      <w:proofErr w:type="gramEnd"/>
+      <w:r>
+        <w:rPr>
+          <w:rFonts w:ascii="Courier New" w:hAnsi="Courier New" w:cs="Courier New"/>
+          <w:sz w:val="24"/>
+          <w:szCs w:val="24"/>
+          <w:lang w:val="en-US"/>
+        </w:rPr>
+        <w:t>;</w:t>
+      </w:r>
+    </w:p>
+    <w:p>
+      <w:pPr>
+        <w:pStyle w:val="a8"/>
+        <w:spacing w:line="240" w:lineRule="auto"/>
+        <w:rPr>
+          <w:rFonts w:ascii="Courier New" w:hAnsi="Courier New" w:cs="Courier New"/>
+          <w:sz w:val="24"/>
+          <w:szCs w:val="24"/>
+          <w:lang w:val="en-US"/>
+        </w:rPr>
+      </w:pPr>
+      <w:r>
+        <w:rPr>
+          <w:rFonts w:ascii="Courier New" w:hAnsi="Courier New" w:cs="Courier New"/>
+          <w:sz w:val="24"/>
+          <w:szCs w:val="24"/>
+          <w:lang w:val="en-US"/>
+        </w:rPr>
+        <w:t xml:space="preserve">  </w:t>
+      </w:r>
+      <w:proofErr w:type="spellStart"/>
+      <w:proofErr w:type="gramStart"/>
+      <w:r>
+        <w:rPr>
+          <w:rFonts w:ascii="Courier New" w:hAnsi="Courier New" w:cs="Courier New"/>
+          <w:sz w:val="24"/>
+          <w:szCs w:val="24"/>
+          <w:lang w:val="en-US"/>
+        </w:rPr>
+        <w:t>flag:boolean</w:t>
+      </w:r>
+      <w:proofErr w:type="spellEnd"/>
+      <w:proofErr w:type="gramEnd"/>
+      <w:r>
+        <w:rPr>
+          <w:rFonts w:ascii="Courier New" w:hAnsi="Courier New" w:cs="Courier New"/>
+          <w:sz w:val="24"/>
+          <w:szCs w:val="24"/>
+          <w:lang w:val="en-US"/>
+        </w:rPr>
+        <w:t>;</w:t>
+      </w:r>
+    </w:p>
+    <w:p>
+      <w:pPr>
+        <w:pStyle w:val="a8"/>
+        <w:spacing w:line="240" w:lineRule="auto"/>
+        <w:rPr>
+          <w:rFonts w:ascii="Courier New" w:hAnsi="Courier New" w:cs="Courier New"/>
+          <w:sz w:val="24"/>
+          <w:szCs w:val="24"/>
+          <w:lang w:val="en-US"/>
+        </w:rPr>
+      </w:pPr>
+    </w:p>
+    <w:p>
+      <w:pPr>
+        <w:pStyle w:val="a8"/>
+        <w:spacing w:line="240" w:lineRule="auto"/>
+        <w:rPr>
+          <w:rFonts w:ascii="Courier New" w:hAnsi="Courier New" w:cs="Courier New"/>
+          <w:sz w:val="24"/>
+          <w:szCs w:val="24"/>
+          <w:lang w:val="en-US"/>
+        </w:rPr>
+      </w:pPr>
+      <w:r>
+        <w:rPr>
+          <w:rFonts w:ascii="Courier New" w:hAnsi="Courier New" w:cs="Courier New"/>
+          <w:sz w:val="24"/>
+          <w:szCs w:val="24"/>
+          <w:lang w:val="en-US"/>
+        </w:rPr>
+        <w:t>begin</w:t>
+      </w:r>
+    </w:p>
+    <w:p>
+      <w:pPr>
+        <w:pStyle w:val="a8"/>
+        <w:spacing w:line="240" w:lineRule="auto"/>
+        <w:rPr>
+          <w:rFonts w:ascii="Courier New" w:hAnsi="Courier New" w:cs="Courier New"/>
+          <w:sz w:val="24"/>
+          <w:szCs w:val="24"/>
+          <w:lang w:val="en-US"/>
+        </w:rPr>
+      </w:pPr>
+      <w:r>
+        <w:rPr>
+          <w:rFonts w:ascii="Courier New" w:hAnsi="Courier New" w:cs="Courier New"/>
+          <w:sz w:val="24"/>
+          <w:szCs w:val="24"/>
+          <w:lang w:val="en-US"/>
+        </w:rPr>
+        <w:t xml:space="preserve">  // some comment here</w:t>
+      </w:r>
+    </w:p>
+    <w:p>
+      <w:pPr>
+        <w:pStyle w:val="a8"/>
+        <w:spacing w:line="240" w:lineRule="auto"/>
+        <w:rPr>
+          <w:rFonts w:ascii="Courier New" w:hAnsi="Courier New" w:cs="Courier New"/>
+          <w:sz w:val="24"/>
+          <w:szCs w:val="24"/>
+          <w:lang w:val="en-US"/>
+        </w:rPr>
+      </w:pPr>
+      <w:r>
+        <w:rPr>
+          <w:rFonts w:ascii="Courier New" w:hAnsi="Courier New" w:cs="Courier New"/>
+          <w:sz w:val="24"/>
+          <w:szCs w:val="24"/>
+          <w:lang w:val="en-US"/>
+        </w:rPr>
+        <w:t xml:space="preserve">  a </w:t>
+      </w:r>
+      <w:proofErr w:type="spellStart"/>
+      <w:proofErr w:type="gramStart"/>
+      <w:r>
+        <w:rPr>
+          <w:rFonts w:ascii="Courier New" w:hAnsi="Courier New" w:cs="Courier New"/>
+          <w:sz w:val="24"/>
+          <w:szCs w:val="24"/>
+          <w:lang w:val="en-US"/>
+        </w:rPr>
+        <w:t>dfdd</w:t>
+      </w:r>
+      <w:proofErr w:type="spellEnd"/>
+      <w:r>
+        <w:rPr>
+          <w:rFonts w:ascii="Courier New" w:hAnsi="Courier New" w:cs="Courier New"/>
+          <w:sz w:val="24"/>
+          <w:szCs w:val="24"/>
+          <w:lang w:val="en-US"/>
+        </w:rPr>
+        <w:t xml:space="preserve"> :</w:t>
+      </w:r>
+      <w:proofErr w:type="gramEnd"/>
+      <w:r>
+        <w:rPr>
+          <w:rFonts w:ascii="Courier New" w:hAnsi="Courier New" w:cs="Courier New"/>
+          <w:sz w:val="24"/>
+          <w:szCs w:val="24"/>
+          <w:lang w:val="en-US"/>
+        </w:rPr>
+        <w:t>= 10 - 3;</w:t>
+      </w:r>
+    </w:p>
+    <w:p>
+      <w:pPr>
+        <w:pStyle w:val="a8"/>
+        <w:spacing w:line="240" w:lineRule="auto"/>
+        <w:rPr>
+          <w:rFonts w:ascii="Courier New" w:hAnsi="Courier New" w:cs="Courier New"/>
+          <w:sz w:val="24"/>
+          <w:szCs w:val="24"/>
+          <w:lang w:val="en-US"/>
+        </w:rPr>
+      </w:pPr>
+      <w:r>
+        <w:rPr>
+          <w:rFonts w:ascii="Courier New" w:hAnsi="Courier New" w:cs="Courier New"/>
+          <w:sz w:val="24"/>
+          <w:szCs w:val="24"/>
+          <w:lang w:val="en-US"/>
+        </w:rPr>
+        <w:t xml:space="preserve">    ^ ERROR</w:t>
+      </w:r>
+    </w:p>
+    <w:p>
+      <w:pPr>
+        <w:pStyle w:val="a8"/>
+        <w:spacing w:line="240" w:lineRule="auto"/>
+        <w:rPr>
+          <w:rFonts w:ascii="Courier New" w:hAnsi="Courier New" w:cs="Courier New"/>
+          <w:sz w:val="24"/>
+          <w:szCs w:val="24"/>
+          <w:lang w:val="en-US"/>
+        </w:rPr>
+      </w:pPr>
+      <w:r>
+        <w:rPr>
+          <w:rFonts w:ascii="Courier New" w:hAnsi="Courier New" w:cs="Courier New"/>
+          <w:sz w:val="24"/>
+          <w:szCs w:val="24"/>
+          <w:lang w:val="en-US"/>
+        </w:rPr>
+        <w:t xml:space="preserve">      Unexpected token</w:t>
+      </w:r>
+    </w:p>
+    <w:p>
+      <w:pPr>
+        <w:pStyle w:val="a8"/>
+        <w:spacing w:line="240" w:lineRule="auto"/>
+        <w:rPr>
+          <w:rFonts w:ascii="Courier New" w:hAnsi="Courier New" w:cs="Courier New"/>
+          <w:sz w:val="24"/>
+          <w:szCs w:val="24"/>
+          <w:lang w:val="en-US"/>
+        </w:rPr>
+      </w:pPr>
+      <w:r>
+        <w:rPr>
+          <w:rFonts w:ascii="Courier New" w:hAnsi="Courier New" w:cs="Courier New"/>
+          <w:sz w:val="24"/>
+          <w:szCs w:val="24"/>
+          <w:lang w:val="en-US"/>
+        </w:rPr>
+        <w:t xml:space="preserve">  </w:t>
+      </w:r>
+      <w:proofErr w:type="gramStart"/>
+      <w:r>
+        <w:rPr>
+          <w:rFonts w:ascii="Courier New" w:hAnsi="Courier New" w:cs="Courier New"/>
+          <w:sz w:val="24"/>
+          <w:szCs w:val="24"/>
+          <w:lang w:val="en-US"/>
+        </w:rPr>
+        <w:t>b :</w:t>
+      </w:r>
+      <w:proofErr w:type="gramEnd"/>
+      <w:r>
+        <w:rPr>
+          <w:rFonts w:ascii="Courier New" w:hAnsi="Courier New" w:cs="Courier New"/>
+          <w:sz w:val="24"/>
+          <w:szCs w:val="24"/>
+          <w:lang w:val="en-US"/>
+        </w:rPr>
+        <w:t>= *2 *(3 + 4);</w:t>
+      </w:r>
+    </w:p>
+    <w:p>
+      <w:pPr>
+        <w:pStyle w:val="a8"/>
+        <w:spacing w:line="240" w:lineRule="auto"/>
+        <w:rPr>
+          <w:rFonts w:ascii="Courier New" w:hAnsi="Courier New" w:cs="Courier New"/>
+          <w:sz w:val="24"/>
+          <w:szCs w:val="24"/>
+          <w:lang w:val="en-US"/>
+        </w:rPr>
+      </w:pPr>
+      <w:r>
+        <w:rPr>
+          <w:rFonts w:ascii="Courier New" w:hAnsi="Courier New" w:cs="Courier New"/>
+          <w:sz w:val="24"/>
+          <w:szCs w:val="24"/>
+          <w:lang w:val="en-US"/>
+        </w:rPr>
+        <w:t xml:space="preserve">       ^ ERROR</w:t>
+      </w:r>
+    </w:p>
+    <w:p>
+      <w:pPr>
+        <w:pStyle w:val="a8"/>
+        <w:spacing w:line="240" w:lineRule="auto"/>
+        <w:rPr>
+          <w:rFonts w:ascii="Courier New" w:hAnsi="Courier New" w:cs="Courier New"/>
+          <w:sz w:val="24"/>
+          <w:szCs w:val="24"/>
+          <w:lang w:val="en-US"/>
+        </w:rPr>
+      </w:pPr>
+      <w:r>
+        <w:rPr>
+          <w:rFonts w:ascii="Courier New" w:hAnsi="Courier New" w:cs="Courier New"/>
+          <w:sz w:val="24"/>
+          <w:szCs w:val="24"/>
+          <w:lang w:val="en-US"/>
+        </w:rPr>
+        <w:t xml:space="preserve">         Unexpected token</w:t>
+      </w:r>
+    </w:p>
+    <w:p>
+      <w:pPr>
+        <w:pStyle w:val="a8"/>
+        <w:spacing w:line="240" w:lineRule="auto"/>
+        <w:rPr>
+          <w:rFonts w:ascii="Courier New" w:hAnsi="Courier New" w:cs="Courier New"/>
+          <w:sz w:val="24"/>
+          <w:szCs w:val="24"/>
+          <w:lang w:val="en-US"/>
+        </w:rPr>
+      </w:pPr>
+      <w:r>
+        <w:rPr>
+          <w:rFonts w:ascii="Courier New" w:hAnsi="Courier New" w:cs="Courier New"/>
+          <w:sz w:val="24"/>
+          <w:szCs w:val="24"/>
+          <w:lang w:val="en-US"/>
+        </w:rPr>
+        <w:t xml:space="preserve">  </w:t>
+      </w:r>
+      <w:proofErr w:type="gramStart"/>
+      <w:r>
+        <w:rPr>
+          <w:rFonts w:ascii="Courier New" w:hAnsi="Courier New" w:cs="Courier New"/>
+          <w:sz w:val="24"/>
+          <w:szCs w:val="24"/>
+          <w:lang w:val="en-US"/>
+        </w:rPr>
+        <w:t>c:=</w:t>
+      </w:r>
+      <w:proofErr w:type="gramEnd"/>
+      <w:r>
+        <w:rPr>
+          <w:rFonts w:ascii="Courier New" w:hAnsi="Courier New" w:cs="Courier New"/>
+          <w:sz w:val="24"/>
+          <w:szCs w:val="24"/>
+          <w:lang w:val="en-US"/>
+        </w:rPr>
+        <w:t xml:space="preserve"> mod a*b;</w:t>
+      </w:r>
+    </w:p>
+    <w:p>
+      <w:pPr>
+        <w:pStyle w:val="a8"/>
+        <w:spacing w:line="240" w:lineRule="auto"/>
+        <w:rPr>
+          <w:rFonts w:ascii="Courier New" w:hAnsi="Courier New" w:cs="Courier New"/>
+          <w:sz w:val="24"/>
+          <w:szCs w:val="24"/>
+          <w:lang w:val="en-US"/>
+        </w:rPr>
+      </w:pPr>
+      <w:r>
+        <w:rPr>
+          <w:rFonts w:ascii="Courier New" w:hAnsi="Courier New" w:cs="Courier New"/>
+          <w:sz w:val="24"/>
+          <w:szCs w:val="24"/>
+          <w:lang w:val="en-US"/>
+        </w:rPr>
+        <w:t xml:space="preserve">      ^ ERROR</w:t>
+      </w:r>
+    </w:p>
+    <w:p>
+      <w:pPr>
+        <w:pStyle w:val="a8"/>
+        <w:spacing w:line="240" w:lineRule="auto"/>
+        <w:rPr>
+          <w:rFonts w:ascii="Courier New" w:hAnsi="Courier New" w:cs="Courier New"/>
+          <w:sz w:val="24"/>
+          <w:szCs w:val="24"/>
+          <w:lang w:val="en-US"/>
+        </w:rPr>
+      </w:pPr>
+      <w:r>
+        <w:rPr>
+          <w:rFonts w:ascii="Courier New" w:hAnsi="Courier New" w:cs="Courier New"/>
+          <w:sz w:val="24"/>
+          <w:szCs w:val="24"/>
+          <w:lang w:val="en-US"/>
+        </w:rPr>
+        <w:t xml:space="preserve">        Unexpected token</w:t>
+      </w:r>
+    </w:p>
+    <w:p>
+      <w:pPr>
+        <w:pStyle w:val="a8"/>
+        <w:spacing w:line="240" w:lineRule="auto"/>
+        <w:rPr>
+          <w:rFonts w:ascii="Courier New" w:hAnsi="Courier New" w:cs="Courier New"/>
+          <w:sz w:val="24"/>
+          <w:szCs w:val="24"/>
+          <w:lang w:val="en-US"/>
+        </w:rPr>
+      </w:pPr>
+      <w:r>
+        <w:rPr>
+          <w:rFonts w:ascii="Courier New" w:hAnsi="Courier New" w:cs="Courier New"/>
+          <w:sz w:val="24"/>
+          <w:szCs w:val="24"/>
+          <w:lang w:val="en-US"/>
+        </w:rPr>
+        <w:t xml:space="preserve">  </w:t>
+      </w:r>
+      <w:proofErr w:type="gramStart"/>
+      <w:r>
+        <w:rPr>
+          <w:rFonts w:ascii="Courier New" w:hAnsi="Courier New" w:cs="Courier New"/>
+          <w:sz w:val="24"/>
+          <w:szCs w:val="24"/>
+          <w:lang w:val="en-US"/>
+        </w:rPr>
+        <w:t>x:=</w:t>
+      </w:r>
+      <w:proofErr w:type="gramEnd"/>
+      <w:r>
+        <w:rPr>
+          <w:rFonts w:ascii="Courier New" w:hAnsi="Courier New" w:cs="Courier New"/>
+          <w:sz w:val="24"/>
+          <w:szCs w:val="24"/>
+          <w:lang w:val="en-US"/>
+        </w:rPr>
+        <w:t xml:space="preserve"> 5.65 /2.1 </w:t>
+      </w:r>
+      <w:proofErr w:type="spellStart"/>
+      <w:r>
+        <w:rPr>
+          <w:rFonts w:ascii="Courier New" w:hAnsi="Courier New" w:cs="Courier New"/>
+          <w:sz w:val="24"/>
+          <w:szCs w:val="24"/>
+          <w:lang w:val="en-US"/>
+        </w:rPr>
+        <w:t>fddfd</w:t>
+      </w:r>
+      <w:proofErr w:type="spellEnd"/>
+      <w:r>
+        <w:rPr>
+          <w:rFonts w:ascii="Courier New" w:hAnsi="Courier New" w:cs="Courier New"/>
+          <w:sz w:val="24"/>
+          <w:szCs w:val="24"/>
+          <w:lang w:val="en-US"/>
+        </w:rPr>
+        <w:t>;</w:t>
+      </w:r>
+    </w:p>
+    <w:p>
+      <w:pPr>
+        <w:pStyle w:val="a8"/>
+        <w:spacing w:line="240" w:lineRule="auto"/>
+        <w:rPr>
+          <w:rFonts w:ascii="Courier New" w:hAnsi="Courier New" w:cs="Courier New"/>
+          <w:sz w:val="24"/>
+          <w:szCs w:val="24"/>
+          <w:lang w:val="en-US"/>
+        </w:rPr>
+      </w:pPr>
+      <w:r>
+        <w:rPr>
+          <w:rFonts w:ascii="Courier New" w:hAnsi="Courier New" w:cs="Courier New"/>
+          <w:sz w:val="24"/>
+          <w:szCs w:val="24"/>
+          <w:lang w:val="en-US"/>
+        </w:rPr>
+        <w:t xml:space="preserve">                ^ ERROR</w:t>
+      </w:r>
+    </w:p>
+    <w:p>
+      <w:pPr>
+        <w:pStyle w:val="a8"/>
+        <w:spacing w:line="240" w:lineRule="auto"/>
+        <w:rPr>
+          <w:rFonts w:ascii="Courier New" w:hAnsi="Courier New" w:cs="Courier New"/>
+          <w:sz w:val="24"/>
+          <w:szCs w:val="24"/>
+          <w:lang w:val="en-US"/>
+        </w:rPr>
+      </w:pPr>
+      <w:r>
+        <w:rPr>
+          <w:rFonts w:ascii="Courier New" w:hAnsi="Courier New" w:cs="Courier New"/>
+          <w:sz w:val="24"/>
+          <w:szCs w:val="24"/>
+          <w:lang w:val="en-US"/>
+        </w:rPr>
+        <w:t xml:space="preserve">                  Unexpected token</w:t>
+      </w:r>
+    </w:p>
+    <w:p>
+      <w:pPr>
+        <w:pStyle w:val="a8"/>
+        <w:spacing w:line="240" w:lineRule="auto"/>
+        <w:rPr>
+          <w:rFonts w:ascii="Courier New" w:hAnsi="Courier New" w:cs="Courier New"/>
+          <w:sz w:val="24"/>
+          <w:szCs w:val="24"/>
+          <w:lang w:val="en-US"/>
+        </w:rPr>
+      </w:pPr>
+      <w:r>
+        <w:rPr>
+          <w:rFonts w:ascii="Courier New" w:hAnsi="Courier New" w:cs="Courier New"/>
+          <w:sz w:val="24"/>
+          <w:szCs w:val="24"/>
+          <w:lang w:val="en-US"/>
+        </w:rPr>
+        <w:t xml:space="preserve">  </w:t>
+      </w:r>
+      <w:proofErr w:type="gramStart"/>
+      <w:r>
+        <w:rPr>
+          <w:rFonts w:ascii="Courier New" w:hAnsi="Courier New" w:cs="Courier New"/>
+          <w:sz w:val="24"/>
+          <w:szCs w:val="24"/>
+          <w:lang w:val="en-US"/>
+        </w:rPr>
+        <w:t>{ and</w:t>
+      </w:r>
+      <w:proofErr w:type="gramEnd"/>
+    </w:p>
+    <w:p>
+      <w:pPr>
+        <w:pStyle w:val="a8"/>
+        <w:spacing w:line="240" w:lineRule="auto"/>
+        <w:rPr>
+          <w:rFonts w:ascii="Courier New" w:hAnsi="Courier New" w:cs="Courier New"/>
+          <w:sz w:val="24"/>
+          <w:szCs w:val="24"/>
+          <w:lang w:val="en-US"/>
+        </w:rPr>
+      </w:pPr>
+      <w:r>
+        <w:rPr>
+          <w:rFonts w:ascii="Courier New" w:hAnsi="Courier New" w:cs="Courier New"/>
+          <w:sz w:val="24"/>
+          <w:szCs w:val="24"/>
+          <w:lang w:val="en-US"/>
+        </w:rPr>
+        <w:t xml:space="preserve">  here</w:t>
+      </w:r>
+    </w:p>
+    <w:p>
+      <w:pPr>
+        <w:pStyle w:val="a8"/>
+        <w:spacing w:line="240" w:lineRule="auto"/>
+        <w:rPr>
+          <w:rFonts w:ascii="Courier New" w:hAnsi="Courier New" w:cs="Courier New"/>
+          <w:sz w:val="24"/>
+          <w:szCs w:val="24"/>
+          <w:lang w:val="en-US"/>
+        </w:rPr>
+      </w:pPr>
+      <w:r>
+        <w:rPr>
+          <w:rFonts w:ascii="Courier New" w:hAnsi="Courier New" w:cs="Courier New"/>
+          <w:sz w:val="24"/>
+          <w:szCs w:val="24"/>
+          <w:lang w:val="en-US"/>
+        </w:rPr>
+        <w:t xml:space="preserve">  }</w:t>
+      </w:r>
+    </w:p>
+    <w:p>
+      <w:pPr>
+        <w:pStyle w:val="a8"/>
+        <w:spacing w:line="240" w:lineRule="auto"/>
+        <w:rPr>
+          <w:rFonts w:ascii="Courier New" w:hAnsi="Courier New" w:cs="Courier New"/>
+          <w:sz w:val="24"/>
+          <w:szCs w:val="24"/>
+          <w:lang w:val="en-US"/>
+        </w:rPr>
+      </w:pPr>
+      <w:r>
+        <w:rPr>
+          <w:rFonts w:ascii="Courier New" w:hAnsi="Courier New" w:cs="Courier New"/>
+          <w:sz w:val="24"/>
+          <w:szCs w:val="24"/>
+          <w:lang w:val="en-US"/>
+        </w:rPr>
+        <w:t xml:space="preserve">  </w:t>
+      </w:r>
+      <w:proofErr w:type="gramStart"/>
+      <w:r>
+        <w:rPr>
+          <w:rFonts w:ascii="Courier New" w:hAnsi="Courier New" w:cs="Courier New"/>
+          <w:sz w:val="24"/>
+          <w:szCs w:val="24"/>
+          <w:lang w:val="en-US"/>
+        </w:rPr>
+        <w:t>name :</w:t>
+      </w:r>
+      <w:proofErr w:type="gramEnd"/>
+      <w:r>
+        <w:rPr>
+          <w:rFonts w:ascii="Courier New" w:hAnsi="Courier New" w:cs="Courier New"/>
+          <w:sz w:val="24"/>
+          <w:szCs w:val="24"/>
+          <w:lang w:val="en-US"/>
+        </w:rPr>
+        <w:t>='some string';</w:t>
+      </w:r>
+    </w:p>
+    <w:p>
+      <w:pPr>
+        <w:pStyle w:val="a8"/>
+        <w:spacing w:line="240" w:lineRule="auto"/>
+        <w:rPr>
+          <w:rFonts w:ascii="Courier New" w:hAnsi="Courier New" w:cs="Courier New"/>
+          <w:sz w:val="24"/>
+          <w:szCs w:val="24"/>
+          <w:lang w:val="en-US"/>
+        </w:rPr>
+      </w:pPr>
+      <w:r>
+        <w:rPr>
+          <w:rFonts w:ascii="Courier New" w:hAnsi="Courier New" w:cs="Courier New"/>
+          <w:sz w:val="24"/>
+          <w:szCs w:val="24"/>
+          <w:lang w:val="en-US"/>
+        </w:rPr>
+        <w:t xml:space="preserve">  </w:t>
+      </w:r>
+      <w:proofErr w:type="gramStart"/>
+      <w:r>
+        <w:rPr>
+          <w:rFonts w:ascii="Courier New" w:hAnsi="Courier New" w:cs="Courier New"/>
+          <w:sz w:val="24"/>
+          <w:szCs w:val="24"/>
+          <w:lang w:val="en-US"/>
+        </w:rPr>
+        <w:t>flag:=</w:t>
+      </w:r>
+      <w:proofErr w:type="gramEnd"/>
+      <w:r>
+        <w:rPr>
+          <w:rFonts w:ascii="Courier New" w:hAnsi="Courier New" w:cs="Courier New"/>
+          <w:sz w:val="24"/>
+          <w:szCs w:val="24"/>
+          <w:lang w:val="en-US"/>
+        </w:rPr>
+        <w:t xml:space="preserve"> True;</w:t>
+      </w:r>
+    </w:p>
+    <w:p>
+      <w:pPr>
+        <w:pStyle w:val="a8"/>
+        <w:spacing w:line="240" w:lineRule="auto"/>
+        <w:rPr>
+          <w:rFonts w:ascii="Courier New" w:hAnsi="Courier New" w:cs="Courier New"/>
+          <w:sz w:val="24"/>
+          <w:szCs w:val="24"/>
+          <w:lang w:val="en-US"/>
+        </w:rPr>
+      </w:pPr>
+      <w:r>
+        <w:rPr>
+          <w:rFonts w:ascii="Courier New" w:hAnsi="Courier New" w:cs="Courier New"/>
+          <w:sz w:val="24"/>
+          <w:szCs w:val="24"/>
+          <w:lang w:val="en-US"/>
+        </w:rPr>
+        <w:t xml:space="preserve">  flag = False and 423;</w:t>
+      </w:r>
+    </w:p>
+    <w:p>
+      <w:pPr>
+        <w:pStyle w:val="a8"/>
+        <w:spacing w:line="240" w:lineRule="auto"/>
+        <w:rPr>
+          <w:rFonts w:ascii="Courier New" w:hAnsi="Courier New" w:cs="Courier New"/>
+          <w:sz w:val="24"/>
+          <w:szCs w:val="24"/>
+          <w:lang w:val="en-US"/>
+        </w:rPr>
+      </w:pPr>
+      <w:r>
+        <w:rPr>
+          <w:rFonts w:ascii="Courier New" w:hAnsi="Courier New" w:cs="Courier New"/>
+          <w:sz w:val="24"/>
+          <w:szCs w:val="24"/>
+          <w:lang w:val="en-US"/>
+        </w:rPr>
+        <w:t xml:space="preserve">       ^ ERROR</w:t>
+      </w:r>
+    </w:p>
+    <w:p>
+      <w:pPr>
+        <w:pStyle w:val="a8"/>
+        <w:spacing w:line="240" w:lineRule="auto"/>
+        <w:rPr>
+          <w:rFonts w:ascii="Courier New" w:hAnsi="Courier New" w:cs="Courier New"/>
+          <w:sz w:val="24"/>
+          <w:szCs w:val="24"/>
+          <w:lang w:val="en-US"/>
+        </w:rPr>
+      </w:pPr>
+      <w:r>
+        <w:rPr>
+          <w:rFonts w:ascii="Courier New" w:hAnsi="Courier New" w:cs="Courier New"/>
+          <w:sz w:val="24"/>
+          <w:szCs w:val="24"/>
+          <w:lang w:val="en-US"/>
+        </w:rPr>
+        <w:t xml:space="preserve">         Unexpected token</w:t>
+      </w:r>
+    </w:p>
+    <w:p>
+      <w:pPr>
+        <w:pStyle w:val="a8"/>
+        <w:spacing w:line="240" w:lineRule="auto"/>
+        <w:rPr>
+          <w:rFonts w:ascii="Courier New" w:hAnsi="Courier New" w:cs="Courier New"/>
+          <w:sz w:val="24"/>
+          <w:szCs w:val="24"/>
+          <w:lang w:val="en-US"/>
+        </w:rPr>
+      </w:pPr>
+      <w:r>
+        <w:rPr>
+          <w:rFonts w:ascii="Courier New" w:hAnsi="Courier New" w:cs="Courier New"/>
+          <w:sz w:val="24"/>
+          <w:szCs w:val="24"/>
+          <w:lang w:val="en-US"/>
+        </w:rPr>
+        <w:t xml:space="preserve">  (* the end of</w:t>
+      </w:r>
+    </w:p>
+    <w:p>
+      <w:pPr>
+        <w:pStyle w:val="a8"/>
+        <w:spacing w:line="240" w:lineRule="auto"/>
+        <w:rPr>
+          <w:rFonts w:ascii="Courier New" w:hAnsi="Courier New" w:cs="Courier New"/>
+          <w:sz w:val="24"/>
+          <w:szCs w:val="24"/>
+          <w:lang w:val="en-US"/>
+        </w:rPr>
+      </w:pPr>
+      <w:r>
+        <w:rPr>
+          <w:rFonts w:ascii="Courier New" w:hAnsi="Courier New" w:cs="Courier New"/>
+          <w:sz w:val="24"/>
+          <w:szCs w:val="24"/>
+          <w:lang w:val="en-US"/>
+        </w:rPr>
+        <w:lastRenderedPageBreak/>
+        <w:t xml:space="preserve">  the program *)</w:t>
+      </w:r>
+    </w:p>
+    <w:p>
+      <w:pPr>
+        <w:pStyle w:val="a8"/>
+        <w:spacing w:line="240" w:lineRule="auto"/>
+        <w:rPr>
+          <w:rFonts w:ascii="Courier New" w:hAnsi="Courier New" w:cs="Courier New"/>
+          <w:sz w:val="24"/>
+          <w:szCs w:val="24"/>
+          <w:lang w:val="en-US"/>
+        </w:rPr>
+      </w:pPr>
+      <w:r>
+        <w:rPr>
+          <w:rFonts w:ascii="Courier New" w:hAnsi="Courier New" w:cs="Courier New"/>
+          <w:sz w:val="24"/>
+          <w:szCs w:val="24"/>
+          <w:lang w:val="en-US"/>
+        </w:rPr>
+        <w:t>end.</w:t>
+      </w:r>
+    </w:p>
+    <w:p>
+      <w:pPr>
+        <w:pStyle w:val="a8"/>
+        <w:spacing w:line="240" w:lineRule="auto"/>
+        <w:rPr>
+          <w:rFonts w:ascii="Courier New" w:hAnsi="Courier New" w:cs="Courier New"/>
+          <w:sz w:val="24"/>
+          <w:szCs w:val="24"/>
+          <w:lang w:val="en-US"/>
+        </w:rPr>
+      </w:pPr>
+      <w:r>
+        <w:rPr>
+          <w:rFonts w:ascii="Courier New" w:hAnsi="Courier New" w:cs="Courier New"/>
+          <w:sz w:val="24"/>
+          <w:szCs w:val="24"/>
+          <w:lang w:val="en-US"/>
+        </w:rPr>
+        <w:t>^ ERROR</w:t>
+      </w:r>
+    </w:p>
+    <w:p>
+      <w:pPr>
+        <w:pStyle w:val="a8"/>
+        <w:spacing w:line="240" w:lineRule="auto"/>
+        <w:rPr>
+          <w:rFonts w:ascii="Courier New" w:hAnsi="Courier New" w:cs="Courier New"/>
+          <w:sz w:val="24"/>
+          <w:szCs w:val="24"/>
+          <w:lang w:val="en-US"/>
+        </w:rPr>
+      </w:pPr>
+      <w:r>
+        <w:rPr>
+          <w:rFonts w:ascii="Courier New" w:hAnsi="Courier New" w:cs="Courier New"/>
+          <w:sz w:val="24"/>
+          <w:szCs w:val="24"/>
+          <w:lang w:val="en-US"/>
+        </w:rPr>
+        <w:t xml:space="preserve">  Unexpected token</w:t>
+      </w:r>
+    </w:p>
+    <w:p>
+      <w:pPr>
+        <w:pStyle w:val="a8"/>
+      </w:pPr>
+    </w:p>
+    <w:p>
+      <w:pPr>
+        <w:pStyle w:val="a8"/>
+      </w:pPr>
+    </w:p>
+    <w:p>
+      <w:pPr>
+        <w:pStyle w:val="2"/>
+      </w:pPr>
+      <w:r>
+        <w:t>Вторая программа</w:t>
+      </w:r>
+    </w:p>
+    <w:p>
+      <w:pPr>
+        <w:pStyle w:val="a8"/>
+      </w:pPr>
+    </w:p>
+    <w:p>
+      <w:pPr>
+        <w:pStyle w:val="a8"/>
+      </w:pPr>
+    </w:p>
+    <w:p>
+      <w:pPr>
+        <w:pStyle w:val="2"/>
+      </w:pPr>
+      <w:r>
+        <w:t>Третья программа</w:t>
+      </w:r>
     </w:p>
     <w:p>
       <w:pPr>
@@ -33752,7 +35080,7 @@
 </file>
 
 <file path=customXml/itemProps1.xml><?xml version="1.0" encoding="utf-8"?>
-<ds:datastoreItem xmlns:ds="http://schemas.openxmlformats.org/officeDocument/2006/customXml" ds:itemID="{474C5487-DB2C-4373-94B8-BEDFAD97A114}">
+<ds:datastoreItem xmlns:ds="http://schemas.openxmlformats.org/officeDocument/2006/customXml" ds:itemID="{C27CA267-7D74-4651-841B-0E062D263CCF}">
   <ds:schemaRefs>
     <ds:schemaRef ds:uri="http://schemas.openxmlformats.org/officeDocument/2006/bibliography"/>
   </ds:schemaRefs>
